--- a/ai_14/oleh_sokal/epic1/epic_1.docx
+++ b/ai_14/oleh_sokal/epic1/epic_1.docx
@@ -239,7 +239,7 @@
           <w:szCs w:val="28"/>
           <w:rtl w:val="0"/>
         </w:rPr>
-        <w:t xml:space="preserve">:  «Налаштування робочого середовища»</w:t>
+        <w:t xml:space="preserve">:  "Вступ до Розробки: Налаштування та Використання Середовища"</w:t>
       </w:r>
     </w:p>
     <w:p>
@@ -438,7 +438,7 @@
         <w:widowControl w:val="1"/>
         <w:numPr>
           <w:ilvl w:val="0"/>
-          <w:numId w:val="5"/>
+          <w:numId w:val="2"/>
         </w:numPr>
         <w:pBdr>
           <w:top w:space="0" w:sz="0" w:val="nil"/>
@@ -495,7 +495,7 @@
         <w:widowControl w:val="1"/>
         <w:numPr>
           <w:ilvl w:val="0"/>
-          <w:numId w:val="5"/>
+          <w:numId w:val="2"/>
         </w:numPr>
         <w:pBdr>
           <w:top w:space="0" w:sz="0" w:val="nil"/>
@@ -552,7 +552,7 @@
         <w:widowControl w:val="1"/>
         <w:numPr>
           <w:ilvl w:val="0"/>
-          <w:numId w:val="5"/>
+          <w:numId w:val="2"/>
         </w:numPr>
         <w:pBdr>
           <w:top w:space="0" w:sz="0" w:val="nil"/>
@@ -609,7 +609,7 @@
         <w:widowControl w:val="1"/>
         <w:numPr>
           <w:ilvl w:val="0"/>
-          <w:numId w:val="5"/>
+          <w:numId w:val="2"/>
         </w:numPr>
         <w:pBdr>
           <w:top w:space="0" w:sz="0" w:val="nil"/>
@@ -666,7 +666,7 @@
         <w:widowControl w:val="1"/>
         <w:numPr>
           <w:ilvl w:val="0"/>
-          <w:numId w:val="5"/>
+          <w:numId w:val="2"/>
         </w:numPr>
         <w:pBdr>
           <w:top w:space="0" w:sz="0" w:val="nil"/>
@@ -723,7 +723,7 @@
         <w:widowControl w:val="1"/>
         <w:numPr>
           <w:ilvl w:val="0"/>
-          <w:numId w:val="5"/>
+          <w:numId w:val="2"/>
         </w:numPr>
         <w:pBdr>
           <w:top w:space="0" w:sz="0" w:val="nil"/>
@@ -780,7 +780,7 @@
         <w:widowControl w:val="1"/>
         <w:numPr>
           <w:ilvl w:val="0"/>
-          <w:numId w:val="5"/>
+          <w:numId w:val="2"/>
         </w:numPr>
         <w:pBdr>
           <w:top w:space="0" w:sz="0" w:val="nil"/>
@@ -837,7 +837,7 @@
         <w:widowControl w:val="1"/>
         <w:numPr>
           <w:ilvl w:val="0"/>
-          <w:numId w:val="5"/>
+          <w:numId w:val="2"/>
         </w:numPr>
         <w:pBdr>
           <w:top w:space="0" w:sz="0" w:val="nil"/>
@@ -894,7 +894,7 @@
         <w:widowControl w:val="1"/>
         <w:numPr>
           <w:ilvl w:val="0"/>
-          <w:numId w:val="5"/>
+          <w:numId w:val="2"/>
         </w:numPr>
         <w:pBdr>
           <w:top w:space="0" w:sz="0" w:val="nil"/>
@@ -951,7 +951,7 @@
         <w:widowControl w:val="1"/>
         <w:numPr>
           <w:ilvl w:val="0"/>
-          <w:numId w:val="5"/>
+          <w:numId w:val="2"/>
         </w:numPr>
         <w:pBdr>
           <w:top w:space="0" w:sz="0" w:val="nil"/>
@@ -1008,7 +1008,7 @@
         <w:widowControl w:val="1"/>
         <w:numPr>
           <w:ilvl w:val="0"/>
-          <w:numId w:val="5"/>
+          <w:numId w:val="2"/>
         </w:numPr>
         <w:pBdr>
           <w:top w:space="0" w:sz="0" w:val="nil"/>
@@ -1065,7 +1065,7 @@
         <w:widowControl w:val="1"/>
         <w:numPr>
           <w:ilvl w:val="0"/>
-          <w:numId w:val="5"/>
+          <w:numId w:val="2"/>
         </w:numPr>
         <w:pBdr>
           <w:top w:space="0" w:sz="0" w:val="nil"/>
@@ -1122,7 +1122,7 @@
         <w:widowControl w:val="1"/>
         <w:numPr>
           <w:ilvl w:val="0"/>
-          <w:numId w:val="5"/>
+          <w:numId w:val="2"/>
         </w:numPr>
         <w:pBdr>
           <w:top w:space="0" w:sz="0" w:val="nil"/>
@@ -1179,7 +1179,7 @@
         <w:widowControl w:val="1"/>
         <w:numPr>
           <w:ilvl w:val="0"/>
-          <w:numId w:val="5"/>
+          <w:numId w:val="2"/>
         </w:numPr>
         <w:pBdr>
           <w:top w:space="0" w:sz="0" w:val="nil"/>
@@ -1258,7 +1258,7 @@
       <w:pPr>
         <w:numPr>
           <w:ilvl w:val="0"/>
-          <w:numId w:val="6"/>
+          <w:numId w:val="3"/>
         </w:numPr>
         <w:spacing w:after="0" w:line="240" w:lineRule="auto"/>
         <w:ind w:left="720" w:hanging="360"/>
@@ -1284,6 +1284,535 @@
         <w:ind w:left="720" w:firstLine="0"/>
         <w:rPr>
           <w:rFonts w:ascii="Times New Roman" w:cs="Times New Roman" w:eastAsia="Times New Roman" w:hAnsi="Times New Roman"/>
+          <w:sz w:val="24"/>
+          <w:szCs w:val="24"/>
+        </w:rPr>
+      </w:pPr>
+      <w:r>
+        <w:rPr>
+          <w:rtl w:val="0"/>
+        </w:rPr>
+      </w:r>
+    </w:p>
+    <w:p>
+      <w:pPr>
+        <w:numPr>
+          <w:ilvl w:val="0"/>
+          <w:numId w:val="5"/>
+        </w:numPr>
+        <w:spacing w:after="0" w:line="240" w:lineRule="auto"/>
+        <w:ind w:left="720" w:hanging="360"/>
+        <w:rPr/>
+      </w:pPr>
+      <w:r>
+        <w:rPr>
+          <w:rFonts w:ascii="Times New Roman" w:cs="Times New Roman" w:eastAsia="Times New Roman" w:hAnsi="Times New Roman"/>
+          <w:sz w:val="24"/>
+          <w:szCs w:val="24"/>
+          <w:rtl w:val="0"/>
+        </w:rPr>
+        <w:t xml:space="preserve">Тема №1:</w:t>
+      </w:r>
+      <w:r>
+        <w:rPr>
+          <w:rtl w:val="0"/>
+        </w:rPr>
+        <w:t xml:space="preserve"> Theory Education Activities</w:t>
+      </w:r>
+    </w:p>
+    <w:p>
+      <w:pPr>
+        <w:numPr>
+          <w:ilvl w:val="0"/>
+          <w:numId w:val="8"/>
+        </w:numPr>
+        <w:spacing w:after="0" w:line="240" w:lineRule="auto"/>
+        <w:ind w:left="720" w:hanging="360"/>
+        <w:rPr/>
+      </w:pPr>
+      <w:r>
+        <w:rPr>
+          <w:rFonts w:ascii="Times New Roman" w:cs="Times New Roman" w:eastAsia="Times New Roman" w:hAnsi="Times New Roman"/>
+          <w:sz w:val="24"/>
+          <w:szCs w:val="24"/>
+          <w:rtl w:val="0"/>
+        </w:rPr>
+        <w:t xml:space="preserve">Тема №2: </w:t>
+      </w:r>
+      <w:r>
+        <w:rPr>
+          <w:rtl w:val="0"/>
+        </w:rPr>
+        <w:t xml:space="preserve"> Requirements management and design activities with  Draw.io  and Google Docs</w:t>
+      </w:r>
+    </w:p>
+    <w:p>
+      <w:pPr>
+        <w:numPr>
+          <w:ilvl w:val="0"/>
+          <w:numId w:val="8"/>
+        </w:numPr>
+        <w:spacing w:after="0" w:line="240" w:lineRule="auto"/>
+        <w:ind w:left="720" w:hanging="360"/>
+        <w:rPr/>
+      </w:pPr>
+      <w:r>
+        <w:rPr>
+          <w:rFonts w:ascii="Times New Roman" w:cs="Times New Roman" w:eastAsia="Times New Roman" w:hAnsi="Times New Roman"/>
+          <w:sz w:val="24"/>
+          <w:szCs w:val="24"/>
+          <w:rtl w:val="0"/>
+        </w:rPr>
+        <w:t xml:space="preserve">Тема №3: </w:t>
+      </w:r>
+      <w:r>
+        <w:rPr>
+          <w:rtl w:val="0"/>
+        </w:rPr>
+        <w:t xml:space="preserve">Lab# Configuration: Trello</w:t>
+      </w:r>
+    </w:p>
+    <w:p>
+      <w:pPr>
+        <w:numPr>
+          <w:ilvl w:val="0"/>
+          <w:numId w:val="8"/>
+        </w:numPr>
+        <w:spacing w:after="0" w:line="240" w:lineRule="auto"/>
+        <w:ind w:left="720" w:hanging="360"/>
+        <w:rPr/>
+      </w:pPr>
+      <w:r>
+        <w:rPr>
+          <w:rFonts w:ascii="Times New Roman" w:cs="Times New Roman" w:eastAsia="Times New Roman" w:hAnsi="Times New Roman"/>
+          <w:sz w:val="24"/>
+          <w:szCs w:val="24"/>
+          <w:rtl w:val="0"/>
+        </w:rPr>
+        <w:t xml:space="preserve">Тема №4: </w:t>
+      </w:r>
+      <w:r>
+        <w:rPr>
+          <w:rtl w:val="0"/>
+        </w:rPr>
+        <w:t xml:space="preserve">Lab# Configuration: Linux Console Commands</w:t>
+      </w:r>
+    </w:p>
+    <w:p>
+      <w:pPr>
+        <w:numPr>
+          <w:ilvl w:val="0"/>
+          <w:numId w:val="8"/>
+        </w:numPr>
+        <w:spacing w:after="0" w:line="240" w:lineRule="auto"/>
+        <w:ind w:left="720" w:hanging="360"/>
+        <w:rPr/>
+      </w:pPr>
+      <w:r>
+        <w:rPr>
+          <w:rFonts w:ascii="Times New Roman" w:cs="Times New Roman" w:eastAsia="Times New Roman" w:hAnsi="Times New Roman"/>
+          <w:sz w:val="24"/>
+          <w:szCs w:val="24"/>
+          <w:rtl w:val="0"/>
+        </w:rPr>
+        <w:t xml:space="preserve">Тема №5 </w:t>
+      </w:r>
+      <w:r>
+        <w:rPr>
+          <w:rtl w:val="0"/>
+        </w:rPr>
+        <w:t xml:space="preserve"> Lab# Configuration: Visual Studio Code</w:t>
+      </w:r>
+    </w:p>
+    <w:p>
+      <w:pPr>
+        <w:numPr>
+          <w:ilvl w:val="0"/>
+          <w:numId w:val="15"/>
+        </w:numPr>
+        <w:spacing w:after="0" w:line="240" w:lineRule="auto"/>
+        <w:ind w:left="720" w:hanging="360"/>
+        <w:rPr/>
+      </w:pPr>
+      <w:r>
+        <w:rPr>
+          <w:rFonts w:ascii="Times New Roman" w:cs="Times New Roman" w:eastAsia="Times New Roman" w:hAnsi="Times New Roman"/>
+          <w:sz w:val="24"/>
+          <w:szCs w:val="24"/>
+          <w:rtl w:val="0"/>
+        </w:rPr>
+        <w:t xml:space="preserve">Тема №6 </w:t>
+      </w:r>
+      <w:r>
+        <w:rPr>
+          <w:rtl w:val="0"/>
+        </w:rPr>
+        <w:t xml:space="preserve">Lab# Configuration: VSC C/C++ Extensions, IntelliSense, Code Runner</w:t>
+      </w:r>
+    </w:p>
+    <w:p>
+      <w:pPr>
+        <w:numPr>
+          <w:ilvl w:val="0"/>
+          <w:numId w:val="8"/>
+        </w:numPr>
+        <w:spacing w:after="0" w:line="240" w:lineRule="auto"/>
+        <w:ind w:left="720" w:hanging="360"/>
+        <w:rPr/>
+      </w:pPr>
+      <w:r>
+        <w:rPr>
+          <w:rFonts w:ascii="Times New Roman" w:cs="Times New Roman" w:eastAsia="Times New Roman" w:hAnsi="Times New Roman"/>
+          <w:sz w:val="24"/>
+          <w:szCs w:val="24"/>
+          <w:rtl w:val="0"/>
+        </w:rPr>
+        <w:t xml:space="preserve">Тема №7 </w:t>
+      </w:r>
+      <w:r>
+        <w:rPr>
+          <w:rtl w:val="0"/>
+        </w:rPr>
+        <w:t xml:space="preserve">Lab# Configuration: GitHub</w:t>
+      </w:r>
+    </w:p>
+    <w:p>
+      <w:pPr>
+        <w:numPr>
+          <w:ilvl w:val="0"/>
+          <w:numId w:val="8"/>
+        </w:numPr>
+        <w:spacing w:after="0" w:line="240" w:lineRule="auto"/>
+        <w:ind w:left="720" w:hanging="360"/>
+        <w:rPr/>
+      </w:pPr>
+      <w:r>
+        <w:rPr>
+          <w:rFonts w:ascii="Times New Roman" w:cs="Times New Roman" w:eastAsia="Times New Roman" w:hAnsi="Times New Roman"/>
+          <w:sz w:val="24"/>
+          <w:szCs w:val="24"/>
+          <w:rtl w:val="0"/>
+        </w:rPr>
+        <w:t xml:space="preserve">Тема №8 </w:t>
+      </w:r>
+      <w:r>
+        <w:rPr>
+          <w:rtl w:val="0"/>
+        </w:rPr>
+        <w:t xml:space="preserve">Lab# Configuration: Git</w:t>
+      </w:r>
+    </w:p>
+    <w:p>
+      <w:pPr>
+        <w:numPr>
+          <w:ilvl w:val="0"/>
+          <w:numId w:val="8"/>
+        </w:numPr>
+        <w:spacing w:after="0" w:line="240" w:lineRule="auto"/>
+        <w:ind w:left="720" w:hanging="360"/>
+        <w:rPr/>
+      </w:pPr>
+      <w:r>
+        <w:rPr>
+          <w:rFonts w:ascii="Times New Roman" w:cs="Times New Roman" w:eastAsia="Times New Roman" w:hAnsi="Times New Roman"/>
+          <w:sz w:val="24"/>
+          <w:szCs w:val="24"/>
+          <w:rtl w:val="0"/>
+        </w:rPr>
+        <w:t xml:space="preserve">Тема №9 </w:t>
+      </w:r>
+      <w:r>
+        <w:rPr>
+          <w:rtl w:val="0"/>
+        </w:rPr>
+        <w:t xml:space="preserve">Lab# Configuration: Algotester</w:t>
+      </w:r>
+    </w:p>
+    <w:p>
+      <w:pPr>
+        <w:numPr>
+          <w:ilvl w:val="0"/>
+          <w:numId w:val="8"/>
+        </w:numPr>
+        <w:spacing w:after="0" w:line="240" w:lineRule="auto"/>
+        <w:ind w:left="720" w:hanging="360"/>
+        <w:rPr/>
+      </w:pPr>
+      <w:r>
+        <w:rPr>
+          <w:rFonts w:ascii="Times New Roman" w:cs="Times New Roman" w:eastAsia="Times New Roman" w:hAnsi="Times New Roman"/>
+          <w:sz w:val="24"/>
+          <w:szCs w:val="24"/>
+          <w:rtl w:val="0"/>
+        </w:rPr>
+        <w:t xml:space="preserve">Тема №10 </w:t>
+      </w:r>
+      <w:r>
+        <w:rPr>
+          <w:rtl w:val="0"/>
+        </w:rPr>
+        <w:t xml:space="preserve"> Lab# Configuration: Create Own Git Repo and Exchange Files with Teammate</w:t>
+      </w:r>
+    </w:p>
+    <w:p>
+      <w:pPr>
+        <w:numPr>
+          <w:ilvl w:val="0"/>
+          <w:numId w:val="8"/>
+        </w:numPr>
+        <w:spacing w:after="0" w:line="240" w:lineRule="auto"/>
+        <w:ind w:left="720" w:hanging="360"/>
+        <w:rPr/>
+      </w:pPr>
+      <w:r>
+        <w:rPr>
+          <w:rFonts w:ascii="Times New Roman" w:cs="Times New Roman" w:eastAsia="Times New Roman" w:hAnsi="Times New Roman"/>
+          <w:sz w:val="24"/>
+          <w:szCs w:val="24"/>
+          <w:rtl w:val="0"/>
+        </w:rPr>
+        <w:t xml:space="preserve">Тема №11 </w:t>
+      </w:r>
+      <w:r>
+        <w:rPr>
+          <w:rtl w:val="0"/>
+        </w:rPr>
+        <w:t xml:space="preserve">Experimental Exercises Activities - Run First Program</w:t>
+      </w:r>
+    </w:p>
+    <w:p>
+      <w:pPr>
+        <w:spacing w:after="0" w:line="240" w:lineRule="auto"/>
+        <w:rPr>
+          <w:rFonts w:ascii="Times New Roman" w:cs="Times New Roman" w:eastAsia="Times New Roman" w:hAnsi="Times New Roman"/>
+          <w:sz w:val="24"/>
+          <w:szCs w:val="24"/>
+        </w:rPr>
+      </w:pPr>
+      <w:r>
+        <w:rPr>
+          <w:rFonts w:ascii="Times New Roman" w:cs="Times New Roman" w:eastAsia="Times New Roman" w:hAnsi="Times New Roman"/>
+          <w:sz w:val="24"/>
+          <w:szCs w:val="24"/>
+          <w:rtl w:val="0"/>
+        </w:rPr>
+        <w:t xml:space="preserve">  </w:t>
+      </w:r>
+    </w:p>
+    <w:p>
+      <w:pPr>
+        <w:spacing w:after="0" w:line="240" w:lineRule="auto"/>
+        <w:rPr>
+          <w:rFonts w:ascii="Times New Roman" w:cs="Times New Roman" w:eastAsia="Times New Roman" w:hAnsi="Times New Roman"/>
+          <w:sz w:val="24"/>
+          <w:szCs w:val="24"/>
+        </w:rPr>
+      </w:pPr>
+      <w:r>
+        <w:rPr>
+          <w:rtl w:val="0"/>
+        </w:rPr>
+      </w:r>
+    </w:p>
+    <w:p>
+      <w:pPr>
+        <w:spacing w:after="0" w:line="240" w:lineRule="auto"/>
+        <w:rPr>
+          <w:rFonts w:ascii="Times New Roman" w:cs="Times New Roman" w:eastAsia="Times New Roman" w:hAnsi="Times New Roman"/>
+          <w:sz w:val="24"/>
+          <w:szCs w:val="24"/>
+        </w:rPr>
+      </w:pPr>
+      <w:r>
+        <w:rPr>
+          <w:rtl w:val="0"/>
+        </w:rPr>
+      </w:r>
+    </w:p>
+    <w:p>
+      <w:pPr>
+        <w:spacing w:after="0" w:line="240" w:lineRule="auto"/>
+        <w:rPr>
+          <w:rFonts w:ascii="Times New Roman" w:cs="Times New Roman" w:eastAsia="Times New Roman" w:hAnsi="Times New Roman"/>
+          <w:sz w:val="24"/>
+          <w:szCs w:val="24"/>
+        </w:rPr>
+      </w:pPr>
+      <w:r>
+        <w:rPr>
+          <w:rtl w:val="0"/>
+        </w:rPr>
+      </w:r>
+    </w:p>
+    <w:p>
+      <w:pPr>
+        <w:numPr>
+          <w:ilvl w:val="0"/>
+          <w:numId w:val="20"/>
+        </w:numPr>
+        <w:spacing w:after="0" w:line="240" w:lineRule="auto"/>
+        <w:ind w:left="720" w:hanging="360"/>
+        <w:rPr>
+          <w:b w:val="1"/>
+        </w:rPr>
+      </w:pPr>
+      <w:r>
+        <w:rPr>
+          <w:rFonts w:ascii="Times New Roman" w:cs="Times New Roman" w:eastAsia="Times New Roman" w:hAnsi="Times New Roman"/>
+          <w:b w:val="1"/>
+          <w:sz w:val="24"/>
+          <w:szCs w:val="24"/>
+          <w:rtl w:val="0"/>
+        </w:rPr>
+        <w:t xml:space="preserve">Тема №1: </w:t>
+      </w:r>
+      <w:r>
+        <w:rPr>
+          <w:b w:val="1"/>
+          <w:rtl w:val="0"/>
+        </w:rPr>
+        <w:t xml:space="preserve">Theory Education Activities</w:t>
+      </w:r>
+    </w:p>
+    <w:p>
+      <w:pPr>
+        <w:numPr>
+          <w:ilvl w:val="0"/>
+          <w:numId w:val="18"/>
+        </w:numPr>
+        <w:spacing w:after="0" w:line="240" w:lineRule="auto"/>
+        <w:ind w:left="1637" w:hanging="360"/>
+        <w:rPr>
+          <w:rFonts w:ascii="Times New Roman" w:cs="Times New Roman" w:eastAsia="Times New Roman" w:hAnsi="Times New Roman"/>
+          <w:sz w:val="24"/>
+          <w:szCs w:val="24"/>
+        </w:rPr>
+      </w:pPr>
+      <w:r>
+        <w:rPr>
+          <w:rFonts w:ascii="Times New Roman" w:cs="Times New Roman" w:eastAsia="Times New Roman" w:hAnsi="Times New Roman"/>
+          <w:sz w:val="24"/>
+          <w:szCs w:val="24"/>
+          <w:rtl w:val="0"/>
+        </w:rPr>
+        <w:t xml:space="preserve">Джерела Інформації</w:t>
+      </w:r>
+    </w:p>
+    <w:p>
+      <w:pPr>
+        <w:spacing w:after="0" w:line="240" w:lineRule="auto"/>
+        <w:ind w:left="2160" w:firstLine="0"/>
+        <w:rPr>
+          <w:rFonts w:ascii="Times New Roman" w:cs="Times New Roman" w:eastAsia="Times New Roman" w:hAnsi="Times New Roman"/>
+          <w:sz w:val="24"/>
+          <w:szCs w:val="24"/>
+        </w:rPr>
+      </w:pPr>
+      <w:r>
+        <w:rPr>
+          <w:rFonts w:ascii="Times New Roman" w:cs="Times New Roman" w:eastAsia="Times New Roman" w:hAnsi="Times New Roman"/>
+          <w:sz w:val="24"/>
+          <w:szCs w:val="24"/>
+          <w:rtl w:val="0"/>
+        </w:rPr>
+        <w:t xml:space="preserve">Статті</w:t>
+      </w:r>
+    </w:p>
+    <w:p>
+      <w:pPr>
+        <w:spacing w:after="0" w:line="240" w:lineRule="auto"/>
+        <w:ind w:left="2160" w:firstLine="0"/>
+        <w:rPr>
+          <w:rFonts w:ascii="Times New Roman" w:cs="Times New Roman" w:eastAsia="Times New Roman" w:hAnsi="Times New Roman"/>
+          <w:sz w:val="24"/>
+          <w:szCs w:val="24"/>
+        </w:rPr>
+      </w:pPr>
+      <w:r>
+        <w:rPr>
+          <w:rFonts w:ascii="Times New Roman" w:cs="Times New Roman" w:eastAsia="Times New Roman" w:hAnsi="Times New Roman"/>
+          <w:sz w:val="24"/>
+          <w:szCs w:val="24"/>
+          <w:rtl w:val="0"/>
+        </w:rPr>
+        <w:t xml:space="preserve">Відео.</w:t>
+      </w:r>
+    </w:p>
+    <w:p>
+      <w:pPr>
+        <w:numPr>
+          <w:ilvl w:val="0"/>
+          <w:numId w:val="18"/>
+        </w:numPr>
+        <w:spacing w:after="0" w:line="240" w:lineRule="auto"/>
+        <w:ind w:left="1637" w:hanging="360"/>
+        <w:rPr>
+          <w:rFonts w:ascii="Times New Roman" w:cs="Times New Roman" w:eastAsia="Times New Roman" w:hAnsi="Times New Roman"/>
+          <w:sz w:val="24"/>
+          <w:szCs w:val="24"/>
+        </w:rPr>
+      </w:pPr>
+      <w:r>
+        <w:rPr>
+          <w:rFonts w:ascii="Times New Roman" w:cs="Times New Roman" w:eastAsia="Times New Roman" w:hAnsi="Times New Roman"/>
+          <w:sz w:val="24"/>
+          <w:szCs w:val="24"/>
+          <w:rtl w:val="0"/>
+        </w:rPr>
+        <w:t xml:space="preserve">Що опрацьовано:</w:t>
+      </w:r>
+    </w:p>
+    <w:p>
+      <w:pPr>
+        <w:spacing w:after="0" w:line="240" w:lineRule="auto"/>
+        <w:ind w:left="2160" w:firstLine="0"/>
+        <w:rPr>
+          <w:rFonts w:ascii="Times New Roman" w:cs="Times New Roman" w:eastAsia="Times New Roman" w:hAnsi="Times New Roman"/>
+          <w:sz w:val="24"/>
+          <w:szCs w:val="24"/>
+        </w:rPr>
+      </w:pPr>
+      <w:r>
+        <w:rPr>
+          <w:rFonts w:ascii="Times New Roman" w:cs="Times New Roman" w:eastAsia="Times New Roman" w:hAnsi="Times New Roman"/>
+          <w:sz w:val="24"/>
+          <w:szCs w:val="24"/>
+          <w:rtl w:val="0"/>
+        </w:rPr>
+        <w:t xml:space="preserve">Опрацьовано інформацію git, git hub. Visual studio, draw.io, Algotester</w:t>
+      </w:r>
+    </w:p>
+    <w:p>
+      <w:pPr>
+        <w:numPr>
+          <w:ilvl w:val="0"/>
+          <w:numId w:val="18"/>
+        </w:numPr>
+        <w:spacing w:after="0" w:line="240" w:lineRule="auto"/>
+        <w:ind w:left="1637" w:hanging="360"/>
+        <w:rPr>
+          <w:rFonts w:ascii="Times New Roman" w:cs="Times New Roman" w:eastAsia="Times New Roman" w:hAnsi="Times New Roman"/>
+          <w:sz w:val="24"/>
+          <w:szCs w:val="24"/>
+        </w:rPr>
+      </w:pPr>
+      <w:r>
+        <w:rPr>
+          <w:rFonts w:ascii="Times New Roman" w:cs="Times New Roman" w:eastAsia="Times New Roman" w:hAnsi="Times New Roman"/>
+          <w:sz w:val="24"/>
+          <w:szCs w:val="24"/>
+          <w:rtl w:val="0"/>
+        </w:rPr>
+        <w:t xml:space="preserve">Статус: Ознайомлений</w:t>
+      </w:r>
+    </w:p>
+    <w:p>
+      <w:pPr>
+        <w:spacing w:after="0" w:line="240" w:lineRule="auto"/>
+        <w:ind w:left="720" w:firstLine="0"/>
+        <w:rPr>
+          <w:rFonts w:ascii="Times New Roman" w:cs="Times New Roman" w:eastAsia="Times New Roman" w:hAnsi="Times New Roman"/>
+          <w:b w:val="1"/>
           <w:sz w:val="24"/>
           <w:szCs w:val="24"/>
         </w:rPr>
@@ -1302,535 +1831,6 @@
         </w:numPr>
         <w:spacing w:after="0" w:line="240" w:lineRule="auto"/>
         <w:ind w:left="720" w:hanging="360"/>
-        <w:rPr/>
-      </w:pPr>
-      <w:r>
-        <w:rPr>
-          <w:rFonts w:ascii="Times New Roman" w:cs="Times New Roman" w:eastAsia="Times New Roman" w:hAnsi="Times New Roman"/>
-          <w:sz w:val="24"/>
-          <w:szCs w:val="24"/>
-          <w:rtl w:val="0"/>
-        </w:rPr>
-        <w:t xml:space="preserve">Тема №1:</w:t>
-      </w:r>
-      <w:r>
-        <w:rPr>
-          <w:rtl w:val="0"/>
-        </w:rPr>
-        <w:t xml:space="preserve"> Theory Education Activities</w:t>
-      </w:r>
-    </w:p>
-    <w:p>
-      <w:pPr>
-        <w:numPr>
-          <w:ilvl w:val="0"/>
-          <w:numId w:val="8"/>
-        </w:numPr>
-        <w:spacing w:after="0" w:line="240" w:lineRule="auto"/>
-        <w:ind w:left="720" w:hanging="360"/>
-        <w:rPr/>
-      </w:pPr>
-      <w:r>
-        <w:rPr>
-          <w:rFonts w:ascii="Times New Roman" w:cs="Times New Roman" w:eastAsia="Times New Roman" w:hAnsi="Times New Roman"/>
-          <w:sz w:val="24"/>
-          <w:szCs w:val="24"/>
-          <w:rtl w:val="0"/>
-        </w:rPr>
-        <w:t xml:space="preserve">Тема №2: </w:t>
-      </w:r>
-      <w:r>
-        <w:rPr>
-          <w:rtl w:val="0"/>
-        </w:rPr>
-        <w:t xml:space="preserve"> Requirements management and design activities with  Draw.io  and Google Docs</w:t>
-      </w:r>
-    </w:p>
-    <w:p>
-      <w:pPr>
-        <w:numPr>
-          <w:ilvl w:val="0"/>
-          <w:numId w:val="8"/>
-        </w:numPr>
-        <w:spacing w:after="0" w:line="240" w:lineRule="auto"/>
-        <w:ind w:left="720" w:hanging="360"/>
-        <w:rPr/>
-      </w:pPr>
-      <w:r>
-        <w:rPr>
-          <w:rFonts w:ascii="Times New Roman" w:cs="Times New Roman" w:eastAsia="Times New Roman" w:hAnsi="Times New Roman"/>
-          <w:sz w:val="24"/>
-          <w:szCs w:val="24"/>
-          <w:rtl w:val="0"/>
-        </w:rPr>
-        <w:t xml:space="preserve">Тема №3: </w:t>
-      </w:r>
-      <w:r>
-        <w:rPr>
-          <w:rtl w:val="0"/>
-        </w:rPr>
-        <w:t xml:space="preserve">Lab# Configuration: Trello</w:t>
-      </w:r>
-    </w:p>
-    <w:p>
-      <w:pPr>
-        <w:numPr>
-          <w:ilvl w:val="0"/>
-          <w:numId w:val="8"/>
-        </w:numPr>
-        <w:spacing w:after="0" w:line="240" w:lineRule="auto"/>
-        <w:ind w:left="720" w:hanging="360"/>
-        <w:rPr/>
-      </w:pPr>
-      <w:r>
-        <w:rPr>
-          <w:rFonts w:ascii="Times New Roman" w:cs="Times New Roman" w:eastAsia="Times New Roman" w:hAnsi="Times New Roman"/>
-          <w:sz w:val="24"/>
-          <w:szCs w:val="24"/>
-          <w:rtl w:val="0"/>
-        </w:rPr>
-        <w:t xml:space="preserve">Тема №4: </w:t>
-      </w:r>
-      <w:r>
-        <w:rPr>
-          <w:rtl w:val="0"/>
-        </w:rPr>
-        <w:t xml:space="preserve">Lab# Configuration: Linux Console Commands</w:t>
-      </w:r>
-    </w:p>
-    <w:p>
-      <w:pPr>
-        <w:numPr>
-          <w:ilvl w:val="0"/>
-          <w:numId w:val="8"/>
-        </w:numPr>
-        <w:spacing w:after="0" w:line="240" w:lineRule="auto"/>
-        <w:ind w:left="720" w:hanging="360"/>
-        <w:rPr/>
-      </w:pPr>
-      <w:r>
-        <w:rPr>
-          <w:rFonts w:ascii="Times New Roman" w:cs="Times New Roman" w:eastAsia="Times New Roman" w:hAnsi="Times New Roman"/>
-          <w:sz w:val="24"/>
-          <w:szCs w:val="24"/>
-          <w:rtl w:val="0"/>
-        </w:rPr>
-        <w:t xml:space="preserve">Тема №5 </w:t>
-      </w:r>
-      <w:r>
-        <w:rPr>
-          <w:rtl w:val="0"/>
-        </w:rPr>
-        <w:t xml:space="preserve"> Lab# Configuration: Visual Studio Code</w:t>
-      </w:r>
-    </w:p>
-    <w:p>
-      <w:pPr>
-        <w:numPr>
-          <w:ilvl w:val="0"/>
-          <w:numId w:val="14"/>
-        </w:numPr>
-        <w:spacing w:after="0" w:line="240" w:lineRule="auto"/>
-        <w:ind w:left="720" w:hanging="360"/>
-        <w:rPr/>
-      </w:pPr>
-      <w:r>
-        <w:rPr>
-          <w:rFonts w:ascii="Times New Roman" w:cs="Times New Roman" w:eastAsia="Times New Roman" w:hAnsi="Times New Roman"/>
-          <w:sz w:val="24"/>
-          <w:szCs w:val="24"/>
-          <w:rtl w:val="0"/>
-        </w:rPr>
-        <w:t xml:space="preserve">Тема №6 </w:t>
-      </w:r>
-      <w:r>
-        <w:rPr>
-          <w:rtl w:val="0"/>
-        </w:rPr>
-        <w:t xml:space="preserve">Lab# Configuration: VSC C/C++ Extensions, IntelliSense, Code Runner</w:t>
-      </w:r>
-    </w:p>
-    <w:p>
-      <w:pPr>
-        <w:numPr>
-          <w:ilvl w:val="0"/>
-          <w:numId w:val="8"/>
-        </w:numPr>
-        <w:spacing w:after="0" w:line="240" w:lineRule="auto"/>
-        <w:ind w:left="720" w:hanging="360"/>
-        <w:rPr/>
-      </w:pPr>
-      <w:r>
-        <w:rPr>
-          <w:rFonts w:ascii="Times New Roman" w:cs="Times New Roman" w:eastAsia="Times New Roman" w:hAnsi="Times New Roman"/>
-          <w:sz w:val="24"/>
-          <w:szCs w:val="24"/>
-          <w:rtl w:val="0"/>
-        </w:rPr>
-        <w:t xml:space="preserve">Тема №7 </w:t>
-      </w:r>
-      <w:r>
-        <w:rPr>
-          <w:rtl w:val="0"/>
-        </w:rPr>
-        <w:t xml:space="preserve">Lab# Configuration: GitHub</w:t>
-      </w:r>
-    </w:p>
-    <w:p>
-      <w:pPr>
-        <w:numPr>
-          <w:ilvl w:val="0"/>
-          <w:numId w:val="8"/>
-        </w:numPr>
-        <w:spacing w:after="0" w:line="240" w:lineRule="auto"/>
-        <w:ind w:left="720" w:hanging="360"/>
-        <w:rPr/>
-      </w:pPr>
-      <w:r>
-        <w:rPr>
-          <w:rFonts w:ascii="Times New Roman" w:cs="Times New Roman" w:eastAsia="Times New Roman" w:hAnsi="Times New Roman"/>
-          <w:sz w:val="24"/>
-          <w:szCs w:val="24"/>
-          <w:rtl w:val="0"/>
-        </w:rPr>
-        <w:t xml:space="preserve">Тема №8 </w:t>
-      </w:r>
-      <w:r>
-        <w:rPr>
-          <w:rtl w:val="0"/>
-        </w:rPr>
-        <w:t xml:space="preserve">Lab# Configuration: Git</w:t>
-      </w:r>
-    </w:p>
-    <w:p>
-      <w:pPr>
-        <w:numPr>
-          <w:ilvl w:val="0"/>
-          <w:numId w:val="8"/>
-        </w:numPr>
-        <w:spacing w:after="0" w:line="240" w:lineRule="auto"/>
-        <w:ind w:left="720" w:hanging="360"/>
-        <w:rPr/>
-      </w:pPr>
-      <w:r>
-        <w:rPr>
-          <w:rFonts w:ascii="Times New Roman" w:cs="Times New Roman" w:eastAsia="Times New Roman" w:hAnsi="Times New Roman"/>
-          <w:sz w:val="24"/>
-          <w:szCs w:val="24"/>
-          <w:rtl w:val="0"/>
-        </w:rPr>
-        <w:t xml:space="preserve">Тема №9 </w:t>
-      </w:r>
-      <w:r>
-        <w:rPr>
-          <w:rtl w:val="0"/>
-        </w:rPr>
-        <w:t xml:space="preserve">Lab# Configuration: Algotester</w:t>
-      </w:r>
-    </w:p>
-    <w:p>
-      <w:pPr>
-        <w:numPr>
-          <w:ilvl w:val="0"/>
-          <w:numId w:val="8"/>
-        </w:numPr>
-        <w:spacing w:after="0" w:line="240" w:lineRule="auto"/>
-        <w:ind w:left="720" w:hanging="360"/>
-        <w:rPr/>
-      </w:pPr>
-      <w:r>
-        <w:rPr>
-          <w:rFonts w:ascii="Times New Roman" w:cs="Times New Roman" w:eastAsia="Times New Roman" w:hAnsi="Times New Roman"/>
-          <w:sz w:val="24"/>
-          <w:szCs w:val="24"/>
-          <w:rtl w:val="0"/>
-        </w:rPr>
-        <w:t xml:space="preserve">Тема №10 </w:t>
-      </w:r>
-      <w:r>
-        <w:rPr>
-          <w:rtl w:val="0"/>
-        </w:rPr>
-        <w:t xml:space="preserve"> Lab# Configuration: Create Own Git Repo and Exchange Files with Teammate</w:t>
-      </w:r>
-    </w:p>
-    <w:p>
-      <w:pPr>
-        <w:numPr>
-          <w:ilvl w:val="0"/>
-          <w:numId w:val="8"/>
-        </w:numPr>
-        <w:spacing w:after="0" w:line="240" w:lineRule="auto"/>
-        <w:ind w:left="720" w:hanging="360"/>
-        <w:rPr/>
-      </w:pPr>
-      <w:r>
-        <w:rPr>
-          <w:rFonts w:ascii="Times New Roman" w:cs="Times New Roman" w:eastAsia="Times New Roman" w:hAnsi="Times New Roman"/>
-          <w:sz w:val="24"/>
-          <w:szCs w:val="24"/>
-          <w:rtl w:val="0"/>
-        </w:rPr>
-        <w:t xml:space="preserve">Тема №11 </w:t>
-      </w:r>
-      <w:r>
-        <w:rPr>
-          <w:rtl w:val="0"/>
-        </w:rPr>
-        <w:t xml:space="preserve">Experimental Exercises Activities - Run First Program</w:t>
-      </w:r>
-    </w:p>
-    <w:p>
-      <w:pPr>
-        <w:spacing w:after="0" w:line="240" w:lineRule="auto"/>
-        <w:rPr>
-          <w:rFonts w:ascii="Times New Roman" w:cs="Times New Roman" w:eastAsia="Times New Roman" w:hAnsi="Times New Roman"/>
-          <w:sz w:val="24"/>
-          <w:szCs w:val="24"/>
-        </w:rPr>
-      </w:pPr>
-      <w:r>
-        <w:rPr>
-          <w:rFonts w:ascii="Times New Roman" w:cs="Times New Roman" w:eastAsia="Times New Roman" w:hAnsi="Times New Roman"/>
-          <w:sz w:val="24"/>
-          <w:szCs w:val="24"/>
-          <w:rtl w:val="0"/>
-        </w:rPr>
-        <w:t xml:space="preserve">  </w:t>
-      </w:r>
-    </w:p>
-    <w:p>
-      <w:pPr>
-        <w:spacing w:after="0" w:line="240" w:lineRule="auto"/>
-        <w:rPr>
-          <w:rFonts w:ascii="Times New Roman" w:cs="Times New Roman" w:eastAsia="Times New Roman" w:hAnsi="Times New Roman"/>
-          <w:sz w:val="24"/>
-          <w:szCs w:val="24"/>
-        </w:rPr>
-      </w:pPr>
-      <w:r>
-        <w:rPr>
-          <w:rtl w:val="0"/>
-        </w:rPr>
-      </w:r>
-    </w:p>
-    <w:p>
-      <w:pPr>
-        <w:spacing w:after="0" w:line="240" w:lineRule="auto"/>
-        <w:rPr>
-          <w:rFonts w:ascii="Times New Roman" w:cs="Times New Roman" w:eastAsia="Times New Roman" w:hAnsi="Times New Roman"/>
-          <w:sz w:val="24"/>
-          <w:szCs w:val="24"/>
-        </w:rPr>
-      </w:pPr>
-      <w:r>
-        <w:rPr>
-          <w:rtl w:val="0"/>
-        </w:rPr>
-      </w:r>
-    </w:p>
-    <w:p>
-      <w:pPr>
-        <w:spacing w:after="0" w:line="240" w:lineRule="auto"/>
-        <w:rPr>
-          <w:rFonts w:ascii="Times New Roman" w:cs="Times New Roman" w:eastAsia="Times New Roman" w:hAnsi="Times New Roman"/>
-          <w:sz w:val="24"/>
-          <w:szCs w:val="24"/>
-        </w:rPr>
-      </w:pPr>
-      <w:r>
-        <w:rPr>
-          <w:rtl w:val="0"/>
-        </w:rPr>
-      </w:r>
-    </w:p>
-    <w:p>
-      <w:pPr>
-        <w:numPr>
-          <w:ilvl w:val="0"/>
-          <w:numId w:val="16"/>
-        </w:numPr>
-        <w:spacing w:after="0" w:line="240" w:lineRule="auto"/>
-        <w:ind w:left="720" w:hanging="360"/>
-        <w:rPr>
-          <w:b w:val="1"/>
-        </w:rPr>
-      </w:pPr>
-      <w:r>
-        <w:rPr>
-          <w:rFonts w:ascii="Times New Roman" w:cs="Times New Roman" w:eastAsia="Times New Roman" w:hAnsi="Times New Roman"/>
-          <w:b w:val="1"/>
-          <w:sz w:val="24"/>
-          <w:szCs w:val="24"/>
-          <w:rtl w:val="0"/>
-        </w:rPr>
-        <w:t xml:space="preserve">Тема №1: </w:t>
-      </w:r>
-      <w:r>
-        <w:rPr>
-          <w:b w:val="1"/>
-          <w:rtl w:val="0"/>
-        </w:rPr>
-        <w:t xml:space="preserve">Theory Education Activities</w:t>
-      </w:r>
-    </w:p>
-    <w:p>
-      <w:pPr>
-        <w:numPr>
-          <w:ilvl w:val="0"/>
-          <w:numId w:val="3"/>
-        </w:numPr>
-        <w:spacing w:after="0" w:line="240" w:lineRule="auto"/>
-        <w:ind w:left="1637" w:hanging="360"/>
-        <w:rPr>
-          <w:rFonts w:ascii="Times New Roman" w:cs="Times New Roman" w:eastAsia="Times New Roman" w:hAnsi="Times New Roman"/>
-          <w:sz w:val="24"/>
-          <w:szCs w:val="24"/>
-        </w:rPr>
-      </w:pPr>
-      <w:r>
-        <w:rPr>
-          <w:rFonts w:ascii="Times New Roman" w:cs="Times New Roman" w:eastAsia="Times New Roman" w:hAnsi="Times New Roman"/>
-          <w:sz w:val="24"/>
-          <w:szCs w:val="24"/>
-          <w:rtl w:val="0"/>
-        </w:rPr>
-        <w:t xml:space="preserve">Джерела Інформації</w:t>
-      </w:r>
-    </w:p>
-    <w:p>
-      <w:pPr>
-        <w:spacing w:after="0" w:line="240" w:lineRule="auto"/>
-        <w:ind w:left="2160" w:firstLine="0"/>
-        <w:rPr>
-          <w:rFonts w:ascii="Times New Roman" w:cs="Times New Roman" w:eastAsia="Times New Roman" w:hAnsi="Times New Roman"/>
-          <w:sz w:val="24"/>
-          <w:szCs w:val="24"/>
-        </w:rPr>
-      </w:pPr>
-      <w:r>
-        <w:rPr>
-          <w:rFonts w:ascii="Times New Roman" w:cs="Times New Roman" w:eastAsia="Times New Roman" w:hAnsi="Times New Roman"/>
-          <w:sz w:val="24"/>
-          <w:szCs w:val="24"/>
-          <w:rtl w:val="0"/>
-        </w:rPr>
-        <w:t xml:space="preserve">Статті</w:t>
-      </w:r>
-    </w:p>
-    <w:p>
-      <w:pPr>
-        <w:spacing w:after="0" w:line="240" w:lineRule="auto"/>
-        <w:ind w:left="2160" w:firstLine="0"/>
-        <w:rPr>
-          <w:rFonts w:ascii="Times New Roman" w:cs="Times New Roman" w:eastAsia="Times New Roman" w:hAnsi="Times New Roman"/>
-          <w:sz w:val="24"/>
-          <w:szCs w:val="24"/>
-        </w:rPr>
-      </w:pPr>
-      <w:r>
-        <w:rPr>
-          <w:rFonts w:ascii="Times New Roman" w:cs="Times New Roman" w:eastAsia="Times New Roman" w:hAnsi="Times New Roman"/>
-          <w:sz w:val="24"/>
-          <w:szCs w:val="24"/>
-          <w:rtl w:val="0"/>
-        </w:rPr>
-        <w:t xml:space="preserve">Відео.</w:t>
-      </w:r>
-    </w:p>
-    <w:p>
-      <w:pPr>
-        <w:numPr>
-          <w:ilvl w:val="0"/>
-          <w:numId w:val="3"/>
-        </w:numPr>
-        <w:spacing w:after="0" w:line="240" w:lineRule="auto"/>
-        <w:ind w:left="1637" w:hanging="360"/>
-        <w:rPr>
-          <w:rFonts w:ascii="Times New Roman" w:cs="Times New Roman" w:eastAsia="Times New Roman" w:hAnsi="Times New Roman"/>
-          <w:sz w:val="24"/>
-          <w:szCs w:val="24"/>
-        </w:rPr>
-      </w:pPr>
-      <w:r>
-        <w:rPr>
-          <w:rFonts w:ascii="Times New Roman" w:cs="Times New Roman" w:eastAsia="Times New Roman" w:hAnsi="Times New Roman"/>
-          <w:sz w:val="24"/>
-          <w:szCs w:val="24"/>
-          <w:rtl w:val="0"/>
-        </w:rPr>
-        <w:t xml:space="preserve">Що опрацьовано:</w:t>
-      </w:r>
-    </w:p>
-    <w:p>
-      <w:pPr>
-        <w:spacing w:after="0" w:line="240" w:lineRule="auto"/>
-        <w:ind w:left="2160" w:firstLine="0"/>
-        <w:rPr>
-          <w:rFonts w:ascii="Times New Roman" w:cs="Times New Roman" w:eastAsia="Times New Roman" w:hAnsi="Times New Roman"/>
-          <w:sz w:val="24"/>
-          <w:szCs w:val="24"/>
-        </w:rPr>
-      </w:pPr>
-      <w:r>
-        <w:rPr>
-          <w:rFonts w:ascii="Times New Roman" w:cs="Times New Roman" w:eastAsia="Times New Roman" w:hAnsi="Times New Roman"/>
-          <w:sz w:val="24"/>
-          <w:szCs w:val="24"/>
-          <w:rtl w:val="0"/>
-        </w:rPr>
-        <w:t xml:space="preserve">Опрацьовано інформацію git, git hub. Visual studio, draw.io, Algotester</w:t>
-      </w:r>
-    </w:p>
-    <w:p>
-      <w:pPr>
-        <w:numPr>
-          <w:ilvl w:val="0"/>
-          <w:numId w:val="3"/>
-        </w:numPr>
-        <w:spacing w:after="0" w:line="240" w:lineRule="auto"/>
-        <w:ind w:left="1637" w:hanging="360"/>
-        <w:rPr>
-          <w:rFonts w:ascii="Times New Roman" w:cs="Times New Roman" w:eastAsia="Times New Roman" w:hAnsi="Times New Roman"/>
-          <w:sz w:val="24"/>
-          <w:szCs w:val="24"/>
-        </w:rPr>
-      </w:pPr>
-      <w:r>
-        <w:rPr>
-          <w:rFonts w:ascii="Times New Roman" w:cs="Times New Roman" w:eastAsia="Times New Roman" w:hAnsi="Times New Roman"/>
-          <w:sz w:val="24"/>
-          <w:szCs w:val="24"/>
-          <w:rtl w:val="0"/>
-        </w:rPr>
-        <w:t xml:space="preserve">Статус: Ознайомлений</w:t>
-      </w:r>
-    </w:p>
-    <w:p>
-      <w:pPr>
-        <w:spacing w:after="0" w:line="240" w:lineRule="auto"/>
-        <w:ind w:left="720" w:firstLine="0"/>
-        <w:rPr>
-          <w:rFonts w:ascii="Times New Roman" w:cs="Times New Roman" w:eastAsia="Times New Roman" w:hAnsi="Times New Roman"/>
-          <w:b w:val="1"/>
-          <w:sz w:val="24"/>
-          <w:szCs w:val="24"/>
-        </w:rPr>
-      </w:pPr>
-      <w:r>
-        <w:rPr>
-          <w:rtl w:val="0"/>
-        </w:rPr>
-      </w:r>
-    </w:p>
-    <w:p>
-      <w:pPr>
-        <w:numPr>
-          <w:ilvl w:val="0"/>
-          <w:numId w:val="17"/>
-        </w:numPr>
-        <w:spacing w:after="0" w:line="240" w:lineRule="auto"/>
-        <w:ind w:left="720" w:hanging="360"/>
         <w:rPr>
           <w:b w:val="1"/>
         </w:rPr>
@@ -1857,7 +1857,7 @@
       <w:pPr>
         <w:numPr>
           <w:ilvl w:val="1"/>
-          <w:numId w:val="23"/>
+          <w:numId w:val="11"/>
         </w:numPr>
         <w:spacing w:after="0" w:line="240" w:lineRule="auto"/>
         <w:ind w:left="1440" w:hanging="360"/>
@@ -1894,7 +1894,7 @@
           <w:szCs w:val="24"/>
           <w:rtl w:val="0"/>
         </w:rPr>
-        <w:t xml:space="preserve"> Стаття  </w:t>
+        <w:t xml:space="preserve"> Стаття </w:t>
       </w:r>
     </w:p>
     <w:p>
@@ -1911,43 +1911,23 @@
         <w:r>
           <w:rPr>
             <w:rFonts w:ascii="Times New Roman" w:cs="Times New Roman" w:eastAsia="Times New Roman" w:hAnsi="Times New Roman"/>
-            <w:color w:val="0563c1"/>
+            <w:color w:val="1155cc"/>
             <w:sz w:val="24"/>
             <w:szCs w:val="24"/>
             <w:u w:val="single"/>
             <w:rtl w:val="0"/>
           </w:rPr>
-          <w:t xml:space="preserve">https://uk.wikipedia.org/wiki/%D0%91%D0%BB%D0%BE%D0%BA%D1%81%D1%85%D0%B5%D0%BC%D0%B0</w:t>
+          <w:t xml:space="preserve">https://www.programiz.com/article/flowchart-programming</w:t>
         </w:r>
       </w:hyperlink>
       <w:r>
         <w:rPr>
-          <w:rtl w:val="0"/>
-        </w:rPr>
-      </w:r>
-    </w:p>
-    <w:p>
-      <w:pPr>
-        <w:numPr>
-          <w:ilvl w:val="1"/>
-          <w:numId w:val="23"/>
-        </w:numPr>
-        <w:spacing w:after="0" w:line="240" w:lineRule="auto"/>
-        <w:ind w:left="1440" w:hanging="360"/>
-        <w:rPr>
-          <w:rFonts w:ascii="Times New Roman" w:cs="Times New Roman" w:eastAsia="Times New Roman" w:hAnsi="Times New Roman"/>
-          <w:sz w:val="24"/>
-          <w:szCs w:val="24"/>
-        </w:rPr>
-      </w:pPr>
-      <w:r>
-        <w:rPr>
-          <w:rFonts w:ascii="Times New Roman" w:cs="Times New Roman" w:eastAsia="Times New Roman" w:hAnsi="Times New Roman"/>
-          <w:sz w:val="24"/>
-          <w:szCs w:val="24"/>
-          <w:rtl w:val="0"/>
-        </w:rPr>
-        <w:t xml:space="preserve">Що опрацьовано:</w:t>
+          <w:rFonts w:ascii="Times New Roman" w:cs="Times New Roman" w:eastAsia="Times New Roman" w:hAnsi="Times New Roman"/>
+          <w:sz w:val="24"/>
+          <w:szCs w:val="24"/>
+          <w:rtl w:val="0"/>
+        </w:rPr>
+        <w:t xml:space="preserve"> </w:t>
       </w:r>
     </w:p>
     <w:p>
@@ -1960,109 +1940,27 @@
           <w:szCs w:val="24"/>
         </w:rPr>
       </w:pPr>
-      <w:r>
-        <w:rPr>
-          <w:rFonts w:ascii="Times New Roman" w:cs="Times New Roman" w:eastAsia="Times New Roman" w:hAnsi="Times New Roman"/>
-          <w:sz w:val="24"/>
-          <w:szCs w:val="24"/>
-          <w:rtl w:val="0"/>
-        </w:rPr>
-        <w:t xml:space="preserve">Елементи з яких складається блок схема, і як її створювати</w:t>
-      </w:r>
-    </w:p>
-    <w:p>
-      <w:pPr>
-        <w:numPr>
-          <w:ilvl w:val="1"/>
-          <w:numId w:val="23"/>
-        </w:numPr>
-        <w:spacing w:after="0" w:line="240" w:lineRule="auto"/>
-        <w:ind w:left="1440" w:hanging="360"/>
-        <w:rPr>
-          <w:rFonts w:ascii="Times New Roman" w:cs="Times New Roman" w:eastAsia="Times New Roman" w:hAnsi="Times New Roman"/>
-          <w:sz w:val="24"/>
-          <w:szCs w:val="24"/>
-        </w:rPr>
-      </w:pPr>
-      <w:r>
-        <w:rPr>
-          <w:rFonts w:ascii="Times New Roman" w:cs="Times New Roman" w:eastAsia="Times New Roman" w:hAnsi="Times New Roman"/>
-          <w:sz w:val="24"/>
-          <w:szCs w:val="24"/>
-          <w:rtl w:val="0"/>
-        </w:rPr>
-        <w:t xml:space="preserve">Статус: Ознайомлений</w:t>
-      </w:r>
-    </w:p>
-    <w:p>
-      <w:pPr>
-        <w:spacing w:after="0" w:line="240" w:lineRule="auto"/>
-        <w:ind w:left="1440" w:firstLine="0"/>
-        <w:rPr>
-          <w:rFonts w:ascii="Times New Roman" w:cs="Times New Roman" w:eastAsia="Times New Roman" w:hAnsi="Times New Roman"/>
-          <w:b w:val="1"/>
-          <w:sz w:val="24"/>
-          <w:szCs w:val="24"/>
-        </w:rPr>
-      </w:pPr>
-      <w:r>
-        <w:rPr>
-          <w:rtl w:val="0"/>
-        </w:rPr>
-      </w:r>
-    </w:p>
-    <w:p>
-      <w:pPr>
-        <w:numPr>
-          <w:ilvl w:val="1"/>
-          <w:numId w:val="22"/>
-        </w:numPr>
-        <w:spacing w:after="0" w:line="240" w:lineRule="auto"/>
-        <w:ind w:left="1440" w:hanging="360"/>
-        <w:rPr>
-          <w:b w:val="1"/>
-        </w:rPr>
-      </w:pPr>
-      <w:r>
-        <w:rPr>
-          <w:rFonts w:ascii="Times New Roman" w:cs="Times New Roman" w:eastAsia="Times New Roman" w:hAnsi="Times New Roman"/>
-          <w:b w:val="1"/>
-          <w:sz w:val="24"/>
-          <w:szCs w:val="24"/>
-          <w:rtl w:val="0"/>
-        </w:rPr>
-        <w:t xml:space="preserve">Тема №3: </w:t>
-      </w:r>
-      <w:r>
-        <w:rPr>
-          <w:b w:val="1"/>
-          <w:rtl w:val="0"/>
-        </w:rPr>
-        <w:t xml:space="preserve">Lab# Configuration: Trello</w:t>
-      </w:r>
-    </w:p>
-    <w:p>
-      <w:pPr>
-        <w:numPr>
-          <w:ilvl w:val="1"/>
-          <w:numId w:val="1"/>
-        </w:numPr>
-        <w:spacing w:after="0" w:line="240" w:lineRule="auto"/>
-        <w:ind w:left="1440" w:hanging="360"/>
-        <w:rPr>
-          <w:rFonts w:ascii="Times New Roman" w:cs="Times New Roman" w:eastAsia="Times New Roman" w:hAnsi="Times New Roman"/>
-          <w:sz w:val="24"/>
-          <w:szCs w:val="24"/>
-        </w:rPr>
-      </w:pPr>
-      <w:r>
-        <w:rPr>
-          <w:rFonts w:ascii="Times New Roman" w:cs="Times New Roman" w:eastAsia="Times New Roman" w:hAnsi="Times New Roman"/>
-          <w:sz w:val="24"/>
-          <w:szCs w:val="24"/>
-          <w:rtl w:val="0"/>
-        </w:rPr>
-        <w:t xml:space="preserve">Що опрацьовано:</w:t>
+      <w:hyperlink r:id="rId8">
+        <w:r>
+          <w:rPr>
+            <w:rFonts w:ascii="Times New Roman" w:cs="Times New Roman" w:eastAsia="Times New Roman" w:hAnsi="Times New Roman"/>
+            <w:color w:val="1155cc"/>
+            <w:sz w:val="24"/>
+            <w:szCs w:val="24"/>
+            <w:u w:val="single"/>
+            <w:rtl w:val="0"/>
+          </w:rPr>
+          <w:t xml:space="preserve">https://uk.wikipedia.org/wiki/%D0%91%D0%BB%D0%BE%D0%BA-%D1%81%D1%85%D0%B5%D0%BC%D0%B0</w:t>
+        </w:r>
+      </w:hyperlink>
+      <w:r>
+        <w:rPr>
+          <w:rFonts w:ascii="Times New Roman" w:cs="Times New Roman" w:eastAsia="Times New Roman" w:hAnsi="Times New Roman"/>
+          <w:sz w:val="24"/>
+          <w:szCs w:val="24"/>
+          <w:rtl w:val="0"/>
+        </w:rPr>
+        <w:t xml:space="preserve"> </w:t>
       </w:r>
     </w:p>
     <w:p>
@@ -2071,51 +1969,6 @@
         <w:ind w:left="2160" w:firstLine="0"/>
         <w:rPr>
           <w:rFonts w:ascii="Times New Roman" w:cs="Times New Roman" w:eastAsia="Times New Roman" w:hAnsi="Times New Roman"/>
-          <w:sz w:val="24"/>
-          <w:szCs w:val="24"/>
-        </w:rPr>
-      </w:pPr>
-      <w:r>
-        <w:rPr>
-          <w:rFonts w:ascii="Times New Roman" w:cs="Times New Roman" w:eastAsia="Times New Roman" w:hAnsi="Times New Roman"/>
-          <w:sz w:val="24"/>
-          <w:szCs w:val="24"/>
-          <w:rtl w:val="0"/>
-        </w:rPr>
-        <w:t xml:space="preserve">Як створювати таблиці в trello</w:t>
-      </w:r>
-    </w:p>
-    <w:p>
-      <w:pPr>
-        <w:numPr>
-          <w:ilvl w:val="1"/>
-          <w:numId w:val="1"/>
-        </w:numPr>
-        <w:spacing w:after="0" w:line="240" w:lineRule="auto"/>
-        <w:ind w:left="1440" w:hanging="360"/>
-        <w:rPr>
-          <w:rFonts w:ascii="Times New Roman" w:cs="Times New Roman" w:eastAsia="Times New Roman" w:hAnsi="Times New Roman"/>
-          <w:sz w:val="24"/>
-          <w:szCs w:val="24"/>
-        </w:rPr>
-      </w:pPr>
-      <w:r>
-        <w:rPr>
-          <w:rFonts w:ascii="Times New Roman" w:cs="Times New Roman" w:eastAsia="Times New Roman" w:hAnsi="Times New Roman"/>
-          <w:sz w:val="24"/>
-          <w:szCs w:val="24"/>
-          <w:rtl w:val="0"/>
-        </w:rPr>
-        <w:t xml:space="preserve">Статус: Ознайомлений</w:t>
-      </w:r>
-    </w:p>
-    <w:p>
-      <w:pPr>
-        <w:spacing w:after="0" w:line="240" w:lineRule="auto"/>
-        <w:ind w:left="1440" w:firstLine="0"/>
-        <w:rPr>
-          <w:rFonts w:ascii="Times New Roman" w:cs="Times New Roman" w:eastAsia="Times New Roman" w:hAnsi="Times New Roman"/>
-          <w:b w:val="1"/>
           <w:sz w:val="24"/>
           <w:szCs w:val="24"/>
         </w:rPr>
@@ -2135,25 +1988,80 @@
         <w:spacing w:after="0" w:line="240" w:lineRule="auto"/>
         <w:ind w:left="1440" w:hanging="360"/>
         <w:rPr>
+          <w:rFonts w:ascii="Times New Roman" w:cs="Times New Roman" w:eastAsia="Times New Roman" w:hAnsi="Times New Roman"/>
+          <w:sz w:val="24"/>
+          <w:szCs w:val="24"/>
+        </w:rPr>
+      </w:pPr>
+      <w:r>
+        <w:rPr>
+          <w:rFonts w:ascii="Times New Roman" w:cs="Times New Roman" w:eastAsia="Times New Roman" w:hAnsi="Times New Roman"/>
+          <w:sz w:val="24"/>
+          <w:szCs w:val="24"/>
+          <w:rtl w:val="0"/>
+        </w:rPr>
+        <w:t xml:space="preserve">Що опрацьовано:</w:t>
+      </w:r>
+    </w:p>
+    <w:p>
+      <w:pPr>
+        <w:spacing w:after="0" w:line="240" w:lineRule="auto"/>
+        <w:ind w:left="2160" w:firstLine="0"/>
+        <w:rPr>
+          <w:rFonts w:ascii="Times New Roman" w:cs="Times New Roman" w:eastAsia="Times New Roman" w:hAnsi="Times New Roman"/>
+          <w:sz w:val="24"/>
+          <w:szCs w:val="24"/>
+        </w:rPr>
+      </w:pPr>
+      <w:r>
+        <w:rPr>
+          <w:rFonts w:ascii="Times New Roman" w:cs="Times New Roman" w:eastAsia="Times New Roman" w:hAnsi="Times New Roman"/>
+          <w:sz w:val="24"/>
+          <w:szCs w:val="24"/>
+          <w:rtl w:val="0"/>
+        </w:rPr>
+        <w:t xml:space="preserve">Елементи з яких складається блок схема, і як її створювати</w:t>
+      </w:r>
+    </w:p>
+    <w:p>
+      <w:pPr>
+        <w:numPr>
+          <w:ilvl w:val="1"/>
+          <w:numId w:val="11"/>
+        </w:numPr>
+        <w:spacing w:after="0" w:line="240" w:lineRule="auto"/>
+        <w:ind w:left="1440" w:hanging="360"/>
+        <w:rPr>
+          <w:rFonts w:ascii="Times New Roman" w:cs="Times New Roman" w:eastAsia="Times New Roman" w:hAnsi="Times New Roman"/>
+          <w:sz w:val="24"/>
+          <w:szCs w:val="24"/>
+        </w:rPr>
+      </w:pPr>
+      <w:r>
+        <w:rPr>
+          <w:rFonts w:ascii="Times New Roman" w:cs="Times New Roman" w:eastAsia="Times New Roman" w:hAnsi="Times New Roman"/>
+          <w:sz w:val="24"/>
+          <w:szCs w:val="24"/>
+          <w:rtl w:val="0"/>
+        </w:rPr>
+        <w:t xml:space="preserve">Статус: Ознайомлений</w:t>
+      </w:r>
+    </w:p>
+    <w:p>
+      <w:pPr>
+        <w:spacing w:after="0" w:line="240" w:lineRule="auto"/>
+        <w:ind w:left="1440" w:firstLine="0"/>
+        <w:rPr>
+          <w:rFonts w:ascii="Times New Roman" w:cs="Times New Roman" w:eastAsia="Times New Roman" w:hAnsi="Times New Roman"/>
           <w:b w:val="1"/>
-        </w:rPr>
-      </w:pPr>
-      <w:r>
-        <w:rPr>
-          <w:rFonts w:ascii="Times New Roman" w:cs="Times New Roman" w:eastAsia="Times New Roman" w:hAnsi="Times New Roman"/>
-          <w:b w:val="1"/>
-          <w:sz w:val="24"/>
-          <w:szCs w:val="24"/>
-          <w:rtl w:val="0"/>
-        </w:rPr>
-        <w:t xml:space="preserve">Тема №4: </w:t>
-      </w:r>
-      <w:r>
-        <w:rPr>
-          <w:b w:val="1"/>
-          <w:rtl w:val="0"/>
-        </w:rPr>
-        <w:t xml:space="preserve">Lab# Configuration: Linux Console Commands</w:t>
+          <w:sz w:val="24"/>
+          <w:szCs w:val="24"/>
+        </w:rPr>
+      </w:pPr>
+      <w:r>
+        <w:rPr>
+          <w:rtl w:val="0"/>
+        </w:rPr>
       </w:r>
     </w:p>
     <w:p>
@@ -2165,6 +2073,151 @@
         <w:spacing w:after="0" w:line="240" w:lineRule="auto"/>
         <w:ind w:left="1440" w:hanging="360"/>
         <w:rPr>
+          <w:b w:val="1"/>
+        </w:rPr>
+      </w:pPr>
+      <w:r>
+        <w:rPr>
+          <w:rFonts w:ascii="Times New Roman" w:cs="Times New Roman" w:eastAsia="Times New Roman" w:hAnsi="Times New Roman"/>
+          <w:b w:val="1"/>
+          <w:sz w:val="24"/>
+          <w:szCs w:val="24"/>
+          <w:rtl w:val="0"/>
+        </w:rPr>
+        <w:t xml:space="preserve">Тема №3: </w:t>
+      </w:r>
+      <w:r>
+        <w:rPr>
+          <w:b w:val="1"/>
+          <w:rtl w:val="0"/>
+        </w:rPr>
+        <w:t xml:space="preserve">Lab# Configuration: Trello</w:t>
+      </w:r>
+    </w:p>
+    <w:p>
+      <w:pPr>
+        <w:numPr>
+          <w:ilvl w:val="1"/>
+          <w:numId w:val="16"/>
+        </w:numPr>
+        <w:spacing w:after="0" w:line="240" w:lineRule="auto"/>
+        <w:ind w:left="1440" w:hanging="360"/>
+        <w:rPr>
+          <w:rFonts w:ascii="Times New Roman" w:cs="Times New Roman" w:eastAsia="Times New Roman" w:hAnsi="Times New Roman"/>
+          <w:sz w:val="24"/>
+          <w:szCs w:val="24"/>
+        </w:rPr>
+      </w:pPr>
+      <w:r>
+        <w:rPr>
+          <w:rFonts w:ascii="Times New Roman" w:cs="Times New Roman" w:eastAsia="Times New Roman" w:hAnsi="Times New Roman"/>
+          <w:sz w:val="24"/>
+          <w:szCs w:val="24"/>
+          <w:rtl w:val="0"/>
+        </w:rPr>
+        <w:t xml:space="preserve">Що опрацьовано:</w:t>
+      </w:r>
+    </w:p>
+    <w:p>
+      <w:pPr>
+        <w:spacing w:after="0" w:line="240" w:lineRule="auto"/>
+        <w:ind w:left="2160" w:firstLine="0"/>
+        <w:rPr>
+          <w:rFonts w:ascii="Times New Roman" w:cs="Times New Roman" w:eastAsia="Times New Roman" w:hAnsi="Times New Roman"/>
+          <w:sz w:val="24"/>
+          <w:szCs w:val="24"/>
+        </w:rPr>
+      </w:pPr>
+      <w:r>
+        <w:rPr>
+          <w:rFonts w:ascii="Times New Roman" w:cs="Times New Roman" w:eastAsia="Times New Roman" w:hAnsi="Times New Roman"/>
+          <w:sz w:val="24"/>
+          <w:szCs w:val="24"/>
+          <w:rtl w:val="0"/>
+        </w:rPr>
+        <w:t xml:space="preserve">Як створювати таблиці в trello</w:t>
+      </w:r>
+    </w:p>
+    <w:p>
+      <w:pPr>
+        <w:numPr>
+          <w:ilvl w:val="1"/>
+          <w:numId w:val="16"/>
+        </w:numPr>
+        <w:spacing w:after="0" w:line="240" w:lineRule="auto"/>
+        <w:ind w:left="1440" w:hanging="360"/>
+        <w:rPr>
+          <w:rFonts w:ascii="Times New Roman" w:cs="Times New Roman" w:eastAsia="Times New Roman" w:hAnsi="Times New Roman"/>
+          <w:sz w:val="24"/>
+          <w:szCs w:val="24"/>
+        </w:rPr>
+      </w:pPr>
+      <w:r>
+        <w:rPr>
+          <w:rFonts w:ascii="Times New Roman" w:cs="Times New Roman" w:eastAsia="Times New Roman" w:hAnsi="Times New Roman"/>
+          <w:sz w:val="24"/>
+          <w:szCs w:val="24"/>
+          <w:rtl w:val="0"/>
+        </w:rPr>
+        <w:t xml:space="preserve">Статус: Ознайомлений</w:t>
+      </w:r>
+    </w:p>
+    <w:p>
+      <w:pPr>
+        <w:spacing w:after="0" w:line="240" w:lineRule="auto"/>
+        <w:ind w:left="1440" w:firstLine="0"/>
+        <w:rPr>
+          <w:rFonts w:ascii="Times New Roman" w:cs="Times New Roman" w:eastAsia="Times New Roman" w:hAnsi="Times New Roman"/>
+          <w:b w:val="1"/>
+          <w:sz w:val="24"/>
+          <w:szCs w:val="24"/>
+        </w:rPr>
+      </w:pPr>
+      <w:r>
+        <w:rPr>
+          <w:rtl w:val="0"/>
+        </w:rPr>
+      </w:r>
+    </w:p>
+    <w:p>
+      <w:pPr>
+        <w:numPr>
+          <w:ilvl w:val="1"/>
+          <w:numId w:val="10"/>
+        </w:numPr>
+        <w:spacing w:after="0" w:line="240" w:lineRule="auto"/>
+        <w:ind w:left="1440" w:hanging="360"/>
+        <w:rPr>
+          <w:b w:val="1"/>
+        </w:rPr>
+      </w:pPr>
+      <w:r>
+        <w:rPr>
+          <w:rFonts w:ascii="Times New Roman" w:cs="Times New Roman" w:eastAsia="Times New Roman" w:hAnsi="Times New Roman"/>
+          <w:b w:val="1"/>
+          <w:sz w:val="24"/>
+          <w:szCs w:val="24"/>
+          <w:rtl w:val="0"/>
+        </w:rPr>
+        <w:t xml:space="preserve">Тема №4: </w:t>
+      </w:r>
+      <w:r>
+        <w:rPr>
+          <w:b w:val="1"/>
+          <w:rtl w:val="0"/>
+        </w:rPr>
+        <w:t xml:space="preserve">Lab# Configuration: Linux Console Commands</w:t>
+      </w:r>
+    </w:p>
+    <w:p>
+      <w:pPr>
+        <w:numPr>
+          <w:ilvl w:val="1"/>
+          <w:numId w:val="12"/>
+        </w:numPr>
+        <w:spacing w:after="0" w:line="240" w:lineRule="auto"/>
+        <w:ind w:left="1440" w:hanging="360"/>
+        <w:rPr>
           <w:rFonts w:ascii="Times New Roman" w:cs="Times New Roman" w:eastAsia="Times New Roman" w:hAnsi="Times New Roman"/>
           <w:sz w:val="24"/>
           <w:szCs w:val="24"/>
@@ -2201,7 +2254,7 @@
         </w:rPr>
         <w:t xml:space="preserve">Стаття. </w:t>
       </w:r>
-      <w:hyperlink r:id="rId8">
+      <w:hyperlink r:id="rId9">
         <w:r>
           <w:rPr>
             <w:rFonts w:ascii="Times New Roman" w:cs="Times New Roman" w:eastAsia="Times New Roman" w:hAnsi="Times New Roman"/>
@@ -2230,7 +2283,7 @@
           <w:szCs w:val="24"/>
         </w:rPr>
       </w:pPr>
-      <w:hyperlink r:id="rId9">
+      <w:hyperlink r:id="rId10">
         <w:r>
           <w:rPr>
             <w:rFonts w:ascii="Times New Roman" w:cs="Times New Roman" w:eastAsia="Times New Roman" w:hAnsi="Times New Roman"/>
@@ -2253,7 +2306,7 @@
       <w:pPr>
         <w:numPr>
           <w:ilvl w:val="1"/>
-          <w:numId w:val="9"/>
+          <w:numId w:val="12"/>
         </w:numPr>
         <w:spacing w:after="0" w:line="240" w:lineRule="auto"/>
         <w:ind w:left="1440" w:hanging="360"/>
@@ -2297,7 +2350,7 @@
       <w:pPr>
         <w:numPr>
           <w:ilvl w:val="1"/>
-          <w:numId w:val="9"/>
+          <w:numId w:val="12"/>
         </w:numPr>
         <w:spacing w:after="0" w:line="240" w:lineRule="auto"/>
         <w:ind w:left="1440" w:hanging="360"/>
@@ -2338,7 +2391,7 @@
       <w:pPr>
         <w:numPr>
           <w:ilvl w:val="1"/>
-          <w:numId w:val="19"/>
+          <w:numId w:val="23"/>
         </w:numPr>
         <w:spacing w:after="0" w:line="240" w:lineRule="auto"/>
         <w:ind w:left="1440" w:hanging="360"/>
@@ -2368,7 +2421,7 @@
       <w:pPr>
         <w:numPr>
           <w:ilvl w:val="1"/>
-          <w:numId w:val="20"/>
+          <w:numId w:val="4"/>
         </w:numPr>
         <w:spacing w:after="0" w:line="240" w:lineRule="auto"/>
         <w:ind w:left="1440" w:hanging="360"/>
@@ -2407,7 +2460,7 @@
         </w:rPr>
         <w:t xml:space="preserve">Відео. </w:t>
       </w:r>
-      <w:hyperlink r:id="rId10">
+      <w:hyperlink r:id="rId11">
         <w:r>
           <w:rPr>
             <w:rFonts w:ascii="Times New Roman" w:cs="Times New Roman" w:eastAsia="Times New Roman" w:hAnsi="Times New Roman"/>
@@ -2436,7 +2489,7 @@
           <w:szCs w:val="24"/>
         </w:rPr>
       </w:pPr>
-      <w:hyperlink r:id="rId11">
+      <w:hyperlink r:id="rId12">
         <w:r>
           <w:rPr>
             <w:rFonts w:ascii="Times New Roman" w:cs="Times New Roman" w:eastAsia="Times New Roman" w:hAnsi="Times New Roman"/>
@@ -2463,7 +2516,7 @@
       <w:pPr>
         <w:numPr>
           <w:ilvl w:val="1"/>
-          <w:numId w:val="20"/>
+          <w:numId w:val="4"/>
         </w:numPr>
         <w:spacing w:after="0" w:line="240" w:lineRule="auto"/>
         <w:ind w:left="1440" w:hanging="360"/>
@@ -2501,379 +2554,6 @@
           <w:rtl w:val="0"/>
         </w:rPr>
         <w:t xml:space="preserve">Як встановити Visual Studio Code</w:t>
-      </w:r>
-    </w:p>
-    <w:p>
-      <w:pPr>
-        <w:numPr>
-          <w:ilvl w:val="1"/>
-          <w:numId w:val="20"/>
-        </w:numPr>
-        <w:spacing w:after="0" w:line="240" w:lineRule="auto"/>
-        <w:ind w:left="1440" w:hanging="360"/>
-        <w:rPr/>
-      </w:pPr>
-      <w:r>
-        <w:rPr>
-          <w:rFonts w:ascii="Times New Roman" w:cs="Times New Roman" w:eastAsia="Times New Roman" w:hAnsi="Times New Roman"/>
-          <w:sz w:val="24"/>
-          <w:szCs w:val="24"/>
-          <w:rtl w:val="0"/>
-        </w:rPr>
-        <w:t xml:space="preserve">Статус: Ознайомлений</w:t>
-      </w:r>
-      <w:r>
-        <w:rPr>
-          <w:rtl w:val="0"/>
-        </w:rPr>
-      </w:r>
-    </w:p>
-    <w:p>
-      <w:pPr>
-        <w:spacing w:after="0" w:line="240" w:lineRule="auto"/>
-        <w:ind w:left="1440" w:firstLine="0"/>
-        <w:rPr>
-          <w:b w:val="1"/>
-        </w:rPr>
-      </w:pPr>
-      <w:r>
-        <w:rPr>
-          <w:rtl w:val="0"/>
-        </w:rPr>
-      </w:r>
-    </w:p>
-    <w:p>
-      <w:pPr>
-        <w:numPr>
-          <w:ilvl w:val="1"/>
-          <w:numId w:val="19"/>
-        </w:numPr>
-        <w:spacing w:after="0" w:line="240" w:lineRule="auto"/>
-        <w:ind w:left="1440" w:hanging="360"/>
-        <w:rPr>
-          <w:b w:val="1"/>
-        </w:rPr>
-      </w:pPr>
-      <w:r>
-        <w:rPr>
-          <w:rFonts w:ascii="Times New Roman" w:cs="Times New Roman" w:eastAsia="Times New Roman" w:hAnsi="Times New Roman"/>
-          <w:b w:val="1"/>
-          <w:sz w:val="24"/>
-          <w:szCs w:val="24"/>
-          <w:rtl w:val="0"/>
-        </w:rPr>
-        <w:t xml:space="preserve">Тема №6 </w:t>
-      </w:r>
-      <w:r>
-        <w:rPr>
-          <w:b w:val="1"/>
-          <w:rtl w:val="0"/>
-        </w:rPr>
-        <w:t xml:space="preserve">Lab# Configuration: VSC C/C++ Extensions, IntelliSense, Code Runner</w:t>
-      </w:r>
-    </w:p>
-    <w:p>
-      <w:pPr>
-        <w:numPr>
-          <w:ilvl w:val="1"/>
-          <w:numId w:val="2"/>
-        </w:numPr>
-        <w:spacing w:after="0" w:line="240" w:lineRule="auto"/>
-        <w:ind w:left="1440" w:hanging="360"/>
-        <w:rPr>
-          <w:rFonts w:ascii="Times New Roman" w:cs="Times New Roman" w:eastAsia="Times New Roman" w:hAnsi="Times New Roman"/>
-          <w:sz w:val="24"/>
-          <w:szCs w:val="24"/>
-        </w:rPr>
-      </w:pPr>
-      <w:r>
-        <w:rPr>
-          <w:rFonts w:ascii="Times New Roman" w:cs="Times New Roman" w:eastAsia="Times New Roman" w:hAnsi="Times New Roman"/>
-          <w:sz w:val="24"/>
-          <w:szCs w:val="24"/>
-          <w:rtl w:val="0"/>
-        </w:rPr>
-        <w:t xml:space="preserve">Що опрацьовано:</w:t>
-      </w:r>
-    </w:p>
-    <w:p>
-      <w:pPr>
-        <w:spacing w:after="0" w:line="240" w:lineRule="auto"/>
-        <w:ind w:left="2160" w:firstLine="0"/>
-        <w:rPr>
-          <w:rFonts w:ascii="Times New Roman" w:cs="Times New Roman" w:eastAsia="Times New Roman" w:hAnsi="Times New Roman"/>
-          <w:sz w:val="24"/>
-          <w:szCs w:val="24"/>
-        </w:rPr>
-      </w:pPr>
-      <w:r>
-        <w:rPr>
-          <w:rFonts w:ascii="Times New Roman" w:cs="Times New Roman" w:eastAsia="Times New Roman" w:hAnsi="Times New Roman"/>
-          <w:sz w:val="24"/>
-          <w:szCs w:val="24"/>
-          <w:rtl w:val="0"/>
-        </w:rPr>
-        <w:t xml:space="preserve">Додавання до Visual Studio Code доповнень </w:t>
-      </w:r>
-      <w:r>
-        <w:rPr>
-          <w:rFonts w:ascii="Times New Roman" w:cs="Times New Roman" w:eastAsia="Times New Roman" w:hAnsi="Times New Roman"/>
-          <w:rtl w:val="0"/>
-        </w:rPr>
-        <w:t xml:space="preserve">C/C++ Extensions, IntelliSense, Code Runner</w:t>
-      </w:r>
-      <w:r>
-        <w:rPr>
-          <w:rtl w:val="0"/>
-        </w:rPr>
-      </w:r>
-    </w:p>
-    <w:p>
-      <w:pPr>
-        <w:numPr>
-          <w:ilvl w:val="1"/>
-          <w:numId w:val="2"/>
-        </w:numPr>
-        <w:spacing w:after="0" w:line="240" w:lineRule="auto"/>
-        <w:ind w:left="1440" w:hanging="360"/>
-        <w:rPr>
-          <w:rFonts w:ascii="Times New Roman" w:cs="Times New Roman" w:eastAsia="Times New Roman" w:hAnsi="Times New Roman"/>
-          <w:sz w:val="24"/>
-          <w:szCs w:val="24"/>
-        </w:rPr>
-      </w:pPr>
-      <w:r>
-        <w:rPr>
-          <w:rFonts w:ascii="Times New Roman" w:cs="Times New Roman" w:eastAsia="Times New Roman" w:hAnsi="Times New Roman"/>
-          <w:sz w:val="24"/>
-          <w:szCs w:val="24"/>
-          <w:rtl w:val="0"/>
-        </w:rPr>
-        <w:t xml:space="preserve">Статус: Ознайомлений</w:t>
-      </w:r>
-    </w:p>
-    <w:p>
-      <w:pPr>
-        <w:spacing w:after="0" w:line="240" w:lineRule="auto"/>
-        <w:ind w:left="1440" w:firstLine="0"/>
-        <w:rPr>
-          <w:rFonts w:ascii="Times New Roman" w:cs="Times New Roman" w:eastAsia="Times New Roman" w:hAnsi="Times New Roman"/>
-          <w:b w:val="1"/>
-          <w:sz w:val="24"/>
-          <w:szCs w:val="24"/>
-        </w:rPr>
-      </w:pPr>
-      <w:r>
-        <w:rPr>
-          <w:rtl w:val="0"/>
-        </w:rPr>
-      </w:r>
-    </w:p>
-    <w:p>
-      <w:pPr>
-        <w:numPr>
-          <w:ilvl w:val="1"/>
-          <w:numId w:val="19"/>
-        </w:numPr>
-        <w:spacing w:after="0" w:line="240" w:lineRule="auto"/>
-        <w:ind w:left="1440" w:hanging="360"/>
-        <w:rPr>
-          <w:b w:val="1"/>
-        </w:rPr>
-      </w:pPr>
-      <w:r>
-        <w:rPr>
-          <w:rFonts w:ascii="Times New Roman" w:cs="Times New Roman" w:eastAsia="Times New Roman" w:hAnsi="Times New Roman"/>
-          <w:b w:val="1"/>
-          <w:sz w:val="24"/>
-          <w:szCs w:val="24"/>
-          <w:rtl w:val="0"/>
-        </w:rPr>
-        <w:t xml:space="preserve">Тема №7 </w:t>
-      </w:r>
-      <w:r>
-        <w:rPr>
-          <w:b w:val="1"/>
-          <w:rtl w:val="0"/>
-        </w:rPr>
-        <w:t xml:space="preserve">Lab# Configuration: GitHub</w:t>
-      </w:r>
-    </w:p>
-    <w:p>
-      <w:pPr>
-        <w:numPr>
-          <w:ilvl w:val="1"/>
-          <w:numId w:val="12"/>
-        </w:numPr>
-        <w:spacing w:after="0" w:line="240" w:lineRule="auto"/>
-        <w:ind w:left="1440" w:hanging="360"/>
-        <w:rPr>
-          <w:rFonts w:ascii="Times New Roman" w:cs="Times New Roman" w:eastAsia="Times New Roman" w:hAnsi="Times New Roman"/>
-          <w:sz w:val="24"/>
-          <w:szCs w:val="24"/>
-        </w:rPr>
-      </w:pPr>
-      <w:r>
-        <w:rPr>
-          <w:rFonts w:ascii="Times New Roman" w:cs="Times New Roman" w:eastAsia="Times New Roman" w:hAnsi="Times New Roman"/>
-          <w:sz w:val="24"/>
-          <w:szCs w:val="24"/>
-          <w:rtl w:val="0"/>
-        </w:rPr>
-        <w:t xml:space="preserve">Джерела Інформації:</w:t>
-      </w:r>
-    </w:p>
-    <w:p>
-      <w:pPr>
-        <w:spacing w:after="0" w:line="240" w:lineRule="auto"/>
-        <w:ind w:left="2160" w:firstLine="0"/>
-        <w:rPr>
-          <w:rFonts w:ascii="Times New Roman" w:cs="Times New Roman" w:eastAsia="Times New Roman" w:hAnsi="Times New Roman"/>
-          <w:sz w:val="24"/>
-          <w:szCs w:val="24"/>
-        </w:rPr>
-      </w:pPr>
-      <w:r>
-        <w:rPr>
-          <w:rFonts w:ascii="Times New Roman" w:cs="Times New Roman" w:eastAsia="Times New Roman" w:hAnsi="Times New Roman"/>
-          <w:sz w:val="24"/>
-          <w:szCs w:val="24"/>
-          <w:rtl w:val="0"/>
-        </w:rPr>
-        <w:t xml:space="preserve">Відео </w:t>
-      </w:r>
-      <w:hyperlink r:id="rId12">
-        <w:r>
-          <w:rPr>
-            <w:rFonts w:ascii="Times New Roman" w:cs="Times New Roman" w:eastAsia="Times New Roman" w:hAnsi="Times New Roman"/>
-            <w:color w:val="0563c1"/>
-            <w:sz w:val="24"/>
-            <w:szCs w:val="24"/>
-            <w:u w:val="single"/>
-            <w:rtl w:val="0"/>
-          </w:rPr>
-          <w:t xml:space="preserve">https://youtu.be/DK4LHFMXDiM?si=2l6Hso-Ruu6Q53Nh</w:t>
-        </w:r>
-      </w:hyperlink>
-      <w:r>
-        <w:rPr>
-          <w:rtl w:val="0"/>
-        </w:rPr>
-      </w:r>
-    </w:p>
-    <w:p>
-      <w:pPr>
-        <w:numPr>
-          <w:ilvl w:val="1"/>
-          <w:numId w:val="12"/>
-        </w:numPr>
-        <w:spacing w:after="0" w:line="240" w:lineRule="auto"/>
-        <w:ind w:left="1440" w:hanging="360"/>
-        <w:rPr>
-          <w:rFonts w:ascii="Times New Roman" w:cs="Times New Roman" w:eastAsia="Times New Roman" w:hAnsi="Times New Roman"/>
-          <w:sz w:val="24"/>
-          <w:szCs w:val="24"/>
-        </w:rPr>
-      </w:pPr>
-      <w:r>
-        <w:rPr>
-          <w:rFonts w:ascii="Times New Roman" w:cs="Times New Roman" w:eastAsia="Times New Roman" w:hAnsi="Times New Roman"/>
-          <w:sz w:val="24"/>
-          <w:szCs w:val="24"/>
-          <w:rtl w:val="0"/>
-        </w:rPr>
-        <w:t xml:space="preserve">Що опрацьовано:</w:t>
-      </w:r>
-    </w:p>
-    <w:p>
-      <w:pPr>
-        <w:spacing w:after="0" w:line="240" w:lineRule="auto"/>
-        <w:ind w:left="2880" w:firstLine="0"/>
-        <w:rPr>
-          <w:rFonts w:ascii="Times New Roman" w:cs="Times New Roman" w:eastAsia="Times New Roman" w:hAnsi="Times New Roman"/>
-          <w:sz w:val="24"/>
-          <w:szCs w:val="24"/>
-        </w:rPr>
-      </w:pPr>
-      <w:r>
-        <w:rPr>
-          <w:rFonts w:ascii="Times New Roman" w:cs="Times New Roman" w:eastAsia="Times New Roman" w:hAnsi="Times New Roman"/>
-          <w:sz w:val="24"/>
-          <w:szCs w:val="24"/>
-          <w:rtl w:val="0"/>
-        </w:rPr>
-        <w:t xml:space="preserve">Як встановити і як користуватись і Git</w:t>
-      </w:r>
-    </w:p>
-    <w:p>
-      <w:pPr>
-        <w:numPr>
-          <w:ilvl w:val="1"/>
-          <w:numId w:val="12"/>
-        </w:numPr>
-        <w:spacing w:after="0" w:line="240" w:lineRule="auto"/>
-        <w:ind w:left="1440" w:hanging="360"/>
-        <w:rPr>
-          <w:rFonts w:ascii="Times New Roman" w:cs="Times New Roman" w:eastAsia="Times New Roman" w:hAnsi="Times New Roman"/>
-          <w:sz w:val="24"/>
-          <w:szCs w:val="24"/>
-        </w:rPr>
-      </w:pPr>
-      <w:r>
-        <w:rPr>
-          <w:rFonts w:ascii="Times New Roman" w:cs="Times New Roman" w:eastAsia="Times New Roman" w:hAnsi="Times New Roman"/>
-          <w:sz w:val="24"/>
-          <w:szCs w:val="24"/>
-          <w:rtl w:val="0"/>
-        </w:rPr>
-        <w:t xml:space="preserve">Статус: Ознайомлений</w:t>
-      </w:r>
-    </w:p>
-    <w:p>
-      <w:pPr>
-        <w:spacing w:after="0" w:line="240" w:lineRule="auto"/>
-        <w:ind w:left="1440" w:firstLine="0"/>
-        <w:rPr>
-          <w:rFonts w:ascii="Times New Roman" w:cs="Times New Roman" w:eastAsia="Times New Roman" w:hAnsi="Times New Roman"/>
-          <w:b w:val="1"/>
-          <w:sz w:val="24"/>
-          <w:szCs w:val="24"/>
-        </w:rPr>
-      </w:pPr>
-      <w:r>
-        <w:rPr>
-          <w:rtl w:val="0"/>
-        </w:rPr>
-      </w:r>
-    </w:p>
-    <w:p>
-      <w:pPr>
-        <w:numPr>
-          <w:ilvl w:val="1"/>
-          <w:numId w:val="19"/>
-        </w:numPr>
-        <w:spacing w:after="0" w:line="240" w:lineRule="auto"/>
-        <w:ind w:left="1440" w:hanging="360"/>
-        <w:rPr>
-          <w:b w:val="1"/>
-        </w:rPr>
-      </w:pPr>
-      <w:r>
-        <w:rPr>
-          <w:rFonts w:ascii="Times New Roman" w:cs="Times New Roman" w:eastAsia="Times New Roman" w:hAnsi="Times New Roman"/>
-          <w:b w:val="1"/>
-          <w:sz w:val="24"/>
-          <w:szCs w:val="24"/>
-          <w:rtl w:val="0"/>
-        </w:rPr>
-        <w:t xml:space="preserve">Тема №8 </w:t>
-      </w:r>
-      <w:r>
-        <w:rPr>
-          <w:b w:val="1"/>
-          <w:rtl w:val="0"/>
-        </w:rPr>
-        <w:t xml:space="preserve">Lab# Configuration: Git</w:t>
       </w:r>
     </w:p>
     <w:p>
@@ -2884,20 +2564,89 @@
         </w:numPr>
         <w:spacing w:after="0" w:line="240" w:lineRule="auto"/>
         <w:ind w:left="1440" w:hanging="360"/>
-        <w:rPr>
-          <w:rFonts w:ascii="Times New Roman" w:cs="Times New Roman" w:eastAsia="Times New Roman" w:hAnsi="Times New Roman"/>
-          <w:sz w:val="24"/>
-          <w:szCs w:val="24"/>
-        </w:rPr>
-      </w:pPr>
-      <w:r>
-        <w:rPr>
-          <w:rFonts w:ascii="Times New Roman" w:cs="Times New Roman" w:eastAsia="Times New Roman" w:hAnsi="Times New Roman"/>
-          <w:sz w:val="24"/>
-          <w:szCs w:val="24"/>
-          <w:rtl w:val="0"/>
-        </w:rPr>
-        <w:t xml:space="preserve">Джерела Інформації</w:t>
+        <w:rPr/>
+      </w:pPr>
+      <w:r>
+        <w:rPr>
+          <w:rFonts w:ascii="Times New Roman" w:cs="Times New Roman" w:eastAsia="Times New Roman" w:hAnsi="Times New Roman"/>
+          <w:sz w:val="24"/>
+          <w:szCs w:val="24"/>
+          <w:rtl w:val="0"/>
+        </w:rPr>
+        <w:t xml:space="preserve">Статус: Ознайомлений</w:t>
+      </w:r>
+      <w:r>
+        <w:rPr>
+          <w:rtl w:val="0"/>
+        </w:rPr>
+      </w:r>
+    </w:p>
+    <w:p>
+      <w:pPr>
+        <w:spacing w:after="0" w:line="240" w:lineRule="auto"/>
+        <w:ind w:left="1440" w:firstLine="0"/>
+        <w:rPr>
+          <w:b w:val="1"/>
+        </w:rPr>
+      </w:pPr>
+      <w:r>
+        <w:rPr>
+          <w:rtl w:val="0"/>
+        </w:rPr>
+      </w:r>
+    </w:p>
+    <w:p>
+      <w:pPr>
+        <w:numPr>
+          <w:ilvl w:val="1"/>
+          <w:numId w:val="23"/>
+        </w:numPr>
+        <w:spacing w:after="0" w:line="240" w:lineRule="auto"/>
+        <w:ind w:left="1440" w:hanging="360"/>
+        <w:rPr>
+          <w:b w:val="1"/>
+        </w:rPr>
+      </w:pPr>
+      <w:r>
+        <w:rPr>
+          <w:rFonts w:ascii="Times New Roman" w:cs="Times New Roman" w:eastAsia="Times New Roman" w:hAnsi="Times New Roman"/>
+          <w:b w:val="1"/>
+          <w:sz w:val="24"/>
+          <w:szCs w:val="24"/>
+          <w:rtl w:val="0"/>
+        </w:rPr>
+        <w:t xml:space="preserve">Тема №6 </w:t>
+      </w:r>
+      <w:r>
+        <w:rPr>
+          <w:b w:val="1"/>
+          <w:rtl w:val="0"/>
+        </w:rPr>
+        <w:t xml:space="preserve">Lab# Configuration: VSC C/C++ Extensions, IntelliSense, Code Runner</w:t>
+      </w:r>
+    </w:p>
+    <w:p>
+      <w:pPr>
+        <w:numPr>
+          <w:ilvl w:val="1"/>
+          <w:numId w:val="17"/>
+        </w:numPr>
+        <w:spacing w:after="0" w:line="240" w:lineRule="auto"/>
+        <w:ind w:left="1440" w:hanging="360"/>
+        <w:rPr>
+          <w:rFonts w:ascii="Times New Roman" w:cs="Times New Roman" w:eastAsia="Times New Roman" w:hAnsi="Times New Roman"/>
+          <w:sz w:val="24"/>
+          <w:szCs w:val="24"/>
+        </w:rPr>
+      </w:pPr>
+      <w:r>
+        <w:rPr>
+          <w:rFonts w:ascii="Times New Roman" w:cs="Times New Roman" w:eastAsia="Times New Roman" w:hAnsi="Times New Roman"/>
+          <w:sz w:val="24"/>
+          <w:szCs w:val="24"/>
+          <w:rtl w:val="0"/>
+        </w:rPr>
+        <w:t xml:space="preserve">Що опрацьовано:</w:t>
       </w:r>
     </w:p>
     <w:p>
@@ -2917,7 +2666,134 @@
           <w:szCs w:val="24"/>
           <w:rtl w:val="0"/>
         </w:rPr>
-        <w:t xml:space="preserve">Відео. </w:t>
+        <w:t xml:space="preserve">Додавання до Visual Studio Code доповнень </w:t>
+      </w:r>
+      <w:r>
+        <w:rPr>
+          <w:rFonts w:ascii="Times New Roman" w:cs="Times New Roman" w:eastAsia="Times New Roman" w:hAnsi="Times New Roman"/>
+          <w:rtl w:val="0"/>
+        </w:rPr>
+        <w:t xml:space="preserve">C/C++ Extensions, IntelliSense, Code Runner</w:t>
+      </w:r>
+      <w:r>
+        <w:rPr>
+          <w:rtl w:val="0"/>
+        </w:rPr>
+      </w:r>
+    </w:p>
+    <w:p>
+      <w:pPr>
+        <w:numPr>
+          <w:ilvl w:val="1"/>
+          <w:numId w:val="17"/>
+        </w:numPr>
+        <w:spacing w:after="0" w:line="240" w:lineRule="auto"/>
+        <w:ind w:left="1440" w:hanging="360"/>
+        <w:rPr>
+          <w:rFonts w:ascii="Times New Roman" w:cs="Times New Roman" w:eastAsia="Times New Roman" w:hAnsi="Times New Roman"/>
+          <w:sz w:val="24"/>
+          <w:szCs w:val="24"/>
+        </w:rPr>
+      </w:pPr>
+      <w:r>
+        <w:rPr>
+          <w:rFonts w:ascii="Times New Roman" w:cs="Times New Roman" w:eastAsia="Times New Roman" w:hAnsi="Times New Roman"/>
+          <w:sz w:val="24"/>
+          <w:szCs w:val="24"/>
+          <w:rtl w:val="0"/>
+        </w:rPr>
+        <w:t xml:space="preserve">Статус: Ознайомлений</w:t>
+      </w:r>
+    </w:p>
+    <w:p>
+      <w:pPr>
+        <w:spacing w:after="0" w:line="240" w:lineRule="auto"/>
+        <w:ind w:left="1440" w:firstLine="0"/>
+        <w:rPr>
+          <w:rFonts w:ascii="Times New Roman" w:cs="Times New Roman" w:eastAsia="Times New Roman" w:hAnsi="Times New Roman"/>
+          <w:b w:val="1"/>
+          <w:sz w:val="24"/>
+          <w:szCs w:val="24"/>
+        </w:rPr>
+      </w:pPr>
+      <w:r>
+        <w:rPr>
+          <w:rtl w:val="0"/>
+        </w:rPr>
+      </w:r>
+    </w:p>
+    <w:p>
+      <w:pPr>
+        <w:numPr>
+          <w:ilvl w:val="1"/>
+          <w:numId w:val="23"/>
+        </w:numPr>
+        <w:spacing w:after="0" w:line="240" w:lineRule="auto"/>
+        <w:ind w:left="1440" w:hanging="360"/>
+        <w:rPr>
+          <w:b w:val="1"/>
+        </w:rPr>
+      </w:pPr>
+      <w:r>
+        <w:rPr>
+          <w:rFonts w:ascii="Times New Roman" w:cs="Times New Roman" w:eastAsia="Times New Roman" w:hAnsi="Times New Roman"/>
+          <w:b w:val="1"/>
+          <w:sz w:val="24"/>
+          <w:szCs w:val="24"/>
+          <w:rtl w:val="0"/>
+        </w:rPr>
+        <w:t xml:space="preserve">Тема №7 </w:t>
+      </w:r>
+      <w:r>
+        <w:rPr>
+          <w:b w:val="1"/>
+          <w:rtl w:val="0"/>
+        </w:rPr>
+        <w:t xml:space="preserve">Lab# Configuration: GitHub</w:t>
+      </w:r>
+    </w:p>
+    <w:p>
+      <w:pPr>
+        <w:numPr>
+          <w:ilvl w:val="1"/>
+          <w:numId w:val="13"/>
+        </w:numPr>
+        <w:spacing w:after="0" w:line="240" w:lineRule="auto"/>
+        <w:ind w:left="1440" w:hanging="360"/>
+        <w:rPr>
+          <w:rFonts w:ascii="Times New Roman" w:cs="Times New Roman" w:eastAsia="Times New Roman" w:hAnsi="Times New Roman"/>
+          <w:sz w:val="24"/>
+          <w:szCs w:val="24"/>
+        </w:rPr>
+      </w:pPr>
+      <w:r>
+        <w:rPr>
+          <w:rFonts w:ascii="Times New Roman" w:cs="Times New Roman" w:eastAsia="Times New Roman" w:hAnsi="Times New Roman"/>
+          <w:sz w:val="24"/>
+          <w:szCs w:val="24"/>
+          <w:rtl w:val="0"/>
+        </w:rPr>
+        <w:t xml:space="preserve">Джерела Інформації:</w:t>
+      </w:r>
+    </w:p>
+    <w:p>
+      <w:pPr>
+        <w:spacing w:after="0" w:line="240" w:lineRule="auto"/>
+        <w:ind w:left="2160" w:firstLine="0"/>
+        <w:rPr>
+          <w:rFonts w:ascii="Times New Roman" w:cs="Times New Roman" w:eastAsia="Times New Roman" w:hAnsi="Times New Roman"/>
+          <w:sz w:val="24"/>
+          <w:szCs w:val="24"/>
+        </w:rPr>
+      </w:pPr>
+      <w:r>
+        <w:rPr>
+          <w:rFonts w:ascii="Times New Roman" w:cs="Times New Roman" w:eastAsia="Times New Roman" w:hAnsi="Times New Roman"/>
+          <w:sz w:val="24"/>
+          <w:szCs w:val="24"/>
+          <w:rtl w:val="0"/>
+        </w:rPr>
+        <w:t xml:space="preserve">Відео </w:t>
       </w:r>
       <w:hyperlink r:id="rId13">
         <w:r>
@@ -2942,7 +2818,7 @@
       <w:pPr>
         <w:numPr>
           <w:ilvl w:val="1"/>
-          <w:numId w:val="4"/>
+          <w:numId w:val="13"/>
         </w:numPr>
         <w:spacing w:after="0" w:line="240" w:lineRule="auto"/>
         <w:ind w:left="1440" w:hanging="360"/>
@@ -2965,7 +2841,7 @@
     <w:p>
       <w:pPr>
         <w:spacing w:after="0" w:line="240" w:lineRule="auto"/>
-        <w:ind w:left="2160" w:firstLine="0"/>
+        <w:ind w:left="2880" w:firstLine="0"/>
         <w:rPr>
           <w:rFonts w:ascii="Times New Roman" w:cs="Times New Roman" w:eastAsia="Times New Roman" w:hAnsi="Times New Roman"/>
           <w:sz w:val="24"/>
@@ -2986,7 +2862,188 @@
       <w:pPr>
         <w:numPr>
           <w:ilvl w:val="1"/>
-          <w:numId w:val="4"/>
+          <w:numId w:val="13"/>
+        </w:numPr>
+        <w:spacing w:after="0" w:line="240" w:lineRule="auto"/>
+        <w:ind w:left="1440" w:hanging="360"/>
+        <w:rPr>
+          <w:rFonts w:ascii="Times New Roman" w:cs="Times New Roman" w:eastAsia="Times New Roman" w:hAnsi="Times New Roman"/>
+          <w:sz w:val="24"/>
+          <w:szCs w:val="24"/>
+        </w:rPr>
+      </w:pPr>
+      <w:r>
+        <w:rPr>
+          <w:rFonts w:ascii="Times New Roman" w:cs="Times New Roman" w:eastAsia="Times New Roman" w:hAnsi="Times New Roman"/>
+          <w:sz w:val="24"/>
+          <w:szCs w:val="24"/>
+          <w:rtl w:val="0"/>
+        </w:rPr>
+        <w:t xml:space="preserve">Статус: Ознайомлений</w:t>
+      </w:r>
+    </w:p>
+    <w:p>
+      <w:pPr>
+        <w:spacing w:after="0" w:line="240" w:lineRule="auto"/>
+        <w:ind w:left="1440" w:firstLine="0"/>
+        <w:rPr>
+          <w:rFonts w:ascii="Times New Roman" w:cs="Times New Roman" w:eastAsia="Times New Roman" w:hAnsi="Times New Roman"/>
+          <w:b w:val="1"/>
+          <w:sz w:val="24"/>
+          <w:szCs w:val="24"/>
+        </w:rPr>
+      </w:pPr>
+      <w:r>
+        <w:rPr>
+          <w:rtl w:val="0"/>
+        </w:rPr>
+      </w:r>
+    </w:p>
+    <w:p>
+      <w:pPr>
+        <w:numPr>
+          <w:ilvl w:val="1"/>
+          <w:numId w:val="23"/>
+        </w:numPr>
+        <w:spacing w:after="0" w:line="240" w:lineRule="auto"/>
+        <w:ind w:left="1440" w:hanging="360"/>
+        <w:rPr>
+          <w:b w:val="1"/>
+        </w:rPr>
+      </w:pPr>
+      <w:r>
+        <w:rPr>
+          <w:rFonts w:ascii="Times New Roman" w:cs="Times New Roman" w:eastAsia="Times New Roman" w:hAnsi="Times New Roman"/>
+          <w:b w:val="1"/>
+          <w:sz w:val="24"/>
+          <w:szCs w:val="24"/>
+          <w:rtl w:val="0"/>
+        </w:rPr>
+        <w:t xml:space="preserve">Тема №8 </w:t>
+      </w:r>
+      <w:r>
+        <w:rPr>
+          <w:b w:val="1"/>
+          <w:rtl w:val="0"/>
+        </w:rPr>
+        <w:t xml:space="preserve">Lab# Configuration: Git</w:t>
+      </w:r>
+    </w:p>
+    <w:p>
+      <w:pPr>
+        <w:numPr>
+          <w:ilvl w:val="1"/>
+          <w:numId w:val="1"/>
+        </w:numPr>
+        <w:spacing w:after="0" w:line="240" w:lineRule="auto"/>
+        <w:ind w:left="1440" w:hanging="360"/>
+        <w:rPr>
+          <w:rFonts w:ascii="Times New Roman" w:cs="Times New Roman" w:eastAsia="Times New Roman" w:hAnsi="Times New Roman"/>
+          <w:sz w:val="24"/>
+          <w:szCs w:val="24"/>
+        </w:rPr>
+      </w:pPr>
+      <w:r>
+        <w:rPr>
+          <w:rFonts w:ascii="Times New Roman" w:cs="Times New Roman" w:eastAsia="Times New Roman" w:hAnsi="Times New Roman"/>
+          <w:sz w:val="24"/>
+          <w:szCs w:val="24"/>
+          <w:rtl w:val="0"/>
+        </w:rPr>
+        <w:t xml:space="preserve">Джерела Інформації</w:t>
+      </w:r>
+    </w:p>
+    <w:p>
+      <w:pPr>
+        <w:spacing w:after="0" w:line="240" w:lineRule="auto"/>
+        <w:ind w:left="2160" w:firstLine="0"/>
+        <w:rPr>
+          <w:rFonts w:ascii="Times New Roman" w:cs="Times New Roman" w:eastAsia="Times New Roman" w:hAnsi="Times New Roman"/>
+          <w:sz w:val="24"/>
+          <w:szCs w:val="24"/>
+        </w:rPr>
+      </w:pPr>
+      <w:r>
+        <w:rPr>
+          <w:rFonts w:ascii="Times New Roman" w:cs="Times New Roman" w:eastAsia="Times New Roman" w:hAnsi="Times New Roman"/>
+          <w:sz w:val="24"/>
+          <w:szCs w:val="24"/>
+          <w:rtl w:val="0"/>
+        </w:rPr>
+        <w:t xml:space="preserve"> Cтаття </w:t>
+      </w:r>
+      <w:hyperlink r:id="rId14">
+        <w:r>
+          <w:rPr>
+            <w:rFonts w:ascii="Times New Roman" w:cs="Times New Roman" w:eastAsia="Times New Roman" w:hAnsi="Times New Roman"/>
+            <w:color w:val="1155cc"/>
+            <w:sz w:val="24"/>
+            <w:szCs w:val="24"/>
+            <w:u w:val="single"/>
+            <w:rtl w:val="0"/>
+          </w:rPr>
+          <w:t xml:space="preserve">https://git-scm.com/book/en/v2/Getting-Started-About-Version-Control</w:t>
+        </w:r>
+      </w:hyperlink>
+      <w:r>
+        <w:rPr>
+          <w:rFonts w:ascii="Times New Roman" w:cs="Times New Roman" w:eastAsia="Times New Roman" w:hAnsi="Times New Roman"/>
+          <w:sz w:val="24"/>
+          <w:szCs w:val="24"/>
+          <w:rtl w:val="0"/>
+        </w:rPr>
+        <w:t xml:space="preserve"> </w:t>
+      </w:r>
+    </w:p>
+    <w:p>
+      <w:pPr>
+        <w:numPr>
+          <w:ilvl w:val="1"/>
+          <w:numId w:val="1"/>
+        </w:numPr>
+        <w:spacing w:after="0" w:line="240" w:lineRule="auto"/>
+        <w:ind w:left="1440" w:hanging="360"/>
+        <w:rPr>
+          <w:rFonts w:ascii="Times New Roman" w:cs="Times New Roman" w:eastAsia="Times New Roman" w:hAnsi="Times New Roman"/>
+          <w:sz w:val="24"/>
+          <w:szCs w:val="24"/>
+        </w:rPr>
+      </w:pPr>
+      <w:r>
+        <w:rPr>
+          <w:rFonts w:ascii="Times New Roman" w:cs="Times New Roman" w:eastAsia="Times New Roman" w:hAnsi="Times New Roman"/>
+          <w:sz w:val="24"/>
+          <w:szCs w:val="24"/>
+          <w:rtl w:val="0"/>
+        </w:rPr>
+        <w:t xml:space="preserve">Що опрацьовано:</w:t>
+      </w:r>
+    </w:p>
+    <w:p>
+      <w:pPr>
+        <w:spacing w:after="0" w:line="240" w:lineRule="auto"/>
+        <w:ind w:left="2160" w:firstLine="0"/>
+        <w:rPr>
+          <w:rFonts w:ascii="Times New Roman" w:cs="Times New Roman" w:eastAsia="Times New Roman" w:hAnsi="Times New Roman"/>
+          <w:sz w:val="24"/>
+          <w:szCs w:val="24"/>
+        </w:rPr>
+      </w:pPr>
+      <w:r>
+        <w:rPr>
+          <w:rFonts w:ascii="Times New Roman" w:cs="Times New Roman" w:eastAsia="Times New Roman" w:hAnsi="Times New Roman"/>
+          <w:sz w:val="24"/>
+          <w:szCs w:val="24"/>
+          <w:rtl w:val="0"/>
+        </w:rPr>
+        <w:t xml:space="preserve">Як встановити і як користуватись. Для чого Git?</w:t>
+      </w:r>
+    </w:p>
+    <w:p>
+      <w:pPr>
+        <w:numPr>
+          <w:ilvl w:val="1"/>
+          <w:numId w:val="1"/>
         </w:numPr>
         <w:spacing w:after="0" w:line="240" w:lineRule="auto"/>
         <w:ind w:left="1440" w:hanging="360"/>
@@ -3026,7 +3083,7 @@
       <w:pPr>
         <w:numPr>
           <w:ilvl w:val="0"/>
-          <w:numId w:val="13"/>
+          <w:numId w:val="14"/>
         </w:numPr>
         <w:spacing w:after="0" w:line="240" w:lineRule="auto"/>
         <w:ind w:left="720" w:hanging="360"/>
@@ -3056,7 +3113,7 @@
       <w:pPr>
         <w:numPr>
           <w:ilvl w:val="1"/>
-          <w:numId w:val="15"/>
+          <w:numId w:val="19"/>
         </w:numPr>
         <w:spacing w:after="0" w:line="240" w:lineRule="auto"/>
         <w:ind w:left="1440" w:hanging="360"/>
@@ -3100,7 +3157,7 @@
       <w:pPr>
         <w:numPr>
           <w:ilvl w:val="1"/>
-          <w:numId w:val="15"/>
+          <w:numId w:val="19"/>
         </w:numPr>
         <w:spacing w:after="0" w:line="240" w:lineRule="auto"/>
         <w:ind w:left="1440" w:hanging="360"/>
@@ -3140,7 +3197,7 @@
       <w:pPr>
         <w:numPr>
           <w:ilvl w:val="0"/>
-          <w:numId w:val="13"/>
+          <w:numId w:val="14"/>
         </w:numPr>
         <w:spacing w:after="0" w:line="240" w:lineRule="auto"/>
         <w:ind w:left="720" w:hanging="360"/>
@@ -3170,7 +3227,7 @@
       <w:pPr>
         <w:numPr>
           <w:ilvl w:val="1"/>
-          <w:numId w:val="7"/>
+          <w:numId w:val="6"/>
         </w:numPr>
         <w:spacing w:after="0" w:line="240" w:lineRule="auto"/>
         <w:ind w:left="1440" w:hanging="360"/>
@@ -3209,7 +3266,7 @@
         </w:rPr>
         <w:t xml:space="preserve">Відео. </w:t>
       </w:r>
-      <w:hyperlink r:id="rId14">
+      <w:hyperlink r:id="rId15">
         <w:r>
           <w:rPr>
             <w:rFonts w:ascii="Times New Roman" w:cs="Times New Roman" w:eastAsia="Times New Roman" w:hAnsi="Times New Roman"/>
@@ -3232,7 +3289,7 @@
       <w:pPr>
         <w:numPr>
           <w:ilvl w:val="1"/>
-          <w:numId w:val="7"/>
+          <w:numId w:val="6"/>
         </w:numPr>
         <w:spacing w:after="0" w:line="240" w:lineRule="auto"/>
         <w:ind w:left="1440" w:hanging="360"/>
@@ -3276,7 +3333,7 @@
       <w:pPr>
         <w:numPr>
           <w:ilvl w:val="1"/>
-          <w:numId w:val="7"/>
+          <w:numId w:val="6"/>
         </w:numPr>
         <w:spacing w:after="0" w:line="240" w:lineRule="auto"/>
         <w:ind w:left="1440" w:hanging="360"/>
@@ -3317,7 +3374,7 @@
       <w:pPr>
         <w:numPr>
           <w:ilvl w:val="1"/>
-          <w:numId w:val="19"/>
+          <w:numId w:val="23"/>
         </w:numPr>
         <w:spacing w:after="0" w:line="240" w:lineRule="auto"/>
         <w:ind w:left="1440" w:hanging="360"/>
@@ -3347,7 +3404,7 @@
       <w:pPr>
         <w:numPr>
           <w:ilvl w:val="1"/>
-          <w:numId w:val="18"/>
+          <w:numId w:val="22"/>
         </w:numPr>
         <w:spacing w:after="0" w:line="240" w:lineRule="auto"/>
         <w:ind w:left="1440" w:hanging="360"/>
@@ -3386,7 +3443,7 @@
         </w:rPr>
         <w:t xml:space="preserve">Курс.</w:t>
       </w:r>
-      <w:hyperlink r:id="rId15">
+      <w:hyperlink r:id="rId16">
         <w:r>
           <w:rPr>
             <w:rFonts w:ascii="Times New Roman" w:cs="Times New Roman" w:eastAsia="Times New Roman" w:hAnsi="Times New Roman"/>
@@ -3409,7 +3466,7 @@
       <w:pPr>
         <w:numPr>
           <w:ilvl w:val="1"/>
-          <w:numId w:val="18"/>
+          <w:numId w:val="22"/>
         </w:numPr>
         <w:spacing w:after="0" w:line="240" w:lineRule="auto"/>
         <w:ind w:left="1440" w:hanging="360"/>
@@ -3453,7 +3510,7 @@
       <w:pPr>
         <w:numPr>
           <w:ilvl w:val="1"/>
-          <w:numId w:val="18"/>
+          <w:numId w:val="22"/>
         </w:numPr>
         <w:spacing w:after="0" w:line="240" w:lineRule="auto"/>
         <w:ind w:left="1440" w:hanging="360"/>
@@ -3627,7 +3684,7 @@
         <w:widowControl w:val="0"/>
         <w:numPr>
           <w:ilvl w:val="2"/>
-          <w:numId w:val="10"/>
+          <w:numId w:val="7"/>
         </w:numPr>
         <w:tabs>
           <w:tab w:val="left" w:leader="none" w:pos="359"/>
@@ -3656,7 +3713,7 @@
                     <pic:cNvPicPr preferRelativeResize="0"/>
                   </pic:nvPicPr>
                   <pic:blipFill>
-                    <a:blip r:embed="rId16"/>
+                    <a:blip r:embed="rId17"/>
                     <a:srcRect b="0" l="0" r="0" t="0"/>
                     <a:stretch>
                       <a:fillRect/>
@@ -3686,16 +3743,16 @@
           <wp:inline distB="114300" distT="114300" distL="114300" distR="114300">
             <wp:extent cx="5237798" cy="990600"/>
             <wp:effectExtent b="0" l="0" r="0" t="0"/>
-            <wp:docPr id="3" name="image4.png"/>
+            <wp:docPr id="3" name="image8.png"/>
             <a:graphic>
               <a:graphicData uri="http://schemas.openxmlformats.org/drawingml/2006/picture">
                 <pic:pic>
                   <pic:nvPicPr>
-                    <pic:cNvPr id="0" name="image4.png"/>
+                    <pic:cNvPr id="0" name="image8.png"/>
                     <pic:cNvPicPr preferRelativeResize="0"/>
                   </pic:nvPicPr>
                   <pic:blipFill>
-                    <a:blip r:embed="rId17"/>
+                    <a:blip r:embed="rId18"/>
                     <a:srcRect b="0" l="0" r="0" t="0"/>
                     <a:stretch>
                       <a:fillRect/>
@@ -3726,7 +3783,7 @@
         <w:widowControl w:val="0"/>
         <w:numPr>
           <w:ilvl w:val="2"/>
-          <w:numId w:val="10"/>
+          <w:numId w:val="7"/>
         </w:numPr>
         <w:tabs>
           <w:tab w:val="left" w:leader="none" w:pos="359"/>
@@ -3758,7 +3815,7 @@
         <w:widowControl w:val="0"/>
         <w:numPr>
           <w:ilvl w:val="2"/>
-          <w:numId w:val="10"/>
+          <w:numId w:val="7"/>
         </w:numPr>
         <w:tabs>
           <w:tab w:val="left" w:leader="none" w:pos="264.8031496062992"/>
@@ -3778,16 +3835,16 @@
           <wp:inline distB="114300" distT="114300" distL="114300" distR="114300">
             <wp:extent cx="3788470" cy="947117"/>
             <wp:effectExtent b="0" l="0" r="0" t="0"/>
-            <wp:docPr id="6" name="image10.png"/>
+            <wp:docPr id="6" name="image16.png"/>
             <a:graphic>
               <a:graphicData uri="http://schemas.openxmlformats.org/drawingml/2006/picture">
                 <pic:pic>
                   <pic:nvPicPr>
-                    <pic:cNvPr id="0" name="image10.png"/>
+                    <pic:cNvPr id="0" name="image16.png"/>
                     <pic:cNvPicPr preferRelativeResize="0"/>
                   </pic:nvPicPr>
                   <pic:blipFill>
-                    <a:blip r:embed="rId18"/>
+                    <a:blip r:embed="rId19"/>
                     <a:srcRect b="0" l="0" r="0" t="0"/>
                     <a:stretch>
                       <a:fillRect/>
@@ -3817,16 +3874,16 @@
           <wp:inline distB="114300" distT="114300" distL="114300" distR="114300">
             <wp:extent cx="3792413" cy="1032379"/>
             <wp:effectExtent b="0" l="0" r="0" t="0"/>
-            <wp:docPr id="5" name="image13.png"/>
+            <wp:docPr id="5" name="image5.png"/>
             <a:graphic>
               <a:graphicData uri="http://schemas.openxmlformats.org/drawingml/2006/picture">
                 <pic:pic>
                   <pic:nvPicPr>
-                    <pic:cNvPr id="0" name="image13.png"/>
+                    <pic:cNvPr id="0" name="image5.png"/>
                     <pic:cNvPicPr preferRelativeResize="0"/>
                   </pic:nvPicPr>
                   <pic:blipFill>
-                    <a:blip r:embed="rId19"/>
+                    <a:blip r:embed="rId20"/>
                     <a:srcRect b="0" l="0" r="0" t="0"/>
                     <a:stretch>
                       <a:fillRect/>
@@ -3857,7 +3914,7 @@
         <w:widowControl w:val="0"/>
         <w:numPr>
           <w:ilvl w:val="2"/>
-          <w:numId w:val="10"/>
+          <w:numId w:val="7"/>
         </w:numPr>
         <w:tabs>
           <w:tab w:val="left" w:leader="none" w:pos="264.8031496062992"/>
@@ -3877,16 +3934,16 @@
           <wp:inline distB="114300" distT="114300" distL="114300" distR="114300">
             <wp:extent cx="3801938" cy="1019130"/>
             <wp:effectExtent b="0" l="0" r="0" t="0"/>
-            <wp:docPr id="8" name="image7.png"/>
+            <wp:docPr id="8" name="image20.png"/>
             <a:graphic>
               <a:graphicData uri="http://schemas.openxmlformats.org/drawingml/2006/picture">
                 <pic:pic>
                   <pic:nvPicPr>
-                    <pic:cNvPr id="0" name="image7.png"/>
+                    <pic:cNvPr id="0" name="image20.png"/>
                     <pic:cNvPicPr preferRelativeResize="0"/>
                   </pic:nvPicPr>
                   <pic:blipFill>
-                    <a:blip r:embed="rId20"/>
+                    <a:blip r:embed="rId21"/>
                     <a:srcRect b="0" l="0" r="0" t="0"/>
                     <a:stretch>
                       <a:fillRect/>
@@ -3917,7 +3974,7 @@
         <w:widowControl w:val="0"/>
         <w:numPr>
           <w:ilvl w:val="2"/>
-          <w:numId w:val="10"/>
+          <w:numId w:val="7"/>
         </w:numPr>
         <w:tabs>
           <w:tab w:val="left" w:leader="none" w:pos="264.8031496062992"/>
@@ -3949,7 +4006,7 @@
         <w:widowControl w:val="0"/>
         <w:numPr>
           <w:ilvl w:val="2"/>
-          <w:numId w:val="10"/>
+          <w:numId w:val="7"/>
         </w:numPr>
         <w:tabs>
           <w:tab w:val="left" w:leader="none" w:pos="264.8031496062992"/>
@@ -3969,16 +4026,16 @@
           <wp:inline distB="114300" distT="114300" distL="114300" distR="114300">
             <wp:extent cx="2569263" cy="1025401"/>
             <wp:effectExtent b="0" l="0" r="0" t="0"/>
-            <wp:docPr id="7" name="image11.png"/>
+            <wp:docPr id="7" name="image7.png"/>
             <a:graphic>
               <a:graphicData uri="http://schemas.openxmlformats.org/drawingml/2006/picture">
                 <pic:pic>
                   <pic:nvPicPr>
-                    <pic:cNvPr id="0" name="image11.png"/>
+                    <pic:cNvPr id="0" name="image7.png"/>
                     <pic:cNvPicPr preferRelativeResize="0"/>
                   </pic:nvPicPr>
                   <pic:blipFill>
-                    <a:blip r:embed="rId21"/>
+                    <a:blip r:embed="rId22"/>
                     <a:srcRect b="0" l="0" r="0" t="0"/>
                     <a:stretch>
                       <a:fillRect/>
@@ -4009,7 +4066,7 @@
         <w:widowControl w:val="0"/>
         <w:numPr>
           <w:ilvl w:val="2"/>
-          <w:numId w:val="10"/>
+          <w:numId w:val="7"/>
         </w:numPr>
         <w:tabs>
           <w:tab w:val="left" w:leader="none" w:pos="264.8031496062992"/>
@@ -4041,7 +4098,7 @@
         <w:widowControl w:val="0"/>
         <w:numPr>
           <w:ilvl w:val="2"/>
-          <w:numId w:val="10"/>
+          <w:numId w:val="7"/>
         </w:numPr>
         <w:tabs>
           <w:tab w:val="left" w:leader="none" w:pos="264.8031496062992"/>
@@ -4061,16 +4118,16 @@
           <wp:inline distB="114300" distT="114300" distL="114300" distR="114300">
             <wp:extent cx="3306405" cy="1031999"/>
             <wp:effectExtent b="0" l="0" r="0" t="0"/>
-            <wp:docPr id="10" name="image19.png"/>
+            <wp:docPr id="10" name="image13.png"/>
             <a:graphic>
               <a:graphicData uri="http://schemas.openxmlformats.org/drawingml/2006/picture">
                 <pic:pic>
                   <pic:nvPicPr>
-                    <pic:cNvPr id="0" name="image19.png"/>
+                    <pic:cNvPr id="0" name="image13.png"/>
                     <pic:cNvPicPr preferRelativeResize="0"/>
                   </pic:nvPicPr>
                   <pic:blipFill>
-                    <a:blip r:embed="rId22"/>
+                    <a:blip r:embed="rId23"/>
                     <a:srcRect b="0" l="0" r="0" t="0"/>
                     <a:stretch>
                       <a:fillRect/>
@@ -4101,7 +4158,7 @@
         <w:widowControl w:val="0"/>
         <w:numPr>
           <w:ilvl w:val="2"/>
-          <w:numId w:val="10"/>
+          <w:numId w:val="7"/>
         </w:numPr>
         <w:tabs>
           <w:tab w:val="left" w:leader="none" w:pos="264.8031496062992"/>
@@ -4133,7 +4190,7 @@
         <w:widowControl w:val="0"/>
         <w:numPr>
           <w:ilvl w:val="2"/>
-          <w:numId w:val="10"/>
+          <w:numId w:val="7"/>
         </w:numPr>
         <w:tabs>
           <w:tab w:val="left" w:leader="none" w:pos="359"/>
@@ -4154,16 +4211,16 @@
           <wp:inline distB="114300" distT="114300" distL="114300" distR="114300">
             <wp:extent cx="4049977" cy="3354526"/>
             <wp:effectExtent b="0" l="0" r="0" t="0"/>
-            <wp:docPr id="9" name="image5.png"/>
+            <wp:docPr id="9" name="image4.png"/>
             <a:graphic>
               <a:graphicData uri="http://schemas.openxmlformats.org/drawingml/2006/picture">
                 <pic:pic>
                   <pic:nvPicPr>
-                    <pic:cNvPr id="0" name="image5.png"/>
+                    <pic:cNvPr id="0" name="image4.png"/>
                     <pic:cNvPicPr preferRelativeResize="0"/>
                   </pic:nvPicPr>
                   <pic:blipFill>
-                    <a:blip r:embed="rId23"/>
+                    <a:blip r:embed="rId24"/>
                     <a:srcRect b="0" l="0" r="0" t="0"/>
                     <a:stretch>
                       <a:fillRect/>
@@ -4194,7 +4251,7 @@
         <w:widowControl w:val="0"/>
         <w:numPr>
           <w:ilvl w:val="2"/>
-          <w:numId w:val="10"/>
+          <w:numId w:val="7"/>
         </w:numPr>
         <w:tabs>
           <w:tab w:val="left" w:leader="none" w:pos="359"/>
@@ -4227,7 +4284,7 @@
         <w:widowControl w:val="0"/>
         <w:numPr>
           <w:ilvl w:val="2"/>
-          <w:numId w:val="10"/>
+          <w:numId w:val="7"/>
         </w:numPr>
         <w:tabs>
           <w:tab w:val="left" w:leader="none" w:pos="359"/>
@@ -4248,16 +4305,16 @@
           <wp:inline distB="114300" distT="114300" distL="114300" distR="114300">
             <wp:extent cx="6300160" cy="3479800"/>
             <wp:effectExtent b="0" l="0" r="0" t="0"/>
-            <wp:docPr id="13" name="image21.png"/>
+            <wp:docPr id="13" name="image9.png"/>
             <a:graphic>
               <a:graphicData uri="http://schemas.openxmlformats.org/drawingml/2006/picture">
                 <pic:pic>
                   <pic:nvPicPr>
-                    <pic:cNvPr id="0" name="image21.png"/>
+                    <pic:cNvPr id="0" name="image9.png"/>
                     <pic:cNvPicPr preferRelativeResize="0"/>
                   </pic:nvPicPr>
                   <pic:blipFill>
-                    <a:blip r:embed="rId24"/>
+                    <a:blip r:embed="rId25"/>
                     <a:srcRect b="0" l="0" r="0" t="0"/>
                     <a:stretch>
                       <a:fillRect/>
@@ -4288,46 +4345,46 @@
         <w:widowControl w:val="0"/>
         <w:numPr>
           <w:ilvl w:val="2"/>
-          <w:numId w:val="10"/>
+          <w:numId w:val="7"/>
+        </w:numPr>
+        <w:tabs>
+          <w:tab w:val="left" w:leader="none" w:pos="-848.9999999999999"/>
+          <w:tab w:val="left" w:leader="none" w:pos="-278.9999999999999"/>
+        </w:tabs>
+        <w:spacing w:after="0" w:line="240" w:lineRule="auto"/>
+        <w:ind w:left="-708.6614173228347" w:right="6938.622047244095" w:hanging="990"/>
+        <w:jc w:val="right"/>
+        <w:rPr>
+          <w:u w:val="none"/>
+        </w:rPr>
+      </w:pPr>
+      <w:r>
+        <w:rPr>
+          <w:rFonts w:ascii="Times New Roman" w:cs="Times New Roman" w:eastAsia="Times New Roman" w:hAnsi="Times New Roman"/>
+          <w:sz w:val="24"/>
+          <w:szCs w:val="24"/>
+          <w:rtl w:val="0"/>
+        </w:rPr>
+        <w:t xml:space="preserve">створення exe.файл</w:t>
+      </w:r>
+      <w:r>
+        <w:rPr>
+          <w:rtl w:val="0"/>
+        </w:rPr>
+      </w:r>
+    </w:p>
+    <w:p>
+      <w:pPr>
+        <w:widowControl w:val="0"/>
+        <w:numPr>
+          <w:ilvl w:val="2"/>
+          <w:numId w:val="7"/>
         </w:numPr>
         <w:tabs>
           <w:tab w:val="left" w:leader="none" w:pos="359"/>
           <w:tab w:val="left" w:leader="none" w:pos="360"/>
         </w:tabs>
         <w:spacing w:after="0" w:line="240" w:lineRule="auto"/>
-        <w:ind w:left="2274" w:right="5521.299212598426" w:hanging="360"/>
-        <w:jc w:val="right"/>
-        <w:rPr>
-          <w:u w:val="none"/>
-        </w:rPr>
-      </w:pPr>
-      <w:r>
-        <w:rPr>
-          <w:rFonts w:ascii="Times New Roman" w:cs="Times New Roman" w:eastAsia="Times New Roman" w:hAnsi="Times New Roman"/>
-          <w:sz w:val="24"/>
-          <w:szCs w:val="24"/>
-          <w:rtl w:val="0"/>
-        </w:rPr>
-        <w:t xml:space="preserve">створення exe.файл</w:t>
-      </w:r>
-      <w:r>
-        <w:rPr>
-          <w:rtl w:val="0"/>
-        </w:rPr>
-      </w:r>
-    </w:p>
-    <w:p>
-      <w:pPr>
-        <w:widowControl w:val="0"/>
-        <w:numPr>
-          <w:ilvl w:val="2"/>
-          <w:numId w:val="10"/>
-        </w:numPr>
-        <w:tabs>
-          <w:tab w:val="left" w:leader="none" w:pos="359"/>
-          <w:tab w:val="left" w:leader="none" w:pos="360"/>
-        </w:tabs>
-        <w:spacing w:after="0" w:line="240" w:lineRule="auto"/>
         <w:ind w:left="0" w:right="7505.551181102363" w:hanging="360"/>
         <w:jc w:val="right"/>
         <w:rPr>
@@ -4344,16 +4401,16 @@
           <wp:inline distB="114300" distT="114300" distL="114300" distR="114300">
             <wp:extent cx="6300160" cy="3060700"/>
             <wp:effectExtent b="0" l="0" r="0" t="0"/>
-            <wp:docPr id="11" name="image15.png"/>
+            <wp:docPr id="11" name="image14.png"/>
             <a:graphic>
               <a:graphicData uri="http://schemas.openxmlformats.org/drawingml/2006/picture">
                 <pic:pic>
                   <pic:nvPicPr>
-                    <pic:cNvPr id="0" name="image15.png"/>
+                    <pic:cNvPr id="0" name="image14.png"/>
                     <pic:cNvPicPr preferRelativeResize="0"/>
                   </pic:nvPicPr>
                   <pic:blipFill>
-                    <a:blip r:embed="rId25"/>
+                    <a:blip r:embed="rId26"/>
                     <a:srcRect b="0" l="0" r="0" t="0"/>
                     <a:stretch>
                       <a:fillRect/>
@@ -4384,7 +4441,7 @@
         <w:widowControl w:val="0"/>
         <w:numPr>
           <w:ilvl w:val="2"/>
-          <w:numId w:val="10"/>
+          <w:numId w:val="7"/>
         </w:numPr>
         <w:tabs>
           <w:tab w:val="left" w:leader="none" w:pos="359"/>
@@ -4416,7 +4473,7 @@
                     <pic:cNvPicPr preferRelativeResize="0"/>
                   </pic:nvPicPr>
                   <pic:blipFill>
-                    <a:blip r:embed="rId26"/>
+                    <a:blip r:embed="rId27"/>
                     <a:srcRect b="0" l="0" r="0" t="0"/>
                     <a:stretch>
                       <a:fillRect/>
@@ -4447,7 +4504,7 @@
         <w:widowControl w:val="0"/>
         <w:numPr>
           <w:ilvl w:val="2"/>
-          <w:numId w:val="10"/>
+          <w:numId w:val="7"/>
         </w:numPr>
         <w:tabs>
           <w:tab w:val="left" w:leader="none" w:pos="359"/>
@@ -5060,7 +5117,7 @@
                     <pic:cNvPicPr preferRelativeResize="0"/>
                   </pic:nvPicPr>
                   <pic:blipFill>
-                    <a:blip r:embed="rId27"/>
+                    <a:blip r:embed="rId28"/>
                     <a:srcRect b="0" l="0" r="0" t="0"/>
                     <a:stretch>
                       <a:fillRect/>
@@ -5112,16 +5169,16 @@
           <wp:inline distB="114300" distT="114300" distL="114300" distR="114300">
             <wp:extent cx="6300160" cy="5626100"/>
             <wp:effectExtent b="0" l="0" r="0" t="0"/>
-            <wp:docPr id="15" name="image12.png"/>
+            <wp:docPr id="15" name="image2.png"/>
             <a:graphic>
               <a:graphicData uri="http://schemas.openxmlformats.org/drawingml/2006/picture">
                 <pic:pic>
                   <pic:nvPicPr>
-                    <pic:cNvPr id="0" name="image12.png"/>
+                    <pic:cNvPr id="0" name="image2.png"/>
                     <pic:cNvPicPr preferRelativeResize="0"/>
                   </pic:nvPicPr>
                   <pic:blipFill>
-                    <a:blip r:embed="rId28"/>
+                    <a:blip r:embed="rId29"/>
                     <a:srcRect b="0" l="0" r="0" t="0"/>
                     <a:stretch>
                       <a:fillRect/>
@@ -5195,16 +5252,16 @@
           <wp:inline distB="114300" distT="114300" distL="114300" distR="114300">
             <wp:extent cx="6300160" cy="2247900"/>
             <wp:effectExtent b="0" l="0" r="0" t="0"/>
-            <wp:docPr id="16" name="image3.png"/>
+            <wp:docPr id="16" name="image12.png"/>
             <a:graphic>
               <a:graphicData uri="http://schemas.openxmlformats.org/drawingml/2006/picture">
                 <pic:pic>
                   <pic:nvPicPr>
-                    <pic:cNvPr id="0" name="image3.png"/>
+                    <pic:cNvPr id="0" name="image12.png"/>
                     <pic:cNvPicPr preferRelativeResize="0"/>
                   </pic:nvPicPr>
                   <pic:blipFill>
-                    <a:blip r:embed="rId29"/>
+                    <a:blip r:embed="rId30"/>
                     <a:srcRect b="0" l="0" r="0" t="0"/>
                     <a:stretch>
                       <a:fillRect/>
@@ -5256,16 +5313,16 @@
           <wp:inline distB="114300" distT="114300" distL="114300" distR="114300">
             <wp:extent cx="6300160" cy="3581400"/>
             <wp:effectExtent b="0" l="0" r="0" t="0"/>
-            <wp:docPr id="17" name="image20.png"/>
+            <wp:docPr id="17" name="image21.png"/>
             <a:graphic>
               <a:graphicData uri="http://schemas.openxmlformats.org/drawingml/2006/picture">
                 <pic:pic>
                   <pic:nvPicPr>
-                    <pic:cNvPr id="0" name="image20.png"/>
+                    <pic:cNvPr id="0" name="image21.png"/>
                     <pic:cNvPicPr preferRelativeResize="0"/>
                   </pic:nvPicPr>
                   <pic:blipFill>
-                    <a:blip r:embed="rId30"/>
+                    <a:blip r:embed="rId31"/>
                     <a:srcRect b="0" l="0" r="0" t="0"/>
                     <a:stretch>
                       <a:fillRect/>
@@ -5317,16 +5374,16 @@
           <wp:inline distB="114300" distT="114300" distL="114300" distR="114300">
             <wp:extent cx="6300160" cy="1384300"/>
             <wp:effectExtent b="0" l="0" r="0" t="0"/>
-            <wp:docPr id="18" name="image8.png"/>
+            <wp:docPr id="18" name="image10.png"/>
             <a:graphic>
               <a:graphicData uri="http://schemas.openxmlformats.org/drawingml/2006/picture">
                 <pic:pic>
                   <pic:nvPicPr>
-                    <pic:cNvPr id="0" name="image8.png"/>
+                    <pic:cNvPr id="0" name="image10.png"/>
                     <pic:cNvPicPr preferRelativeResize="0"/>
                   </pic:nvPicPr>
                   <pic:blipFill>
-                    <a:blip r:embed="rId31"/>
+                    <a:blip r:embed="rId32"/>
                     <a:srcRect b="0" l="0" r="0" t="0"/>
                     <a:stretch>
                       <a:fillRect/>
@@ -5378,16 +5435,16 @@
           <wp:inline distB="114300" distT="114300" distL="114300" distR="114300">
             <wp:extent cx="6300160" cy="3543300"/>
             <wp:effectExtent b="0" l="0" r="0" t="0"/>
-            <wp:docPr id="19" name="image9.png"/>
+            <wp:docPr id="19" name="image15.png"/>
             <a:graphic>
               <a:graphicData uri="http://schemas.openxmlformats.org/drawingml/2006/picture">
                 <pic:pic>
                   <pic:nvPicPr>
-                    <pic:cNvPr id="0" name="image9.png"/>
+                    <pic:cNvPr id="0" name="image15.png"/>
                     <pic:cNvPicPr preferRelativeResize="0"/>
                   </pic:nvPicPr>
                   <pic:blipFill>
-                    <a:blip r:embed="rId32"/>
+                    <a:blip r:embed="rId33"/>
                     <a:srcRect b="0" l="0" r="0" t="0"/>
                     <a:stretch>
                       <a:fillRect/>
@@ -5418,7 +5475,7 @@
         <w:widowControl w:val="0"/>
         <w:numPr>
           <w:ilvl w:val="2"/>
-          <w:numId w:val="10"/>
+          <w:numId w:val="7"/>
         </w:numPr>
         <w:tabs>
           <w:tab w:val="left" w:leader="none" w:pos="359"/>
@@ -5492,16 +5549,16 @@
           <wp:inline distB="114300" distT="114300" distL="114300" distR="114300">
             <wp:extent cx="6300160" cy="3429000"/>
             <wp:effectExtent b="0" l="0" r="0" t="0"/>
-            <wp:docPr id="20" name="image14.png"/>
+            <wp:docPr id="20" name="image19.png"/>
             <a:graphic>
               <a:graphicData uri="http://schemas.openxmlformats.org/drawingml/2006/picture">
                 <pic:pic>
                   <pic:nvPicPr>
-                    <pic:cNvPr id="0" name="image14.png"/>
+                    <pic:cNvPr id="0" name="image19.png"/>
                     <pic:cNvPicPr preferRelativeResize="0"/>
                   </pic:nvPicPr>
                   <pic:blipFill>
-                    <a:blip r:embed="rId33"/>
+                    <a:blip r:embed="rId34"/>
                     <a:srcRect b="0" l="0" r="0" t="0"/>
                     <a:stretch>
                       <a:fillRect/>
@@ -5532,7 +5589,7 @@
         <w:widowControl w:val="0"/>
         <w:numPr>
           <w:ilvl w:val="2"/>
-          <w:numId w:val="10"/>
+          <w:numId w:val="7"/>
         </w:numPr>
         <w:tabs>
           <w:tab w:val="left" w:leader="none" w:pos="359"/>
@@ -5563,7 +5620,7 @@
         <w:widowControl w:val="0"/>
         <w:numPr>
           <w:ilvl w:val="2"/>
-          <w:numId w:val="10"/>
+          <w:numId w:val="7"/>
         </w:numPr>
         <w:tabs>
           <w:tab w:val="left" w:leader="none" w:pos="359"/>
@@ -5586,16 +5643,16 @@
           <wp:inline distB="114300" distT="114300" distL="114300" distR="114300">
             <wp:extent cx="6300160" cy="1676400"/>
             <wp:effectExtent b="0" l="0" r="0" t="0"/>
-            <wp:docPr id="21" name="image16.png"/>
+            <wp:docPr id="21" name="image11.png"/>
             <a:graphic>
               <a:graphicData uri="http://schemas.openxmlformats.org/drawingml/2006/picture">
                 <pic:pic>
                   <pic:nvPicPr>
-                    <pic:cNvPr id="0" name="image16.png"/>
+                    <pic:cNvPr id="0" name="image11.png"/>
                     <pic:cNvPicPr preferRelativeResize="0"/>
                   </pic:nvPicPr>
                   <pic:blipFill>
-                    <a:blip r:embed="rId34"/>
+                    <a:blip r:embed="rId35"/>
                     <a:srcRect b="0" l="0" r="0" t="0"/>
                     <a:stretch>
                       <a:fillRect/>
@@ -5626,7 +5683,7 @@
         <w:widowControl w:val="0"/>
         <w:numPr>
           <w:ilvl w:val="2"/>
-          <w:numId w:val="10"/>
+          <w:numId w:val="7"/>
         </w:numPr>
         <w:tabs>
           <w:tab w:val="left" w:leader="none" w:pos="359"/>
@@ -5659,7 +5716,7 @@
         <w:widowControl w:val="0"/>
         <w:numPr>
           <w:ilvl w:val="2"/>
-          <w:numId w:val="10"/>
+          <w:numId w:val="7"/>
         </w:numPr>
         <w:tabs>
           <w:tab w:val="left" w:leader="none" w:pos="359"/>
@@ -5680,18 +5737,18 @@
         </w:rPr>
         <w:drawing>
           <wp:inline distB="114300" distT="114300" distL="114300" distR="114300">
-            <wp:extent cx="3238500" cy="7677150"/>
+            <wp:extent cx="5334000" cy="7600950"/>
             <wp:effectExtent b="0" l="0" r="0" t="0"/>
-            <wp:docPr id="1" name="image2.png"/>
+            <wp:docPr id="1" name="image3.png"/>
             <a:graphic>
               <a:graphicData uri="http://schemas.openxmlformats.org/drawingml/2006/picture">
                 <pic:pic>
                   <pic:nvPicPr>
-                    <pic:cNvPr id="0" name="image2.png"/>
+                    <pic:cNvPr id="0" name="image3.png"/>
                     <pic:cNvPicPr preferRelativeResize="0"/>
                   </pic:nvPicPr>
                   <pic:blipFill>
-                    <a:blip r:embed="rId35"/>
+                    <a:blip r:embed="rId36"/>
                     <a:srcRect b="0" l="0" r="0" t="0"/>
                     <a:stretch>
                       <a:fillRect/>
@@ -5700,7 +5757,7 @@
                   <pic:spPr>
                     <a:xfrm>
                       <a:off x="0" y="0"/>
-                      <a:ext cx="3238500" cy="7677150"/>
+                      <a:ext cx="5334000" cy="7600950"/>
                     </a:xfrm>
                     <a:prstGeom prst="rect"/>
                     <a:ln/>
@@ -5782,7 +5839,7 @@
           <w:szCs w:val="32"/>
         </w:rPr>
       </w:pPr>
-      <w:hyperlink r:id="rId36">
+      <w:hyperlink r:id="rId37">
         <w:r>
           <w:rPr>
             <w:rFonts w:ascii="Times New Roman" w:cs="Times New Roman" w:eastAsia="Times New Roman" w:hAnsi="Times New Roman"/>
@@ -5828,21 +5885,20 @@
     </w:p>
     <w:p>
       <w:pPr>
-        <w:spacing w:after="160" w:line="259" w:lineRule="auto"/>
-        <w:rPr>
-          <w:rFonts w:ascii="Times New Roman" w:cs="Times New Roman" w:eastAsia="Times New Roman" w:hAnsi="Times New Roman"/>
-          <w:sz w:val="24"/>
-          <w:szCs w:val="24"/>
-        </w:rPr>
-      </w:pPr>
-      <w:r>
-        <w:rPr>
-          <w:rFonts w:ascii="Times New Roman" w:cs="Times New Roman" w:eastAsia="Times New Roman" w:hAnsi="Times New Roman"/>
-          <w:sz w:val="24"/>
-          <w:szCs w:val="24"/>
-          <w:rtl w:val="0"/>
-        </w:rPr>
-        <w:t xml:space="preserve">Навчився створювати репозиторій і обмінюватися файлами в GitHub, запустив першу програму в Visual Studio Code, налаштував середовище, ознайомився з Linux командами та схемами Flowchart</w:t>
+        <w:rPr>
+          <w:rFonts w:ascii="Times New Roman" w:cs="Times New Roman" w:eastAsia="Times New Roman" w:hAnsi="Times New Roman"/>
+          <w:sz w:val="24"/>
+          <w:szCs w:val="24"/>
+        </w:rPr>
+      </w:pPr>
+      <w:r>
+        <w:rPr>
+          <w:rFonts w:ascii="Times New Roman" w:cs="Times New Roman" w:eastAsia="Times New Roman" w:hAnsi="Times New Roman"/>
+          <w:sz w:val="24"/>
+          <w:szCs w:val="24"/>
+          <w:rtl w:val="0"/>
+        </w:rPr>
+        <w:t xml:space="preserve">Налаштував середовище програмування, ознайомився з Git та GitHub , Flowchart, Drow.io,Algotester,Trello.</w:t>
       </w:r>
     </w:p>
     <w:p>
@@ -5875,8 +5931,8 @@
       </w:r>
     </w:p>
     <w:sectPr>
-      <w:footerReference r:id="rId37" w:type="default"/>
-      <w:footerReference r:id="rId38" w:type="first"/>
+      <w:footerReference r:id="rId38" w:type="default"/>
+      <w:footerReference r:id="rId39" w:type="first"/>
       <w:pgSz w:h="16838" w:w="11906" w:orient="portrait"/>
       <w:pgMar w:bottom="1134" w:top="1134" w:left="1134" w:right="850" w:header="708" w:footer="708"/>
       <w:pgNumType w:start="1"/>
@@ -6148,20 +6204,18 @@
       </w:pPr>
       <w:rPr>
         <w:rFonts w:ascii="Noto Sans Symbols" w:cs="Noto Sans Symbols" w:eastAsia="Noto Sans Symbols" w:hAnsi="Noto Sans Symbols"/>
-        <w:sz w:val="20"/>
-        <w:szCs w:val="20"/>
       </w:rPr>
     </w:lvl>
     <w:lvl w:ilvl="1">
       <w:start w:val="1"/>
-      <w:numFmt w:val="decimal"/>
-      <w:lvlText w:val="%2."/>
+      <w:numFmt w:val="bullet"/>
+      <w:lvlText w:val="o"/>
       <w:lvlJc w:val="left"/>
       <w:pPr>
         <w:ind w:left="1440" w:hanging="360"/>
       </w:pPr>
       <w:rPr>
-        <w:b w:val="0"/>
+        <w:rFonts w:ascii="Courier New" w:cs="Courier New" w:eastAsia="Courier New" w:hAnsi="Courier New"/>
       </w:rPr>
     </w:lvl>
     <w:lvl w:ilvl="2">
@@ -6174,36 +6228,30 @@
       </w:pPr>
       <w:rPr>
         <w:rFonts w:ascii="Noto Sans Symbols" w:cs="Noto Sans Symbols" w:eastAsia="Noto Sans Symbols" w:hAnsi="Noto Sans Symbols"/>
-        <w:sz w:val="20"/>
-        <w:szCs w:val="20"/>
       </w:rPr>
     </w:lvl>
     <w:lvl w:ilvl="3">
       <w:start w:val="1"/>
       <w:numFmt w:val="bullet"/>
-      <w:lvlText w:val="▪"/>
+      <w:lvlText w:val="●"/>
       <w:lvlJc w:val="left"/>
       <w:pPr>
         <w:ind w:left="2880" w:hanging="360"/>
       </w:pPr>
       <w:rPr>
         <w:rFonts w:ascii="Noto Sans Symbols" w:cs="Noto Sans Symbols" w:eastAsia="Noto Sans Symbols" w:hAnsi="Noto Sans Symbols"/>
-        <w:sz w:val="20"/>
-        <w:szCs w:val="20"/>
       </w:rPr>
     </w:lvl>
     <w:lvl w:ilvl="4">
       <w:start w:val="1"/>
       <w:numFmt w:val="bullet"/>
-      <w:lvlText w:val="▪"/>
+      <w:lvlText w:val="o"/>
       <w:lvlJc w:val="left"/>
       <w:pPr>
         <w:ind w:left="3600" w:hanging="360"/>
       </w:pPr>
       <w:rPr>
-        <w:rFonts w:ascii="Noto Sans Symbols" w:cs="Noto Sans Symbols" w:eastAsia="Noto Sans Symbols" w:hAnsi="Noto Sans Symbols"/>
-        <w:sz w:val="20"/>
-        <w:szCs w:val="20"/>
+        <w:rFonts w:ascii="Courier New" w:cs="Courier New" w:eastAsia="Courier New" w:hAnsi="Courier New"/>
       </w:rPr>
     </w:lvl>
     <w:lvl w:ilvl="5">
@@ -6216,36 +6264,30 @@
       </w:pPr>
       <w:rPr>
         <w:rFonts w:ascii="Noto Sans Symbols" w:cs="Noto Sans Symbols" w:eastAsia="Noto Sans Symbols" w:hAnsi="Noto Sans Symbols"/>
-        <w:sz w:val="20"/>
-        <w:szCs w:val="20"/>
       </w:rPr>
     </w:lvl>
     <w:lvl w:ilvl="6">
       <w:start w:val="1"/>
       <w:numFmt w:val="bullet"/>
-      <w:lvlText w:val="▪"/>
+      <w:lvlText w:val="●"/>
       <w:lvlJc w:val="left"/>
       <w:pPr>
         <w:ind w:left="5040" w:hanging="360"/>
       </w:pPr>
       <w:rPr>
         <w:rFonts w:ascii="Noto Sans Symbols" w:cs="Noto Sans Symbols" w:eastAsia="Noto Sans Symbols" w:hAnsi="Noto Sans Symbols"/>
-        <w:sz w:val="20"/>
-        <w:szCs w:val="20"/>
       </w:rPr>
     </w:lvl>
     <w:lvl w:ilvl="7">
       <w:start w:val="1"/>
       <w:numFmt w:val="bullet"/>
-      <w:lvlText w:val="▪"/>
+      <w:lvlText w:val="o"/>
       <w:lvlJc w:val="left"/>
       <w:pPr>
         <w:ind w:left="5760" w:hanging="360"/>
       </w:pPr>
       <w:rPr>
-        <w:rFonts w:ascii="Noto Sans Symbols" w:cs="Noto Sans Symbols" w:eastAsia="Noto Sans Symbols" w:hAnsi="Noto Sans Symbols"/>
-        <w:sz w:val="20"/>
-        <w:szCs w:val="20"/>
+        <w:rFonts w:ascii="Courier New" w:cs="Courier New" w:eastAsia="Courier New" w:hAnsi="Courier New"/>
       </w:rPr>
     </w:lvl>
     <w:lvl w:ilvl="8">
@@ -6258,8 +6300,6 @@
       </w:pPr>
       <w:rPr>
         <w:rFonts w:ascii="Noto Sans Symbols" w:cs="Noto Sans Symbols" w:eastAsia="Noto Sans Symbols" w:hAnsi="Noto Sans Symbols"/>
-        <w:sz w:val="20"/>
-        <w:szCs w:val="20"/>
       </w:rPr>
     </w:lvl>
   </w:abstractNum>
@@ -6270,6 +6310,1848 @@
       <w:lvlText w:val="%1."/>
       <w:lvlJc w:val="left"/>
       <w:pPr>
+        <w:ind w:left="720" w:hanging="360"/>
+      </w:pPr>
+      <w:rPr/>
+    </w:lvl>
+    <w:lvl w:ilvl="1">
+      <w:start w:val="1"/>
+      <w:numFmt w:val="decimal"/>
+      <w:lvlText w:val="%2."/>
+      <w:lvlJc w:val="left"/>
+      <w:pPr>
+        <w:ind w:left="1440" w:hanging="360"/>
+      </w:pPr>
+      <w:rPr/>
+    </w:lvl>
+    <w:lvl w:ilvl="2">
+      <w:start w:val="1"/>
+      <w:numFmt w:val="decimal"/>
+      <w:lvlText w:val="%3."/>
+      <w:lvlJc w:val="left"/>
+      <w:pPr>
+        <w:ind w:left="2160" w:hanging="360"/>
+      </w:pPr>
+      <w:rPr/>
+    </w:lvl>
+    <w:lvl w:ilvl="3">
+      <w:start w:val="1"/>
+      <w:numFmt w:val="decimal"/>
+      <w:lvlText w:val="%4."/>
+      <w:lvlJc w:val="left"/>
+      <w:pPr>
+        <w:ind w:left="2880" w:hanging="360"/>
+      </w:pPr>
+      <w:rPr/>
+    </w:lvl>
+    <w:lvl w:ilvl="4">
+      <w:start w:val="1"/>
+      <w:numFmt w:val="decimal"/>
+      <w:lvlText w:val="%5."/>
+      <w:lvlJc w:val="left"/>
+      <w:pPr>
+        <w:ind w:left="3600" w:hanging="360"/>
+      </w:pPr>
+      <w:rPr/>
+    </w:lvl>
+    <w:lvl w:ilvl="5">
+      <w:start w:val="1"/>
+      <w:numFmt w:val="decimal"/>
+      <w:lvlText w:val="%6."/>
+      <w:lvlJc w:val="left"/>
+      <w:pPr>
+        <w:ind w:left="4320" w:hanging="360"/>
+      </w:pPr>
+      <w:rPr/>
+    </w:lvl>
+    <w:lvl w:ilvl="6">
+      <w:start w:val="1"/>
+      <w:numFmt w:val="decimal"/>
+      <w:lvlText w:val="%7."/>
+      <w:lvlJc w:val="left"/>
+      <w:pPr>
+        <w:ind w:left="5040" w:hanging="360"/>
+      </w:pPr>
+      <w:rPr/>
+    </w:lvl>
+    <w:lvl w:ilvl="7">
+      <w:start w:val="1"/>
+      <w:numFmt w:val="decimal"/>
+      <w:lvlText w:val="%8."/>
+      <w:lvlJc w:val="left"/>
+      <w:pPr>
+        <w:ind w:left="5760" w:hanging="360"/>
+      </w:pPr>
+      <w:rPr/>
+    </w:lvl>
+    <w:lvl w:ilvl="8">
+      <w:start w:val="1"/>
+      <w:numFmt w:val="decimal"/>
+      <w:lvlText w:val="%9."/>
+      <w:lvlJc w:val="left"/>
+      <w:pPr>
+        <w:ind w:left="6480" w:hanging="360"/>
+      </w:pPr>
+      <w:rPr/>
+    </w:lvl>
+  </w:abstractNum>
+  <w:abstractNum w:abstractNumId="4">
+    <w:lvl w:ilvl="0">
+      <w:start w:val="1"/>
+      <w:numFmt w:val="bullet"/>
+      <w:lvlText w:val="●"/>
+      <w:lvlJc w:val="left"/>
+      <w:pPr>
+        <w:ind w:left="720" w:hanging="360"/>
+      </w:pPr>
+      <w:rPr>
+        <w:rFonts w:ascii="Noto Sans Symbols" w:cs="Noto Sans Symbols" w:eastAsia="Noto Sans Symbols" w:hAnsi="Noto Sans Symbols"/>
+        <w:sz w:val="20"/>
+        <w:szCs w:val="20"/>
+      </w:rPr>
+    </w:lvl>
+    <w:lvl w:ilvl="1">
+      <w:start w:val="1"/>
+      <w:numFmt w:val="decimal"/>
+      <w:lvlText w:val="%2."/>
+      <w:lvlJc w:val="left"/>
+      <w:pPr>
+        <w:ind w:left="1440" w:hanging="360"/>
+      </w:pPr>
+      <w:rPr>
+        <w:b w:val="0"/>
+      </w:rPr>
+    </w:lvl>
+    <w:lvl w:ilvl="2">
+      <w:start w:val="1"/>
+      <w:numFmt w:val="bullet"/>
+      <w:lvlText w:val="▪"/>
+      <w:lvlJc w:val="left"/>
+      <w:pPr>
+        <w:ind w:left="2160" w:hanging="360"/>
+      </w:pPr>
+      <w:rPr>
+        <w:rFonts w:ascii="Noto Sans Symbols" w:cs="Noto Sans Symbols" w:eastAsia="Noto Sans Symbols" w:hAnsi="Noto Sans Symbols"/>
+        <w:sz w:val="20"/>
+        <w:szCs w:val="20"/>
+      </w:rPr>
+    </w:lvl>
+    <w:lvl w:ilvl="3">
+      <w:start w:val="1"/>
+      <w:numFmt w:val="bullet"/>
+      <w:lvlText w:val="▪"/>
+      <w:lvlJc w:val="left"/>
+      <w:pPr>
+        <w:ind w:left="2880" w:hanging="360"/>
+      </w:pPr>
+      <w:rPr>
+        <w:rFonts w:ascii="Noto Sans Symbols" w:cs="Noto Sans Symbols" w:eastAsia="Noto Sans Symbols" w:hAnsi="Noto Sans Symbols"/>
+        <w:sz w:val="20"/>
+        <w:szCs w:val="20"/>
+      </w:rPr>
+    </w:lvl>
+    <w:lvl w:ilvl="4">
+      <w:start w:val="1"/>
+      <w:numFmt w:val="bullet"/>
+      <w:lvlText w:val="▪"/>
+      <w:lvlJc w:val="left"/>
+      <w:pPr>
+        <w:ind w:left="3600" w:hanging="360"/>
+      </w:pPr>
+      <w:rPr>
+        <w:rFonts w:ascii="Noto Sans Symbols" w:cs="Noto Sans Symbols" w:eastAsia="Noto Sans Symbols" w:hAnsi="Noto Sans Symbols"/>
+        <w:sz w:val="20"/>
+        <w:szCs w:val="20"/>
+      </w:rPr>
+    </w:lvl>
+    <w:lvl w:ilvl="5">
+      <w:start w:val="1"/>
+      <w:numFmt w:val="bullet"/>
+      <w:lvlText w:val="▪"/>
+      <w:lvlJc w:val="left"/>
+      <w:pPr>
+        <w:ind w:left="4320" w:hanging="360"/>
+      </w:pPr>
+      <w:rPr>
+        <w:rFonts w:ascii="Noto Sans Symbols" w:cs="Noto Sans Symbols" w:eastAsia="Noto Sans Symbols" w:hAnsi="Noto Sans Symbols"/>
+        <w:sz w:val="20"/>
+        <w:szCs w:val="20"/>
+      </w:rPr>
+    </w:lvl>
+    <w:lvl w:ilvl="6">
+      <w:start w:val="1"/>
+      <w:numFmt w:val="bullet"/>
+      <w:lvlText w:val="▪"/>
+      <w:lvlJc w:val="left"/>
+      <w:pPr>
+        <w:ind w:left="5040" w:hanging="360"/>
+      </w:pPr>
+      <w:rPr>
+        <w:rFonts w:ascii="Noto Sans Symbols" w:cs="Noto Sans Symbols" w:eastAsia="Noto Sans Symbols" w:hAnsi="Noto Sans Symbols"/>
+        <w:sz w:val="20"/>
+        <w:szCs w:val="20"/>
+      </w:rPr>
+    </w:lvl>
+    <w:lvl w:ilvl="7">
+      <w:start w:val="1"/>
+      <w:numFmt w:val="bullet"/>
+      <w:lvlText w:val="▪"/>
+      <w:lvlJc w:val="left"/>
+      <w:pPr>
+        <w:ind w:left="5760" w:hanging="360"/>
+      </w:pPr>
+      <w:rPr>
+        <w:rFonts w:ascii="Noto Sans Symbols" w:cs="Noto Sans Symbols" w:eastAsia="Noto Sans Symbols" w:hAnsi="Noto Sans Symbols"/>
+        <w:sz w:val="20"/>
+        <w:szCs w:val="20"/>
+      </w:rPr>
+    </w:lvl>
+    <w:lvl w:ilvl="8">
+      <w:start w:val="1"/>
+      <w:numFmt w:val="bullet"/>
+      <w:lvlText w:val="▪"/>
+      <w:lvlJc w:val="left"/>
+      <w:pPr>
+        <w:ind w:left="6480" w:hanging="360"/>
+      </w:pPr>
+      <w:rPr>
+        <w:rFonts w:ascii="Noto Sans Symbols" w:cs="Noto Sans Symbols" w:eastAsia="Noto Sans Symbols" w:hAnsi="Noto Sans Symbols"/>
+        <w:sz w:val="20"/>
+        <w:szCs w:val="20"/>
+      </w:rPr>
+    </w:lvl>
+  </w:abstractNum>
+  <w:abstractNum w:abstractNumId="5">
+    <w:lvl w:ilvl="0">
+      <w:start w:val="1"/>
+      <w:numFmt w:val="bullet"/>
+      <w:lvlText w:val="●"/>
+      <w:lvlJc w:val="left"/>
+      <w:pPr>
+        <w:ind w:left="720" w:hanging="360"/>
+      </w:pPr>
+      <w:rPr>
+        <w:rFonts w:ascii="Noto Sans Symbols" w:cs="Noto Sans Symbols" w:eastAsia="Noto Sans Symbols" w:hAnsi="Noto Sans Symbols"/>
+        <w:sz w:val="20"/>
+        <w:szCs w:val="20"/>
+      </w:rPr>
+    </w:lvl>
+    <w:lvl w:ilvl="1">
+      <w:start w:val="1"/>
+      <w:numFmt w:val="bullet"/>
+      <w:lvlText w:val="o"/>
+      <w:lvlJc w:val="left"/>
+      <w:pPr>
+        <w:ind w:left="1440" w:hanging="360"/>
+      </w:pPr>
+      <w:rPr>
+        <w:rFonts w:ascii="Courier New" w:cs="Courier New" w:eastAsia="Courier New" w:hAnsi="Courier New"/>
+        <w:sz w:val="20"/>
+        <w:szCs w:val="20"/>
+      </w:rPr>
+    </w:lvl>
+    <w:lvl w:ilvl="2">
+      <w:start w:val="1"/>
+      <w:numFmt w:val="bullet"/>
+      <w:lvlText w:val="▪"/>
+      <w:lvlJc w:val="left"/>
+      <w:pPr>
+        <w:ind w:left="2160" w:hanging="360"/>
+      </w:pPr>
+      <w:rPr>
+        <w:rFonts w:ascii="Noto Sans Symbols" w:cs="Noto Sans Symbols" w:eastAsia="Noto Sans Symbols" w:hAnsi="Noto Sans Symbols"/>
+        <w:sz w:val="20"/>
+        <w:szCs w:val="20"/>
+      </w:rPr>
+    </w:lvl>
+    <w:lvl w:ilvl="3">
+      <w:start w:val="1"/>
+      <w:numFmt w:val="bullet"/>
+      <w:lvlText w:val="▪"/>
+      <w:lvlJc w:val="left"/>
+      <w:pPr>
+        <w:ind w:left="2880" w:hanging="360"/>
+      </w:pPr>
+      <w:rPr>
+        <w:rFonts w:ascii="Noto Sans Symbols" w:cs="Noto Sans Symbols" w:eastAsia="Noto Sans Symbols" w:hAnsi="Noto Sans Symbols"/>
+        <w:sz w:val="20"/>
+        <w:szCs w:val="20"/>
+      </w:rPr>
+    </w:lvl>
+    <w:lvl w:ilvl="4">
+      <w:start w:val="1"/>
+      <w:numFmt w:val="bullet"/>
+      <w:lvlText w:val="▪"/>
+      <w:lvlJc w:val="left"/>
+      <w:pPr>
+        <w:ind w:left="3600" w:hanging="360"/>
+      </w:pPr>
+      <w:rPr>
+        <w:rFonts w:ascii="Noto Sans Symbols" w:cs="Noto Sans Symbols" w:eastAsia="Noto Sans Symbols" w:hAnsi="Noto Sans Symbols"/>
+        <w:sz w:val="20"/>
+        <w:szCs w:val="20"/>
+      </w:rPr>
+    </w:lvl>
+    <w:lvl w:ilvl="5">
+      <w:start w:val="1"/>
+      <w:numFmt w:val="bullet"/>
+      <w:lvlText w:val="▪"/>
+      <w:lvlJc w:val="left"/>
+      <w:pPr>
+        <w:ind w:left="4320" w:hanging="360"/>
+      </w:pPr>
+      <w:rPr>
+        <w:rFonts w:ascii="Noto Sans Symbols" w:cs="Noto Sans Symbols" w:eastAsia="Noto Sans Symbols" w:hAnsi="Noto Sans Symbols"/>
+        <w:sz w:val="20"/>
+        <w:szCs w:val="20"/>
+      </w:rPr>
+    </w:lvl>
+    <w:lvl w:ilvl="6">
+      <w:start w:val="1"/>
+      <w:numFmt w:val="bullet"/>
+      <w:lvlText w:val="▪"/>
+      <w:lvlJc w:val="left"/>
+      <w:pPr>
+        <w:ind w:left="5040" w:hanging="360"/>
+      </w:pPr>
+      <w:rPr>
+        <w:rFonts w:ascii="Noto Sans Symbols" w:cs="Noto Sans Symbols" w:eastAsia="Noto Sans Symbols" w:hAnsi="Noto Sans Symbols"/>
+        <w:sz w:val="20"/>
+        <w:szCs w:val="20"/>
+      </w:rPr>
+    </w:lvl>
+    <w:lvl w:ilvl="7">
+      <w:start w:val="1"/>
+      <w:numFmt w:val="bullet"/>
+      <w:lvlText w:val="▪"/>
+      <w:lvlJc w:val="left"/>
+      <w:pPr>
+        <w:ind w:left="5760" w:hanging="360"/>
+      </w:pPr>
+      <w:rPr>
+        <w:rFonts w:ascii="Noto Sans Symbols" w:cs="Noto Sans Symbols" w:eastAsia="Noto Sans Symbols" w:hAnsi="Noto Sans Symbols"/>
+        <w:sz w:val="20"/>
+        <w:szCs w:val="20"/>
+      </w:rPr>
+    </w:lvl>
+    <w:lvl w:ilvl="8">
+      <w:start w:val="1"/>
+      <w:numFmt w:val="bullet"/>
+      <w:lvlText w:val="▪"/>
+      <w:lvlJc w:val="left"/>
+      <w:pPr>
+        <w:ind w:left="6480" w:hanging="360"/>
+      </w:pPr>
+      <w:rPr>
+        <w:rFonts w:ascii="Noto Sans Symbols" w:cs="Noto Sans Symbols" w:eastAsia="Noto Sans Symbols" w:hAnsi="Noto Sans Symbols"/>
+        <w:sz w:val="20"/>
+        <w:szCs w:val="20"/>
+      </w:rPr>
+    </w:lvl>
+  </w:abstractNum>
+  <w:abstractNum w:abstractNumId="6">
+    <w:lvl w:ilvl="0">
+      <w:start w:val="1"/>
+      <w:numFmt w:val="bullet"/>
+      <w:lvlText w:val="●"/>
+      <w:lvlJc w:val="left"/>
+      <w:pPr>
+        <w:ind w:left="720" w:hanging="360"/>
+      </w:pPr>
+      <w:rPr>
+        <w:rFonts w:ascii="Noto Sans Symbols" w:cs="Noto Sans Symbols" w:eastAsia="Noto Sans Symbols" w:hAnsi="Noto Sans Symbols"/>
+        <w:sz w:val="20"/>
+        <w:szCs w:val="20"/>
+      </w:rPr>
+    </w:lvl>
+    <w:lvl w:ilvl="1">
+      <w:start w:val="1"/>
+      <w:numFmt w:val="decimal"/>
+      <w:lvlText w:val="%2."/>
+      <w:lvlJc w:val="left"/>
+      <w:pPr>
+        <w:ind w:left="1440" w:hanging="360"/>
+      </w:pPr>
+      <w:rPr>
+        <w:b w:val="0"/>
+      </w:rPr>
+    </w:lvl>
+    <w:lvl w:ilvl="2">
+      <w:start w:val="1"/>
+      <w:numFmt w:val="bullet"/>
+      <w:lvlText w:val="▪"/>
+      <w:lvlJc w:val="left"/>
+      <w:pPr>
+        <w:ind w:left="2160" w:hanging="360"/>
+      </w:pPr>
+      <w:rPr>
+        <w:rFonts w:ascii="Noto Sans Symbols" w:cs="Noto Sans Symbols" w:eastAsia="Noto Sans Symbols" w:hAnsi="Noto Sans Symbols"/>
+        <w:sz w:val="20"/>
+        <w:szCs w:val="20"/>
+      </w:rPr>
+    </w:lvl>
+    <w:lvl w:ilvl="3">
+      <w:start w:val="1"/>
+      <w:numFmt w:val="bullet"/>
+      <w:lvlText w:val="▪"/>
+      <w:lvlJc w:val="left"/>
+      <w:pPr>
+        <w:ind w:left="2880" w:hanging="360"/>
+      </w:pPr>
+      <w:rPr>
+        <w:rFonts w:ascii="Noto Sans Symbols" w:cs="Noto Sans Symbols" w:eastAsia="Noto Sans Symbols" w:hAnsi="Noto Sans Symbols"/>
+        <w:sz w:val="20"/>
+        <w:szCs w:val="20"/>
+      </w:rPr>
+    </w:lvl>
+    <w:lvl w:ilvl="4">
+      <w:start w:val="1"/>
+      <w:numFmt w:val="bullet"/>
+      <w:lvlText w:val="▪"/>
+      <w:lvlJc w:val="left"/>
+      <w:pPr>
+        <w:ind w:left="3600" w:hanging="360"/>
+      </w:pPr>
+      <w:rPr>
+        <w:rFonts w:ascii="Noto Sans Symbols" w:cs="Noto Sans Symbols" w:eastAsia="Noto Sans Symbols" w:hAnsi="Noto Sans Symbols"/>
+        <w:sz w:val="20"/>
+        <w:szCs w:val="20"/>
+      </w:rPr>
+    </w:lvl>
+    <w:lvl w:ilvl="5">
+      <w:start w:val="1"/>
+      <w:numFmt w:val="bullet"/>
+      <w:lvlText w:val="▪"/>
+      <w:lvlJc w:val="left"/>
+      <w:pPr>
+        <w:ind w:left="4320" w:hanging="360"/>
+      </w:pPr>
+      <w:rPr>
+        <w:rFonts w:ascii="Noto Sans Symbols" w:cs="Noto Sans Symbols" w:eastAsia="Noto Sans Symbols" w:hAnsi="Noto Sans Symbols"/>
+        <w:sz w:val="20"/>
+        <w:szCs w:val="20"/>
+      </w:rPr>
+    </w:lvl>
+    <w:lvl w:ilvl="6">
+      <w:start w:val="1"/>
+      <w:numFmt w:val="bullet"/>
+      <w:lvlText w:val="▪"/>
+      <w:lvlJc w:val="left"/>
+      <w:pPr>
+        <w:ind w:left="5040" w:hanging="360"/>
+      </w:pPr>
+      <w:rPr>
+        <w:rFonts w:ascii="Noto Sans Symbols" w:cs="Noto Sans Symbols" w:eastAsia="Noto Sans Symbols" w:hAnsi="Noto Sans Symbols"/>
+        <w:sz w:val="20"/>
+        <w:szCs w:val="20"/>
+      </w:rPr>
+    </w:lvl>
+    <w:lvl w:ilvl="7">
+      <w:start w:val="1"/>
+      <w:numFmt w:val="bullet"/>
+      <w:lvlText w:val="▪"/>
+      <w:lvlJc w:val="left"/>
+      <w:pPr>
+        <w:ind w:left="5760" w:hanging="360"/>
+      </w:pPr>
+      <w:rPr>
+        <w:rFonts w:ascii="Noto Sans Symbols" w:cs="Noto Sans Symbols" w:eastAsia="Noto Sans Symbols" w:hAnsi="Noto Sans Symbols"/>
+        <w:sz w:val="20"/>
+        <w:szCs w:val="20"/>
+      </w:rPr>
+    </w:lvl>
+    <w:lvl w:ilvl="8">
+      <w:start w:val="1"/>
+      <w:numFmt w:val="bullet"/>
+      <w:lvlText w:val="▪"/>
+      <w:lvlJc w:val="left"/>
+      <w:pPr>
+        <w:ind w:left="6480" w:hanging="360"/>
+      </w:pPr>
+      <w:rPr>
+        <w:rFonts w:ascii="Noto Sans Symbols" w:cs="Noto Sans Symbols" w:eastAsia="Noto Sans Symbols" w:hAnsi="Noto Sans Symbols"/>
+        <w:sz w:val="20"/>
+        <w:szCs w:val="20"/>
+      </w:rPr>
+    </w:lvl>
+  </w:abstractNum>
+  <w:abstractNum w:abstractNumId="7">
+    <w:lvl w:ilvl="0">
+      <w:start w:val="0"/>
+      <w:numFmt w:val="bullet"/>
+      <w:lvlText w:val="-"/>
+      <w:lvlJc w:val="left"/>
+      <w:pPr>
+        <w:ind w:left="834" w:hanging="359.99999999999966"/>
+      </w:pPr>
+      <w:rPr>
+        <w:rFonts w:ascii="Times New Roman" w:cs="Times New Roman" w:eastAsia="Times New Roman" w:hAnsi="Times New Roman"/>
+        <w:sz w:val="24"/>
+        <w:szCs w:val="24"/>
+      </w:rPr>
+    </w:lvl>
+    <w:lvl w:ilvl="1">
+      <w:start w:val="0"/>
+      <w:numFmt w:val="bullet"/>
+      <w:lvlText w:val="o"/>
+      <w:lvlJc w:val="left"/>
+      <w:pPr>
+        <w:ind w:left="1554" w:hanging="360"/>
+      </w:pPr>
+      <w:rPr/>
+    </w:lvl>
+    <w:lvl w:ilvl="2">
+      <w:start w:val="0"/>
+      <w:numFmt w:val="bullet"/>
+      <w:lvlText w:val="▪"/>
+      <w:lvlJc w:val="left"/>
+      <w:pPr>
+        <w:ind w:left="2274" w:hanging="360"/>
+      </w:pPr>
+      <w:rPr>
+        <w:rFonts w:ascii="Times New Roman" w:cs="Times New Roman" w:eastAsia="Times New Roman" w:hAnsi="Times New Roman"/>
+        <w:sz w:val="24"/>
+        <w:szCs w:val="24"/>
+      </w:rPr>
+    </w:lvl>
+    <w:lvl w:ilvl="3">
+      <w:start w:val="0"/>
+      <w:numFmt w:val="bullet"/>
+      <w:lvlText w:val="•"/>
+      <w:lvlJc w:val="left"/>
+      <w:pPr>
+        <w:ind w:left="3272" w:hanging="360"/>
+      </w:pPr>
+      <w:rPr/>
+    </w:lvl>
+    <w:lvl w:ilvl="4">
+      <w:start w:val="0"/>
+      <w:numFmt w:val="bullet"/>
+      <w:lvlText w:val="•"/>
+      <w:lvlJc w:val="left"/>
+      <w:pPr>
+        <w:ind w:left="4265" w:hanging="360"/>
+      </w:pPr>
+      <w:rPr/>
+    </w:lvl>
+    <w:lvl w:ilvl="5">
+      <w:start w:val="0"/>
+      <w:numFmt w:val="bullet"/>
+      <w:lvlText w:val="•"/>
+      <w:lvlJc w:val="left"/>
+      <w:pPr>
+        <w:ind w:left="5257" w:hanging="360"/>
+      </w:pPr>
+      <w:rPr/>
+    </w:lvl>
+    <w:lvl w:ilvl="6">
+      <w:start w:val="0"/>
+      <w:numFmt w:val="bullet"/>
+      <w:lvlText w:val="•"/>
+      <w:lvlJc w:val="left"/>
+      <w:pPr>
+        <w:ind w:left="6250" w:hanging="360"/>
+      </w:pPr>
+      <w:rPr/>
+    </w:lvl>
+    <w:lvl w:ilvl="7">
+      <w:start w:val="0"/>
+      <w:numFmt w:val="bullet"/>
+      <w:lvlText w:val="•"/>
+      <w:lvlJc w:val="left"/>
+      <w:pPr>
+        <w:ind w:left="7242" w:hanging="360"/>
+      </w:pPr>
+      <w:rPr/>
+    </w:lvl>
+    <w:lvl w:ilvl="8">
+      <w:start w:val="0"/>
+      <w:numFmt w:val="bullet"/>
+      <w:lvlText w:val="•"/>
+      <w:lvlJc w:val="left"/>
+      <w:pPr>
+        <w:ind w:left="8235" w:hanging="360"/>
+      </w:pPr>
+      <w:rPr/>
+    </w:lvl>
+  </w:abstractNum>
+  <w:abstractNum w:abstractNumId="8">
+    <w:lvl w:ilvl="0">
+      <w:start w:val="1"/>
+      <w:numFmt w:val="bullet"/>
+      <w:lvlText w:val="●"/>
+      <w:lvlJc w:val="left"/>
+      <w:pPr>
+        <w:ind w:left="720" w:hanging="360"/>
+      </w:pPr>
+      <w:rPr>
+        <w:rFonts w:ascii="Noto Sans Symbols" w:cs="Noto Sans Symbols" w:eastAsia="Noto Sans Symbols" w:hAnsi="Noto Sans Symbols"/>
+        <w:sz w:val="20"/>
+        <w:szCs w:val="20"/>
+      </w:rPr>
+    </w:lvl>
+    <w:lvl w:ilvl="1">
+      <w:start w:val="1"/>
+      <w:numFmt w:val="bullet"/>
+      <w:lvlText w:val="o"/>
+      <w:lvlJc w:val="left"/>
+      <w:pPr>
+        <w:ind w:left="1440" w:hanging="360"/>
+      </w:pPr>
+      <w:rPr>
+        <w:rFonts w:ascii="Courier New" w:cs="Courier New" w:eastAsia="Courier New" w:hAnsi="Courier New"/>
+        <w:sz w:val="20"/>
+        <w:szCs w:val="20"/>
+      </w:rPr>
+    </w:lvl>
+    <w:lvl w:ilvl="2">
+      <w:start w:val="1"/>
+      <w:numFmt w:val="bullet"/>
+      <w:lvlText w:val="▪"/>
+      <w:lvlJc w:val="left"/>
+      <w:pPr>
+        <w:ind w:left="2160" w:hanging="360"/>
+      </w:pPr>
+      <w:rPr>
+        <w:rFonts w:ascii="Noto Sans Symbols" w:cs="Noto Sans Symbols" w:eastAsia="Noto Sans Symbols" w:hAnsi="Noto Sans Symbols"/>
+        <w:sz w:val="20"/>
+        <w:szCs w:val="20"/>
+      </w:rPr>
+    </w:lvl>
+    <w:lvl w:ilvl="3">
+      <w:start w:val="1"/>
+      <w:numFmt w:val="bullet"/>
+      <w:lvlText w:val="▪"/>
+      <w:lvlJc w:val="left"/>
+      <w:pPr>
+        <w:ind w:left="2880" w:hanging="360"/>
+      </w:pPr>
+      <w:rPr>
+        <w:rFonts w:ascii="Noto Sans Symbols" w:cs="Noto Sans Symbols" w:eastAsia="Noto Sans Symbols" w:hAnsi="Noto Sans Symbols"/>
+        <w:sz w:val="20"/>
+        <w:szCs w:val="20"/>
+      </w:rPr>
+    </w:lvl>
+    <w:lvl w:ilvl="4">
+      <w:start w:val="1"/>
+      <w:numFmt w:val="bullet"/>
+      <w:lvlText w:val="▪"/>
+      <w:lvlJc w:val="left"/>
+      <w:pPr>
+        <w:ind w:left="3600" w:hanging="360"/>
+      </w:pPr>
+      <w:rPr>
+        <w:rFonts w:ascii="Noto Sans Symbols" w:cs="Noto Sans Symbols" w:eastAsia="Noto Sans Symbols" w:hAnsi="Noto Sans Symbols"/>
+        <w:sz w:val="20"/>
+        <w:szCs w:val="20"/>
+      </w:rPr>
+    </w:lvl>
+    <w:lvl w:ilvl="5">
+      <w:start w:val="1"/>
+      <w:numFmt w:val="bullet"/>
+      <w:lvlText w:val="▪"/>
+      <w:lvlJc w:val="left"/>
+      <w:pPr>
+        <w:ind w:left="4320" w:hanging="360"/>
+      </w:pPr>
+      <w:rPr>
+        <w:rFonts w:ascii="Noto Sans Symbols" w:cs="Noto Sans Symbols" w:eastAsia="Noto Sans Symbols" w:hAnsi="Noto Sans Symbols"/>
+        <w:sz w:val="20"/>
+        <w:szCs w:val="20"/>
+      </w:rPr>
+    </w:lvl>
+    <w:lvl w:ilvl="6">
+      <w:start w:val="1"/>
+      <w:numFmt w:val="bullet"/>
+      <w:lvlText w:val="▪"/>
+      <w:lvlJc w:val="left"/>
+      <w:pPr>
+        <w:ind w:left="5040" w:hanging="360"/>
+      </w:pPr>
+      <w:rPr>
+        <w:rFonts w:ascii="Noto Sans Symbols" w:cs="Noto Sans Symbols" w:eastAsia="Noto Sans Symbols" w:hAnsi="Noto Sans Symbols"/>
+        <w:sz w:val="20"/>
+        <w:szCs w:val="20"/>
+      </w:rPr>
+    </w:lvl>
+    <w:lvl w:ilvl="7">
+      <w:start w:val="1"/>
+      <w:numFmt w:val="bullet"/>
+      <w:lvlText w:val="▪"/>
+      <w:lvlJc w:val="left"/>
+      <w:pPr>
+        <w:ind w:left="5760" w:hanging="360"/>
+      </w:pPr>
+      <w:rPr>
+        <w:rFonts w:ascii="Noto Sans Symbols" w:cs="Noto Sans Symbols" w:eastAsia="Noto Sans Symbols" w:hAnsi="Noto Sans Symbols"/>
+        <w:sz w:val="20"/>
+        <w:szCs w:val="20"/>
+      </w:rPr>
+    </w:lvl>
+    <w:lvl w:ilvl="8">
+      <w:start w:val="1"/>
+      <w:numFmt w:val="bullet"/>
+      <w:lvlText w:val="▪"/>
+      <w:lvlJc w:val="left"/>
+      <w:pPr>
+        <w:ind w:left="6480" w:hanging="360"/>
+      </w:pPr>
+      <w:rPr>
+        <w:rFonts w:ascii="Noto Sans Symbols" w:cs="Noto Sans Symbols" w:eastAsia="Noto Sans Symbols" w:hAnsi="Noto Sans Symbols"/>
+        <w:sz w:val="20"/>
+        <w:szCs w:val="20"/>
+      </w:rPr>
+    </w:lvl>
+  </w:abstractNum>
+  <w:abstractNum w:abstractNumId="9">
+    <w:lvl w:ilvl="0">
+      <w:start w:val="1"/>
+      <w:numFmt w:val="bullet"/>
+      <w:lvlText w:val="●"/>
+      <w:lvlJc w:val="left"/>
+      <w:pPr>
+        <w:ind w:left="720" w:hanging="360"/>
+      </w:pPr>
+      <w:rPr>
+        <w:rFonts w:ascii="Noto Sans Symbols" w:cs="Noto Sans Symbols" w:eastAsia="Noto Sans Symbols" w:hAnsi="Noto Sans Symbols"/>
+        <w:sz w:val="20"/>
+        <w:szCs w:val="20"/>
+      </w:rPr>
+    </w:lvl>
+    <w:lvl w:ilvl="1">
+      <w:start w:val="0"/>
+      <w:numFmt w:val="bullet"/>
+      <w:lvlText w:val="●"/>
+      <w:lvlJc w:val="left"/>
+      <w:pPr>
+        <w:ind w:left="1440" w:hanging="360"/>
+      </w:pPr>
+      <w:rPr>
+        <w:rFonts w:ascii="Noto Sans Symbols" w:cs="Noto Sans Symbols" w:eastAsia="Noto Sans Symbols" w:hAnsi="Noto Sans Symbols"/>
+        <w:sz w:val="20"/>
+        <w:szCs w:val="20"/>
+      </w:rPr>
+    </w:lvl>
+    <w:lvl w:ilvl="2">
+      <w:start w:val="1"/>
+      <w:numFmt w:val="bullet"/>
+      <w:lvlText w:val="▪"/>
+      <w:lvlJc w:val="left"/>
+      <w:pPr>
+        <w:ind w:left="2160" w:hanging="360"/>
+      </w:pPr>
+      <w:rPr>
+        <w:rFonts w:ascii="Noto Sans Symbols" w:cs="Noto Sans Symbols" w:eastAsia="Noto Sans Symbols" w:hAnsi="Noto Sans Symbols"/>
+        <w:sz w:val="20"/>
+        <w:szCs w:val="20"/>
+      </w:rPr>
+    </w:lvl>
+    <w:lvl w:ilvl="3">
+      <w:start w:val="1"/>
+      <w:numFmt w:val="bullet"/>
+      <w:lvlText w:val="▪"/>
+      <w:lvlJc w:val="left"/>
+      <w:pPr>
+        <w:ind w:left="2880" w:hanging="360"/>
+      </w:pPr>
+      <w:rPr>
+        <w:rFonts w:ascii="Noto Sans Symbols" w:cs="Noto Sans Symbols" w:eastAsia="Noto Sans Symbols" w:hAnsi="Noto Sans Symbols"/>
+        <w:sz w:val="20"/>
+        <w:szCs w:val="20"/>
+      </w:rPr>
+    </w:lvl>
+    <w:lvl w:ilvl="4">
+      <w:start w:val="1"/>
+      <w:numFmt w:val="bullet"/>
+      <w:lvlText w:val="▪"/>
+      <w:lvlJc w:val="left"/>
+      <w:pPr>
+        <w:ind w:left="3600" w:hanging="360"/>
+      </w:pPr>
+      <w:rPr>
+        <w:rFonts w:ascii="Noto Sans Symbols" w:cs="Noto Sans Symbols" w:eastAsia="Noto Sans Symbols" w:hAnsi="Noto Sans Symbols"/>
+        <w:sz w:val="20"/>
+        <w:szCs w:val="20"/>
+      </w:rPr>
+    </w:lvl>
+    <w:lvl w:ilvl="5">
+      <w:start w:val="1"/>
+      <w:numFmt w:val="bullet"/>
+      <w:lvlText w:val="▪"/>
+      <w:lvlJc w:val="left"/>
+      <w:pPr>
+        <w:ind w:left="4320" w:hanging="360"/>
+      </w:pPr>
+      <w:rPr>
+        <w:rFonts w:ascii="Noto Sans Symbols" w:cs="Noto Sans Symbols" w:eastAsia="Noto Sans Symbols" w:hAnsi="Noto Sans Symbols"/>
+        <w:sz w:val="20"/>
+        <w:szCs w:val="20"/>
+      </w:rPr>
+    </w:lvl>
+    <w:lvl w:ilvl="6">
+      <w:start w:val="1"/>
+      <w:numFmt w:val="bullet"/>
+      <w:lvlText w:val="▪"/>
+      <w:lvlJc w:val="left"/>
+      <w:pPr>
+        <w:ind w:left="5040" w:hanging="360"/>
+      </w:pPr>
+      <w:rPr>
+        <w:rFonts w:ascii="Noto Sans Symbols" w:cs="Noto Sans Symbols" w:eastAsia="Noto Sans Symbols" w:hAnsi="Noto Sans Symbols"/>
+        <w:sz w:val="20"/>
+        <w:szCs w:val="20"/>
+      </w:rPr>
+    </w:lvl>
+    <w:lvl w:ilvl="7">
+      <w:start w:val="1"/>
+      <w:numFmt w:val="bullet"/>
+      <w:lvlText w:val="▪"/>
+      <w:lvlJc w:val="left"/>
+      <w:pPr>
+        <w:ind w:left="5760" w:hanging="360"/>
+      </w:pPr>
+      <w:rPr>
+        <w:rFonts w:ascii="Noto Sans Symbols" w:cs="Noto Sans Symbols" w:eastAsia="Noto Sans Symbols" w:hAnsi="Noto Sans Symbols"/>
+        <w:sz w:val="20"/>
+        <w:szCs w:val="20"/>
+      </w:rPr>
+    </w:lvl>
+    <w:lvl w:ilvl="8">
+      <w:start w:val="1"/>
+      <w:numFmt w:val="bullet"/>
+      <w:lvlText w:val="▪"/>
+      <w:lvlJc w:val="left"/>
+      <w:pPr>
+        <w:ind w:left="6480" w:hanging="360"/>
+      </w:pPr>
+      <w:rPr>
+        <w:rFonts w:ascii="Noto Sans Symbols" w:cs="Noto Sans Symbols" w:eastAsia="Noto Sans Symbols" w:hAnsi="Noto Sans Symbols"/>
+        <w:sz w:val="20"/>
+        <w:szCs w:val="20"/>
+      </w:rPr>
+    </w:lvl>
+  </w:abstractNum>
+  <w:abstractNum w:abstractNumId="10">
+    <w:lvl w:ilvl="0">
+      <w:start w:val="1"/>
+      <w:numFmt w:val="bullet"/>
+      <w:lvlText w:val="●"/>
+      <w:lvlJc w:val="left"/>
+      <w:pPr>
+        <w:ind w:left="720" w:hanging="360"/>
+      </w:pPr>
+      <w:rPr>
+        <w:rFonts w:ascii="Noto Sans Symbols" w:cs="Noto Sans Symbols" w:eastAsia="Noto Sans Symbols" w:hAnsi="Noto Sans Symbols"/>
+        <w:sz w:val="20"/>
+        <w:szCs w:val="20"/>
+      </w:rPr>
+    </w:lvl>
+    <w:lvl w:ilvl="1">
+      <w:start w:val="0"/>
+      <w:numFmt w:val="bullet"/>
+      <w:lvlText w:val="●"/>
+      <w:lvlJc w:val="left"/>
+      <w:pPr>
+        <w:ind w:left="1440" w:hanging="360"/>
+      </w:pPr>
+      <w:rPr>
+        <w:rFonts w:ascii="Noto Sans Symbols" w:cs="Noto Sans Symbols" w:eastAsia="Noto Sans Symbols" w:hAnsi="Noto Sans Symbols"/>
+        <w:sz w:val="20"/>
+        <w:szCs w:val="20"/>
+      </w:rPr>
+    </w:lvl>
+    <w:lvl w:ilvl="2">
+      <w:start w:val="1"/>
+      <w:numFmt w:val="bullet"/>
+      <w:lvlText w:val="▪"/>
+      <w:lvlJc w:val="left"/>
+      <w:pPr>
+        <w:ind w:left="2160" w:hanging="360"/>
+      </w:pPr>
+      <w:rPr>
+        <w:rFonts w:ascii="Noto Sans Symbols" w:cs="Noto Sans Symbols" w:eastAsia="Noto Sans Symbols" w:hAnsi="Noto Sans Symbols"/>
+        <w:sz w:val="20"/>
+        <w:szCs w:val="20"/>
+      </w:rPr>
+    </w:lvl>
+    <w:lvl w:ilvl="3">
+      <w:start w:val="1"/>
+      <w:numFmt w:val="bullet"/>
+      <w:lvlText w:val="▪"/>
+      <w:lvlJc w:val="left"/>
+      <w:pPr>
+        <w:ind w:left="2880" w:hanging="360"/>
+      </w:pPr>
+      <w:rPr>
+        <w:rFonts w:ascii="Noto Sans Symbols" w:cs="Noto Sans Symbols" w:eastAsia="Noto Sans Symbols" w:hAnsi="Noto Sans Symbols"/>
+        <w:sz w:val="20"/>
+        <w:szCs w:val="20"/>
+      </w:rPr>
+    </w:lvl>
+    <w:lvl w:ilvl="4">
+      <w:start w:val="1"/>
+      <w:numFmt w:val="bullet"/>
+      <w:lvlText w:val="▪"/>
+      <w:lvlJc w:val="left"/>
+      <w:pPr>
+        <w:ind w:left="3600" w:hanging="360"/>
+      </w:pPr>
+      <w:rPr>
+        <w:rFonts w:ascii="Noto Sans Symbols" w:cs="Noto Sans Symbols" w:eastAsia="Noto Sans Symbols" w:hAnsi="Noto Sans Symbols"/>
+        <w:sz w:val="20"/>
+        <w:szCs w:val="20"/>
+      </w:rPr>
+    </w:lvl>
+    <w:lvl w:ilvl="5">
+      <w:start w:val="1"/>
+      <w:numFmt w:val="bullet"/>
+      <w:lvlText w:val="▪"/>
+      <w:lvlJc w:val="left"/>
+      <w:pPr>
+        <w:ind w:left="4320" w:hanging="360"/>
+      </w:pPr>
+      <w:rPr>
+        <w:rFonts w:ascii="Noto Sans Symbols" w:cs="Noto Sans Symbols" w:eastAsia="Noto Sans Symbols" w:hAnsi="Noto Sans Symbols"/>
+        <w:sz w:val="20"/>
+        <w:szCs w:val="20"/>
+      </w:rPr>
+    </w:lvl>
+    <w:lvl w:ilvl="6">
+      <w:start w:val="1"/>
+      <w:numFmt w:val="bullet"/>
+      <w:lvlText w:val="▪"/>
+      <w:lvlJc w:val="left"/>
+      <w:pPr>
+        <w:ind w:left="5040" w:hanging="360"/>
+      </w:pPr>
+      <w:rPr>
+        <w:rFonts w:ascii="Noto Sans Symbols" w:cs="Noto Sans Symbols" w:eastAsia="Noto Sans Symbols" w:hAnsi="Noto Sans Symbols"/>
+        <w:sz w:val="20"/>
+        <w:szCs w:val="20"/>
+      </w:rPr>
+    </w:lvl>
+    <w:lvl w:ilvl="7">
+      <w:start w:val="1"/>
+      <w:numFmt w:val="bullet"/>
+      <w:lvlText w:val="▪"/>
+      <w:lvlJc w:val="left"/>
+      <w:pPr>
+        <w:ind w:left="5760" w:hanging="360"/>
+      </w:pPr>
+      <w:rPr>
+        <w:rFonts w:ascii="Noto Sans Symbols" w:cs="Noto Sans Symbols" w:eastAsia="Noto Sans Symbols" w:hAnsi="Noto Sans Symbols"/>
+        <w:sz w:val="20"/>
+        <w:szCs w:val="20"/>
+      </w:rPr>
+    </w:lvl>
+    <w:lvl w:ilvl="8">
+      <w:start w:val="1"/>
+      <w:numFmt w:val="bullet"/>
+      <w:lvlText w:val="▪"/>
+      <w:lvlJc w:val="left"/>
+      <w:pPr>
+        <w:ind w:left="6480" w:hanging="360"/>
+      </w:pPr>
+      <w:rPr>
+        <w:rFonts w:ascii="Noto Sans Symbols" w:cs="Noto Sans Symbols" w:eastAsia="Noto Sans Symbols" w:hAnsi="Noto Sans Symbols"/>
+        <w:sz w:val="20"/>
+        <w:szCs w:val="20"/>
+      </w:rPr>
+    </w:lvl>
+  </w:abstractNum>
+  <w:abstractNum w:abstractNumId="11">
+    <w:lvl w:ilvl="0">
+      <w:start w:val="1"/>
+      <w:numFmt w:val="bullet"/>
+      <w:lvlText w:val="●"/>
+      <w:lvlJc w:val="left"/>
+      <w:pPr>
+        <w:ind w:left="720" w:hanging="360"/>
+      </w:pPr>
+      <w:rPr>
+        <w:rFonts w:ascii="Noto Sans Symbols" w:cs="Noto Sans Symbols" w:eastAsia="Noto Sans Symbols" w:hAnsi="Noto Sans Symbols"/>
+        <w:sz w:val="20"/>
+        <w:szCs w:val="20"/>
+      </w:rPr>
+    </w:lvl>
+    <w:lvl w:ilvl="1">
+      <w:start w:val="1"/>
+      <w:numFmt w:val="decimal"/>
+      <w:lvlText w:val="%2."/>
+      <w:lvlJc w:val="left"/>
+      <w:pPr>
+        <w:ind w:left="1440" w:hanging="360"/>
+      </w:pPr>
+      <w:rPr>
+        <w:b w:val="0"/>
+      </w:rPr>
+    </w:lvl>
+    <w:lvl w:ilvl="2">
+      <w:start w:val="1"/>
+      <w:numFmt w:val="bullet"/>
+      <w:lvlText w:val="▪"/>
+      <w:lvlJc w:val="left"/>
+      <w:pPr>
+        <w:ind w:left="2160" w:hanging="360"/>
+      </w:pPr>
+      <w:rPr>
+        <w:rFonts w:ascii="Noto Sans Symbols" w:cs="Noto Sans Symbols" w:eastAsia="Noto Sans Symbols" w:hAnsi="Noto Sans Symbols"/>
+        <w:sz w:val="20"/>
+        <w:szCs w:val="20"/>
+      </w:rPr>
+    </w:lvl>
+    <w:lvl w:ilvl="3">
+      <w:start w:val="1"/>
+      <w:numFmt w:val="bullet"/>
+      <w:lvlText w:val="▪"/>
+      <w:lvlJc w:val="left"/>
+      <w:pPr>
+        <w:ind w:left="2880" w:hanging="360"/>
+      </w:pPr>
+      <w:rPr>
+        <w:rFonts w:ascii="Noto Sans Symbols" w:cs="Noto Sans Symbols" w:eastAsia="Noto Sans Symbols" w:hAnsi="Noto Sans Symbols"/>
+        <w:sz w:val="20"/>
+        <w:szCs w:val="20"/>
+      </w:rPr>
+    </w:lvl>
+    <w:lvl w:ilvl="4">
+      <w:start w:val="1"/>
+      <w:numFmt w:val="bullet"/>
+      <w:lvlText w:val="▪"/>
+      <w:lvlJc w:val="left"/>
+      <w:pPr>
+        <w:ind w:left="3600" w:hanging="360"/>
+      </w:pPr>
+      <w:rPr>
+        <w:rFonts w:ascii="Noto Sans Symbols" w:cs="Noto Sans Symbols" w:eastAsia="Noto Sans Symbols" w:hAnsi="Noto Sans Symbols"/>
+        <w:sz w:val="20"/>
+        <w:szCs w:val="20"/>
+      </w:rPr>
+    </w:lvl>
+    <w:lvl w:ilvl="5">
+      <w:start w:val="1"/>
+      <w:numFmt w:val="bullet"/>
+      <w:lvlText w:val="▪"/>
+      <w:lvlJc w:val="left"/>
+      <w:pPr>
+        <w:ind w:left="4320" w:hanging="360"/>
+      </w:pPr>
+      <w:rPr>
+        <w:rFonts w:ascii="Noto Sans Symbols" w:cs="Noto Sans Symbols" w:eastAsia="Noto Sans Symbols" w:hAnsi="Noto Sans Symbols"/>
+        <w:sz w:val="20"/>
+        <w:szCs w:val="20"/>
+      </w:rPr>
+    </w:lvl>
+    <w:lvl w:ilvl="6">
+      <w:start w:val="1"/>
+      <w:numFmt w:val="bullet"/>
+      <w:lvlText w:val="▪"/>
+      <w:lvlJc w:val="left"/>
+      <w:pPr>
+        <w:ind w:left="5040" w:hanging="360"/>
+      </w:pPr>
+      <w:rPr>
+        <w:rFonts w:ascii="Noto Sans Symbols" w:cs="Noto Sans Symbols" w:eastAsia="Noto Sans Symbols" w:hAnsi="Noto Sans Symbols"/>
+        <w:sz w:val="20"/>
+        <w:szCs w:val="20"/>
+      </w:rPr>
+    </w:lvl>
+    <w:lvl w:ilvl="7">
+      <w:start w:val="1"/>
+      <w:numFmt w:val="bullet"/>
+      <w:lvlText w:val="▪"/>
+      <w:lvlJc w:val="left"/>
+      <w:pPr>
+        <w:ind w:left="5760" w:hanging="360"/>
+      </w:pPr>
+      <w:rPr>
+        <w:rFonts w:ascii="Noto Sans Symbols" w:cs="Noto Sans Symbols" w:eastAsia="Noto Sans Symbols" w:hAnsi="Noto Sans Symbols"/>
+        <w:sz w:val="20"/>
+        <w:szCs w:val="20"/>
+      </w:rPr>
+    </w:lvl>
+    <w:lvl w:ilvl="8">
+      <w:start w:val="1"/>
+      <w:numFmt w:val="bullet"/>
+      <w:lvlText w:val="▪"/>
+      <w:lvlJc w:val="left"/>
+      <w:pPr>
+        <w:ind w:left="6480" w:hanging="360"/>
+      </w:pPr>
+      <w:rPr>
+        <w:rFonts w:ascii="Noto Sans Symbols" w:cs="Noto Sans Symbols" w:eastAsia="Noto Sans Symbols" w:hAnsi="Noto Sans Symbols"/>
+        <w:sz w:val="20"/>
+        <w:szCs w:val="20"/>
+      </w:rPr>
+    </w:lvl>
+  </w:abstractNum>
+  <w:abstractNum w:abstractNumId="12">
+    <w:lvl w:ilvl="0">
+      <w:start w:val="1"/>
+      <w:numFmt w:val="bullet"/>
+      <w:lvlText w:val="●"/>
+      <w:lvlJc w:val="left"/>
+      <w:pPr>
+        <w:ind w:left="720" w:hanging="360"/>
+      </w:pPr>
+      <w:rPr>
+        <w:rFonts w:ascii="Noto Sans Symbols" w:cs="Noto Sans Symbols" w:eastAsia="Noto Sans Symbols" w:hAnsi="Noto Sans Symbols"/>
+        <w:sz w:val="20"/>
+        <w:szCs w:val="20"/>
+      </w:rPr>
+    </w:lvl>
+    <w:lvl w:ilvl="1">
+      <w:start w:val="1"/>
+      <w:numFmt w:val="decimal"/>
+      <w:lvlText w:val="%2."/>
+      <w:lvlJc w:val="left"/>
+      <w:pPr>
+        <w:ind w:left="1440" w:hanging="360"/>
+      </w:pPr>
+      <w:rPr>
+        <w:b w:val="0"/>
+      </w:rPr>
+    </w:lvl>
+    <w:lvl w:ilvl="2">
+      <w:start w:val="1"/>
+      <w:numFmt w:val="bullet"/>
+      <w:lvlText w:val="▪"/>
+      <w:lvlJc w:val="left"/>
+      <w:pPr>
+        <w:ind w:left="2160" w:hanging="360"/>
+      </w:pPr>
+      <w:rPr>
+        <w:rFonts w:ascii="Noto Sans Symbols" w:cs="Noto Sans Symbols" w:eastAsia="Noto Sans Symbols" w:hAnsi="Noto Sans Symbols"/>
+        <w:sz w:val="20"/>
+        <w:szCs w:val="20"/>
+      </w:rPr>
+    </w:lvl>
+    <w:lvl w:ilvl="3">
+      <w:start w:val="1"/>
+      <w:numFmt w:val="bullet"/>
+      <w:lvlText w:val="▪"/>
+      <w:lvlJc w:val="left"/>
+      <w:pPr>
+        <w:ind w:left="2880" w:hanging="360"/>
+      </w:pPr>
+      <w:rPr>
+        <w:rFonts w:ascii="Noto Sans Symbols" w:cs="Noto Sans Symbols" w:eastAsia="Noto Sans Symbols" w:hAnsi="Noto Sans Symbols"/>
+        <w:sz w:val="20"/>
+        <w:szCs w:val="20"/>
+      </w:rPr>
+    </w:lvl>
+    <w:lvl w:ilvl="4">
+      <w:start w:val="1"/>
+      <w:numFmt w:val="bullet"/>
+      <w:lvlText w:val="▪"/>
+      <w:lvlJc w:val="left"/>
+      <w:pPr>
+        <w:ind w:left="3600" w:hanging="360"/>
+      </w:pPr>
+      <w:rPr>
+        <w:rFonts w:ascii="Noto Sans Symbols" w:cs="Noto Sans Symbols" w:eastAsia="Noto Sans Symbols" w:hAnsi="Noto Sans Symbols"/>
+        <w:sz w:val="20"/>
+        <w:szCs w:val="20"/>
+      </w:rPr>
+    </w:lvl>
+    <w:lvl w:ilvl="5">
+      <w:start w:val="1"/>
+      <w:numFmt w:val="bullet"/>
+      <w:lvlText w:val="▪"/>
+      <w:lvlJc w:val="left"/>
+      <w:pPr>
+        <w:ind w:left="4320" w:hanging="360"/>
+      </w:pPr>
+      <w:rPr>
+        <w:rFonts w:ascii="Noto Sans Symbols" w:cs="Noto Sans Symbols" w:eastAsia="Noto Sans Symbols" w:hAnsi="Noto Sans Symbols"/>
+        <w:sz w:val="20"/>
+        <w:szCs w:val="20"/>
+      </w:rPr>
+    </w:lvl>
+    <w:lvl w:ilvl="6">
+      <w:start w:val="1"/>
+      <w:numFmt w:val="bullet"/>
+      <w:lvlText w:val="▪"/>
+      <w:lvlJc w:val="left"/>
+      <w:pPr>
+        <w:ind w:left="5040" w:hanging="360"/>
+      </w:pPr>
+      <w:rPr>
+        <w:rFonts w:ascii="Noto Sans Symbols" w:cs="Noto Sans Symbols" w:eastAsia="Noto Sans Symbols" w:hAnsi="Noto Sans Symbols"/>
+        <w:sz w:val="20"/>
+        <w:szCs w:val="20"/>
+      </w:rPr>
+    </w:lvl>
+    <w:lvl w:ilvl="7">
+      <w:start w:val="1"/>
+      <w:numFmt w:val="bullet"/>
+      <w:lvlText w:val="▪"/>
+      <w:lvlJc w:val="left"/>
+      <w:pPr>
+        <w:ind w:left="5760" w:hanging="360"/>
+      </w:pPr>
+      <w:rPr>
+        <w:rFonts w:ascii="Noto Sans Symbols" w:cs="Noto Sans Symbols" w:eastAsia="Noto Sans Symbols" w:hAnsi="Noto Sans Symbols"/>
+        <w:sz w:val="20"/>
+        <w:szCs w:val="20"/>
+      </w:rPr>
+    </w:lvl>
+    <w:lvl w:ilvl="8">
+      <w:start w:val="1"/>
+      <w:numFmt w:val="bullet"/>
+      <w:lvlText w:val="▪"/>
+      <w:lvlJc w:val="left"/>
+      <w:pPr>
+        <w:ind w:left="6480" w:hanging="360"/>
+      </w:pPr>
+      <w:rPr>
+        <w:rFonts w:ascii="Noto Sans Symbols" w:cs="Noto Sans Symbols" w:eastAsia="Noto Sans Symbols" w:hAnsi="Noto Sans Symbols"/>
+        <w:sz w:val="20"/>
+        <w:szCs w:val="20"/>
+      </w:rPr>
+    </w:lvl>
+  </w:abstractNum>
+  <w:abstractNum w:abstractNumId="13">
+    <w:lvl w:ilvl="0">
+      <w:start w:val="1"/>
+      <w:numFmt w:val="bullet"/>
+      <w:lvlText w:val="●"/>
+      <w:lvlJc w:val="left"/>
+      <w:pPr>
+        <w:ind w:left="720" w:hanging="360"/>
+      </w:pPr>
+      <w:rPr>
+        <w:rFonts w:ascii="Noto Sans Symbols" w:cs="Noto Sans Symbols" w:eastAsia="Noto Sans Symbols" w:hAnsi="Noto Sans Symbols"/>
+        <w:sz w:val="20"/>
+        <w:szCs w:val="20"/>
+      </w:rPr>
+    </w:lvl>
+    <w:lvl w:ilvl="1">
+      <w:start w:val="1"/>
+      <w:numFmt w:val="decimal"/>
+      <w:lvlText w:val="%2."/>
+      <w:lvlJc w:val="left"/>
+      <w:pPr>
+        <w:ind w:left="1440" w:hanging="360"/>
+      </w:pPr>
+      <w:rPr>
+        <w:b w:val="0"/>
+      </w:rPr>
+    </w:lvl>
+    <w:lvl w:ilvl="2">
+      <w:start w:val="1"/>
+      <w:numFmt w:val="bullet"/>
+      <w:lvlText w:val="▪"/>
+      <w:lvlJc w:val="left"/>
+      <w:pPr>
+        <w:ind w:left="2160" w:hanging="360"/>
+      </w:pPr>
+      <w:rPr>
+        <w:rFonts w:ascii="Noto Sans Symbols" w:cs="Noto Sans Symbols" w:eastAsia="Noto Sans Symbols" w:hAnsi="Noto Sans Symbols"/>
+        <w:sz w:val="20"/>
+        <w:szCs w:val="20"/>
+      </w:rPr>
+    </w:lvl>
+    <w:lvl w:ilvl="3">
+      <w:start w:val="1"/>
+      <w:numFmt w:val="bullet"/>
+      <w:lvlText w:val="▪"/>
+      <w:lvlJc w:val="left"/>
+      <w:pPr>
+        <w:ind w:left="2880" w:hanging="360"/>
+      </w:pPr>
+      <w:rPr>
+        <w:rFonts w:ascii="Noto Sans Symbols" w:cs="Noto Sans Symbols" w:eastAsia="Noto Sans Symbols" w:hAnsi="Noto Sans Symbols"/>
+        <w:sz w:val="20"/>
+        <w:szCs w:val="20"/>
+      </w:rPr>
+    </w:lvl>
+    <w:lvl w:ilvl="4">
+      <w:start w:val="1"/>
+      <w:numFmt w:val="bullet"/>
+      <w:lvlText w:val="▪"/>
+      <w:lvlJc w:val="left"/>
+      <w:pPr>
+        <w:ind w:left="3600" w:hanging="360"/>
+      </w:pPr>
+      <w:rPr>
+        <w:rFonts w:ascii="Noto Sans Symbols" w:cs="Noto Sans Symbols" w:eastAsia="Noto Sans Symbols" w:hAnsi="Noto Sans Symbols"/>
+        <w:sz w:val="20"/>
+        <w:szCs w:val="20"/>
+      </w:rPr>
+    </w:lvl>
+    <w:lvl w:ilvl="5">
+      <w:start w:val="1"/>
+      <w:numFmt w:val="bullet"/>
+      <w:lvlText w:val="▪"/>
+      <w:lvlJc w:val="left"/>
+      <w:pPr>
+        <w:ind w:left="4320" w:hanging="360"/>
+      </w:pPr>
+      <w:rPr>
+        <w:rFonts w:ascii="Noto Sans Symbols" w:cs="Noto Sans Symbols" w:eastAsia="Noto Sans Symbols" w:hAnsi="Noto Sans Symbols"/>
+        <w:sz w:val="20"/>
+        <w:szCs w:val="20"/>
+      </w:rPr>
+    </w:lvl>
+    <w:lvl w:ilvl="6">
+      <w:start w:val="1"/>
+      <w:numFmt w:val="bullet"/>
+      <w:lvlText w:val="▪"/>
+      <w:lvlJc w:val="left"/>
+      <w:pPr>
+        <w:ind w:left="5040" w:hanging="360"/>
+      </w:pPr>
+      <w:rPr>
+        <w:rFonts w:ascii="Noto Sans Symbols" w:cs="Noto Sans Symbols" w:eastAsia="Noto Sans Symbols" w:hAnsi="Noto Sans Symbols"/>
+        <w:sz w:val="20"/>
+        <w:szCs w:val="20"/>
+      </w:rPr>
+    </w:lvl>
+    <w:lvl w:ilvl="7">
+      <w:start w:val="1"/>
+      <w:numFmt w:val="bullet"/>
+      <w:lvlText w:val="▪"/>
+      <w:lvlJc w:val="left"/>
+      <w:pPr>
+        <w:ind w:left="5760" w:hanging="360"/>
+      </w:pPr>
+      <w:rPr>
+        <w:rFonts w:ascii="Noto Sans Symbols" w:cs="Noto Sans Symbols" w:eastAsia="Noto Sans Symbols" w:hAnsi="Noto Sans Symbols"/>
+        <w:sz w:val="20"/>
+        <w:szCs w:val="20"/>
+      </w:rPr>
+    </w:lvl>
+    <w:lvl w:ilvl="8">
+      <w:start w:val="1"/>
+      <w:numFmt w:val="bullet"/>
+      <w:lvlText w:val="▪"/>
+      <w:lvlJc w:val="left"/>
+      <w:pPr>
+        <w:ind w:left="6480" w:hanging="360"/>
+      </w:pPr>
+      <w:rPr>
+        <w:rFonts w:ascii="Noto Sans Symbols" w:cs="Noto Sans Symbols" w:eastAsia="Noto Sans Symbols" w:hAnsi="Noto Sans Symbols"/>
+        <w:sz w:val="20"/>
+        <w:szCs w:val="20"/>
+      </w:rPr>
+    </w:lvl>
+  </w:abstractNum>
+  <w:abstractNum w:abstractNumId="14">
+    <w:lvl w:ilvl="0">
+      <w:start w:val="1"/>
+      <w:numFmt w:val="bullet"/>
+      <w:lvlText w:val="●"/>
+      <w:lvlJc w:val="left"/>
+      <w:pPr>
+        <w:ind w:left="720" w:hanging="360"/>
+      </w:pPr>
+      <w:rPr>
+        <w:rFonts w:ascii="Noto Sans Symbols" w:cs="Noto Sans Symbols" w:eastAsia="Noto Sans Symbols" w:hAnsi="Noto Sans Symbols"/>
+        <w:sz w:val="20"/>
+        <w:szCs w:val="20"/>
+      </w:rPr>
+    </w:lvl>
+    <w:lvl w:ilvl="1">
+      <w:start w:val="0"/>
+      <w:numFmt w:val="bullet"/>
+      <w:lvlText w:val="●"/>
+      <w:lvlJc w:val="left"/>
+      <w:pPr>
+        <w:ind w:left="1440" w:hanging="360"/>
+      </w:pPr>
+      <w:rPr>
+        <w:rFonts w:ascii="Noto Sans Symbols" w:cs="Noto Sans Symbols" w:eastAsia="Noto Sans Symbols" w:hAnsi="Noto Sans Symbols"/>
+        <w:sz w:val="20"/>
+        <w:szCs w:val="20"/>
+      </w:rPr>
+    </w:lvl>
+    <w:lvl w:ilvl="2">
+      <w:start w:val="1"/>
+      <w:numFmt w:val="bullet"/>
+      <w:lvlText w:val="▪"/>
+      <w:lvlJc w:val="left"/>
+      <w:pPr>
+        <w:ind w:left="2160" w:hanging="360"/>
+      </w:pPr>
+      <w:rPr>
+        <w:rFonts w:ascii="Noto Sans Symbols" w:cs="Noto Sans Symbols" w:eastAsia="Noto Sans Symbols" w:hAnsi="Noto Sans Symbols"/>
+        <w:sz w:val="20"/>
+        <w:szCs w:val="20"/>
+      </w:rPr>
+    </w:lvl>
+    <w:lvl w:ilvl="3">
+      <w:start w:val="1"/>
+      <w:numFmt w:val="bullet"/>
+      <w:lvlText w:val="▪"/>
+      <w:lvlJc w:val="left"/>
+      <w:pPr>
+        <w:ind w:left="2880" w:hanging="360"/>
+      </w:pPr>
+      <w:rPr>
+        <w:rFonts w:ascii="Noto Sans Symbols" w:cs="Noto Sans Symbols" w:eastAsia="Noto Sans Symbols" w:hAnsi="Noto Sans Symbols"/>
+        <w:sz w:val="20"/>
+        <w:szCs w:val="20"/>
+      </w:rPr>
+    </w:lvl>
+    <w:lvl w:ilvl="4">
+      <w:start w:val="1"/>
+      <w:numFmt w:val="bullet"/>
+      <w:lvlText w:val="▪"/>
+      <w:lvlJc w:val="left"/>
+      <w:pPr>
+        <w:ind w:left="3600" w:hanging="360"/>
+      </w:pPr>
+      <w:rPr>
+        <w:rFonts w:ascii="Noto Sans Symbols" w:cs="Noto Sans Symbols" w:eastAsia="Noto Sans Symbols" w:hAnsi="Noto Sans Symbols"/>
+        <w:sz w:val="20"/>
+        <w:szCs w:val="20"/>
+      </w:rPr>
+    </w:lvl>
+    <w:lvl w:ilvl="5">
+      <w:start w:val="1"/>
+      <w:numFmt w:val="bullet"/>
+      <w:lvlText w:val="▪"/>
+      <w:lvlJc w:val="left"/>
+      <w:pPr>
+        <w:ind w:left="4320" w:hanging="360"/>
+      </w:pPr>
+      <w:rPr>
+        <w:rFonts w:ascii="Noto Sans Symbols" w:cs="Noto Sans Symbols" w:eastAsia="Noto Sans Symbols" w:hAnsi="Noto Sans Symbols"/>
+        <w:sz w:val="20"/>
+        <w:szCs w:val="20"/>
+      </w:rPr>
+    </w:lvl>
+    <w:lvl w:ilvl="6">
+      <w:start w:val="1"/>
+      <w:numFmt w:val="bullet"/>
+      <w:lvlText w:val="▪"/>
+      <w:lvlJc w:val="left"/>
+      <w:pPr>
+        <w:ind w:left="5040" w:hanging="360"/>
+      </w:pPr>
+      <w:rPr>
+        <w:rFonts w:ascii="Noto Sans Symbols" w:cs="Noto Sans Symbols" w:eastAsia="Noto Sans Symbols" w:hAnsi="Noto Sans Symbols"/>
+        <w:sz w:val="20"/>
+        <w:szCs w:val="20"/>
+      </w:rPr>
+    </w:lvl>
+    <w:lvl w:ilvl="7">
+      <w:start w:val="1"/>
+      <w:numFmt w:val="bullet"/>
+      <w:lvlText w:val="▪"/>
+      <w:lvlJc w:val="left"/>
+      <w:pPr>
+        <w:ind w:left="5760" w:hanging="360"/>
+      </w:pPr>
+      <w:rPr>
+        <w:rFonts w:ascii="Noto Sans Symbols" w:cs="Noto Sans Symbols" w:eastAsia="Noto Sans Symbols" w:hAnsi="Noto Sans Symbols"/>
+        <w:sz w:val="20"/>
+        <w:szCs w:val="20"/>
+      </w:rPr>
+    </w:lvl>
+    <w:lvl w:ilvl="8">
+      <w:start w:val="1"/>
+      <w:numFmt w:val="bullet"/>
+      <w:lvlText w:val="▪"/>
+      <w:lvlJc w:val="left"/>
+      <w:pPr>
+        <w:ind w:left="6480" w:hanging="360"/>
+      </w:pPr>
+      <w:rPr>
+        <w:rFonts w:ascii="Noto Sans Symbols" w:cs="Noto Sans Symbols" w:eastAsia="Noto Sans Symbols" w:hAnsi="Noto Sans Symbols"/>
+        <w:sz w:val="20"/>
+        <w:szCs w:val="20"/>
+      </w:rPr>
+    </w:lvl>
+  </w:abstractNum>
+  <w:abstractNum w:abstractNumId="15">
+    <w:lvl w:ilvl="0">
+      <w:start w:val="1"/>
+      <w:numFmt w:val="bullet"/>
+      <w:lvlText w:val="●"/>
+      <w:lvlJc w:val="left"/>
+      <w:pPr>
+        <w:ind w:left="720" w:hanging="360"/>
+      </w:pPr>
+      <w:rPr>
+        <w:rFonts w:ascii="Noto Sans Symbols" w:cs="Noto Sans Symbols" w:eastAsia="Noto Sans Symbols" w:hAnsi="Noto Sans Symbols"/>
+        <w:sz w:val="20"/>
+        <w:szCs w:val="20"/>
+      </w:rPr>
+    </w:lvl>
+    <w:lvl w:ilvl="1">
+      <w:start w:val="1"/>
+      <w:numFmt w:val="bullet"/>
+      <w:lvlText w:val="o"/>
+      <w:lvlJc w:val="left"/>
+      <w:pPr>
+        <w:ind w:left="1440" w:hanging="360"/>
+      </w:pPr>
+      <w:rPr>
+        <w:rFonts w:ascii="Courier New" w:cs="Courier New" w:eastAsia="Courier New" w:hAnsi="Courier New"/>
+        <w:sz w:val="20"/>
+        <w:szCs w:val="20"/>
+      </w:rPr>
+    </w:lvl>
+    <w:lvl w:ilvl="2">
+      <w:start w:val="1"/>
+      <w:numFmt w:val="bullet"/>
+      <w:lvlText w:val="▪"/>
+      <w:lvlJc w:val="left"/>
+      <w:pPr>
+        <w:ind w:left="2160" w:hanging="360"/>
+      </w:pPr>
+      <w:rPr>
+        <w:rFonts w:ascii="Noto Sans Symbols" w:cs="Noto Sans Symbols" w:eastAsia="Noto Sans Symbols" w:hAnsi="Noto Sans Symbols"/>
+        <w:sz w:val="20"/>
+        <w:szCs w:val="20"/>
+      </w:rPr>
+    </w:lvl>
+    <w:lvl w:ilvl="3">
+      <w:start w:val="1"/>
+      <w:numFmt w:val="bullet"/>
+      <w:lvlText w:val="▪"/>
+      <w:lvlJc w:val="left"/>
+      <w:pPr>
+        <w:ind w:left="2880" w:hanging="360"/>
+      </w:pPr>
+      <w:rPr>
+        <w:rFonts w:ascii="Noto Sans Symbols" w:cs="Noto Sans Symbols" w:eastAsia="Noto Sans Symbols" w:hAnsi="Noto Sans Symbols"/>
+        <w:sz w:val="20"/>
+        <w:szCs w:val="20"/>
+      </w:rPr>
+    </w:lvl>
+    <w:lvl w:ilvl="4">
+      <w:start w:val="1"/>
+      <w:numFmt w:val="bullet"/>
+      <w:lvlText w:val="▪"/>
+      <w:lvlJc w:val="left"/>
+      <w:pPr>
+        <w:ind w:left="3600" w:hanging="360"/>
+      </w:pPr>
+      <w:rPr>
+        <w:rFonts w:ascii="Noto Sans Symbols" w:cs="Noto Sans Symbols" w:eastAsia="Noto Sans Symbols" w:hAnsi="Noto Sans Symbols"/>
+        <w:sz w:val="20"/>
+        <w:szCs w:val="20"/>
+      </w:rPr>
+    </w:lvl>
+    <w:lvl w:ilvl="5">
+      <w:start w:val="1"/>
+      <w:numFmt w:val="bullet"/>
+      <w:lvlText w:val="▪"/>
+      <w:lvlJc w:val="left"/>
+      <w:pPr>
+        <w:ind w:left="4320" w:hanging="360"/>
+      </w:pPr>
+      <w:rPr>
+        <w:rFonts w:ascii="Noto Sans Symbols" w:cs="Noto Sans Symbols" w:eastAsia="Noto Sans Symbols" w:hAnsi="Noto Sans Symbols"/>
+        <w:sz w:val="20"/>
+        <w:szCs w:val="20"/>
+      </w:rPr>
+    </w:lvl>
+    <w:lvl w:ilvl="6">
+      <w:start w:val="1"/>
+      <w:numFmt w:val="bullet"/>
+      <w:lvlText w:val="▪"/>
+      <w:lvlJc w:val="left"/>
+      <w:pPr>
+        <w:ind w:left="5040" w:hanging="360"/>
+      </w:pPr>
+      <w:rPr>
+        <w:rFonts w:ascii="Noto Sans Symbols" w:cs="Noto Sans Symbols" w:eastAsia="Noto Sans Symbols" w:hAnsi="Noto Sans Symbols"/>
+        <w:sz w:val="20"/>
+        <w:szCs w:val="20"/>
+      </w:rPr>
+    </w:lvl>
+    <w:lvl w:ilvl="7">
+      <w:start w:val="1"/>
+      <w:numFmt w:val="bullet"/>
+      <w:lvlText w:val="▪"/>
+      <w:lvlJc w:val="left"/>
+      <w:pPr>
+        <w:ind w:left="5760" w:hanging="360"/>
+      </w:pPr>
+      <w:rPr>
+        <w:rFonts w:ascii="Noto Sans Symbols" w:cs="Noto Sans Symbols" w:eastAsia="Noto Sans Symbols" w:hAnsi="Noto Sans Symbols"/>
+        <w:sz w:val="20"/>
+        <w:szCs w:val="20"/>
+      </w:rPr>
+    </w:lvl>
+    <w:lvl w:ilvl="8">
+      <w:start w:val="1"/>
+      <w:numFmt w:val="bullet"/>
+      <w:lvlText w:val="▪"/>
+      <w:lvlJc w:val="left"/>
+      <w:pPr>
+        <w:ind w:left="6480" w:hanging="360"/>
+      </w:pPr>
+      <w:rPr>
+        <w:rFonts w:ascii="Noto Sans Symbols" w:cs="Noto Sans Symbols" w:eastAsia="Noto Sans Symbols" w:hAnsi="Noto Sans Symbols"/>
+        <w:sz w:val="20"/>
+        <w:szCs w:val="20"/>
+      </w:rPr>
+    </w:lvl>
+  </w:abstractNum>
+  <w:abstractNum w:abstractNumId="16">
+    <w:lvl w:ilvl="0">
+      <w:start w:val="1"/>
+      <w:numFmt w:val="bullet"/>
+      <w:lvlText w:val="●"/>
+      <w:lvlJc w:val="left"/>
+      <w:pPr>
+        <w:ind w:left="720" w:hanging="360"/>
+      </w:pPr>
+      <w:rPr>
+        <w:rFonts w:ascii="Noto Sans Symbols" w:cs="Noto Sans Symbols" w:eastAsia="Noto Sans Symbols" w:hAnsi="Noto Sans Symbols"/>
+        <w:sz w:val="20"/>
+        <w:szCs w:val="20"/>
+      </w:rPr>
+    </w:lvl>
+    <w:lvl w:ilvl="1">
+      <w:start w:val="1"/>
+      <w:numFmt w:val="decimal"/>
+      <w:lvlText w:val="%2."/>
+      <w:lvlJc w:val="left"/>
+      <w:pPr>
+        <w:ind w:left="1440" w:hanging="360"/>
+      </w:pPr>
+      <w:rPr>
+        <w:b w:val="0"/>
+      </w:rPr>
+    </w:lvl>
+    <w:lvl w:ilvl="2">
+      <w:start w:val="1"/>
+      <w:numFmt w:val="bullet"/>
+      <w:lvlText w:val="▪"/>
+      <w:lvlJc w:val="left"/>
+      <w:pPr>
+        <w:ind w:left="2160" w:hanging="360"/>
+      </w:pPr>
+      <w:rPr>
+        <w:rFonts w:ascii="Noto Sans Symbols" w:cs="Noto Sans Symbols" w:eastAsia="Noto Sans Symbols" w:hAnsi="Noto Sans Symbols"/>
+        <w:sz w:val="20"/>
+        <w:szCs w:val="20"/>
+      </w:rPr>
+    </w:lvl>
+    <w:lvl w:ilvl="3">
+      <w:start w:val="1"/>
+      <w:numFmt w:val="bullet"/>
+      <w:lvlText w:val="▪"/>
+      <w:lvlJc w:val="left"/>
+      <w:pPr>
+        <w:ind w:left="2880" w:hanging="360"/>
+      </w:pPr>
+      <w:rPr>
+        <w:rFonts w:ascii="Noto Sans Symbols" w:cs="Noto Sans Symbols" w:eastAsia="Noto Sans Symbols" w:hAnsi="Noto Sans Symbols"/>
+        <w:sz w:val="20"/>
+        <w:szCs w:val="20"/>
+      </w:rPr>
+    </w:lvl>
+    <w:lvl w:ilvl="4">
+      <w:start w:val="1"/>
+      <w:numFmt w:val="bullet"/>
+      <w:lvlText w:val="▪"/>
+      <w:lvlJc w:val="left"/>
+      <w:pPr>
+        <w:ind w:left="3600" w:hanging="360"/>
+      </w:pPr>
+      <w:rPr>
+        <w:rFonts w:ascii="Noto Sans Symbols" w:cs="Noto Sans Symbols" w:eastAsia="Noto Sans Symbols" w:hAnsi="Noto Sans Symbols"/>
+        <w:sz w:val="20"/>
+        <w:szCs w:val="20"/>
+      </w:rPr>
+    </w:lvl>
+    <w:lvl w:ilvl="5">
+      <w:start w:val="1"/>
+      <w:numFmt w:val="bullet"/>
+      <w:lvlText w:val="▪"/>
+      <w:lvlJc w:val="left"/>
+      <w:pPr>
+        <w:ind w:left="4320" w:hanging="360"/>
+      </w:pPr>
+      <w:rPr>
+        <w:rFonts w:ascii="Noto Sans Symbols" w:cs="Noto Sans Symbols" w:eastAsia="Noto Sans Symbols" w:hAnsi="Noto Sans Symbols"/>
+        <w:sz w:val="20"/>
+        <w:szCs w:val="20"/>
+      </w:rPr>
+    </w:lvl>
+    <w:lvl w:ilvl="6">
+      <w:start w:val="1"/>
+      <w:numFmt w:val="bullet"/>
+      <w:lvlText w:val="▪"/>
+      <w:lvlJc w:val="left"/>
+      <w:pPr>
+        <w:ind w:left="5040" w:hanging="360"/>
+      </w:pPr>
+      <w:rPr>
+        <w:rFonts w:ascii="Noto Sans Symbols" w:cs="Noto Sans Symbols" w:eastAsia="Noto Sans Symbols" w:hAnsi="Noto Sans Symbols"/>
+        <w:sz w:val="20"/>
+        <w:szCs w:val="20"/>
+      </w:rPr>
+    </w:lvl>
+    <w:lvl w:ilvl="7">
+      <w:start w:val="1"/>
+      <w:numFmt w:val="bullet"/>
+      <w:lvlText w:val="▪"/>
+      <w:lvlJc w:val="left"/>
+      <w:pPr>
+        <w:ind w:left="5760" w:hanging="360"/>
+      </w:pPr>
+      <w:rPr>
+        <w:rFonts w:ascii="Noto Sans Symbols" w:cs="Noto Sans Symbols" w:eastAsia="Noto Sans Symbols" w:hAnsi="Noto Sans Symbols"/>
+        <w:sz w:val="20"/>
+        <w:szCs w:val="20"/>
+      </w:rPr>
+    </w:lvl>
+    <w:lvl w:ilvl="8">
+      <w:start w:val="1"/>
+      <w:numFmt w:val="bullet"/>
+      <w:lvlText w:val="▪"/>
+      <w:lvlJc w:val="left"/>
+      <w:pPr>
+        <w:ind w:left="6480" w:hanging="360"/>
+      </w:pPr>
+      <w:rPr>
+        <w:rFonts w:ascii="Noto Sans Symbols" w:cs="Noto Sans Symbols" w:eastAsia="Noto Sans Symbols" w:hAnsi="Noto Sans Symbols"/>
+        <w:sz w:val="20"/>
+        <w:szCs w:val="20"/>
+      </w:rPr>
+    </w:lvl>
+  </w:abstractNum>
+  <w:abstractNum w:abstractNumId="17">
+    <w:lvl w:ilvl="0">
+      <w:start w:val="1"/>
+      <w:numFmt w:val="bullet"/>
+      <w:lvlText w:val="●"/>
+      <w:lvlJc w:val="left"/>
+      <w:pPr>
+        <w:ind w:left="720" w:hanging="360"/>
+      </w:pPr>
+      <w:rPr>
+        <w:rFonts w:ascii="Noto Sans Symbols" w:cs="Noto Sans Symbols" w:eastAsia="Noto Sans Symbols" w:hAnsi="Noto Sans Symbols"/>
+        <w:sz w:val="20"/>
+        <w:szCs w:val="20"/>
+      </w:rPr>
+    </w:lvl>
+    <w:lvl w:ilvl="1">
+      <w:start w:val="1"/>
+      <w:numFmt w:val="decimal"/>
+      <w:lvlText w:val="%2."/>
+      <w:lvlJc w:val="left"/>
+      <w:pPr>
+        <w:ind w:left="1440" w:hanging="360"/>
+      </w:pPr>
+      <w:rPr>
+        <w:b w:val="0"/>
+      </w:rPr>
+    </w:lvl>
+    <w:lvl w:ilvl="2">
+      <w:start w:val="1"/>
+      <w:numFmt w:val="bullet"/>
+      <w:lvlText w:val="▪"/>
+      <w:lvlJc w:val="left"/>
+      <w:pPr>
+        <w:ind w:left="2160" w:hanging="360"/>
+      </w:pPr>
+      <w:rPr>
+        <w:rFonts w:ascii="Noto Sans Symbols" w:cs="Noto Sans Symbols" w:eastAsia="Noto Sans Symbols" w:hAnsi="Noto Sans Symbols"/>
+        <w:sz w:val="20"/>
+        <w:szCs w:val="20"/>
+      </w:rPr>
+    </w:lvl>
+    <w:lvl w:ilvl="3">
+      <w:start w:val="1"/>
+      <w:numFmt w:val="bullet"/>
+      <w:lvlText w:val="▪"/>
+      <w:lvlJc w:val="left"/>
+      <w:pPr>
+        <w:ind w:left="2880" w:hanging="360"/>
+      </w:pPr>
+      <w:rPr>
+        <w:rFonts w:ascii="Noto Sans Symbols" w:cs="Noto Sans Symbols" w:eastAsia="Noto Sans Symbols" w:hAnsi="Noto Sans Symbols"/>
+        <w:sz w:val="20"/>
+        <w:szCs w:val="20"/>
+      </w:rPr>
+    </w:lvl>
+    <w:lvl w:ilvl="4">
+      <w:start w:val="1"/>
+      <w:numFmt w:val="bullet"/>
+      <w:lvlText w:val="▪"/>
+      <w:lvlJc w:val="left"/>
+      <w:pPr>
+        <w:ind w:left="3600" w:hanging="360"/>
+      </w:pPr>
+      <w:rPr>
+        <w:rFonts w:ascii="Noto Sans Symbols" w:cs="Noto Sans Symbols" w:eastAsia="Noto Sans Symbols" w:hAnsi="Noto Sans Symbols"/>
+        <w:sz w:val="20"/>
+        <w:szCs w:val="20"/>
+      </w:rPr>
+    </w:lvl>
+    <w:lvl w:ilvl="5">
+      <w:start w:val="1"/>
+      <w:numFmt w:val="bullet"/>
+      <w:lvlText w:val="▪"/>
+      <w:lvlJc w:val="left"/>
+      <w:pPr>
+        <w:ind w:left="4320" w:hanging="360"/>
+      </w:pPr>
+      <w:rPr>
+        <w:rFonts w:ascii="Noto Sans Symbols" w:cs="Noto Sans Symbols" w:eastAsia="Noto Sans Symbols" w:hAnsi="Noto Sans Symbols"/>
+        <w:sz w:val="20"/>
+        <w:szCs w:val="20"/>
+      </w:rPr>
+    </w:lvl>
+    <w:lvl w:ilvl="6">
+      <w:start w:val="1"/>
+      <w:numFmt w:val="bullet"/>
+      <w:lvlText w:val="▪"/>
+      <w:lvlJc w:val="left"/>
+      <w:pPr>
+        <w:ind w:left="5040" w:hanging="360"/>
+      </w:pPr>
+      <w:rPr>
+        <w:rFonts w:ascii="Noto Sans Symbols" w:cs="Noto Sans Symbols" w:eastAsia="Noto Sans Symbols" w:hAnsi="Noto Sans Symbols"/>
+        <w:sz w:val="20"/>
+        <w:szCs w:val="20"/>
+      </w:rPr>
+    </w:lvl>
+    <w:lvl w:ilvl="7">
+      <w:start w:val="1"/>
+      <w:numFmt w:val="bullet"/>
+      <w:lvlText w:val="▪"/>
+      <w:lvlJc w:val="left"/>
+      <w:pPr>
+        <w:ind w:left="5760" w:hanging="360"/>
+      </w:pPr>
+      <w:rPr>
+        <w:rFonts w:ascii="Noto Sans Symbols" w:cs="Noto Sans Symbols" w:eastAsia="Noto Sans Symbols" w:hAnsi="Noto Sans Symbols"/>
+        <w:sz w:val="20"/>
+        <w:szCs w:val="20"/>
+      </w:rPr>
+    </w:lvl>
+    <w:lvl w:ilvl="8">
+      <w:start w:val="1"/>
+      <w:numFmt w:val="bullet"/>
+      <w:lvlText w:val="▪"/>
+      <w:lvlJc w:val="left"/>
+      <w:pPr>
+        <w:ind w:left="6480" w:hanging="360"/>
+      </w:pPr>
+      <w:rPr>
+        <w:rFonts w:ascii="Noto Sans Symbols" w:cs="Noto Sans Symbols" w:eastAsia="Noto Sans Symbols" w:hAnsi="Noto Sans Symbols"/>
+        <w:sz w:val="20"/>
+        <w:szCs w:val="20"/>
+      </w:rPr>
+    </w:lvl>
+  </w:abstractNum>
+  <w:abstractNum w:abstractNumId="18">
+    <w:lvl w:ilvl="0">
+      <w:start w:val="1"/>
+      <w:numFmt w:val="decimal"/>
+      <w:lvlText w:val="%1."/>
+      <w:lvlJc w:val="left"/>
+      <w:pPr>
         <w:ind w:left="1637" w:hanging="360"/>
       </w:pPr>
       <w:rPr>
@@ -6357,7 +8239,7 @@
       <w:rPr/>
     </w:lvl>
   </w:abstractNum>
-  <w:abstractNum w:abstractNumId="4">
+  <w:abstractNum w:abstractNumId="19">
     <w:lvl w:ilvl="0">
       <w:start w:val="1"/>
       <w:numFmt w:val="bullet"/>
@@ -6382,1834 +8264,6 @@
       </w:pPr>
       <w:rPr>
         <w:b w:val="0"/>
-      </w:rPr>
-    </w:lvl>
-    <w:lvl w:ilvl="2">
-      <w:start w:val="1"/>
-      <w:numFmt w:val="bullet"/>
-      <w:lvlText w:val="▪"/>
-      <w:lvlJc w:val="left"/>
-      <w:pPr>
-        <w:ind w:left="2160" w:hanging="360"/>
-      </w:pPr>
-      <w:rPr>
-        <w:rFonts w:ascii="Noto Sans Symbols" w:cs="Noto Sans Symbols" w:eastAsia="Noto Sans Symbols" w:hAnsi="Noto Sans Symbols"/>
-        <w:sz w:val="20"/>
-        <w:szCs w:val="20"/>
-      </w:rPr>
-    </w:lvl>
-    <w:lvl w:ilvl="3">
-      <w:start w:val="1"/>
-      <w:numFmt w:val="bullet"/>
-      <w:lvlText w:val="▪"/>
-      <w:lvlJc w:val="left"/>
-      <w:pPr>
-        <w:ind w:left="2880" w:hanging="360"/>
-      </w:pPr>
-      <w:rPr>
-        <w:rFonts w:ascii="Noto Sans Symbols" w:cs="Noto Sans Symbols" w:eastAsia="Noto Sans Symbols" w:hAnsi="Noto Sans Symbols"/>
-        <w:sz w:val="20"/>
-        <w:szCs w:val="20"/>
-      </w:rPr>
-    </w:lvl>
-    <w:lvl w:ilvl="4">
-      <w:start w:val="1"/>
-      <w:numFmt w:val="bullet"/>
-      <w:lvlText w:val="▪"/>
-      <w:lvlJc w:val="left"/>
-      <w:pPr>
-        <w:ind w:left="3600" w:hanging="360"/>
-      </w:pPr>
-      <w:rPr>
-        <w:rFonts w:ascii="Noto Sans Symbols" w:cs="Noto Sans Symbols" w:eastAsia="Noto Sans Symbols" w:hAnsi="Noto Sans Symbols"/>
-        <w:sz w:val="20"/>
-        <w:szCs w:val="20"/>
-      </w:rPr>
-    </w:lvl>
-    <w:lvl w:ilvl="5">
-      <w:start w:val="1"/>
-      <w:numFmt w:val="bullet"/>
-      <w:lvlText w:val="▪"/>
-      <w:lvlJc w:val="left"/>
-      <w:pPr>
-        <w:ind w:left="4320" w:hanging="360"/>
-      </w:pPr>
-      <w:rPr>
-        <w:rFonts w:ascii="Noto Sans Symbols" w:cs="Noto Sans Symbols" w:eastAsia="Noto Sans Symbols" w:hAnsi="Noto Sans Symbols"/>
-        <w:sz w:val="20"/>
-        <w:szCs w:val="20"/>
-      </w:rPr>
-    </w:lvl>
-    <w:lvl w:ilvl="6">
-      <w:start w:val="1"/>
-      <w:numFmt w:val="bullet"/>
-      <w:lvlText w:val="▪"/>
-      <w:lvlJc w:val="left"/>
-      <w:pPr>
-        <w:ind w:left="5040" w:hanging="360"/>
-      </w:pPr>
-      <w:rPr>
-        <w:rFonts w:ascii="Noto Sans Symbols" w:cs="Noto Sans Symbols" w:eastAsia="Noto Sans Symbols" w:hAnsi="Noto Sans Symbols"/>
-        <w:sz w:val="20"/>
-        <w:szCs w:val="20"/>
-      </w:rPr>
-    </w:lvl>
-    <w:lvl w:ilvl="7">
-      <w:start w:val="1"/>
-      <w:numFmt w:val="bullet"/>
-      <w:lvlText w:val="▪"/>
-      <w:lvlJc w:val="left"/>
-      <w:pPr>
-        <w:ind w:left="5760" w:hanging="360"/>
-      </w:pPr>
-      <w:rPr>
-        <w:rFonts w:ascii="Noto Sans Symbols" w:cs="Noto Sans Symbols" w:eastAsia="Noto Sans Symbols" w:hAnsi="Noto Sans Symbols"/>
-        <w:sz w:val="20"/>
-        <w:szCs w:val="20"/>
-      </w:rPr>
-    </w:lvl>
-    <w:lvl w:ilvl="8">
-      <w:start w:val="1"/>
-      <w:numFmt w:val="bullet"/>
-      <w:lvlText w:val="▪"/>
-      <w:lvlJc w:val="left"/>
-      <w:pPr>
-        <w:ind w:left="6480" w:hanging="360"/>
-      </w:pPr>
-      <w:rPr>
-        <w:rFonts w:ascii="Noto Sans Symbols" w:cs="Noto Sans Symbols" w:eastAsia="Noto Sans Symbols" w:hAnsi="Noto Sans Symbols"/>
-        <w:sz w:val="20"/>
-        <w:szCs w:val="20"/>
-      </w:rPr>
-    </w:lvl>
-  </w:abstractNum>
-  <w:abstractNum w:abstractNumId="5">
-    <w:lvl w:ilvl="0">
-      <w:start w:val="1"/>
-      <w:numFmt w:val="bullet"/>
-      <w:lvlText w:val="●"/>
-      <w:lvlJc w:val="left"/>
-      <w:pPr>
-        <w:ind w:left="720" w:hanging="360"/>
-      </w:pPr>
-      <w:rPr>
-        <w:rFonts w:ascii="Noto Sans Symbols" w:cs="Noto Sans Symbols" w:eastAsia="Noto Sans Symbols" w:hAnsi="Noto Sans Symbols"/>
-      </w:rPr>
-    </w:lvl>
-    <w:lvl w:ilvl="1">
-      <w:start w:val="1"/>
-      <w:numFmt w:val="bullet"/>
-      <w:lvlText w:val="o"/>
-      <w:lvlJc w:val="left"/>
-      <w:pPr>
-        <w:ind w:left="1440" w:hanging="360"/>
-      </w:pPr>
-      <w:rPr>
-        <w:rFonts w:ascii="Courier New" w:cs="Courier New" w:eastAsia="Courier New" w:hAnsi="Courier New"/>
-      </w:rPr>
-    </w:lvl>
-    <w:lvl w:ilvl="2">
-      <w:start w:val="1"/>
-      <w:numFmt w:val="bullet"/>
-      <w:lvlText w:val="▪"/>
-      <w:lvlJc w:val="left"/>
-      <w:pPr>
-        <w:ind w:left="2160" w:hanging="360"/>
-      </w:pPr>
-      <w:rPr>
-        <w:rFonts w:ascii="Noto Sans Symbols" w:cs="Noto Sans Symbols" w:eastAsia="Noto Sans Symbols" w:hAnsi="Noto Sans Symbols"/>
-      </w:rPr>
-    </w:lvl>
-    <w:lvl w:ilvl="3">
-      <w:start w:val="1"/>
-      <w:numFmt w:val="bullet"/>
-      <w:lvlText w:val="●"/>
-      <w:lvlJc w:val="left"/>
-      <w:pPr>
-        <w:ind w:left="2880" w:hanging="360"/>
-      </w:pPr>
-      <w:rPr>
-        <w:rFonts w:ascii="Noto Sans Symbols" w:cs="Noto Sans Symbols" w:eastAsia="Noto Sans Symbols" w:hAnsi="Noto Sans Symbols"/>
-      </w:rPr>
-    </w:lvl>
-    <w:lvl w:ilvl="4">
-      <w:start w:val="1"/>
-      <w:numFmt w:val="bullet"/>
-      <w:lvlText w:val="o"/>
-      <w:lvlJc w:val="left"/>
-      <w:pPr>
-        <w:ind w:left="3600" w:hanging="360"/>
-      </w:pPr>
-      <w:rPr>
-        <w:rFonts w:ascii="Courier New" w:cs="Courier New" w:eastAsia="Courier New" w:hAnsi="Courier New"/>
-      </w:rPr>
-    </w:lvl>
-    <w:lvl w:ilvl="5">
-      <w:start w:val="1"/>
-      <w:numFmt w:val="bullet"/>
-      <w:lvlText w:val="▪"/>
-      <w:lvlJc w:val="left"/>
-      <w:pPr>
-        <w:ind w:left="4320" w:hanging="360"/>
-      </w:pPr>
-      <w:rPr>
-        <w:rFonts w:ascii="Noto Sans Symbols" w:cs="Noto Sans Symbols" w:eastAsia="Noto Sans Symbols" w:hAnsi="Noto Sans Symbols"/>
-      </w:rPr>
-    </w:lvl>
-    <w:lvl w:ilvl="6">
-      <w:start w:val="1"/>
-      <w:numFmt w:val="bullet"/>
-      <w:lvlText w:val="●"/>
-      <w:lvlJc w:val="left"/>
-      <w:pPr>
-        <w:ind w:left="5040" w:hanging="360"/>
-      </w:pPr>
-      <w:rPr>
-        <w:rFonts w:ascii="Noto Sans Symbols" w:cs="Noto Sans Symbols" w:eastAsia="Noto Sans Symbols" w:hAnsi="Noto Sans Symbols"/>
-      </w:rPr>
-    </w:lvl>
-    <w:lvl w:ilvl="7">
-      <w:start w:val="1"/>
-      <w:numFmt w:val="bullet"/>
-      <w:lvlText w:val="o"/>
-      <w:lvlJc w:val="left"/>
-      <w:pPr>
-        <w:ind w:left="5760" w:hanging="360"/>
-      </w:pPr>
-      <w:rPr>
-        <w:rFonts w:ascii="Courier New" w:cs="Courier New" w:eastAsia="Courier New" w:hAnsi="Courier New"/>
-      </w:rPr>
-    </w:lvl>
-    <w:lvl w:ilvl="8">
-      <w:start w:val="1"/>
-      <w:numFmt w:val="bullet"/>
-      <w:lvlText w:val="▪"/>
-      <w:lvlJc w:val="left"/>
-      <w:pPr>
-        <w:ind w:left="6480" w:hanging="360"/>
-      </w:pPr>
-      <w:rPr>
-        <w:rFonts w:ascii="Noto Sans Symbols" w:cs="Noto Sans Symbols" w:eastAsia="Noto Sans Symbols" w:hAnsi="Noto Sans Symbols"/>
-      </w:rPr>
-    </w:lvl>
-  </w:abstractNum>
-  <w:abstractNum w:abstractNumId="6">
-    <w:lvl w:ilvl="0">
-      <w:start w:val="1"/>
-      <w:numFmt w:val="decimal"/>
-      <w:lvlText w:val="%1."/>
-      <w:lvlJc w:val="left"/>
-      <w:pPr>
-        <w:ind w:left="720" w:hanging="360"/>
-      </w:pPr>
-      <w:rPr/>
-    </w:lvl>
-    <w:lvl w:ilvl="1">
-      <w:start w:val="1"/>
-      <w:numFmt w:val="decimal"/>
-      <w:lvlText w:val="%2."/>
-      <w:lvlJc w:val="left"/>
-      <w:pPr>
-        <w:ind w:left="1440" w:hanging="360"/>
-      </w:pPr>
-      <w:rPr/>
-    </w:lvl>
-    <w:lvl w:ilvl="2">
-      <w:start w:val="1"/>
-      <w:numFmt w:val="decimal"/>
-      <w:lvlText w:val="%3."/>
-      <w:lvlJc w:val="left"/>
-      <w:pPr>
-        <w:ind w:left="2160" w:hanging="360"/>
-      </w:pPr>
-      <w:rPr/>
-    </w:lvl>
-    <w:lvl w:ilvl="3">
-      <w:start w:val="1"/>
-      <w:numFmt w:val="decimal"/>
-      <w:lvlText w:val="%4."/>
-      <w:lvlJc w:val="left"/>
-      <w:pPr>
-        <w:ind w:left="2880" w:hanging="360"/>
-      </w:pPr>
-      <w:rPr/>
-    </w:lvl>
-    <w:lvl w:ilvl="4">
-      <w:start w:val="1"/>
-      <w:numFmt w:val="decimal"/>
-      <w:lvlText w:val="%5."/>
-      <w:lvlJc w:val="left"/>
-      <w:pPr>
-        <w:ind w:left="3600" w:hanging="360"/>
-      </w:pPr>
-      <w:rPr/>
-    </w:lvl>
-    <w:lvl w:ilvl="5">
-      <w:start w:val="1"/>
-      <w:numFmt w:val="decimal"/>
-      <w:lvlText w:val="%6."/>
-      <w:lvlJc w:val="left"/>
-      <w:pPr>
-        <w:ind w:left="4320" w:hanging="360"/>
-      </w:pPr>
-      <w:rPr/>
-    </w:lvl>
-    <w:lvl w:ilvl="6">
-      <w:start w:val="1"/>
-      <w:numFmt w:val="decimal"/>
-      <w:lvlText w:val="%7."/>
-      <w:lvlJc w:val="left"/>
-      <w:pPr>
-        <w:ind w:left="5040" w:hanging="360"/>
-      </w:pPr>
-      <w:rPr/>
-    </w:lvl>
-    <w:lvl w:ilvl="7">
-      <w:start w:val="1"/>
-      <w:numFmt w:val="decimal"/>
-      <w:lvlText w:val="%8."/>
-      <w:lvlJc w:val="left"/>
-      <w:pPr>
-        <w:ind w:left="5760" w:hanging="360"/>
-      </w:pPr>
-      <w:rPr/>
-    </w:lvl>
-    <w:lvl w:ilvl="8">
-      <w:start w:val="1"/>
-      <w:numFmt w:val="decimal"/>
-      <w:lvlText w:val="%9."/>
-      <w:lvlJc w:val="left"/>
-      <w:pPr>
-        <w:ind w:left="6480" w:hanging="360"/>
-      </w:pPr>
-      <w:rPr/>
-    </w:lvl>
-  </w:abstractNum>
-  <w:abstractNum w:abstractNumId="7">
-    <w:lvl w:ilvl="0">
-      <w:start w:val="1"/>
-      <w:numFmt w:val="bullet"/>
-      <w:lvlText w:val="●"/>
-      <w:lvlJc w:val="left"/>
-      <w:pPr>
-        <w:ind w:left="720" w:hanging="360"/>
-      </w:pPr>
-      <w:rPr>
-        <w:rFonts w:ascii="Noto Sans Symbols" w:cs="Noto Sans Symbols" w:eastAsia="Noto Sans Symbols" w:hAnsi="Noto Sans Symbols"/>
-        <w:sz w:val="20"/>
-        <w:szCs w:val="20"/>
-      </w:rPr>
-    </w:lvl>
-    <w:lvl w:ilvl="1">
-      <w:start w:val="1"/>
-      <w:numFmt w:val="decimal"/>
-      <w:lvlText w:val="%2."/>
-      <w:lvlJc w:val="left"/>
-      <w:pPr>
-        <w:ind w:left="1440" w:hanging="360"/>
-      </w:pPr>
-      <w:rPr>
-        <w:b w:val="0"/>
-      </w:rPr>
-    </w:lvl>
-    <w:lvl w:ilvl="2">
-      <w:start w:val="1"/>
-      <w:numFmt w:val="bullet"/>
-      <w:lvlText w:val="▪"/>
-      <w:lvlJc w:val="left"/>
-      <w:pPr>
-        <w:ind w:left="2160" w:hanging="360"/>
-      </w:pPr>
-      <w:rPr>
-        <w:rFonts w:ascii="Noto Sans Symbols" w:cs="Noto Sans Symbols" w:eastAsia="Noto Sans Symbols" w:hAnsi="Noto Sans Symbols"/>
-        <w:sz w:val="20"/>
-        <w:szCs w:val="20"/>
-      </w:rPr>
-    </w:lvl>
-    <w:lvl w:ilvl="3">
-      <w:start w:val="1"/>
-      <w:numFmt w:val="bullet"/>
-      <w:lvlText w:val="▪"/>
-      <w:lvlJc w:val="left"/>
-      <w:pPr>
-        <w:ind w:left="2880" w:hanging="360"/>
-      </w:pPr>
-      <w:rPr>
-        <w:rFonts w:ascii="Noto Sans Symbols" w:cs="Noto Sans Symbols" w:eastAsia="Noto Sans Symbols" w:hAnsi="Noto Sans Symbols"/>
-        <w:sz w:val="20"/>
-        <w:szCs w:val="20"/>
-      </w:rPr>
-    </w:lvl>
-    <w:lvl w:ilvl="4">
-      <w:start w:val="1"/>
-      <w:numFmt w:val="bullet"/>
-      <w:lvlText w:val="▪"/>
-      <w:lvlJc w:val="left"/>
-      <w:pPr>
-        <w:ind w:left="3600" w:hanging="360"/>
-      </w:pPr>
-      <w:rPr>
-        <w:rFonts w:ascii="Noto Sans Symbols" w:cs="Noto Sans Symbols" w:eastAsia="Noto Sans Symbols" w:hAnsi="Noto Sans Symbols"/>
-        <w:sz w:val="20"/>
-        <w:szCs w:val="20"/>
-      </w:rPr>
-    </w:lvl>
-    <w:lvl w:ilvl="5">
-      <w:start w:val="1"/>
-      <w:numFmt w:val="bullet"/>
-      <w:lvlText w:val="▪"/>
-      <w:lvlJc w:val="left"/>
-      <w:pPr>
-        <w:ind w:left="4320" w:hanging="360"/>
-      </w:pPr>
-      <w:rPr>
-        <w:rFonts w:ascii="Noto Sans Symbols" w:cs="Noto Sans Symbols" w:eastAsia="Noto Sans Symbols" w:hAnsi="Noto Sans Symbols"/>
-        <w:sz w:val="20"/>
-        <w:szCs w:val="20"/>
-      </w:rPr>
-    </w:lvl>
-    <w:lvl w:ilvl="6">
-      <w:start w:val="1"/>
-      <w:numFmt w:val="bullet"/>
-      <w:lvlText w:val="▪"/>
-      <w:lvlJc w:val="left"/>
-      <w:pPr>
-        <w:ind w:left="5040" w:hanging="360"/>
-      </w:pPr>
-      <w:rPr>
-        <w:rFonts w:ascii="Noto Sans Symbols" w:cs="Noto Sans Symbols" w:eastAsia="Noto Sans Symbols" w:hAnsi="Noto Sans Symbols"/>
-        <w:sz w:val="20"/>
-        <w:szCs w:val="20"/>
-      </w:rPr>
-    </w:lvl>
-    <w:lvl w:ilvl="7">
-      <w:start w:val="1"/>
-      <w:numFmt w:val="bullet"/>
-      <w:lvlText w:val="▪"/>
-      <w:lvlJc w:val="left"/>
-      <w:pPr>
-        <w:ind w:left="5760" w:hanging="360"/>
-      </w:pPr>
-      <w:rPr>
-        <w:rFonts w:ascii="Noto Sans Symbols" w:cs="Noto Sans Symbols" w:eastAsia="Noto Sans Symbols" w:hAnsi="Noto Sans Symbols"/>
-        <w:sz w:val="20"/>
-        <w:szCs w:val="20"/>
-      </w:rPr>
-    </w:lvl>
-    <w:lvl w:ilvl="8">
-      <w:start w:val="1"/>
-      <w:numFmt w:val="bullet"/>
-      <w:lvlText w:val="▪"/>
-      <w:lvlJc w:val="left"/>
-      <w:pPr>
-        <w:ind w:left="6480" w:hanging="360"/>
-      </w:pPr>
-      <w:rPr>
-        <w:rFonts w:ascii="Noto Sans Symbols" w:cs="Noto Sans Symbols" w:eastAsia="Noto Sans Symbols" w:hAnsi="Noto Sans Symbols"/>
-        <w:sz w:val="20"/>
-        <w:szCs w:val="20"/>
-      </w:rPr>
-    </w:lvl>
-  </w:abstractNum>
-  <w:abstractNum w:abstractNumId="8">
-    <w:lvl w:ilvl="0">
-      <w:start w:val="1"/>
-      <w:numFmt w:val="bullet"/>
-      <w:lvlText w:val="●"/>
-      <w:lvlJc w:val="left"/>
-      <w:pPr>
-        <w:ind w:left="720" w:hanging="360"/>
-      </w:pPr>
-      <w:rPr>
-        <w:rFonts w:ascii="Noto Sans Symbols" w:cs="Noto Sans Symbols" w:eastAsia="Noto Sans Symbols" w:hAnsi="Noto Sans Symbols"/>
-        <w:sz w:val="20"/>
-        <w:szCs w:val="20"/>
-      </w:rPr>
-    </w:lvl>
-    <w:lvl w:ilvl="1">
-      <w:start w:val="1"/>
-      <w:numFmt w:val="bullet"/>
-      <w:lvlText w:val="o"/>
-      <w:lvlJc w:val="left"/>
-      <w:pPr>
-        <w:ind w:left="1440" w:hanging="360"/>
-      </w:pPr>
-      <w:rPr>
-        <w:rFonts w:ascii="Courier New" w:cs="Courier New" w:eastAsia="Courier New" w:hAnsi="Courier New"/>
-        <w:sz w:val="20"/>
-        <w:szCs w:val="20"/>
-      </w:rPr>
-    </w:lvl>
-    <w:lvl w:ilvl="2">
-      <w:start w:val="1"/>
-      <w:numFmt w:val="bullet"/>
-      <w:lvlText w:val="▪"/>
-      <w:lvlJc w:val="left"/>
-      <w:pPr>
-        <w:ind w:left="2160" w:hanging="360"/>
-      </w:pPr>
-      <w:rPr>
-        <w:rFonts w:ascii="Noto Sans Symbols" w:cs="Noto Sans Symbols" w:eastAsia="Noto Sans Symbols" w:hAnsi="Noto Sans Symbols"/>
-        <w:sz w:val="20"/>
-        <w:szCs w:val="20"/>
-      </w:rPr>
-    </w:lvl>
-    <w:lvl w:ilvl="3">
-      <w:start w:val="1"/>
-      <w:numFmt w:val="bullet"/>
-      <w:lvlText w:val="▪"/>
-      <w:lvlJc w:val="left"/>
-      <w:pPr>
-        <w:ind w:left="2880" w:hanging="360"/>
-      </w:pPr>
-      <w:rPr>
-        <w:rFonts w:ascii="Noto Sans Symbols" w:cs="Noto Sans Symbols" w:eastAsia="Noto Sans Symbols" w:hAnsi="Noto Sans Symbols"/>
-        <w:sz w:val="20"/>
-        <w:szCs w:val="20"/>
-      </w:rPr>
-    </w:lvl>
-    <w:lvl w:ilvl="4">
-      <w:start w:val="1"/>
-      <w:numFmt w:val="bullet"/>
-      <w:lvlText w:val="▪"/>
-      <w:lvlJc w:val="left"/>
-      <w:pPr>
-        <w:ind w:left="3600" w:hanging="360"/>
-      </w:pPr>
-      <w:rPr>
-        <w:rFonts w:ascii="Noto Sans Symbols" w:cs="Noto Sans Symbols" w:eastAsia="Noto Sans Symbols" w:hAnsi="Noto Sans Symbols"/>
-        <w:sz w:val="20"/>
-        <w:szCs w:val="20"/>
-      </w:rPr>
-    </w:lvl>
-    <w:lvl w:ilvl="5">
-      <w:start w:val="1"/>
-      <w:numFmt w:val="bullet"/>
-      <w:lvlText w:val="▪"/>
-      <w:lvlJc w:val="left"/>
-      <w:pPr>
-        <w:ind w:left="4320" w:hanging="360"/>
-      </w:pPr>
-      <w:rPr>
-        <w:rFonts w:ascii="Noto Sans Symbols" w:cs="Noto Sans Symbols" w:eastAsia="Noto Sans Symbols" w:hAnsi="Noto Sans Symbols"/>
-        <w:sz w:val="20"/>
-        <w:szCs w:val="20"/>
-      </w:rPr>
-    </w:lvl>
-    <w:lvl w:ilvl="6">
-      <w:start w:val="1"/>
-      <w:numFmt w:val="bullet"/>
-      <w:lvlText w:val="▪"/>
-      <w:lvlJc w:val="left"/>
-      <w:pPr>
-        <w:ind w:left="5040" w:hanging="360"/>
-      </w:pPr>
-      <w:rPr>
-        <w:rFonts w:ascii="Noto Sans Symbols" w:cs="Noto Sans Symbols" w:eastAsia="Noto Sans Symbols" w:hAnsi="Noto Sans Symbols"/>
-        <w:sz w:val="20"/>
-        <w:szCs w:val="20"/>
-      </w:rPr>
-    </w:lvl>
-    <w:lvl w:ilvl="7">
-      <w:start w:val="1"/>
-      <w:numFmt w:val="bullet"/>
-      <w:lvlText w:val="▪"/>
-      <w:lvlJc w:val="left"/>
-      <w:pPr>
-        <w:ind w:left="5760" w:hanging="360"/>
-      </w:pPr>
-      <w:rPr>
-        <w:rFonts w:ascii="Noto Sans Symbols" w:cs="Noto Sans Symbols" w:eastAsia="Noto Sans Symbols" w:hAnsi="Noto Sans Symbols"/>
-        <w:sz w:val="20"/>
-        <w:szCs w:val="20"/>
-      </w:rPr>
-    </w:lvl>
-    <w:lvl w:ilvl="8">
-      <w:start w:val="1"/>
-      <w:numFmt w:val="bullet"/>
-      <w:lvlText w:val="▪"/>
-      <w:lvlJc w:val="left"/>
-      <w:pPr>
-        <w:ind w:left="6480" w:hanging="360"/>
-      </w:pPr>
-      <w:rPr>
-        <w:rFonts w:ascii="Noto Sans Symbols" w:cs="Noto Sans Symbols" w:eastAsia="Noto Sans Symbols" w:hAnsi="Noto Sans Symbols"/>
-        <w:sz w:val="20"/>
-        <w:szCs w:val="20"/>
-      </w:rPr>
-    </w:lvl>
-  </w:abstractNum>
-  <w:abstractNum w:abstractNumId="9">
-    <w:lvl w:ilvl="0">
-      <w:start w:val="1"/>
-      <w:numFmt w:val="bullet"/>
-      <w:lvlText w:val="●"/>
-      <w:lvlJc w:val="left"/>
-      <w:pPr>
-        <w:ind w:left="720" w:hanging="360"/>
-      </w:pPr>
-      <w:rPr>
-        <w:rFonts w:ascii="Noto Sans Symbols" w:cs="Noto Sans Symbols" w:eastAsia="Noto Sans Symbols" w:hAnsi="Noto Sans Symbols"/>
-        <w:sz w:val="20"/>
-        <w:szCs w:val="20"/>
-      </w:rPr>
-    </w:lvl>
-    <w:lvl w:ilvl="1">
-      <w:start w:val="1"/>
-      <w:numFmt w:val="decimal"/>
-      <w:lvlText w:val="%2."/>
-      <w:lvlJc w:val="left"/>
-      <w:pPr>
-        <w:ind w:left="1440" w:hanging="360"/>
-      </w:pPr>
-      <w:rPr>
-        <w:b w:val="0"/>
-      </w:rPr>
-    </w:lvl>
-    <w:lvl w:ilvl="2">
-      <w:start w:val="1"/>
-      <w:numFmt w:val="bullet"/>
-      <w:lvlText w:val="▪"/>
-      <w:lvlJc w:val="left"/>
-      <w:pPr>
-        <w:ind w:left="2160" w:hanging="360"/>
-      </w:pPr>
-      <w:rPr>
-        <w:rFonts w:ascii="Noto Sans Symbols" w:cs="Noto Sans Symbols" w:eastAsia="Noto Sans Symbols" w:hAnsi="Noto Sans Symbols"/>
-        <w:sz w:val="20"/>
-        <w:szCs w:val="20"/>
-      </w:rPr>
-    </w:lvl>
-    <w:lvl w:ilvl="3">
-      <w:start w:val="1"/>
-      <w:numFmt w:val="bullet"/>
-      <w:lvlText w:val="▪"/>
-      <w:lvlJc w:val="left"/>
-      <w:pPr>
-        <w:ind w:left="2880" w:hanging="360"/>
-      </w:pPr>
-      <w:rPr>
-        <w:rFonts w:ascii="Noto Sans Symbols" w:cs="Noto Sans Symbols" w:eastAsia="Noto Sans Symbols" w:hAnsi="Noto Sans Symbols"/>
-        <w:sz w:val="20"/>
-        <w:szCs w:val="20"/>
-      </w:rPr>
-    </w:lvl>
-    <w:lvl w:ilvl="4">
-      <w:start w:val="1"/>
-      <w:numFmt w:val="bullet"/>
-      <w:lvlText w:val="▪"/>
-      <w:lvlJc w:val="left"/>
-      <w:pPr>
-        <w:ind w:left="3600" w:hanging="360"/>
-      </w:pPr>
-      <w:rPr>
-        <w:rFonts w:ascii="Noto Sans Symbols" w:cs="Noto Sans Symbols" w:eastAsia="Noto Sans Symbols" w:hAnsi="Noto Sans Symbols"/>
-        <w:sz w:val="20"/>
-        <w:szCs w:val="20"/>
-      </w:rPr>
-    </w:lvl>
-    <w:lvl w:ilvl="5">
-      <w:start w:val="1"/>
-      <w:numFmt w:val="bullet"/>
-      <w:lvlText w:val="▪"/>
-      <w:lvlJc w:val="left"/>
-      <w:pPr>
-        <w:ind w:left="4320" w:hanging="360"/>
-      </w:pPr>
-      <w:rPr>
-        <w:rFonts w:ascii="Noto Sans Symbols" w:cs="Noto Sans Symbols" w:eastAsia="Noto Sans Symbols" w:hAnsi="Noto Sans Symbols"/>
-        <w:sz w:val="20"/>
-        <w:szCs w:val="20"/>
-      </w:rPr>
-    </w:lvl>
-    <w:lvl w:ilvl="6">
-      <w:start w:val="1"/>
-      <w:numFmt w:val="bullet"/>
-      <w:lvlText w:val="▪"/>
-      <w:lvlJc w:val="left"/>
-      <w:pPr>
-        <w:ind w:left="5040" w:hanging="360"/>
-      </w:pPr>
-      <w:rPr>
-        <w:rFonts w:ascii="Noto Sans Symbols" w:cs="Noto Sans Symbols" w:eastAsia="Noto Sans Symbols" w:hAnsi="Noto Sans Symbols"/>
-        <w:sz w:val="20"/>
-        <w:szCs w:val="20"/>
-      </w:rPr>
-    </w:lvl>
-    <w:lvl w:ilvl="7">
-      <w:start w:val="1"/>
-      <w:numFmt w:val="bullet"/>
-      <w:lvlText w:val="▪"/>
-      <w:lvlJc w:val="left"/>
-      <w:pPr>
-        <w:ind w:left="5760" w:hanging="360"/>
-      </w:pPr>
-      <w:rPr>
-        <w:rFonts w:ascii="Noto Sans Symbols" w:cs="Noto Sans Symbols" w:eastAsia="Noto Sans Symbols" w:hAnsi="Noto Sans Symbols"/>
-        <w:sz w:val="20"/>
-        <w:szCs w:val="20"/>
-      </w:rPr>
-    </w:lvl>
-    <w:lvl w:ilvl="8">
-      <w:start w:val="1"/>
-      <w:numFmt w:val="bullet"/>
-      <w:lvlText w:val="▪"/>
-      <w:lvlJc w:val="left"/>
-      <w:pPr>
-        <w:ind w:left="6480" w:hanging="360"/>
-      </w:pPr>
-      <w:rPr>
-        <w:rFonts w:ascii="Noto Sans Symbols" w:cs="Noto Sans Symbols" w:eastAsia="Noto Sans Symbols" w:hAnsi="Noto Sans Symbols"/>
-        <w:sz w:val="20"/>
-        <w:szCs w:val="20"/>
-      </w:rPr>
-    </w:lvl>
-  </w:abstractNum>
-  <w:abstractNum w:abstractNumId="10">
-    <w:lvl w:ilvl="0">
-      <w:start w:val="0"/>
-      <w:numFmt w:val="bullet"/>
-      <w:lvlText w:val="-"/>
-      <w:lvlJc w:val="left"/>
-      <w:pPr>
-        <w:ind w:left="834" w:hanging="359.9999999999997"/>
-      </w:pPr>
-      <w:rPr>
-        <w:rFonts w:ascii="Times New Roman" w:cs="Times New Roman" w:eastAsia="Times New Roman" w:hAnsi="Times New Roman"/>
-        <w:sz w:val="24"/>
-        <w:szCs w:val="24"/>
-      </w:rPr>
-    </w:lvl>
-    <w:lvl w:ilvl="1">
-      <w:start w:val="0"/>
-      <w:numFmt w:val="bullet"/>
-      <w:lvlText w:val="o"/>
-      <w:lvlJc w:val="left"/>
-      <w:pPr>
-        <w:ind w:left="1554" w:hanging="360"/>
-      </w:pPr>
-      <w:rPr/>
-    </w:lvl>
-    <w:lvl w:ilvl="2">
-      <w:start w:val="0"/>
-      <w:numFmt w:val="bullet"/>
-      <w:lvlText w:val="▪"/>
-      <w:lvlJc w:val="left"/>
-      <w:pPr>
-        <w:ind w:left="2274" w:hanging="360"/>
-      </w:pPr>
-      <w:rPr>
-        <w:rFonts w:ascii="Times New Roman" w:cs="Times New Roman" w:eastAsia="Times New Roman" w:hAnsi="Times New Roman"/>
-        <w:sz w:val="24"/>
-        <w:szCs w:val="24"/>
-      </w:rPr>
-    </w:lvl>
-    <w:lvl w:ilvl="3">
-      <w:start w:val="0"/>
-      <w:numFmt w:val="bullet"/>
-      <w:lvlText w:val="•"/>
-      <w:lvlJc w:val="left"/>
-      <w:pPr>
-        <w:ind w:left="3272" w:hanging="360"/>
-      </w:pPr>
-      <w:rPr/>
-    </w:lvl>
-    <w:lvl w:ilvl="4">
-      <w:start w:val="0"/>
-      <w:numFmt w:val="bullet"/>
-      <w:lvlText w:val="•"/>
-      <w:lvlJc w:val="left"/>
-      <w:pPr>
-        <w:ind w:left="4265" w:hanging="360"/>
-      </w:pPr>
-      <w:rPr/>
-    </w:lvl>
-    <w:lvl w:ilvl="5">
-      <w:start w:val="0"/>
-      <w:numFmt w:val="bullet"/>
-      <w:lvlText w:val="•"/>
-      <w:lvlJc w:val="left"/>
-      <w:pPr>
-        <w:ind w:left="5257" w:hanging="360"/>
-      </w:pPr>
-      <w:rPr/>
-    </w:lvl>
-    <w:lvl w:ilvl="6">
-      <w:start w:val="0"/>
-      <w:numFmt w:val="bullet"/>
-      <w:lvlText w:val="•"/>
-      <w:lvlJc w:val="left"/>
-      <w:pPr>
-        <w:ind w:left="6250" w:hanging="360"/>
-      </w:pPr>
-      <w:rPr/>
-    </w:lvl>
-    <w:lvl w:ilvl="7">
-      <w:start w:val="0"/>
-      <w:numFmt w:val="bullet"/>
-      <w:lvlText w:val="•"/>
-      <w:lvlJc w:val="left"/>
-      <w:pPr>
-        <w:ind w:left="7242" w:hanging="360"/>
-      </w:pPr>
-      <w:rPr/>
-    </w:lvl>
-    <w:lvl w:ilvl="8">
-      <w:start w:val="0"/>
-      <w:numFmt w:val="bullet"/>
-      <w:lvlText w:val="•"/>
-      <w:lvlJc w:val="left"/>
-      <w:pPr>
-        <w:ind w:left="8235" w:hanging="360"/>
-      </w:pPr>
-      <w:rPr/>
-    </w:lvl>
-  </w:abstractNum>
-  <w:abstractNum w:abstractNumId="11">
-    <w:lvl w:ilvl="0">
-      <w:start w:val="1"/>
-      <w:numFmt w:val="bullet"/>
-      <w:lvlText w:val="●"/>
-      <w:lvlJc w:val="left"/>
-      <w:pPr>
-        <w:ind w:left="720" w:hanging="360"/>
-      </w:pPr>
-      <w:rPr>
-        <w:rFonts w:ascii="Noto Sans Symbols" w:cs="Noto Sans Symbols" w:eastAsia="Noto Sans Symbols" w:hAnsi="Noto Sans Symbols"/>
-        <w:sz w:val="20"/>
-        <w:szCs w:val="20"/>
-      </w:rPr>
-    </w:lvl>
-    <w:lvl w:ilvl="1">
-      <w:start w:val="0"/>
-      <w:numFmt w:val="bullet"/>
-      <w:lvlText w:val="●"/>
-      <w:lvlJc w:val="left"/>
-      <w:pPr>
-        <w:ind w:left="1440" w:hanging="360"/>
-      </w:pPr>
-      <w:rPr>
-        <w:rFonts w:ascii="Noto Sans Symbols" w:cs="Noto Sans Symbols" w:eastAsia="Noto Sans Symbols" w:hAnsi="Noto Sans Symbols"/>
-        <w:sz w:val="20"/>
-        <w:szCs w:val="20"/>
-      </w:rPr>
-    </w:lvl>
-    <w:lvl w:ilvl="2">
-      <w:start w:val="1"/>
-      <w:numFmt w:val="bullet"/>
-      <w:lvlText w:val="▪"/>
-      <w:lvlJc w:val="left"/>
-      <w:pPr>
-        <w:ind w:left="2160" w:hanging="360"/>
-      </w:pPr>
-      <w:rPr>
-        <w:rFonts w:ascii="Noto Sans Symbols" w:cs="Noto Sans Symbols" w:eastAsia="Noto Sans Symbols" w:hAnsi="Noto Sans Symbols"/>
-        <w:sz w:val="20"/>
-        <w:szCs w:val="20"/>
-      </w:rPr>
-    </w:lvl>
-    <w:lvl w:ilvl="3">
-      <w:start w:val="1"/>
-      <w:numFmt w:val="bullet"/>
-      <w:lvlText w:val="▪"/>
-      <w:lvlJc w:val="left"/>
-      <w:pPr>
-        <w:ind w:left="2880" w:hanging="360"/>
-      </w:pPr>
-      <w:rPr>
-        <w:rFonts w:ascii="Noto Sans Symbols" w:cs="Noto Sans Symbols" w:eastAsia="Noto Sans Symbols" w:hAnsi="Noto Sans Symbols"/>
-        <w:sz w:val="20"/>
-        <w:szCs w:val="20"/>
-      </w:rPr>
-    </w:lvl>
-    <w:lvl w:ilvl="4">
-      <w:start w:val="1"/>
-      <w:numFmt w:val="bullet"/>
-      <w:lvlText w:val="▪"/>
-      <w:lvlJc w:val="left"/>
-      <w:pPr>
-        <w:ind w:left="3600" w:hanging="360"/>
-      </w:pPr>
-      <w:rPr>
-        <w:rFonts w:ascii="Noto Sans Symbols" w:cs="Noto Sans Symbols" w:eastAsia="Noto Sans Symbols" w:hAnsi="Noto Sans Symbols"/>
-        <w:sz w:val="20"/>
-        <w:szCs w:val="20"/>
-      </w:rPr>
-    </w:lvl>
-    <w:lvl w:ilvl="5">
-      <w:start w:val="1"/>
-      <w:numFmt w:val="bullet"/>
-      <w:lvlText w:val="▪"/>
-      <w:lvlJc w:val="left"/>
-      <w:pPr>
-        <w:ind w:left="4320" w:hanging="360"/>
-      </w:pPr>
-      <w:rPr>
-        <w:rFonts w:ascii="Noto Sans Symbols" w:cs="Noto Sans Symbols" w:eastAsia="Noto Sans Symbols" w:hAnsi="Noto Sans Symbols"/>
-        <w:sz w:val="20"/>
-        <w:szCs w:val="20"/>
-      </w:rPr>
-    </w:lvl>
-    <w:lvl w:ilvl="6">
-      <w:start w:val="1"/>
-      <w:numFmt w:val="bullet"/>
-      <w:lvlText w:val="▪"/>
-      <w:lvlJc w:val="left"/>
-      <w:pPr>
-        <w:ind w:left="5040" w:hanging="360"/>
-      </w:pPr>
-      <w:rPr>
-        <w:rFonts w:ascii="Noto Sans Symbols" w:cs="Noto Sans Symbols" w:eastAsia="Noto Sans Symbols" w:hAnsi="Noto Sans Symbols"/>
-        <w:sz w:val="20"/>
-        <w:szCs w:val="20"/>
-      </w:rPr>
-    </w:lvl>
-    <w:lvl w:ilvl="7">
-      <w:start w:val="1"/>
-      <w:numFmt w:val="bullet"/>
-      <w:lvlText w:val="▪"/>
-      <w:lvlJc w:val="left"/>
-      <w:pPr>
-        <w:ind w:left="5760" w:hanging="360"/>
-      </w:pPr>
-      <w:rPr>
-        <w:rFonts w:ascii="Noto Sans Symbols" w:cs="Noto Sans Symbols" w:eastAsia="Noto Sans Symbols" w:hAnsi="Noto Sans Symbols"/>
-        <w:sz w:val="20"/>
-        <w:szCs w:val="20"/>
-      </w:rPr>
-    </w:lvl>
-    <w:lvl w:ilvl="8">
-      <w:start w:val="1"/>
-      <w:numFmt w:val="bullet"/>
-      <w:lvlText w:val="▪"/>
-      <w:lvlJc w:val="left"/>
-      <w:pPr>
-        <w:ind w:left="6480" w:hanging="360"/>
-      </w:pPr>
-      <w:rPr>
-        <w:rFonts w:ascii="Noto Sans Symbols" w:cs="Noto Sans Symbols" w:eastAsia="Noto Sans Symbols" w:hAnsi="Noto Sans Symbols"/>
-        <w:sz w:val="20"/>
-        <w:szCs w:val="20"/>
-      </w:rPr>
-    </w:lvl>
-  </w:abstractNum>
-  <w:abstractNum w:abstractNumId="12">
-    <w:lvl w:ilvl="0">
-      <w:start w:val="1"/>
-      <w:numFmt w:val="bullet"/>
-      <w:lvlText w:val="●"/>
-      <w:lvlJc w:val="left"/>
-      <w:pPr>
-        <w:ind w:left="720" w:hanging="360"/>
-      </w:pPr>
-      <w:rPr>
-        <w:rFonts w:ascii="Noto Sans Symbols" w:cs="Noto Sans Symbols" w:eastAsia="Noto Sans Symbols" w:hAnsi="Noto Sans Symbols"/>
-        <w:sz w:val="20"/>
-        <w:szCs w:val="20"/>
-      </w:rPr>
-    </w:lvl>
-    <w:lvl w:ilvl="1">
-      <w:start w:val="1"/>
-      <w:numFmt w:val="decimal"/>
-      <w:lvlText w:val="%2."/>
-      <w:lvlJc w:val="left"/>
-      <w:pPr>
-        <w:ind w:left="1440" w:hanging="360"/>
-      </w:pPr>
-      <w:rPr>
-        <w:b w:val="0"/>
-      </w:rPr>
-    </w:lvl>
-    <w:lvl w:ilvl="2">
-      <w:start w:val="1"/>
-      <w:numFmt w:val="bullet"/>
-      <w:lvlText w:val="▪"/>
-      <w:lvlJc w:val="left"/>
-      <w:pPr>
-        <w:ind w:left="2160" w:hanging="360"/>
-      </w:pPr>
-      <w:rPr>
-        <w:rFonts w:ascii="Noto Sans Symbols" w:cs="Noto Sans Symbols" w:eastAsia="Noto Sans Symbols" w:hAnsi="Noto Sans Symbols"/>
-        <w:sz w:val="20"/>
-        <w:szCs w:val="20"/>
-      </w:rPr>
-    </w:lvl>
-    <w:lvl w:ilvl="3">
-      <w:start w:val="1"/>
-      <w:numFmt w:val="bullet"/>
-      <w:lvlText w:val="▪"/>
-      <w:lvlJc w:val="left"/>
-      <w:pPr>
-        <w:ind w:left="2880" w:hanging="360"/>
-      </w:pPr>
-      <w:rPr>
-        <w:rFonts w:ascii="Noto Sans Symbols" w:cs="Noto Sans Symbols" w:eastAsia="Noto Sans Symbols" w:hAnsi="Noto Sans Symbols"/>
-        <w:sz w:val="20"/>
-        <w:szCs w:val="20"/>
-      </w:rPr>
-    </w:lvl>
-    <w:lvl w:ilvl="4">
-      <w:start w:val="1"/>
-      <w:numFmt w:val="bullet"/>
-      <w:lvlText w:val="▪"/>
-      <w:lvlJc w:val="left"/>
-      <w:pPr>
-        <w:ind w:left="3600" w:hanging="360"/>
-      </w:pPr>
-      <w:rPr>
-        <w:rFonts w:ascii="Noto Sans Symbols" w:cs="Noto Sans Symbols" w:eastAsia="Noto Sans Symbols" w:hAnsi="Noto Sans Symbols"/>
-        <w:sz w:val="20"/>
-        <w:szCs w:val="20"/>
-      </w:rPr>
-    </w:lvl>
-    <w:lvl w:ilvl="5">
-      <w:start w:val="1"/>
-      <w:numFmt w:val="bullet"/>
-      <w:lvlText w:val="▪"/>
-      <w:lvlJc w:val="left"/>
-      <w:pPr>
-        <w:ind w:left="4320" w:hanging="360"/>
-      </w:pPr>
-      <w:rPr>
-        <w:rFonts w:ascii="Noto Sans Symbols" w:cs="Noto Sans Symbols" w:eastAsia="Noto Sans Symbols" w:hAnsi="Noto Sans Symbols"/>
-        <w:sz w:val="20"/>
-        <w:szCs w:val="20"/>
-      </w:rPr>
-    </w:lvl>
-    <w:lvl w:ilvl="6">
-      <w:start w:val="1"/>
-      <w:numFmt w:val="bullet"/>
-      <w:lvlText w:val="▪"/>
-      <w:lvlJc w:val="left"/>
-      <w:pPr>
-        <w:ind w:left="5040" w:hanging="360"/>
-      </w:pPr>
-      <w:rPr>
-        <w:rFonts w:ascii="Noto Sans Symbols" w:cs="Noto Sans Symbols" w:eastAsia="Noto Sans Symbols" w:hAnsi="Noto Sans Symbols"/>
-        <w:sz w:val="20"/>
-        <w:szCs w:val="20"/>
-      </w:rPr>
-    </w:lvl>
-    <w:lvl w:ilvl="7">
-      <w:start w:val="1"/>
-      <w:numFmt w:val="bullet"/>
-      <w:lvlText w:val="▪"/>
-      <w:lvlJc w:val="left"/>
-      <w:pPr>
-        <w:ind w:left="5760" w:hanging="360"/>
-      </w:pPr>
-      <w:rPr>
-        <w:rFonts w:ascii="Noto Sans Symbols" w:cs="Noto Sans Symbols" w:eastAsia="Noto Sans Symbols" w:hAnsi="Noto Sans Symbols"/>
-        <w:sz w:val="20"/>
-        <w:szCs w:val="20"/>
-      </w:rPr>
-    </w:lvl>
-    <w:lvl w:ilvl="8">
-      <w:start w:val="1"/>
-      <w:numFmt w:val="bullet"/>
-      <w:lvlText w:val="▪"/>
-      <w:lvlJc w:val="left"/>
-      <w:pPr>
-        <w:ind w:left="6480" w:hanging="360"/>
-      </w:pPr>
-      <w:rPr>
-        <w:rFonts w:ascii="Noto Sans Symbols" w:cs="Noto Sans Symbols" w:eastAsia="Noto Sans Symbols" w:hAnsi="Noto Sans Symbols"/>
-        <w:sz w:val="20"/>
-        <w:szCs w:val="20"/>
-      </w:rPr>
-    </w:lvl>
-  </w:abstractNum>
-  <w:abstractNum w:abstractNumId="13">
-    <w:lvl w:ilvl="0">
-      <w:start w:val="1"/>
-      <w:numFmt w:val="bullet"/>
-      <w:lvlText w:val="●"/>
-      <w:lvlJc w:val="left"/>
-      <w:pPr>
-        <w:ind w:left="720" w:hanging="360"/>
-      </w:pPr>
-      <w:rPr>
-        <w:rFonts w:ascii="Noto Sans Symbols" w:cs="Noto Sans Symbols" w:eastAsia="Noto Sans Symbols" w:hAnsi="Noto Sans Symbols"/>
-        <w:sz w:val="20"/>
-        <w:szCs w:val="20"/>
-      </w:rPr>
-    </w:lvl>
-    <w:lvl w:ilvl="1">
-      <w:start w:val="0"/>
-      <w:numFmt w:val="bullet"/>
-      <w:lvlText w:val="●"/>
-      <w:lvlJc w:val="left"/>
-      <w:pPr>
-        <w:ind w:left="1440" w:hanging="360"/>
-      </w:pPr>
-      <w:rPr>
-        <w:rFonts w:ascii="Noto Sans Symbols" w:cs="Noto Sans Symbols" w:eastAsia="Noto Sans Symbols" w:hAnsi="Noto Sans Symbols"/>
-        <w:sz w:val="20"/>
-        <w:szCs w:val="20"/>
-      </w:rPr>
-    </w:lvl>
-    <w:lvl w:ilvl="2">
-      <w:start w:val="1"/>
-      <w:numFmt w:val="bullet"/>
-      <w:lvlText w:val="▪"/>
-      <w:lvlJc w:val="left"/>
-      <w:pPr>
-        <w:ind w:left="2160" w:hanging="360"/>
-      </w:pPr>
-      <w:rPr>
-        <w:rFonts w:ascii="Noto Sans Symbols" w:cs="Noto Sans Symbols" w:eastAsia="Noto Sans Symbols" w:hAnsi="Noto Sans Symbols"/>
-        <w:sz w:val="20"/>
-        <w:szCs w:val="20"/>
-      </w:rPr>
-    </w:lvl>
-    <w:lvl w:ilvl="3">
-      <w:start w:val="1"/>
-      <w:numFmt w:val="bullet"/>
-      <w:lvlText w:val="▪"/>
-      <w:lvlJc w:val="left"/>
-      <w:pPr>
-        <w:ind w:left="2880" w:hanging="360"/>
-      </w:pPr>
-      <w:rPr>
-        <w:rFonts w:ascii="Noto Sans Symbols" w:cs="Noto Sans Symbols" w:eastAsia="Noto Sans Symbols" w:hAnsi="Noto Sans Symbols"/>
-        <w:sz w:val="20"/>
-        <w:szCs w:val="20"/>
-      </w:rPr>
-    </w:lvl>
-    <w:lvl w:ilvl="4">
-      <w:start w:val="1"/>
-      <w:numFmt w:val="bullet"/>
-      <w:lvlText w:val="▪"/>
-      <w:lvlJc w:val="left"/>
-      <w:pPr>
-        <w:ind w:left="3600" w:hanging="360"/>
-      </w:pPr>
-      <w:rPr>
-        <w:rFonts w:ascii="Noto Sans Symbols" w:cs="Noto Sans Symbols" w:eastAsia="Noto Sans Symbols" w:hAnsi="Noto Sans Symbols"/>
-        <w:sz w:val="20"/>
-        <w:szCs w:val="20"/>
-      </w:rPr>
-    </w:lvl>
-    <w:lvl w:ilvl="5">
-      <w:start w:val="1"/>
-      <w:numFmt w:val="bullet"/>
-      <w:lvlText w:val="▪"/>
-      <w:lvlJc w:val="left"/>
-      <w:pPr>
-        <w:ind w:left="4320" w:hanging="360"/>
-      </w:pPr>
-      <w:rPr>
-        <w:rFonts w:ascii="Noto Sans Symbols" w:cs="Noto Sans Symbols" w:eastAsia="Noto Sans Symbols" w:hAnsi="Noto Sans Symbols"/>
-        <w:sz w:val="20"/>
-        <w:szCs w:val="20"/>
-      </w:rPr>
-    </w:lvl>
-    <w:lvl w:ilvl="6">
-      <w:start w:val="1"/>
-      <w:numFmt w:val="bullet"/>
-      <w:lvlText w:val="▪"/>
-      <w:lvlJc w:val="left"/>
-      <w:pPr>
-        <w:ind w:left="5040" w:hanging="360"/>
-      </w:pPr>
-      <w:rPr>
-        <w:rFonts w:ascii="Noto Sans Symbols" w:cs="Noto Sans Symbols" w:eastAsia="Noto Sans Symbols" w:hAnsi="Noto Sans Symbols"/>
-        <w:sz w:val="20"/>
-        <w:szCs w:val="20"/>
-      </w:rPr>
-    </w:lvl>
-    <w:lvl w:ilvl="7">
-      <w:start w:val="1"/>
-      <w:numFmt w:val="bullet"/>
-      <w:lvlText w:val="▪"/>
-      <w:lvlJc w:val="left"/>
-      <w:pPr>
-        <w:ind w:left="5760" w:hanging="360"/>
-      </w:pPr>
-      <w:rPr>
-        <w:rFonts w:ascii="Noto Sans Symbols" w:cs="Noto Sans Symbols" w:eastAsia="Noto Sans Symbols" w:hAnsi="Noto Sans Symbols"/>
-        <w:sz w:val="20"/>
-        <w:szCs w:val="20"/>
-      </w:rPr>
-    </w:lvl>
-    <w:lvl w:ilvl="8">
-      <w:start w:val="1"/>
-      <w:numFmt w:val="bullet"/>
-      <w:lvlText w:val="▪"/>
-      <w:lvlJc w:val="left"/>
-      <w:pPr>
-        <w:ind w:left="6480" w:hanging="360"/>
-      </w:pPr>
-      <w:rPr>
-        <w:rFonts w:ascii="Noto Sans Symbols" w:cs="Noto Sans Symbols" w:eastAsia="Noto Sans Symbols" w:hAnsi="Noto Sans Symbols"/>
-        <w:sz w:val="20"/>
-        <w:szCs w:val="20"/>
-      </w:rPr>
-    </w:lvl>
-  </w:abstractNum>
-  <w:abstractNum w:abstractNumId="14">
-    <w:lvl w:ilvl="0">
-      <w:start w:val="1"/>
-      <w:numFmt w:val="bullet"/>
-      <w:lvlText w:val="●"/>
-      <w:lvlJc w:val="left"/>
-      <w:pPr>
-        <w:ind w:left="720" w:hanging="360"/>
-      </w:pPr>
-      <w:rPr>
-        <w:rFonts w:ascii="Noto Sans Symbols" w:cs="Noto Sans Symbols" w:eastAsia="Noto Sans Symbols" w:hAnsi="Noto Sans Symbols"/>
-        <w:sz w:val="20"/>
-        <w:szCs w:val="20"/>
-      </w:rPr>
-    </w:lvl>
-    <w:lvl w:ilvl="1">
-      <w:start w:val="1"/>
-      <w:numFmt w:val="bullet"/>
-      <w:lvlText w:val="o"/>
-      <w:lvlJc w:val="left"/>
-      <w:pPr>
-        <w:ind w:left="1440" w:hanging="360"/>
-      </w:pPr>
-      <w:rPr>
-        <w:rFonts w:ascii="Courier New" w:cs="Courier New" w:eastAsia="Courier New" w:hAnsi="Courier New"/>
-        <w:sz w:val="20"/>
-        <w:szCs w:val="20"/>
-      </w:rPr>
-    </w:lvl>
-    <w:lvl w:ilvl="2">
-      <w:start w:val="1"/>
-      <w:numFmt w:val="bullet"/>
-      <w:lvlText w:val="▪"/>
-      <w:lvlJc w:val="left"/>
-      <w:pPr>
-        <w:ind w:left="2160" w:hanging="360"/>
-      </w:pPr>
-      <w:rPr>
-        <w:rFonts w:ascii="Noto Sans Symbols" w:cs="Noto Sans Symbols" w:eastAsia="Noto Sans Symbols" w:hAnsi="Noto Sans Symbols"/>
-        <w:sz w:val="20"/>
-        <w:szCs w:val="20"/>
-      </w:rPr>
-    </w:lvl>
-    <w:lvl w:ilvl="3">
-      <w:start w:val="1"/>
-      <w:numFmt w:val="bullet"/>
-      <w:lvlText w:val="▪"/>
-      <w:lvlJc w:val="left"/>
-      <w:pPr>
-        <w:ind w:left="2880" w:hanging="360"/>
-      </w:pPr>
-      <w:rPr>
-        <w:rFonts w:ascii="Noto Sans Symbols" w:cs="Noto Sans Symbols" w:eastAsia="Noto Sans Symbols" w:hAnsi="Noto Sans Symbols"/>
-        <w:sz w:val="20"/>
-        <w:szCs w:val="20"/>
-      </w:rPr>
-    </w:lvl>
-    <w:lvl w:ilvl="4">
-      <w:start w:val="1"/>
-      <w:numFmt w:val="bullet"/>
-      <w:lvlText w:val="▪"/>
-      <w:lvlJc w:val="left"/>
-      <w:pPr>
-        <w:ind w:left="3600" w:hanging="360"/>
-      </w:pPr>
-      <w:rPr>
-        <w:rFonts w:ascii="Noto Sans Symbols" w:cs="Noto Sans Symbols" w:eastAsia="Noto Sans Symbols" w:hAnsi="Noto Sans Symbols"/>
-        <w:sz w:val="20"/>
-        <w:szCs w:val="20"/>
-      </w:rPr>
-    </w:lvl>
-    <w:lvl w:ilvl="5">
-      <w:start w:val="1"/>
-      <w:numFmt w:val="bullet"/>
-      <w:lvlText w:val="▪"/>
-      <w:lvlJc w:val="left"/>
-      <w:pPr>
-        <w:ind w:left="4320" w:hanging="360"/>
-      </w:pPr>
-      <w:rPr>
-        <w:rFonts w:ascii="Noto Sans Symbols" w:cs="Noto Sans Symbols" w:eastAsia="Noto Sans Symbols" w:hAnsi="Noto Sans Symbols"/>
-        <w:sz w:val="20"/>
-        <w:szCs w:val="20"/>
-      </w:rPr>
-    </w:lvl>
-    <w:lvl w:ilvl="6">
-      <w:start w:val="1"/>
-      <w:numFmt w:val="bullet"/>
-      <w:lvlText w:val="▪"/>
-      <w:lvlJc w:val="left"/>
-      <w:pPr>
-        <w:ind w:left="5040" w:hanging="360"/>
-      </w:pPr>
-      <w:rPr>
-        <w:rFonts w:ascii="Noto Sans Symbols" w:cs="Noto Sans Symbols" w:eastAsia="Noto Sans Symbols" w:hAnsi="Noto Sans Symbols"/>
-        <w:sz w:val="20"/>
-        <w:szCs w:val="20"/>
-      </w:rPr>
-    </w:lvl>
-    <w:lvl w:ilvl="7">
-      <w:start w:val="1"/>
-      <w:numFmt w:val="bullet"/>
-      <w:lvlText w:val="▪"/>
-      <w:lvlJc w:val="left"/>
-      <w:pPr>
-        <w:ind w:left="5760" w:hanging="360"/>
-      </w:pPr>
-      <w:rPr>
-        <w:rFonts w:ascii="Noto Sans Symbols" w:cs="Noto Sans Symbols" w:eastAsia="Noto Sans Symbols" w:hAnsi="Noto Sans Symbols"/>
-        <w:sz w:val="20"/>
-        <w:szCs w:val="20"/>
-      </w:rPr>
-    </w:lvl>
-    <w:lvl w:ilvl="8">
-      <w:start w:val="1"/>
-      <w:numFmt w:val="bullet"/>
-      <w:lvlText w:val="▪"/>
-      <w:lvlJc w:val="left"/>
-      <w:pPr>
-        <w:ind w:left="6480" w:hanging="360"/>
-      </w:pPr>
-      <w:rPr>
-        <w:rFonts w:ascii="Noto Sans Symbols" w:cs="Noto Sans Symbols" w:eastAsia="Noto Sans Symbols" w:hAnsi="Noto Sans Symbols"/>
-        <w:sz w:val="20"/>
-        <w:szCs w:val="20"/>
-      </w:rPr>
-    </w:lvl>
-  </w:abstractNum>
-  <w:abstractNum w:abstractNumId="15">
-    <w:lvl w:ilvl="0">
-      <w:start w:val="1"/>
-      <w:numFmt w:val="bullet"/>
-      <w:lvlText w:val="●"/>
-      <w:lvlJc w:val="left"/>
-      <w:pPr>
-        <w:ind w:left="720" w:hanging="360"/>
-      </w:pPr>
-      <w:rPr>
-        <w:rFonts w:ascii="Noto Sans Symbols" w:cs="Noto Sans Symbols" w:eastAsia="Noto Sans Symbols" w:hAnsi="Noto Sans Symbols"/>
-        <w:sz w:val="20"/>
-        <w:szCs w:val="20"/>
-      </w:rPr>
-    </w:lvl>
-    <w:lvl w:ilvl="1">
-      <w:start w:val="1"/>
-      <w:numFmt w:val="decimal"/>
-      <w:lvlText w:val="%2."/>
-      <w:lvlJc w:val="left"/>
-      <w:pPr>
-        <w:ind w:left="1440" w:hanging="360"/>
-      </w:pPr>
-      <w:rPr>
-        <w:b w:val="0"/>
-      </w:rPr>
-    </w:lvl>
-    <w:lvl w:ilvl="2">
-      <w:start w:val="1"/>
-      <w:numFmt w:val="bullet"/>
-      <w:lvlText w:val="▪"/>
-      <w:lvlJc w:val="left"/>
-      <w:pPr>
-        <w:ind w:left="2160" w:hanging="360"/>
-      </w:pPr>
-      <w:rPr>
-        <w:rFonts w:ascii="Noto Sans Symbols" w:cs="Noto Sans Symbols" w:eastAsia="Noto Sans Symbols" w:hAnsi="Noto Sans Symbols"/>
-        <w:sz w:val="20"/>
-        <w:szCs w:val="20"/>
-      </w:rPr>
-    </w:lvl>
-    <w:lvl w:ilvl="3">
-      <w:start w:val="1"/>
-      <w:numFmt w:val="bullet"/>
-      <w:lvlText w:val="▪"/>
-      <w:lvlJc w:val="left"/>
-      <w:pPr>
-        <w:ind w:left="2880" w:hanging="360"/>
-      </w:pPr>
-      <w:rPr>
-        <w:rFonts w:ascii="Noto Sans Symbols" w:cs="Noto Sans Symbols" w:eastAsia="Noto Sans Symbols" w:hAnsi="Noto Sans Symbols"/>
-        <w:sz w:val="20"/>
-        <w:szCs w:val="20"/>
-      </w:rPr>
-    </w:lvl>
-    <w:lvl w:ilvl="4">
-      <w:start w:val="1"/>
-      <w:numFmt w:val="bullet"/>
-      <w:lvlText w:val="▪"/>
-      <w:lvlJc w:val="left"/>
-      <w:pPr>
-        <w:ind w:left="3600" w:hanging="360"/>
-      </w:pPr>
-      <w:rPr>
-        <w:rFonts w:ascii="Noto Sans Symbols" w:cs="Noto Sans Symbols" w:eastAsia="Noto Sans Symbols" w:hAnsi="Noto Sans Symbols"/>
-        <w:sz w:val="20"/>
-        <w:szCs w:val="20"/>
-      </w:rPr>
-    </w:lvl>
-    <w:lvl w:ilvl="5">
-      <w:start w:val="1"/>
-      <w:numFmt w:val="bullet"/>
-      <w:lvlText w:val="▪"/>
-      <w:lvlJc w:val="left"/>
-      <w:pPr>
-        <w:ind w:left="4320" w:hanging="360"/>
-      </w:pPr>
-      <w:rPr>
-        <w:rFonts w:ascii="Noto Sans Symbols" w:cs="Noto Sans Symbols" w:eastAsia="Noto Sans Symbols" w:hAnsi="Noto Sans Symbols"/>
-        <w:sz w:val="20"/>
-        <w:szCs w:val="20"/>
-      </w:rPr>
-    </w:lvl>
-    <w:lvl w:ilvl="6">
-      <w:start w:val="1"/>
-      <w:numFmt w:val="bullet"/>
-      <w:lvlText w:val="▪"/>
-      <w:lvlJc w:val="left"/>
-      <w:pPr>
-        <w:ind w:left="5040" w:hanging="360"/>
-      </w:pPr>
-      <w:rPr>
-        <w:rFonts w:ascii="Noto Sans Symbols" w:cs="Noto Sans Symbols" w:eastAsia="Noto Sans Symbols" w:hAnsi="Noto Sans Symbols"/>
-        <w:sz w:val="20"/>
-        <w:szCs w:val="20"/>
-      </w:rPr>
-    </w:lvl>
-    <w:lvl w:ilvl="7">
-      <w:start w:val="1"/>
-      <w:numFmt w:val="bullet"/>
-      <w:lvlText w:val="▪"/>
-      <w:lvlJc w:val="left"/>
-      <w:pPr>
-        <w:ind w:left="5760" w:hanging="360"/>
-      </w:pPr>
-      <w:rPr>
-        <w:rFonts w:ascii="Noto Sans Symbols" w:cs="Noto Sans Symbols" w:eastAsia="Noto Sans Symbols" w:hAnsi="Noto Sans Symbols"/>
-        <w:sz w:val="20"/>
-        <w:szCs w:val="20"/>
-      </w:rPr>
-    </w:lvl>
-    <w:lvl w:ilvl="8">
-      <w:start w:val="1"/>
-      <w:numFmt w:val="bullet"/>
-      <w:lvlText w:val="▪"/>
-      <w:lvlJc w:val="left"/>
-      <w:pPr>
-        <w:ind w:left="6480" w:hanging="360"/>
-      </w:pPr>
-      <w:rPr>
-        <w:rFonts w:ascii="Noto Sans Symbols" w:cs="Noto Sans Symbols" w:eastAsia="Noto Sans Symbols" w:hAnsi="Noto Sans Symbols"/>
-        <w:sz w:val="20"/>
-        <w:szCs w:val="20"/>
-      </w:rPr>
-    </w:lvl>
-  </w:abstractNum>
-  <w:abstractNum w:abstractNumId="16">
-    <w:lvl w:ilvl="0">
-      <w:start w:val="1"/>
-      <w:numFmt w:val="bullet"/>
-      <w:lvlText w:val="●"/>
-      <w:lvlJc w:val="left"/>
-      <w:pPr>
-        <w:ind w:left="720" w:hanging="360"/>
-      </w:pPr>
-      <w:rPr>
-        <w:rFonts w:ascii="Noto Sans Symbols" w:cs="Noto Sans Symbols" w:eastAsia="Noto Sans Symbols" w:hAnsi="Noto Sans Symbols"/>
-        <w:sz w:val="20"/>
-        <w:szCs w:val="20"/>
-      </w:rPr>
-    </w:lvl>
-    <w:lvl w:ilvl="1">
-      <w:start w:val="1"/>
-      <w:numFmt w:val="bullet"/>
-      <w:lvlText w:val="o"/>
-      <w:lvlJc w:val="left"/>
-      <w:pPr>
-        <w:ind w:left="1440" w:hanging="360"/>
-      </w:pPr>
-      <w:rPr>
-        <w:rFonts w:ascii="Courier New" w:cs="Courier New" w:eastAsia="Courier New" w:hAnsi="Courier New"/>
-        <w:sz w:val="20"/>
-        <w:szCs w:val="20"/>
-      </w:rPr>
-    </w:lvl>
-    <w:lvl w:ilvl="2">
-      <w:start w:val="1"/>
-      <w:numFmt w:val="bullet"/>
-      <w:lvlText w:val="▪"/>
-      <w:lvlJc w:val="left"/>
-      <w:pPr>
-        <w:ind w:left="2160" w:hanging="360"/>
-      </w:pPr>
-      <w:rPr>
-        <w:rFonts w:ascii="Noto Sans Symbols" w:cs="Noto Sans Symbols" w:eastAsia="Noto Sans Symbols" w:hAnsi="Noto Sans Symbols"/>
-        <w:sz w:val="20"/>
-        <w:szCs w:val="20"/>
-      </w:rPr>
-    </w:lvl>
-    <w:lvl w:ilvl="3">
-      <w:start w:val="1"/>
-      <w:numFmt w:val="bullet"/>
-      <w:lvlText w:val="▪"/>
-      <w:lvlJc w:val="left"/>
-      <w:pPr>
-        <w:ind w:left="2880" w:hanging="360"/>
-      </w:pPr>
-      <w:rPr>
-        <w:rFonts w:ascii="Noto Sans Symbols" w:cs="Noto Sans Symbols" w:eastAsia="Noto Sans Symbols" w:hAnsi="Noto Sans Symbols"/>
-        <w:sz w:val="20"/>
-        <w:szCs w:val="20"/>
-      </w:rPr>
-    </w:lvl>
-    <w:lvl w:ilvl="4">
-      <w:start w:val="1"/>
-      <w:numFmt w:val="bullet"/>
-      <w:lvlText w:val="▪"/>
-      <w:lvlJc w:val="left"/>
-      <w:pPr>
-        <w:ind w:left="3600" w:hanging="360"/>
-      </w:pPr>
-      <w:rPr>
-        <w:rFonts w:ascii="Noto Sans Symbols" w:cs="Noto Sans Symbols" w:eastAsia="Noto Sans Symbols" w:hAnsi="Noto Sans Symbols"/>
-        <w:sz w:val="20"/>
-        <w:szCs w:val="20"/>
-      </w:rPr>
-    </w:lvl>
-    <w:lvl w:ilvl="5">
-      <w:start w:val="1"/>
-      <w:numFmt w:val="bullet"/>
-      <w:lvlText w:val="▪"/>
-      <w:lvlJc w:val="left"/>
-      <w:pPr>
-        <w:ind w:left="4320" w:hanging="360"/>
-      </w:pPr>
-      <w:rPr>
-        <w:rFonts w:ascii="Noto Sans Symbols" w:cs="Noto Sans Symbols" w:eastAsia="Noto Sans Symbols" w:hAnsi="Noto Sans Symbols"/>
-        <w:sz w:val="20"/>
-        <w:szCs w:val="20"/>
-      </w:rPr>
-    </w:lvl>
-    <w:lvl w:ilvl="6">
-      <w:start w:val="1"/>
-      <w:numFmt w:val="bullet"/>
-      <w:lvlText w:val="▪"/>
-      <w:lvlJc w:val="left"/>
-      <w:pPr>
-        <w:ind w:left="5040" w:hanging="360"/>
-      </w:pPr>
-      <w:rPr>
-        <w:rFonts w:ascii="Noto Sans Symbols" w:cs="Noto Sans Symbols" w:eastAsia="Noto Sans Symbols" w:hAnsi="Noto Sans Symbols"/>
-        <w:sz w:val="20"/>
-        <w:szCs w:val="20"/>
-      </w:rPr>
-    </w:lvl>
-    <w:lvl w:ilvl="7">
-      <w:start w:val="1"/>
-      <w:numFmt w:val="bullet"/>
-      <w:lvlText w:val="▪"/>
-      <w:lvlJc w:val="left"/>
-      <w:pPr>
-        <w:ind w:left="5760" w:hanging="360"/>
-      </w:pPr>
-      <w:rPr>
-        <w:rFonts w:ascii="Noto Sans Symbols" w:cs="Noto Sans Symbols" w:eastAsia="Noto Sans Symbols" w:hAnsi="Noto Sans Symbols"/>
-        <w:sz w:val="20"/>
-        <w:szCs w:val="20"/>
-      </w:rPr>
-    </w:lvl>
-    <w:lvl w:ilvl="8">
-      <w:start w:val="1"/>
-      <w:numFmt w:val="bullet"/>
-      <w:lvlText w:val="▪"/>
-      <w:lvlJc w:val="left"/>
-      <w:pPr>
-        <w:ind w:left="6480" w:hanging="360"/>
-      </w:pPr>
-      <w:rPr>
-        <w:rFonts w:ascii="Noto Sans Symbols" w:cs="Noto Sans Symbols" w:eastAsia="Noto Sans Symbols" w:hAnsi="Noto Sans Symbols"/>
-        <w:sz w:val="20"/>
-        <w:szCs w:val="20"/>
-      </w:rPr>
-    </w:lvl>
-  </w:abstractNum>
-  <w:abstractNum w:abstractNumId="17">
-    <w:lvl w:ilvl="0">
-      <w:start w:val="1"/>
-      <w:numFmt w:val="bullet"/>
-      <w:lvlText w:val="●"/>
-      <w:lvlJc w:val="left"/>
-      <w:pPr>
-        <w:ind w:left="720" w:hanging="360"/>
-      </w:pPr>
-      <w:rPr>
-        <w:rFonts w:ascii="Noto Sans Symbols" w:cs="Noto Sans Symbols" w:eastAsia="Noto Sans Symbols" w:hAnsi="Noto Sans Symbols"/>
-        <w:sz w:val="20"/>
-        <w:szCs w:val="20"/>
-      </w:rPr>
-    </w:lvl>
-    <w:lvl w:ilvl="1">
-      <w:start w:val="0"/>
-      <w:numFmt w:val="bullet"/>
-      <w:lvlText w:val="●"/>
-      <w:lvlJc w:val="left"/>
-      <w:pPr>
-        <w:ind w:left="1440" w:hanging="360"/>
-      </w:pPr>
-      <w:rPr>
-        <w:rFonts w:ascii="Noto Sans Symbols" w:cs="Noto Sans Symbols" w:eastAsia="Noto Sans Symbols" w:hAnsi="Noto Sans Symbols"/>
-        <w:sz w:val="20"/>
-        <w:szCs w:val="20"/>
-      </w:rPr>
-    </w:lvl>
-    <w:lvl w:ilvl="2">
-      <w:start w:val="1"/>
-      <w:numFmt w:val="bullet"/>
-      <w:lvlText w:val="▪"/>
-      <w:lvlJc w:val="left"/>
-      <w:pPr>
-        <w:ind w:left="2160" w:hanging="360"/>
-      </w:pPr>
-      <w:rPr>
-        <w:rFonts w:ascii="Noto Sans Symbols" w:cs="Noto Sans Symbols" w:eastAsia="Noto Sans Symbols" w:hAnsi="Noto Sans Symbols"/>
-        <w:sz w:val="20"/>
-        <w:szCs w:val="20"/>
-      </w:rPr>
-    </w:lvl>
-    <w:lvl w:ilvl="3">
-      <w:start w:val="1"/>
-      <w:numFmt w:val="bullet"/>
-      <w:lvlText w:val="▪"/>
-      <w:lvlJc w:val="left"/>
-      <w:pPr>
-        <w:ind w:left="2880" w:hanging="360"/>
-      </w:pPr>
-      <w:rPr>
-        <w:rFonts w:ascii="Noto Sans Symbols" w:cs="Noto Sans Symbols" w:eastAsia="Noto Sans Symbols" w:hAnsi="Noto Sans Symbols"/>
-        <w:sz w:val="20"/>
-        <w:szCs w:val="20"/>
-      </w:rPr>
-    </w:lvl>
-    <w:lvl w:ilvl="4">
-      <w:start w:val="1"/>
-      <w:numFmt w:val="bullet"/>
-      <w:lvlText w:val="▪"/>
-      <w:lvlJc w:val="left"/>
-      <w:pPr>
-        <w:ind w:left="3600" w:hanging="360"/>
-      </w:pPr>
-      <w:rPr>
-        <w:rFonts w:ascii="Noto Sans Symbols" w:cs="Noto Sans Symbols" w:eastAsia="Noto Sans Symbols" w:hAnsi="Noto Sans Symbols"/>
-        <w:sz w:val="20"/>
-        <w:szCs w:val="20"/>
-      </w:rPr>
-    </w:lvl>
-    <w:lvl w:ilvl="5">
-      <w:start w:val="1"/>
-      <w:numFmt w:val="bullet"/>
-      <w:lvlText w:val="▪"/>
-      <w:lvlJc w:val="left"/>
-      <w:pPr>
-        <w:ind w:left="4320" w:hanging="360"/>
-      </w:pPr>
-      <w:rPr>
-        <w:rFonts w:ascii="Noto Sans Symbols" w:cs="Noto Sans Symbols" w:eastAsia="Noto Sans Symbols" w:hAnsi="Noto Sans Symbols"/>
-        <w:sz w:val="20"/>
-        <w:szCs w:val="20"/>
-      </w:rPr>
-    </w:lvl>
-    <w:lvl w:ilvl="6">
-      <w:start w:val="1"/>
-      <w:numFmt w:val="bullet"/>
-      <w:lvlText w:val="▪"/>
-      <w:lvlJc w:val="left"/>
-      <w:pPr>
-        <w:ind w:left="5040" w:hanging="360"/>
-      </w:pPr>
-      <w:rPr>
-        <w:rFonts w:ascii="Noto Sans Symbols" w:cs="Noto Sans Symbols" w:eastAsia="Noto Sans Symbols" w:hAnsi="Noto Sans Symbols"/>
-        <w:sz w:val="20"/>
-        <w:szCs w:val="20"/>
-      </w:rPr>
-    </w:lvl>
-    <w:lvl w:ilvl="7">
-      <w:start w:val="1"/>
-      <w:numFmt w:val="bullet"/>
-      <w:lvlText w:val="▪"/>
-      <w:lvlJc w:val="left"/>
-      <w:pPr>
-        <w:ind w:left="5760" w:hanging="360"/>
-      </w:pPr>
-      <w:rPr>
-        <w:rFonts w:ascii="Noto Sans Symbols" w:cs="Noto Sans Symbols" w:eastAsia="Noto Sans Symbols" w:hAnsi="Noto Sans Symbols"/>
-        <w:sz w:val="20"/>
-        <w:szCs w:val="20"/>
-      </w:rPr>
-    </w:lvl>
-    <w:lvl w:ilvl="8">
-      <w:start w:val="1"/>
-      <w:numFmt w:val="bullet"/>
-      <w:lvlText w:val="▪"/>
-      <w:lvlJc w:val="left"/>
-      <w:pPr>
-        <w:ind w:left="6480" w:hanging="360"/>
-      </w:pPr>
-      <w:rPr>
-        <w:rFonts w:ascii="Noto Sans Symbols" w:cs="Noto Sans Symbols" w:eastAsia="Noto Sans Symbols" w:hAnsi="Noto Sans Symbols"/>
-        <w:sz w:val="20"/>
-        <w:szCs w:val="20"/>
-      </w:rPr>
-    </w:lvl>
-  </w:abstractNum>
-  <w:abstractNum w:abstractNumId="18">
-    <w:lvl w:ilvl="0">
-      <w:start w:val="1"/>
-      <w:numFmt w:val="bullet"/>
-      <w:lvlText w:val="●"/>
-      <w:lvlJc w:val="left"/>
-      <w:pPr>
-        <w:ind w:left="720" w:hanging="360"/>
-      </w:pPr>
-      <w:rPr>
-        <w:rFonts w:ascii="Noto Sans Symbols" w:cs="Noto Sans Symbols" w:eastAsia="Noto Sans Symbols" w:hAnsi="Noto Sans Symbols"/>
-        <w:sz w:val="20"/>
-        <w:szCs w:val="20"/>
-      </w:rPr>
-    </w:lvl>
-    <w:lvl w:ilvl="1">
-      <w:start w:val="1"/>
-      <w:numFmt w:val="decimal"/>
-      <w:lvlText w:val="%2."/>
-      <w:lvlJc w:val="left"/>
-      <w:pPr>
-        <w:ind w:left="1440" w:hanging="360"/>
-      </w:pPr>
-      <w:rPr>
-        <w:b w:val="0"/>
-      </w:rPr>
-    </w:lvl>
-    <w:lvl w:ilvl="2">
-      <w:start w:val="1"/>
-      <w:numFmt w:val="bullet"/>
-      <w:lvlText w:val="▪"/>
-      <w:lvlJc w:val="left"/>
-      <w:pPr>
-        <w:ind w:left="2160" w:hanging="360"/>
-      </w:pPr>
-      <w:rPr>
-        <w:rFonts w:ascii="Noto Sans Symbols" w:cs="Noto Sans Symbols" w:eastAsia="Noto Sans Symbols" w:hAnsi="Noto Sans Symbols"/>
-        <w:sz w:val="20"/>
-        <w:szCs w:val="20"/>
-      </w:rPr>
-    </w:lvl>
-    <w:lvl w:ilvl="3">
-      <w:start w:val="1"/>
-      <w:numFmt w:val="bullet"/>
-      <w:lvlText w:val="▪"/>
-      <w:lvlJc w:val="left"/>
-      <w:pPr>
-        <w:ind w:left="2880" w:hanging="360"/>
-      </w:pPr>
-      <w:rPr>
-        <w:rFonts w:ascii="Noto Sans Symbols" w:cs="Noto Sans Symbols" w:eastAsia="Noto Sans Symbols" w:hAnsi="Noto Sans Symbols"/>
-        <w:sz w:val="20"/>
-        <w:szCs w:val="20"/>
-      </w:rPr>
-    </w:lvl>
-    <w:lvl w:ilvl="4">
-      <w:start w:val="1"/>
-      <w:numFmt w:val="bullet"/>
-      <w:lvlText w:val="▪"/>
-      <w:lvlJc w:val="left"/>
-      <w:pPr>
-        <w:ind w:left="3600" w:hanging="360"/>
-      </w:pPr>
-      <w:rPr>
-        <w:rFonts w:ascii="Noto Sans Symbols" w:cs="Noto Sans Symbols" w:eastAsia="Noto Sans Symbols" w:hAnsi="Noto Sans Symbols"/>
-        <w:sz w:val="20"/>
-        <w:szCs w:val="20"/>
-      </w:rPr>
-    </w:lvl>
-    <w:lvl w:ilvl="5">
-      <w:start w:val="1"/>
-      <w:numFmt w:val="bullet"/>
-      <w:lvlText w:val="▪"/>
-      <w:lvlJc w:val="left"/>
-      <w:pPr>
-        <w:ind w:left="4320" w:hanging="360"/>
-      </w:pPr>
-      <w:rPr>
-        <w:rFonts w:ascii="Noto Sans Symbols" w:cs="Noto Sans Symbols" w:eastAsia="Noto Sans Symbols" w:hAnsi="Noto Sans Symbols"/>
-        <w:sz w:val="20"/>
-        <w:szCs w:val="20"/>
-      </w:rPr>
-    </w:lvl>
-    <w:lvl w:ilvl="6">
-      <w:start w:val="1"/>
-      <w:numFmt w:val="bullet"/>
-      <w:lvlText w:val="▪"/>
-      <w:lvlJc w:val="left"/>
-      <w:pPr>
-        <w:ind w:left="5040" w:hanging="360"/>
-      </w:pPr>
-      <w:rPr>
-        <w:rFonts w:ascii="Noto Sans Symbols" w:cs="Noto Sans Symbols" w:eastAsia="Noto Sans Symbols" w:hAnsi="Noto Sans Symbols"/>
-        <w:sz w:val="20"/>
-        <w:szCs w:val="20"/>
-      </w:rPr>
-    </w:lvl>
-    <w:lvl w:ilvl="7">
-      <w:start w:val="1"/>
-      <w:numFmt w:val="bullet"/>
-      <w:lvlText w:val="▪"/>
-      <w:lvlJc w:val="left"/>
-      <w:pPr>
-        <w:ind w:left="5760" w:hanging="360"/>
-      </w:pPr>
-      <w:rPr>
-        <w:rFonts w:ascii="Noto Sans Symbols" w:cs="Noto Sans Symbols" w:eastAsia="Noto Sans Symbols" w:hAnsi="Noto Sans Symbols"/>
-        <w:sz w:val="20"/>
-        <w:szCs w:val="20"/>
-      </w:rPr>
-    </w:lvl>
-    <w:lvl w:ilvl="8">
-      <w:start w:val="1"/>
-      <w:numFmt w:val="bullet"/>
-      <w:lvlText w:val="▪"/>
-      <w:lvlJc w:val="left"/>
-      <w:pPr>
-        <w:ind w:left="6480" w:hanging="360"/>
-      </w:pPr>
-      <w:rPr>
-        <w:rFonts w:ascii="Noto Sans Symbols" w:cs="Noto Sans Symbols" w:eastAsia="Noto Sans Symbols" w:hAnsi="Noto Sans Symbols"/>
-        <w:sz w:val="20"/>
-        <w:szCs w:val="20"/>
-      </w:rPr>
-    </w:lvl>
-  </w:abstractNum>
-  <w:abstractNum w:abstractNumId="19">
-    <w:lvl w:ilvl="0">
-      <w:start w:val="1"/>
-      <w:numFmt w:val="bullet"/>
-      <w:lvlText w:val="●"/>
-      <w:lvlJc w:val="left"/>
-      <w:pPr>
-        <w:ind w:left="720" w:hanging="360"/>
-      </w:pPr>
-      <w:rPr>
-        <w:rFonts w:ascii="Noto Sans Symbols" w:cs="Noto Sans Symbols" w:eastAsia="Noto Sans Symbols" w:hAnsi="Noto Sans Symbols"/>
-        <w:sz w:val="20"/>
-        <w:szCs w:val="20"/>
-      </w:rPr>
-    </w:lvl>
-    <w:lvl w:ilvl="1">
-      <w:start w:val="0"/>
-      <w:numFmt w:val="bullet"/>
-      <w:lvlText w:val="●"/>
-      <w:lvlJc w:val="left"/>
-      <w:pPr>
-        <w:ind w:left="1440" w:hanging="360"/>
-      </w:pPr>
-      <w:rPr>
-        <w:rFonts w:ascii="Noto Sans Symbols" w:cs="Noto Sans Symbols" w:eastAsia="Noto Sans Symbols" w:hAnsi="Noto Sans Symbols"/>
-        <w:sz w:val="20"/>
-        <w:szCs w:val="20"/>
       </w:rPr>
     </w:lvl>
     <w:lvl w:ilvl="2">
@@ -8328,14 +8382,16 @@
     </w:lvl>
     <w:lvl w:ilvl="1">
       <w:start w:val="1"/>
-      <w:numFmt w:val="decimal"/>
-      <w:lvlText w:val="%2."/>
+      <w:numFmt w:val="bullet"/>
+      <w:lvlText w:val="o"/>
       <w:lvlJc w:val="left"/>
       <w:pPr>
         <w:ind w:left="1440" w:hanging="360"/>
       </w:pPr>
       <w:rPr>
-        <w:b w:val="0"/>
+        <w:rFonts w:ascii="Courier New" w:cs="Courier New" w:eastAsia="Courier New" w:hAnsi="Courier New"/>
+        <w:sz w:val="20"/>
+        <w:szCs w:val="20"/>
       </w:rPr>
     </w:lvl>
     <w:lvl w:ilvl="2">
@@ -8453,15 +8509,15 @@
       </w:rPr>
     </w:lvl>
     <w:lvl w:ilvl="1">
-      <w:start w:val="1"/>
-      <w:numFmt w:val="bullet"/>
-      <w:lvlText w:val="o"/>
+      <w:start w:val="0"/>
+      <w:numFmt w:val="bullet"/>
+      <w:lvlText w:val="●"/>
       <w:lvlJc w:val="left"/>
       <w:pPr>
         <w:ind w:left="1440" w:hanging="360"/>
       </w:pPr>
       <w:rPr>
-        <w:rFonts w:ascii="Courier New" w:cs="Courier New" w:eastAsia="Courier New" w:hAnsi="Courier New"/>
+        <w:rFonts w:ascii="Noto Sans Symbols" w:cs="Noto Sans Symbols" w:eastAsia="Noto Sans Symbols" w:hAnsi="Noto Sans Symbols"/>
         <w:sz w:val="20"/>
         <w:szCs w:val="20"/>
       </w:rPr>
@@ -8581,17 +8637,15 @@
       </w:rPr>
     </w:lvl>
     <w:lvl w:ilvl="1">
-      <w:start w:val="0"/>
-      <w:numFmt w:val="bullet"/>
-      <w:lvlText w:val="●"/>
+      <w:start w:val="1"/>
+      <w:numFmt w:val="decimal"/>
+      <w:lvlText w:val="%2."/>
       <w:lvlJc w:val="left"/>
       <w:pPr>
         <w:ind w:left="1440" w:hanging="360"/>
       </w:pPr>
       <w:rPr>
-        <w:rFonts w:ascii="Noto Sans Symbols" w:cs="Noto Sans Symbols" w:eastAsia="Noto Sans Symbols" w:hAnsi="Noto Sans Symbols"/>
-        <w:sz w:val="20"/>
-        <w:szCs w:val="20"/>
+        <w:b w:val="0"/>
       </w:rPr>
     </w:lvl>
     <w:lvl w:ilvl="2">
@@ -8709,15 +8763,17 @@
       </w:rPr>
     </w:lvl>
     <w:lvl w:ilvl="1">
-      <w:start w:val="1"/>
-      <w:numFmt w:val="decimal"/>
-      <w:lvlText w:val="%2."/>
+      <w:start w:val="0"/>
+      <w:numFmt w:val="bullet"/>
+      <w:lvlText w:val="●"/>
       <w:lvlJc w:val="left"/>
       <w:pPr>
         <w:ind w:left="1440" w:hanging="360"/>
       </w:pPr>
       <w:rPr>
-        <w:b w:val="0"/>
+        <w:rFonts w:ascii="Noto Sans Symbols" w:cs="Noto Sans Symbols" w:eastAsia="Noto Sans Symbols" w:hAnsi="Noto Sans Symbols"/>
+        <w:sz w:val="20"/>
+        <w:szCs w:val="20"/>
       </w:rPr>
     </w:lvl>
     <w:lvl w:ilvl="2">

--- a/ai_14/oleh_sokal/epic1/epic_1.docx
+++ b/ai_14/oleh_sokal/epic1/epic_1.docx
@@ -77,12 +77,12 @@
           <wp:inline distB="0" distT="0" distL="0" distR="0">
             <wp:extent cx="2278171" cy="2278171"/>
             <wp:effectExtent b="0" l="0" r="0" t="0"/>
-            <wp:docPr descr="Хроніки | Національний університет «Львівська політехніка»" id="2" name="image1.png"/>
+            <wp:docPr descr="Хроніки | Національний університет «Львівська політехніка»" id="2" name="image17.png"/>
             <a:graphic>
               <a:graphicData uri="http://schemas.openxmlformats.org/drawingml/2006/picture">
                 <pic:pic>
                   <pic:nvPicPr>
-                    <pic:cNvPr descr="Хроніки | Національний університет «Львівська політехніка»" id="0" name="image1.png"/>
+                    <pic:cNvPr descr="Хроніки | Національний університет «Львівська політехніка»" id="0" name="image17.png"/>
                     <pic:cNvPicPr preferRelativeResize="0"/>
                   </pic:nvPicPr>
                   <pic:blipFill>
@@ -239,7 +239,7 @@
           <w:szCs w:val="28"/>
           <w:rtl w:val="0"/>
         </w:rPr>
-        <w:t xml:space="preserve">:  «Налаштування робочого середовища»</w:t>
+        <w:t xml:space="preserve">:  "Вступ до Розробки: Налаштування та Використання Середовища"</w:t>
       </w:r>
     </w:p>
     <w:p>
@@ -438,7 +438,7 @@
         <w:widowControl w:val="1"/>
         <w:numPr>
           <w:ilvl w:val="0"/>
-          <w:numId w:val="5"/>
+          <w:numId w:val="17"/>
         </w:numPr>
         <w:pBdr>
           <w:top w:space="0" w:sz="0" w:val="nil"/>
@@ -495,7 +495,7 @@
         <w:widowControl w:val="1"/>
         <w:numPr>
           <w:ilvl w:val="0"/>
-          <w:numId w:val="5"/>
+          <w:numId w:val="17"/>
         </w:numPr>
         <w:pBdr>
           <w:top w:space="0" w:sz="0" w:val="nil"/>
@@ -552,7 +552,7 @@
         <w:widowControl w:val="1"/>
         <w:numPr>
           <w:ilvl w:val="0"/>
-          <w:numId w:val="5"/>
+          <w:numId w:val="17"/>
         </w:numPr>
         <w:pBdr>
           <w:top w:space="0" w:sz="0" w:val="nil"/>
@@ -609,7 +609,7 @@
         <w:widowControl w:val="1"/>
         <w:numPr>
           <w:ilvl w:val="0"/>
-          <w:numId w:val="5"/>
+          <w:numId w:val="17"/>
         </w:numPr>
         <w:pBdr>
           <w:top w:space="0" w:sz="0" w:val="nil"/>
@@ -666,7 +666,7 @@
         <w:widowControl w:val="1"/>
         <w:numPr>
           <w:ilvl w:val="0"/>
-          <w:numId w:val="5"/>
+          <w:numId w:val="17"/>
         </w:numPr>
         <w:pBdr>
           <w:top w:space="0" w:sz="0" w:val="nil"/>
@@ -723,7 +723,7 @@
         <w:widowControl w:val="1"/>
         <w:numPr>
           <w:ilvl w:val="0"/>
-          <w:numId w:val="5"/>
+          <w:numId w:val="17"/>
         </w:numPr>
         <w:pBdr>
           <w:top w:space="0" w:sz="0" w:val="nil"/>
@@ -780,7 +780,7 @@
         <w:widowControl w:val="1"/>
         <w:numPr>
           <w:ilvl w:val="0"/>
-          <w:numId w:val="5"/>
+          <w:numId w:val="17"/>
         </w:numPr>
         <w:pBdr>
           <w:top w:space="0" w:sz="0" w:val="nil"/>
@@ -837,7 +837,7 @@
         <w:widowControl w:val="1"/>
         <w:numPr>
           <w:ilvl w:val="0"/>
-          <w:numId w:val="5"/>
+          <w:numId w:val="17"/>
         </w:numPr>
         <w:pBdr>
           <w:top w:space="0" w:sz="0" w:val="nil"/>
@@ -894,7 +894,7 @@
         <w:widowControl w:val="1"/>
         <w:numPr>
           <w:ilvl w:val="0"/>
-          <w:numId w:val="5"/>
+          <w:numId w:val="17"/>
         </w:numPr>
         <w:pBdr>
           <w:top w:space="0" w:sz="0" w:val="nil"/>
@@ -951,7 +951,7 @@
         <w:widowControl w:val="1"/>
         <w:numPr>
           <w:ilvl w:val="0"/>
-          <w:numId w:val="5"/>
+          <w:numId w:val="17"/>
         </w:numPr>
         <w:pBdr>
           <w:top w:space="0" w:sz="0" w:val="nil"/>
@@ -1008,7 +1008,7 @@
         <w:widowControl w:val="1"/>
         <w:numPr>
           <w:ilvl w:val="0"/>
-          <w:numId w:val="5"/>
+          <w:numId w:val="17"/>
         </w:numPr>
         <w:pBdr>
           <w:top w:space="0" w:sz="0" w:val="nil"/>
@@ -1065,7 +1065,7 @@
         <w:widowControl w:val="1"/>
         <w:numPr>
           <w:ilvl w:val="0"/>
-          <w:numId w:val="5"/>
+          <w:numId w:val="17"/>
         </w:numPr>
         <w:pBdr>
           <w:top w:space="0" w:sz="0" w:val="nil"/>
@@ -1122,7 +1122,7 @@
         <w:widowControl w:val="1"/>
         <w:numPr>
           <w:ilvl w:val="0"/>
-          <w:numId w:val="5"/>
+          <w:numId w:val="17"/>
         </w:numPr>
         <w:pBdr>
           <w:top w:space="0" w:sz="0" w:val="nil"/>
@@ -1179,7 +1179,7 @@
         <w:widowControl w:val="1"/>
         <w:numPr>
           <w:ilvl w:val="0"/>
-          <w:numId w:val="5"/>
+          <w:numId w:val="17"/>
         </w:numPr>
         <w:pBdr>
           <w:top w:space="0" w:sz="0" w:val="nil"/>
@@ -1258,7 +1258,7 @@
       <w:pPr>
         <w:numPr>
           <w:ilvl w:val="0"/>
-          <w:numId w:val="6"/>
+          <w:numId w:val="18"/>
         </w:numPr>
         <w:spacing w:after="0" w:line="240" w:lineRule="auto"/>
         <w:ind w:left="720" w:hanging="360"/>
@@ -1298,7 +1298,7 @@
       <w:pPr>
         <w:numPr>
           <w:ilvl w:val="0"/>
-          <w:numId w:val="21"/>
+          <w:numId w:val="2"/>
         </w:numPr>
         <w:spacing w:after="0" w:line="240" w:lineRule="auto"/>
         <w:ind w:left="720" w:hanging="360"/>
@@ -1428,7 +1428,7 @@
       <w:pPr>
         <w:numPr>
           <w:ilvl w:val="0"/>
-          <w:numId w:val="14"/>
+          <w:numId w:val="19"/>
         </w:numPr>
         <w:spacing w:after="0" w:line="240" w:lineRule="auto"/>
         <w:ind w:left="720" w:hanging="360"/>
@@ -1648,7 +1648,7 @@
       <w:pPr>
         <w:numPr>
           <w:ilvl w:val="0"/>
-          <w:numId w:val="16"/>
+          <w:numId w:val="3"/>
         </w:numPr>
         <w:spacing w:after="0" w:line="240" w:lineRule="auto"/>
         <w:ind w:left="720" w:hanging="360"/>
@@ -1678,7 +1678,7 @@
       <w:pPr>
         <w:numPr>
           <w:ilvl w:val="0"/>
-          <w:numId w:val="3"/>
+          <w:numId w:val="22"/>
         </w:numPr>
         <w:spacing w:after="0" w:line="240" w:lineRule="auto"/>
         <w:ind w:left="1637" w:hanging="360"/>
@@ -1742,7 +1742,7 @@
       <w:pPr>
         <w:numPr>
           <w:ilvl w:val="0"/>
-          <w:numId w:val="3"/>
+          <w:numId w:val="22"/>
         </w:numPr>
         <w:spacing w:after="0" w:line="240" w:lineRule="auto"/>
         <w:ind w:left="1637" w:hanging="360"/>
@@ -1786,7 +1786,7 @@
       <w:pPr>
         <w:numPr>
           <w:ilvl w:val="0"/>
-          <w:numId w:val="3"/>
+          <w:numId w:val="22"/>
         </w:numPr>
         <w:spacing w:after="0" w:line="240" w:lineRule="auto"/>
         <w:ind w:left="1637" w:hanging="360"/>
@@ -1827,7 +1827,7 @@
       <w:pPr>
         <w:numPr>
           <w:ilvl w:val="0"/>
-          <w:numId w:val="17"/>
+          <w:numId w:val="5"/>
         </w:numPr>
         <w:spacing w:after="0" w:line="240" w:lineRule="auto"/>
         <w:ind w:left="720" w:hanging="360"/>
@@ -1857,7 +1857,7 @@
       <w:pPr>
         <w:numPr>
           <w:ilvl w:val="1"/>
-          <w:numId w:val="23"/>
+          <w:numId w:val="9"/>
         </w:numPr>
         <w:spacing w:after="0" w:line="240" w:lineRule="auto"/>
         <w:ind w:left="1440" w:hanging="360"/>
@@ -1894,7 +1894,7 @@
           <w:szCs w:val="24"/>
           <w:rtl w:val="0"/>
         </w:rPr>
-        <w:t xml:space="preserve"> Стаття  </w:t>
+        <w:t xml:space="preserve"> Стаття </w:t>
       </w:r>
     </w:p>
     <w:p>
@@ -1911,17 +1911,70 @@
         <w:r>
           <w:rPr>
             <w:rFonts w:ascii="Times New Roman" w:cs="Times New Roman" w:eastAsia="Times New Roman" w:hAnsi="Times New Roman"/>
-            <w:color w:val="0563c1"/>
+            <w:color w:val="1155cc"/>
             <w:sz w:val="24"/>
             <w:szCs w:val="24"/>
             <w:u w:val="single"/>
             <w:rtl w:val="0"/>
           </w:rPr>
-          <w:t xml:space="preserve">https://uk.wikipedia.org/wiki/%D0%91%D0%BB%D0%BE%D0%BA%D1%81%D1%85%D0%B5%D0%BC%D0%B0</w:t>
+          <w:t xml:space="preserve">https://www.programiz.com/article/flowchart-programming</w:t>
         </w:r>
       </w:hyperlink>
       <w:r>
         <w:rPr>
+          <w:rFonts w:ascii="Times New Roman" w:cs="Times New Roman" w:eastAsia="Times New Roman" w:hAnsi="Times New Roman"/>
+          <w:sz w:val="24"/>
+          <w:szCs w:val="24"/>
+          <w:rtl w:val="0"/>
+        </w:rPr>
+        <w:t xml:space="preserve"> </w:t>
+      </w:r>
+    </w:p>
+    <w:p>
+      <w:pPr>
+        <w:spacing w:after="0" w:line="240" w:lineRule="auto"/>
+        <w:ind w:left="2160" w:firstLine="0"/>
+        <w:rPr>
+          <w:rFonts w:ascii="Times New Roman" w:cs="Times New Roman" w:eastAsia="Times New Roman" w:hAnsi="Times New Roman"/>
+          <w:sz w:val="24"/>
+          <w:szCs w:val="24"/>
+        </w:rPr>
+      </w:pPr>
+      <w:hyperlink r:id="rId8">
+        <w:r>
+          <w:rPr>
+            <w:rFonts w:ascii="Times New Roman" w:cs="Times New Roman" w:eastAsia="Times New Roman" w:hAnsi="Times New Roman"/>
+            <w:color w:val="1155cc"/>
+            <w:sz w:val="24"/>
+            <w:szCs w:val="24"/>
+            <w:u w:val="single"/>
+            <w:rtl w:val="0"/>
+          </w:rPr>
+          <w:t xml:space="preserve">https://uk.wikipedia.org/wiki/%D0%91%D0%BB%D0%BE%D0%BA-%D1%81%D1%85%D0%B5%D0%BC%D0%B0</w:t>
+        </w:r>
+      </w:hyperlink>
+      <w:r>
+        <w:rPr>
+          <w:rFonts w:ascii="Times New Roman" w:cs="Times New Roman" w:eastAsia="Times New Roman" w:hAnsi="Times New Roman"/>
+          <w:sz w:val="24"/>
+          <w:szCs w:val="24"/>
+          <w:rtl w:val="0"/>
+        </w:rPr>
+        <w:t xml:space="preserve"> </w:t>
+      </w:r>
+    </w:p>
+    <w:p>
+      <w:pPr>
+        <w:spacing w:after="0" w:line="240" w:lineRule="auto"/>
+        <w:ind w:left="2160" w:firstLine="0"/>
+        <w:rPr>
+          <w:rFonts w:ascii="Times New Roman" w:cs="Times New Roman" w:eastAsia="Times New Roman" w:hAnsi="Times New Roman"/>
+          <w:sz w:val="24"/>
+          <w:szCs w:val="24"/>
+        </w:rPr>
+      </w:pPr>
+      <w:r>
+        <w:rPr>
           <w:rtl w:val="0"/>
         </w:rPr>
       </w:r>
@@ -1930,7 +1983,7 @@
       <w:pPr>
         <w:numPr>
           <w:ilvl w:val="1"/>
-          <w:numId w:val="23"/>
+          <w:numId w:val="9"/>
         </w:numPr>
         <w:spacing w:after="0" w:line="240" w:lineRule="auto"/>
         <w:ind w:left="1440" w:hanging="360"/>
@@ -1974,122 +2027,7 @@
       <w:pPr>
         <w:numPr>
           <w:ilvl w:val="1"/>
-          <w:numId w:val="23"/>
-        </w:numPr>
-        <w:spacing w:after="0" w:line="240" w:lineRule="auto"/>
-        <w:ind w:left="1440" w:hanging="360"/>
-        <w:rPr>
-          <w:rFonts w:ascii="Times New Roman" w:cs="Times New Roman" w:eastAsia="Times New Roman" w:hAnsi="Times New Roman"/>
-          <w:sz w:val="24"/>
-          <w:szCs w:val="24"/>
-        </w:rPr>
-      </w:pPr>
-      <w:r>
-        <w:rPr>
-          <w:rFonts w:ascii="Times New Roman" w:cs="Times New Roman" w:eastAsia="Times New Roman" w:hAnsi="Times New Roman"/>
-          <w:sz w:val="24"/>
-          <w:szCs w:val="24"/>
-          <w:rtl w:val="0"/>
-        </w:rPr>
-        <w:t xml:space="preserve">Статус: Ознайомлений</w:t>
-      </w:r>
-    </w:p>
-    <w:p>
-      <w:pPr>
-        <w:spacing w:after="0" w:line="240" w:lineRule="auto"/>
-        <w:ind w:left="1440" w:firstLine="0"/>
-        <w:rPr>
-          <w:rFonts w:ascii="Times New Roman" w:cs="Times New Roman" w:eastAsia="Times New Roman" w:hAnsi="Times New Roman"/>
-          <w:b w:val="1"/>
-          <w:sz w:val="24"/>
-          <w:szCs w:val="24"/>
-        </w:rPr>
-      </w:pPr>
-      <w:r>
-        <w:rPr>
-          <w:rtl w:val="0"/>
-        </w:rPr>
-      </w:r>
-    </w:p>
-    <w:p>
-      <w:pPr>
-        <w:numPr>
-          <w:ilvl w:val="1"/>
-          <w:numId w:val="22"/>
-        </w:numPr>
-        <w:spacing w:after="0" w:line="240" w:lineRule="auto"/>
-        <w:ind w:left="1440" w:hanging="360"/>
-        <w:rPr>
-          <w:b w:val="1"/>
-        </w:rPr>
-      </w:pPr>
-      <w:r>
-        <w:rPr>
-          <w:rFonts w:ascii="Times New Roman" w:cs="Times New Roman" w:eastAsia="Times New Roman" w:hAnsi="Times New Roman"/>
-          <w:b w:val="1"/>
-          <w:sz w:val="24"/>
-          <w:szCs w:val="24"/>
-          <w:rtl w:val="0"/>
-        </w:rPr>
-        <w:t xml:space="preserve">Тема №3: </w:t>
-      </w:r>
-      <w:r>
-        <w:rPr>
-          <w:b w:val="1"/>
-          <w:rtl w:val="0"/>
-        </w:rPr>
-        <w:t xml:space="preserve">Lab# Configuration: Trello</w:t>
-      </w:r>
-    </w:p>
-    <w:p>
-      <w:pPr>
-        <w:numPr>
-          <w:ilvl w:val="1"/>
-          <w:numId w:val="1"/>
-        </w:numPr>
-        <w:spacing w:after="0" w:line="240" w:lineRule="auto"/>
-        <w:ind w:left="1440" w:hanging="360"/>
-        <w:rPr>
-          <w:rFonts w:ascii="Times New Roman" w:cs="Times New Roman" w:eastAsia="Times New Roman" w:hAnsi="Times New Roman"/>
-          <w:sz w:val="24"/>
-          <w:szCs w:val="24"/>
-        </w:rPr>
-      </w:pPr>
-      <w:r>
-        <w:rPr>
-          <w:rFonts w:ascii="Times New Roman" w:cs="Times New Roman" w:eastAsia="Times New Roman" w:hAnsi="Times New Roman"/>
-          <w:sz w:val="24"/>
-          <w:szCs w:val="24"/>
-          <w:rtl w:val="0"/>
-        </w:rPr>
-        <w:t xml:space="preserve">Що опрацьовано:</w:t>
-      </w:r>
-    </w:p>
-    <w:p>
-      <w:pPr>
-        <w:spacing w:after="0" w:line="240" w:lineRule="auto"/>
-        <w:ind w:left="2160" w:firstLine="0"/>
-        <w:rPr>
-          <w:rFonts w:ascii="Times New Roman" w:cs="Times New Roman" w:eastAsia="Times New Roman" w:hAnsi="Times New Roman"/>
-          <w:sz w:val="24"/>
-          <w:szCs w:val="24"/>
-        </w:rPr>
-      </w:pPr>
-      <w:r>
-        <w:rPr>
-          <w:rFonts w:ascii="Times New Roman" w:cs="Times New Roman" w:eastAsia="Times New Roman" w:hAnsi="Times New Roman"/>
-          <w:sz w:val="24"/>
-          <w:szCs w:val="24"/>
-          <w:rtl w:val="0"/>
-        </w:rPr>
-        <w:t xml:space="preserve">Як створювати таблиці в trello</w:t>
-      </w:r>
-    </w:p>
-    <w:p>
-      <w:pPr>
-        <w:numPr>
-          <w:ilvl w:val="1"/>
-          <w:numId w:val="1"/>
+          <w:numId w:val="9"/>
         </w:numPr>
         <w:spacing w:after="0" w:line="240" w:lineRule="auto"/>
         <w:ind w:left="1440" w:hanging="360"/>
@@ -2146,21 +2084,21 @@
           <w:szCs w:val="24"/>
           <w:rtl w:val="0"/>
         </w:rPr>
-        <w:t xml:space="preserve">Тема №4: </w:t>
+        <w:t xml:space="preserve">Тема №3: </w:t>
       </w:r>
       <w:r>
         <w:rPr>
           <w:b w:val="1"/>
           <w:rtl w:val="0"/>
         </w:rPr>
-        <w:t xml:space="preserve">Lab# Configuration: Linux Console Commands</w:t>
+        <w:t xml:space="preserve">Lab# Configuration: Trello</w:t>
       </w:r>
     </w:p>
     <w:p>
       <w:pPr>
         <w:numPr>
           <w:ilvl w:val="1"/>
-          <w:numId w:val="9"/>
+          <w:numId w:val="20"/>
         </w:numPr>
         <w:spacing w:after="0" w:line="240" w:lineRule="auto"/>
         <w:ind w:left="1440" w:hanging="360"/>
@@ -2177,6 +2115,121 @@
           <w:szCs w:val="24"/>
           <w:rtl w:val="0"/>
         </w:rPr>
+        <w:t xml:space="preserve">Що опрацьовано:</w:t>
+      </w:r>
+    </w:p>
+    <w:p>
+      <w:pPr>
+        <w:spacing w:after="0" w:line="240" w:lineRule="auto"/>
+        <w:ind w:left="2160" w:firstLine="0"/>
+        <w:rPr>
+          <w:rFonts w:ascii="Times New Roman" w:cs="Times New Roman" w:eastAsia="Times New Roman" w:hAnsi="Times New Roman"/>
+          <w:sz w:val="24"/>
+          <w:szCs w:val="24"/>
+        </w:rPr>
+      </w:pPr>
+      <w:r>
+        <w:rPr>
+          <w:rFonts w:ascii="Times New Roman" w:cs="Times New Roman" w:eastAsia="Times New Roman" w:hAnsi="Times New Roman"/>
+          <w:sz w:val="24"/>
+          <w:szCs w:val="24"/>
+          <w:rtl w:val="0"/>
+        </w:rPr>
+        <w:t xml:space="preserve">Як створювати таблиці в trello</w:t>
+      </w:r>
+    </w:p>
+    <w:p>
+      <w:pPr>
+        <w:numPr>
+          <w:ilvl w:val="1"/>
+          <w:numId w:val="20"/>
+        </w:numPr>
+        <w:spacing w:after="0" w:line="240" w:lineRule="auto"/>
+        <w:ind w:left="1440" w:hanging="360"/>
+        <w:rPr>
+          <w:rFonts w:ascii="Times New Roman" w:cs="Times New Roman" w:eastAsia="Times New Roman" w:hAnsi="Times New Roman"/>
+          <w:sz w:val="24"/>
+          <w:szCs w:val="24"/>
+        </w:rPr>
+      </w:pPr>
+      <w:r>
+        <w:rPr>
+          <w:rFonts w:ascii="Times New Roman" w:cs="Times New Roman" w:eastAsia="Times New Roman" w:hAnsi="Times New Roman"/>
+          <w:sz w:val="24"/>
+          <w:szCs w:val="24"/>
+          <w:rtl w:val="0"/>
+        </w:rPr>
+        <w:t xml:space="preserve">Статус: Ознайомлений</w:t>
+      </w:r>
+    </w:p>
+    <w:p>
+      <w:pPr>
+        <w:spacing w:after="0" w:line="240" w:lineRule="auto"/>
+        <w:ind w:left="1440" w:firstLine="0"/>
+        <w:rPr>
+          <w:rFonts w:ascii="Times New Roman" w:cs="Times New Roman" w:eastAsia="Times New Roman" w:hAnsi="Times New Roman"/>
+          <w:b w:val="1"/>
+          <w:sz w:val="24"/>
+          <w:szCs w:val="24"/>
+        </w:rPr>
+      </w:pPr>
+      <w:r>
+        <w:rPr>
+          <w:rtl w:val="0"/>
+        </w:rPr>
+      </w:r>
+    </w:p>
+    <w:p>
+      <w:pPr>
+        <w:numPr>
+          <w:ilvl w:val="1"/>
+          <w:numId w:val="6"/>
+        </w:numPr>
+        <w:spacing w:after="0" w:line="240" w:lineRule="auto"/>
+        <w:ind w:left="1440" w:hanging="360"/>
+        <w:rPr>
+          <w:b w:val="1"/>
+        </w:rPr>
+      </w:pPr>
+      <w:r>
+        <w:rPr>
+          <w:rFonts w:ascii="Times New Roman" w:cs="Times New Roman" w:eastAsia="Times New Roman" w:hAnsi="Times New Roman"/>
+          <w:b w:val="1"/>
+          <w:sz w:val="24"/>
+          <w:szCs w:val="24"/>
+          <w:rtl w:val="0"/>
+        </w:rPr>
+        <w:t xml:space="preserve">Тема №4: </w:t>
+      </w:r>
+      <w:r>
+        <w:rPr>
+          <w:b w:val="1"/>
+          <w:rtl w:val="0"/>
+        </w:rPr>
+        <w:t xml:space="preserve">Lab# Configuration: Linux Console Commands</w:t>
+      </w:r>
+    </w:p>
+    <w:p>
+      <w:pPr>
+        <w:numPr>
+          <w:ilvl w:val="1"/>
+          <w:numId w:val="12"/>
+        </w:numPr>
+        <w:spacing w:after="0" w:line="240" w:lineRule="auto"/>
+        <w:ind w:left="1440" w:hanging="360"/>
+        <w:rPr>
+          <w:rFonts w:ascii="Times New Roman" w:cs="Times New Roman" w:eastAsia="Times New Roman" w:hAnsi="Times New Roman"/>
+          <w:sz w:val="24"/>
+          <w:szCs w:val="24"/>
+        </w:rPr>
+      </w:pPr>
+      <w:r>
+        <w:rPr>
+          <w:rFonts w:ascii="Times New Roman" w:cs="Times New Roman" w:eastAsia="Times New Roman" w:hAnsi="Times New Roman"/>
+          <w:sz w:val="24"/>
+          <w:szCs w:val="24"/>
+          <w:rtl w:val="0"/>
+        </w:rPr>
         <w:t xml:space="preserve">Джерела Інформації</w:t>
       </w:r>
     </w:p>
@@ -2201,7 +2254,7 @@
         </w:rPr>
         <w:t xml:space="preserve">Стаття. </w:t>
       </w:r>
-      <w:hyperlink r:id="rId8">
+      <w:hyperlink r:id="rId9">
         <w:r>
           <w:rPr>
             <w:rFonts w:ascii="Times New Roman" w:cs="Times New Roman" w:eastAsia="Times New Roman" w:hAnsi="Times New Roman"/>
@@ -2230,7 +2283,7 @@
           <w:szCs w:val="24"/>
         </w:rPr>
       </w:pPr>
-      <w:hyperlink r:id="rId9">
+      <w:hyperlink r:id="rId10">
         <w:r>
           <w:rPr>
             <w:rFonts w:ascii="Times New Roman" w:cs="Times New Roman" w:eastAsia="Times New Roman" w:hAnsi="Times New Roman"/>
@@ -2253,7 +2306,7 @@
       <w:pPr>
         <w:numPr>
           <w:ilvl w:val="1"/>
-          <w:numId w:val="9"/>
+          <w:numId w:val="12"/>
         </w:numPr>
         <w:spacing w:after="0" w:line="240" w:lineRule="auto"/>
         <w:ind w:left="1440" w:hanging="360"/>
@@ -2297,7 +2350,7 @@
       <w:pPr>
         <w:numPr>
           <w:ilvl w:val="1"/>
-          <w:numId w:val="9"/>
+          <w:numId w:val="12"/>
         </w:numPr>
         <w:spacing w:after="0" w:line="240" w:lineRule="auto"/>
         <w:ind w:left="1440" w:hanging="360"/>
@@ -2338,7 +2391,7 @@
       <w:pPr>
         <w:numPr>
           <w:ilvl w:val="1"/>
-          <w:numId w:val="19"/>
+          <w:numId w:val="13"/>
         </w:numPr>
         <w:spacing w:after="0" w:line="240" w:lineRule="auto"/>
         <w:ind w:left="1440" w:hanging="360"/>
@@ -2368,7 +2421,7 @@
       <w:pPr>
         <w:numPr>
           <w:ilvl w:val="1"/>
-          <w:numId w:val="20"/>
+          <w:numId w:val="1"/>
         </w:numPr>
         <w:spacing w:after="0" w:line="240" w:lineRule="auto"/>
         <w:ind w:left="1440" w:hanging="360"/>
@@ -2407,7 +2460,7 @@
         </w:rPr>
         <w:t xml:space="preserve">Відео. </w:t>
       </w:r>
-      <w:hyperlink r:id="rId10">
+      <w:hyperlink r:id="rId11">
         <w:r>
           <w:rPr>
             <w:rFonts w:ascii="Times New Roman" w:cs="Times New Roman" w:eastAsia="Times New Roman" w:hAnsi="Times New Roman"/>
@@ -2436,7 +2489,7 @@
           <w:szCs w:val="24"/>
         </w:rPr>
       </w:pPr>
-      <w:hyperlink r:id="rId11">
+      <w:hyperlink r:id="rId12">
         <w:r>
           <w:rPr>
             <w:rFonts w:ascii="Times New Roman" w:cs="Times New Roman" w:eastAsia="Times New Roman" w:hAnsi="Times New Roman"/>
@@ -2463,7 +2516,7 @@
       <w:pPr>
         <w:numPr>
           <w:ilvl w:val="1"/>
-          <w:numId w:val="20"/>
+          <w:numId w:val="1"/>
         </w:numPr>
         <w:spacing w:after="0" w:line="240" w:lineRule="auto"/>
         <w:ind w:left="1440" w:hanging="360"/>
@@ -2507,7 +2560,7 @@
       <w:pPr>
         <w:numPr>
           <w:ilvl w:val="1"/>
-          <w:numId w:val="20"/>
+          <w:numId w:val="1"/>
         </w:numPr>
         <w:spacing w:after="0" w:line="240" w:lineRule="auto"/>
         <w:ind w:left="1440" w:hanging="360"/>
@@ -2546,7 +2599,7 @@
       <w:pPr>
         <w:numPr>
           <w:ilvl w:val="1"/>
-          <w:numId w:val="19"/>
+          <w:numId w:val="13"/>
         </w:numPr>
         <w:spacing w:after="0" w:line="240" w:lineRule="auto"/>
         <w:ind w:left="1440" w:hanging="360"/>
@@ -2576,7 +2629,7 @@
       <w:pPr>
         <w:numPr>
           <w:ilvl w:val="1"/>
-          <w:numId w:val="2"/>
+          <w:numId w:val="21"/>
         </w:numPr>
         <w:spacing w:after="0" w:line="240" w:lineRule="auto"/>
         <w:ind w:left="1440" w:hanging="360"/>
@@ -2632,7 +2685,7 @@
       <w:pPr>
         <w:numPr>
           <w:ilvl w:val="1"/>
-          <w:numId w:val="2"/>
+          <w:numId w:val="21"/>
         </w:numPr>
         <w:spacing w:after="0" w:line="240" w:lineRule="auto"/>
         <w:ind w:left="1440" w:hanging="360"/>
@@ -2673,7 +2726,7 @@
       <w:pPr>
         <w:numPr>
           <w:ilvl w:val="1"/>
-          <w:numId w:val="19"/>
+          <w:numId w:val="13"/>
         </w:numPr>
         <w:spacing w:after="0" w:line="240" w:lineRule="auto"/>
         <w:ind w:left="1440" w:hanging="360"/>
@@ -2703,7 +2756,7 @@
       <w:pPr>
         <w:numPr>
           <w:ilvl w:val="1"/>
-          <w:numId w:val="12"/>
+          <w:numId w:val="14"/>
         </w:numPr>
         <w:spacing w:after="0" w:line="240" w:lineRule="auto"/>
         <w:ind w:left="1440" w:hanging="360"/>
@@ -2741,183 +2794,6 @@
           <w:rtl w:val="0"/>
         </w:rPr>
         <w:t xml:space="preserve">Відео </w:t>
-      </w:r>
-      <w:hyperlink r:id="rId12">
-        <w:r>
-          <w:rPr>
-            <w:rFonts w:ascii="Times New Roman" w:cs="Times New Roman" w:eastAsia="Times New Roman" w:hAnsi="Times New Roman"/>
-            <w:color w:val="0563c1"/>
-            <w:sz w:val="24"/>
-            <w:szCs w:val="24"/>
-            <w:u w:val="single"/>
-            <w:rtl w:val="0"/>
-          </w:rPr>
-          <w:t xml:space="preserve">https://youtu.be/DK4LHFMXDiM?si=2l6Hso-Ruu6Q53Nh</w:t>
-        </w:r>
-      </w:hyperlink>
-      <w:r>
-        <w:rPr>
-          <w:rtl w:val="0"/>
-        </w:rPr>
-      </w:r>
-    </w:p>
-    <w:p>
-      <w:pPr>
-        <w:numPr>
-          <w:ilvl w:val="1"/>
-          <w:numId w:val="12"/>
-        </w:numPr>
-        <w:spacing w:after="0" w:line="240" w:lineRule="auto"/>
-        <w:ind w:left="1440" w:hanging="360"/>
-        <w:rPr>
-          <w:rFonts w:ascii="Times New Roman" w:cs="Times New Roman" w:eastAsia="Times New Roman" w:hAnsi="Times New Roman"/>
-          <w:sz w:val="24"/>
-          <w:szCs w:val="24"/>
-        </w:rPr>
-      </w:pPr>
-      <w:r>
-        <w:rPr>
-          <w:rFonts w:ascii="Times New Roman" w:cs="Times New Roman" w:eastAsia="Times New Roman" w:hAnsi="Times New Roman"/>
-          <w:sz w:val="24"/>
-          <w:szCs w:val="24"/>
-          <w:rtl w:val="0"/>
-        </w:rPr>
-        <w:t xml:space="preserve">Що опрацьовано:</w:t>
-      </w:r>
-    </w:p>
-    <w:p>
-      <w:pPr>
-        <w:spacing w:after="0" w:line="240" w:lineRule="auto"/>
-        <w:ind w:left="2880" w:firstLine="0"/>
-        <w:rPr>
-          <w:rFonts w:ascii="Times New Roman" w:cs="Times New Roman" w:eastAsia="Times New Roman" w:hAnsi="Times New Roman"/>
-          <w:sz w:val="24"/>
-          <w:szCs w:val="24"/>
-        </w:rPr>
-      </w:pPr>
-      <w:r>
-        <w:rPr>
-          <w:rFonts w:ascii="Times New Roman" w:cs="Times New Roman" w:eastAsia="Times New Roman" w:hAnsi="Times New Roman"/>
-          <w:sz w:val="24"/>
-          <w:szCs w:val="24"/>
-          <w:rtl w:val="0"/>
-        </w:rPr>
-        <w:t xml:space="preserve">Як встановити і як користуватись і Git</w:t>
-      </w:r>
-    </w:p>
-    <w:p>
-      <w:pPr>
-        <w:numPr>
-          <w:ilvl w:val="1"/>
-          <w:numId w:val="12"/>
-        </w:numPr>
-        <w:spacing w:after="0" w:line="240" w:lineRule="auto"/>
-        <w:ind w:left="1440" w:hanging="360"/>
-        <w:rPr>
-          <w:rFonts w:ascii="Times New Roman" w:cs="Times New Roman" w:eastAsia="Times New Roman" w:hAnsi="Times New Roman"/>
-          <w:sz w:val="24"/>
-          <w:szCs w:val="24"/>
-        </w:rPr>
-      </w:pPr>
-      <w:r>
-        <w:rPr>
-          <w:rFonts w:ascii="Times New Roman" w:cs="Times New Roman" w:eastAsia="Times New Roman" w:hAnsi="Times New Roman"/>
-          <w:sz w:val="24"/>
-          <w:szCs w:val="24"/>
-          <w:rtl w:val="0"/>
-        </w:rPr>
-        <w:t xml:space="preserve">Статус: Ознайомлений</w:t>
-      </w:r>
-    </w:p>
-    <w:p>
-      <w:pPr>
-        <w:spacing w:after="0" w:line="240" w:lineRule="auto"/>
-        <w:ind w:left="1440" w:firstLine="0"/>
-        <w:rPr>
-          <w:rFonts w:ascii="Times New Roman" w:cs="Times New Roman" w:eastAsia="Times New Roman" w:hAnsi="Times New Roman"/>
-          <w:b w:val="1"/>
-          <w:sz w:val="24"/>
-          <w:szCs w:val="24"/>
-        </w:rPr>
-      </w:pPr>
-      <w:r>
-        <w:rPr>
-          <w:rtl w:val="0"/>
-        </w:rPr>
-      </w:r>
-    </w:p>
-    <w:p>
-      <w:pPr>
-        <w:numPr>
-          <w:ilvl w:val="1"/>
-          <w:numId w:val="19"/>
-        </w:numPr>
-        <w:spacing w:after="0" w:line="240" w:lineRule="auto"/>
-        <w:ind w:left="1440" w:hanging="360"/>
-        <w:rPr>
-          <w:b w:val="1"/>
-        </w:rPr>
-      </w:pPr>
-      <w:r>
-        <w:rPr>
-          <w:rFonts w:ascii="Times New Roman" w:cs="Times New Roman" w:eastAsia="Times New Roman" w:hAnsi="Times New Roman"/>
-          <w:b w:val="1"/>
-          <w:sz w:val="24"/>
-          <w:szCs w:val="24"/>
-          <w:rtl w:val="0"/>
-        </w:rPr>
-        <w:t xml:space="preserve">Тема №8 </w:t>
-      </w:r>
-      <w:r>
-        <w:rPr>
-          <w:b w:val="1"/>
-          <w:rtl w:val="0"/>
-        </w:rPr>
-        <w:t xml:space="preserve">Lab# Configuration: Git</w:t>
-      </w:r>
-    </w:p>
-    <w:p>
-      <w:pPr>
-        <w:numPr>
-          <w:ilvl w:val="1"/>
-          <w:numId w:val="4"/>
-        </w:numPr>
-        <w:spacing w:after="0" w:line="240" w:lineRule="auto"/>
-        <w:ind w:left="1440" w:hanging="360"/>
-        <w:rPr>
-          <w:rFonts w:ascii="Times New Roman" w:cs="Times New Roman" w:eastAsia="Times New Roman" w:hAnsi="Times New Roman"/>
-          <w:sz w:val="24"/>
-          <w:szCs w:val="24"/>
-        </w:rPr>
-      </w:pPr>
-      <w:r>
-        <w:rPr>
-          <w:rFonts w:ascii="Times New Roman" w:cs="Times New Roman" w:eastAsia="Times New Roman" w:hAnsi="Times New Roman"/>
-          <w:sz w:val="24"/>
-          <w:szCs w:val="24"/>
-          <w:rtl w:val="0"/>
-        </w:rPr>
-        <w:t xml:space="preserve">Джерела Інформації</w:t>
-      </w:r>
-    </w:p>
-    <w:p>
-      <w:pPr>
-        <w:spacing w:after="0" w:line="240" w:lineRule="auto"/>
-        <w:ind w:left="2160" w:firstLine="0"/>
-        <w:rPr>
-          <w:rFonts w:ascii="Times New Roman" w:cs="Times New Roman" w:eastAsia="Times New Roman" w:hAnsi="Times New Roman"/>
-          <w:sz w:val="24"/>
-          <w:szCs w:val="24"/>
-        </w:rPr>
-      </w:pPr>
-      <w:r>
-        <w:rPr>
-          <w:rFonts w:ascii="Times New Roman" w:cs="Times New Roman" w:eastAsia="Times New Roman" w:hAnsi="Times New Roman"/>
-          <w:sz w:val="24"/>
-          <w:szCs w:val="24"/>
-          <w:rtl w:val="0"/>
-        </w:rPr>
-        <w:t xml:space="preserve">Відео. </w:t>
       </w:r>
       <w:hyperlink r:id="rId13">
         <w:r>
@@ -2942,7 +2818,7 @@
       <w:pPr>
         <w:numPr>
           <w:ilvl w:val="1"/>
-          <w:numId w:val="4"/>
+          <w:numId w:val="14"/>
         </w:numPr>
         <w:spacing w:after="0" w:line="240" w:lineRule="auto"/>
         <w:ind w:left="1440" w:hanging="360"/>
@@ -2965,6 +2841,121 @@
     <w:p>
       <w:pPr>
         <w:spacing w:after="0" w:line="240" w:lineRule="auto"/>
+        <w:ind w:left="2880" w:firstLine="0"/>
+        <w:rPr>
+          <w:rFonts w:ascii="Times New Roman" w:cs="Times New Roman" w:eastAsia="Times New Roman" w:hAnsi="Times New Roman"/>
+          <w:sz w:val="24"/>
+          <w:szCs w:val="24"/>
+        </w:rPr>
+      </w:pPr>
+      <w:r>
+        <w:rPr>
+          <w:rFonts w:ascii="Times New Roman" w:cs="Times New Roman" w:eastAsia="Times New Roman" w:hAnsi="Times New Roman"/>
+          <w:sz w:val="24"/>
+          <w:szCs w:val="24"/>
+          <w:rtl w:val="0"/>
+        </w:rPr>
+        <w:t xml:space="preserve">Як встановити і як користуватись і Git</w:t>
+      </w:r>
+    </w:p>
+    <w:p>
+      <w:pPr>
+        <w:numPr>
+          <w:ilvl w:val="1"/>
+          <w:numId w:val="14"/>
+        </w:numPr>
+        <w:spacing w:after="0" w:line="240" w:lineRule="auto"/>
+        <w:ind w:left="1440" w:hanging="360"/>
+        <w:rPr>
+          <w:rFonts w:ascii="Times New Roman" w:cs="Times New Roman" w:eastAsia="Times New Roman" w:hAnsi="Times New Roman"/>
+          <w:sz w:val="24"/>
+          <w:szCs w:val="24"/>
+        </w:rPr>
+      </w:pPr>
+      <w:r>
+        <w:rPr>
+          <w:rFonts w:ascii="Times New Roman" w:cs="Times New Roman" w:eastAsia="Times New Roman" w:hAnsi="Times New Roman"/>
+          <w:sz w:val="24"/>
+          <w:szCs w:val="24"/>
+          <w:rtl w:val="0"/>
+        </w:rPr>
+        <w:t xml:space="preserve">Статус: Ознайомлений</w:t>
+      </w:r>
+    </w:p>
+    <w:p>
+      <w:pPr>
+        <w:spacing w:after="0" w:line="240" w:lineRule="auto"/>
+        <w:ind w:left="1440" w:firstLine="0"/>
+        <w:rPr>
+          <w:rFonts w:ascii="Times New Roman" w:cs="Times New Roman" w:eastAsia="Times New Roman" w:hAnsi="Times New Roman"/>
+          <w:b w:val="1"/>
+          <w:sz w:val="24"/>
+          <w:szCs w:val="24"/>
+        </w:rPr>
+      </w:pPr>
+      <w:r>
+        <w:rPr>
+          <w:rtl w:val="0"/>
+        </w:rPr>
+      </w:r>
+    </w:p>
+    <w:p>
+      <w:pPr>
+        <w:numPr>
+          <w:ilvl w:val="1"/>
+          <w:numId w:val="13"/>
+        </w:numPr>
+        <w:spacing w:after="0" w:line="240" w:lineRule="auto"/>
+        <w:ind w:left="1440" w:hanging="360"/>
+        <w:rPr>
+          <w:b w:val="1"/>
+        </w:rPr>
+      </w:pPr>
+      <w:r>
+        <w:rPr>
+          <w:rFonts w:ascii="Times New Roman" w:cs="Times New Roman" w:eastAsia="Times New Roman" w:hAnsi="Times New Roman"/>
+          <w:b w:val="1"/>
+          <w:sz w:val="24"/>
+          <w:szCs w:val="24"/>
+          <w:rtl w:val="0"/>
+        </w:rPr>
+        <w:t xml:space="preserve">Тема №8 </w:t>
+      </w:r>
+      <w:r>
+        <w:rPr>
+          <w:b w:val="1"/>
+          <w:rtl w:val="0"/>
+        </w:rPr>
+        <w:t xml:space="preserve">Lab# Configuration: Git</w:t>
+      </w:r>
+    </w:p>
+    <w:p>
+      <w:pPr>
+        <w:numPr>
+          <w:ilvl w:val="1"/>
+          <w:numId w:val="16"/>
+        </w:numPr>
+        <w:spacing w:after="0" w:line="240" w:lineRule="auto"/>
+        <w:ind w:left="1440" w:hanging="360"/>
+        <w:rPr>
+          <w:rFonts w:ascii="Times New Roman" w:cs="Times New Roman" w:eastAsia="Times New Roman" w:hAnsi="Times New Roman"/>
+          <w:sz w:val="24"/>
+          <w:szCs w:val="24"/>
+        </w:rPr>
+      </w:pPr>
+      <w:r>
+        <w:rPr>
+          <w:rFonts w:ascii="Times New Roman" w:cs="Times New Roman" w:eastAsia="Times New Roman" w:hAnsi="Times New Roman"/>
+          <w:sz w:val="24"/>
+          <w:szCs w:val="24"/>
+          <w:rtl w:val="0"/>
+        </w:rPr>
+        <w:t xml:space="preserve">Джерела Інформації</w:t>
+      </w:r>
+    </w:p>
+    <w:p>
+      <w:pPr>
+        <w:spacing w:after="0" w:line="240" w:lineRule="auto"/>
         <w:ind w:left="2160" w:firstLine="0"/>
         <w:rPr>
           <w:rFonts w:ascii="Times New Roman" w:cs="Times New Roman" w:eastAsia="Times New Roman" w:hAnsi="Times New Roman"/>
@@ -2979,7 +2970,257 @@
           <w:szCs w:val="24"/>
           <w:rtl w:val="0"/>
         </w:rPr>
-        <w:t xml:space="preserve">Як встановити і як користуватись і Git</w:t>
+        <w:t xml:space="preserve"> Cтаття </w:t>
+      </w:r>
+      <w:hyperlink r:id="rId14">
+        <w:r>
+          <w:rPr>
+            <w:rFonts w:ascii="Times New Roman" w:cs="Times New Roman" w:eastAsia="Times New Roman" w:hAnsi="Times New Roman"/>
+            <w:color w:val="1155cc"/>
+            <w:sz w:val="24"/>
+            <w:szCs w:val="24"/>
+            <w:u w:val="single"/>
+            <w:rtl w:val="0"/>
+          </w:rPr>
+          <w:t xml:space="preserve">https://git-scm.com/book/en/v2/Getting-Started-About-Version-Control</w:t>
+        </w:r>
+      </w:hyperlink>
+      <w:r>
+        <w:rPr>
+          <w:rFonts w:ascii="Times New Roman" w:cs="Times New Roman" w:eastAsia="Times New Roman" w:hAnsi="Times New Roman"/>
+          <w:sz w:val="24"/>
+          <w:szCs w:val="24"/>
+          <w:rtl w:val="0"/>
+        </w:rPr>
+        <w:t xml:space="preserve"> </w:t>
+      </w:r>
+    </w:p>
+    <w:p>
+      <w:pPr>
+        <w:numPr>
+          <w:ilvl w:val="1"/>
+          <w:numId w:val="16"/>
+        </w:numPr>
+        <w:spacing w:after="0" w:line="240" w:lineRule="auto"/>
+        <w:ind w:left="1440" w:hanging="360"/>
+        <w:rPr>
+          <w:rFonts w:ascii="Times New Roman" w:cs="Times New Roman" w:eastAsia="Times New Roman" w:hAnsi="Times New Roman"/>
+          <w:sz w:val="24"/>
+          <w:szCs w:val="24"/>
+        </w:rPr>
+      </w:pPr>
+      <w:r>
+        <w:rPr>
+          <w:rFonts w:ascii="Times New Roman" w:cs="Times New Roman" w:eastAsia="Times New Roman" w:hAnsi="Times New Roman"/>
+          <w:sz w:val="24"/>
+          <w:szCs w:val="24"/>
+          <w:rtl w:val="0"/>
+        </w:rPr>
+        <w:t xml:space="preserve">Що опрацьовано:</w:t>
+      </w:r>
+    </w:p>
+    <w:p>
+      <w:pPr>
+        <w:spacing w:after="0" w:line="240" w:lineRule="auto"/>
+        <w:ind w:left="2160" w:firstLine="0"/>
+        <w:rPr>
+          <w:rFonts w:ascii="Times New Roman" w:cs="Times New Roman" w:eastAsia="Times New Roman" w:hAnsi="Times New Roman"/>
+          <w:sz w:val="24"/>
+          <w:szCs w:val="24"/>
+        </w:rPr>
+      </w:pPr>
+      <w:r>
+        <w:rPr>
+          <w:rFonts w:ascii="Times New Roman" w:cs="Times New Roman" w:eastAsia="Times New Roman" w:hAnsi="Times New Roman"/>
+          <w:sz w:val="24"/>
+          <w:szCs w:val="24"/>
+          <w:rtl w:val="0"/>
+        </w:rPr>
+        <w:t xml:space="preserve">Як встановити і як користуватись. Для чого Git?</w:t>
+      </w:r>
+    </w:p>
+    <w:p>
+      <w:pPr>
+        <w:numPr>
+          <w:ilvl w:val="1"/>
+          <w:numId w:val="16"/>
+        </w:numPr>
+        <w:spacing w:after="0" w:line="240" w:lineRule="auto"/>
+        <w:ind w:left="1440" w:hanging="360"/>
+        <w:rPr>
+          <w:rFonts w:ascii="Times New Roman" w:cs="Times New Roman" w:eastAsia="Times New Roman" w:hAnsi="Times New Roman"/>
+          <w:sz w:val="24"/>
+          <w:szCs w:val="24"/>
+        </w:rPr>
+      </w:pPr>
+      <w:r>
+        <w:rPr>
+          <w:rFonts w:ascii="Times New Roman" w:cs="Times New Roman" w:eastAsia="Times New Roman" w:hAnsi="Times New Roman"/>
+          <w:sz w:val="24"/>
+          <w:szCs w:val="24"/>
+          <w:rtl w:val="0"/>
+        </w:rPr>
+        <w:t xml:space="preserve">Статус: Ознайомлений</w:t>
+      </w:r>
+    </w:p>
+    <w:p>
+      <w:pPr>
+        <w:spacing w:after="0" w:line="240" w:lineRule="auto"/>
+        <w:ind w:left="1440" w:firstLine="0"/>
+        <w:rPr>
+          <w:rFonts w:ascii="Times New Roman" w:cs="Times New Roman" w:eastAsia="Times New Roman" w:hAnsi="Times New Roman"/>
+          <w:sz w:val="24"/>
+          <w:szCs w:val="24"/>
+        </w:rPr>
+      </w:pPr>
+      <w:r>
+        <w:rPr>
+          <w:rtl w:val="0"/>
+        </w:rPr>
+      </w:r>
+    </w:p>
+    <w:p>
+      <w:pPr>
+        <w:numPr>
+          <w:ilvl w:val="0"/>
+          <w:numId w:val="15"/>
+        </w:numPr>
+        <w:spacing w:after="0" w:line="240" w:lineRule="auto"/>
+        <w:ind w:left="720" w:hanging="360"/>
+        <w:rPr>
+          <w:b w:val="1"/>
+        </w:rPr>
+      </w:pPr>
+      <w:r>
+        <w:rPr>
+          <w:rFonts w:ascii="Times New Roman" w:cs="Times New Roman" w:eastAsia="Times New Roman" w:hAnsi="Times New Roman"/>
+          <w:b w:val="1"/>
+          <w:sz w:val="24"/>
+          <w:szCs w:val="24"/>
+          <w:rtl w:val="0"/>
+        </w:rPr>
+        <w:t xml:space="preserve">Тема №9 </w:t>
+      </w:r>
+      <w:r>
+        <w:rPr>
+          <w:b w:val="1"/>
+          <w:rtl w:val="0"/>
+        </w:rPr>
+        <w:t xml:space="preserve">Lab# Configuration: Algotester</w:t>
+      </w:r>
+    </w:p>
+    <w:p>
+      <w:pPr>
+        <w:numPr>
+          <w:ilvl w:val="1"/>
+          <w:numId w:val="23"/>
+        </w:numPr>
+        <w:spacing w:after="0" w:line="240" w:lineRule="auto"/>
+        <w:ind w:left="1440" w:hanging="360"/>
+        <w:rPr>
+          <w:rFonts w:ascii="Times New Roman" w:cs="Times New Roman" w:eastAsia="Times New Roman" w:hAnsi="Times New Roman"/>
+          <w:sz w:val="24"/>
+          <w:szCs w:val="24"/>
+        </w:rPr>
+      </w:pPr>
+      <w:r>
+        <w:rPr>
+          <w:rFonts w:ascii="Times New Roman" w:cs="Times New Roman" w:eastAsia="Times New Roman" w:hAnsi="Times New Roman"/>
+          <w:sz w:val="24"/>
+          <w:szCs w:val="24"/>
+          <w:rtl w:val="0"/>
+        </w:rPr>
+        <w:t xml:space="preserve">Що опрацьовано:</w:t>
+      </w:r>
+    </w:p>
+    <w:p>
+      <w:pPr>
+        <w:spacing w:after="0" w:line="240" w:lineRule="auto"/>
+        <w:ind w:left="2160" w:firstLine="0"/>
+        <w:rPr>
+          <w:rFonts w:ascii="Times New Roman" w:cs="Times New Roman" w:eastAsia="Times New Roman" w:hAnsi="Times New Roman"/>
+          <w:sz w:val="24"/>
+          <w:szCs w:val="24"/>
+        </w:rPr>
+      </w:pPr>
+      <w:r>
+        <w:rPr>
+          <w:rFonts w:ascii="Times New Roman" w:cs="Times New Roman" w:eastAsia="Times New Roman" w:hAnsi="Times New Roman"/>
+          <w:sz w:val="24"/>
+          <w:szCs w:val="24"/>
+          <w:rtl w:val="0"/>
+        </w:rPr>
+        <w:t xml:space="preserve">Реєстрація на сайті Algotester</w:t>
+      </w:r>
+    </w:p>
+    <w:p>
+      <w:pPr>
+        <w:numPr>
+          <w:ilvl w:val="1"/>
+          <w:numId w:val="23"/>
+        </w:numPr>
+        <w:spacing w:after="0" w:line="240" w:lineRule="auto"/>
+        <w:ind w:left="1440" w:hanging="360"/>
+        <w:rPr>
+          <w:rFonts w:ascii="Times New Roman" w:cs="Times New Roman" w:eastAsia="Times New Roman" w:hAnsi="Times New Roman"/>
+          <w:sz w:val="24"/>
+          <w:szCs w:val="24"/>
+        </w:rPr>
+      </w:pPr>
+      <w:r>
+        <w:rPr>
+          <w:rFonts w:ascii="Times New Roman" w:cs="Times New Roman" w:eastAsia="Times New Roman" w:hAnsi="Times New Roman"/>
+          <w:sz w:val="24"/>
+          <w:szCs w:val="24"/>
+          <w:rtl w:val="0"/>
+        </w:rPr>
+        <w:t xml:space="preserve">Статус: Ознайомлений</w:t>
+      </w:r>
+    </w:p>
+    <w:p>
+      <w:pPr>
+        <w:spacing w:after="0" w:line="240" w:lineRule="auto"/>
+        <w:ind w:left="1440" w:firstLine="0"/>
+        <w:rPr>
+          <w:rFonts w:ascii="Times New Roman" w:cs="Times New Roman" w:eastAsia="Times New Roman" w:hAnsi="Times New Roman"/>
+          <w:sz w:val="24"/>
+          <w:szCs w:val="24"/>
+        </w:rPr>
+      </w:pPr>
+      <w:r>
+        <w:rPr>
+          <w:rtl w:val="0"/>
+        </w:rPr>
+      </w:r>
+    </w:p>
+    <w:p>
+      <w:pPr>
+        <w:numPr>
+          <w:ilvl w:val="0"/>
+          <w:numId w:val="15"/>
+        </w:numPr>
+        <w:spacing w:after="0" w:line="240" w:lineRule="auto"/>
+        <w:ind w:left="720" w:hanging="360"/>
+        <w:rPr>
+          <w:b w:val="1"/>
+        </w:rPr>
+      </w:pPr>
+      <w:r>
+        <w:rPr>
+          <w:rFonts w:ascii="Times New Roman" w:cs="Times New Roman" w:eastAsia="Times New Roman" w:hAnsi="Times New Roman"/>
+          <w:b w:val="1"/>
+          <w:sz w:val="24"/>
+          <w:szCs w:val="24"/>
+          <w:rtl w:val="0"/>
+        </w:rPr>
+        <w:t xml:space="preserve">Тема №10 </w:t>
+      </w:r>
+      <w:r>
+        <w:rPr>
+          <w:b w:val="1"/>
+          <w:rtl w:val="0"/>
+        </w:rPr>
+        <w:t xml:space="preserve"> Lab# Configuration: Create Own Git Repo and Exchange Files with Teammate</w:t>
       </w:r>
     </w:p>
     <w:p>
@@ -3003,77 +3244,7 @@
           <w:szCs w:val="24"/>
           <w:rtl w:val="0"/>
         </w:rPr>
-        <w:t xml:space="preserve">Статус: Ознайомлений</w:t>
-      </w:r>
-    </w:p>
-    <w:p>
-      <w:pPr>
-        <w:spacing w:after="0" w:line="240" w:lineRule="auto"/>
-        <w:ind w:left="1440" w:firstLine="0"/>
-        <w:rPr>
-          <w:rFonts w:ascii="Times New Roman" w:cs="Times New Roman" w:eastAsia="Times New Roman" w:hAnsi="Times New Roman"/>
-          <w:sz w:val="24"/>
-          <w:szCs w:val="24"/>
-        </w:rPr>
-      </w:pPr>
-      <w:r>
-        <w:rPr>
-          <w:rtl w:val="0"/>
-        </w:rPr>
-      </w:r>
-    </w:p>
-    <w:p>
-      <w:pPr>
-        <w:numPr>
-          <w:ilvl w:val="0"/>
-          <w:numId w:val="13"/>
-        </w:numPr>
-        <w:spacing w:after="0" w:line="240" w:lineRule="auto"/>
-        <w:ind w:left="720" w:hanging="360"/>
-        <w:rPr>
-          <w:b w:val="1"/>
-        </w:rPr>
-      </w:pPr>
-      <w:r>
-        <w:rPr>
-          <w:rFonts w:ascii="Times New Roman" w:cs="Times New Roman" w:eastAsia="Times New Roman" w:hAnsi="Times New Roman"/>
-          <w:b w:val="1"/>
-          <w:sz w:val="24"/>
-          <w:szCs w:val="24"/>
-          <w:rtl w:val="0"/>
-        </w:rPr>
-        <w:t xml:space="preserve">Тема №9 </w:t>
-      </w:r>
-      <w:r>
-        <w:rPr>
-          <w:b w:val="1"/>
-          <w:rtl w:val="0"/>
-        </w:rPr>
-        <w:t xml:space="preserve">Lab# Configuration: Algotester</w:t>
-      </w:r>
-    </w:p>
-    <w:p>
-      <w:pPr>
-        <w:numPr>
-          <w:ilvl w:val="1"/>
-          <w:numId w:val="15"/>
-        </w:numPr>
-        <w:spacing w:after="0" w:line="240" w:lineRule="auto"/>
-        <w:ind w:left="1440" w:hanging="360"/>
-        <w:rPr>
-          <w:rFonts w:ascii="Times New Roman" w:cs="Times New Roman" w:eastAsia="Times New Roman" w:hAnsi="Times New Roman"/>
-          <w:sz w:val="24"/>
-          <w:szCs w:val="24"/>
-        </w:rPr>
-      </w:pPr>
-      <w:r>
-        <w:rPr>
-          <w:rFonts w:ascii="Times New Roman" w:cs="Times New Roman" w:eastAsia="Times New Roman" w:hAnsi="Times New Roman"/>
-          <w:sz w:val="24"/>
-          <w:szCs w:val="24"/>
-          <w:rtl w:val="0"/>
-        </w:rPr>
-        <w:t xml:space="preserve">Що опрацьовано:</w:t>
+        <w:t xml:space="preserve">Джерела Інформації:</w:t>
       </w:r>
     </w:p>
     <w:p>
@@ -3093,123 +3264,9 @@
           <w:szCs w:val="24"/>
           <w:rtl w:val="0"/>
         </w:rPr>
-        <w:t xml:space="preserve">Реєстрація на сайті Algotester</w:t>
-      </w:r>
-    </w:p>
-    <w:p>
-      <w:pPr>
-        <w:numPr>
-          <w:ilvl w:val="1"/>
-          <w:numId w:val="15"/>
-        </w:numPr>
-        <w:spacing w:after="0" w:line="240" w:lineRule="auto"/>
-        <w:ind w:left="1440" w:hanging="360"/>
-        <w:rPr>
-          <w:rFonts w:ascii="Times New Roman" w:cs="Times New Roman" w:eastAsia="Times New Roman" w:hAnsi="Times New Roman"/>
-          <w:sz w:val="24"/>
-          <w:szCs w:val="24"/>
-        </w:rPr>
-      </w:pPr>
-      <w:r>
-        <w:rPr>
-          <w:rFonts w:ascii="Times New Roman" w:cs="Times New Roman" w:eastAsia="Times New Roman" w:hAnsi="Times New Roman"/>
-          <w:sz w:val="24"/>
-          <w:szCs w:val="24"/>
-          <w:rtl w:val="0"/>
-        </w:rPr>
-        <w:t xml:space="preserve">Статус: Ознайомлений</w:t>
-      </w:r>
-    </w:p>
-    <w:p>
-      <w:pPr>
-        <w:spacing w:after="0" w:line="240" w:lineRule="auto"/>
-        <w:ind w:left="1440" w:firstLine="0"/>
-        <w:rPr>
-          <w:rFonts w:ascii="Times New Roman" w:cs="Times New Roman" w:eastAsia="Times New Roman" w:hAnsi="Times New Roman"/>
-          <w:sz w:val="24"/>
-          <w:szCs w:val="24"/>
-        </w:rPr>
-      </w:pPr>
-      <w:r>
-        <w:rPr>
-          <w:rtl w:val="0"/>
-        </w:rPr>
-      </w:r>
-    </w:p>
-    <w:p>
-      <w:pPr>
-        <w:numPr>
-          <w:ilvl w:val="0"/>
-          <w:numId w:val="13"/>
-        </w:numPr>
-        <w:spacing w:after="0" w:line="240" w:lineRule="auto"/>
-        <w:ind w:left="720" w:hanging="360"/>
-        <w:rPr>
-          <w:b w:val="1"/>
-        </w:rPr>
-      </w:pPr>
-      <w:r>
-        <w:rPr>
-          <w:rFonts w:ascii="Times New Roman" w:cs="Times New Roman" w:eastAsia="Times New Roman" w:hAnsi="Times New Roman"/>
-          <w:b w:val="1"/>
-          <w:sz w:val="24"/>
-          <w:szCs w:val="24"/>
-          <w:rtl w:val="0"/>
-        </w:rPr>
-        <w:t xml:space="preserve">Тема №10 </w:t>
-      </w:r>
-      <w:r>
-        <w:rPr>
-          <w:b w:val="1"/>
-          <w:rtl w:val="0"/>
-        </w:rPr>
-        <w:t xml:space="preserve"> Lab# Configuration: Create Own Git Repo and Exchange Files with Teammate</w:t>
-      </w:r>
-    </w:p>
-    <w:p>
-      <w:pPr>
-        <w:numPr>
-          <w:ilvl w:val="1"/>
-          <w:numId w:val="7"/>
-        </w:numPr>
-        <w:spacing w:after="0" w:line="240" w:lineRule="auto"/>
-        <w:ind w:left="1440" w:hanging="360"/>
-        <w:rPr>
-          <w:rFonts w:ascii="Times New Roman" w:cs="Times New Roman" w:eastAsia="Times New Roman" w:hAnsi="Times New Roman"/>
-          <w:sz w:val="24"/>
-          <w:szCs w:val="24"/>
-        </w:rPr>
-      </w:pPr>
-      <w:r>
-        <w:rPr>
-          <w:rFonts w:ascii="Times New Roman" w:cs="Times New Roman" w:eastAsia="Times New Roman" w:hAnsi="Times New Roman"/>
-          <w:sz w:val="24"/>
-          <w:szCs w:val="24"/>
-          <w:rtl w:val="0"/>
-        </w:rPr>
-        <w:t xml:space="preserve">Джерела Інформації:</w:t>
-      </w:r>
-    </w:p>
-    <w:p>
-      <w:pPr>
-        <w:spacing w:after="0" w:line="240" w:lineRule="auto"/>
-        <w:ind w:left="2160" w:firstLine="0"/>
-        <w:rPr>
-          <w:rFonts w:ascii="Times New Roman" w:cs="Times New Roman" w:eastAsia="Times New Roman" w:hAnsi="Times New Roman"/>
-          <w:sz w:val="24"/>
-          <w:szCs w:val="24"/>
-        </w:rPr>
-      </w:pPr>
-      <w:r>
-        <w:rPr>
-          <w:rFonts w:ascii="Times New Roman" w:cs="Times New Roman" w:eastAsia="Times New Roman" w:hAnsi="Times New Roman"/>
-          <w:sz w:val="24"/>
-          <w:szCs w:val="24"/>
-          <w:rtl w:val="0"/>
-        </w:rPr>
         <w:t xml:space="preserve">Відео. </w:t>
       </w:r>
-      <w:hyperlink r:id="rId14">
+      <w:hyperlink r:id="rId15">
         <w:r>
           <w:rPr>
             <w:rFonts w:ascii="Times New Roman" w:cs="Times New Roman" w:eastAsia="Times New Roman" w:hAnsi="Times New Roman"/>
@@ -3232,7 +3289,7 @@
       <w:pPr>
         <w:numPr>
           <w:ilvl w:val="1"/>
-          <w:numId w:val="7"/>
+          <w:numId w:val="4"/>
         </w:numPr>
         <w:spacing w:after="0" w:line="240" w:lineRule="auto"/>
         <w:ind w:left="1440" w:hanging="360"/>
@@ -3276,7 +3333,7 @@
       <w:pPr>
         <w:numPr>
           <w:ilvl w:val="1"/>
-          <w:numId w:val="7"/>
+          <w:numId w:val="4"/>
         </w:numPr>
         <w:spacing w:after="0" w:line="240" w:lineRule="auto"/>
         <w:ind w:left="1440" w:hanging="360"/>
@@ -3317,7 +3374,7 @@
       <w:pPr>
         <w:numPr>
           <w:ilvl w:val="1"/>
-          <w:numId w:val="19"/>
+          <w:numId w:val="13"/>
         </w:numPr>
         <w:spacing w:after="0" w:line="240" w:lineRule="auto"/>
         <w:ind w:left="1440" w:hanging="360"/>
@@ -3347,7 +3404,7 @@
       <w:pPr>
         <w:numPr>
           <w:ilvl w:val="1"/>
-          <w:numId w:val="18"/>
+          <w:numId w:val="10"/>
         </w:numPr>
         <w:spacing w:after="0" w:line="240" w:lineRule="auto"/>
         <w:ind w:left="1440" w:hanging="360"/>
@@ -3386,7 +3443,7 @@
         </w:rPr>
         <w:t xml:space="preserve">Курс.</w:t>
       </w:r>
-      <w:hyperlink r:id="rId15">
+      <w:hyperlink r:id="rId16">
         <w:r>
           <w:rPr>
             <w:rFonts w:ascii="Times New Roman" w:cs="Times New Roman" w:eastAsia="Times New Roman" w:hAnsi="Times New Roman"/>
@@ -3409,7 +3466,7 @@
       <w:pPr>
         <w:numPr>
           <w:ilvl w:val="1"/>
-          <w:numId w:val="18"/>
+          <w:numId w:val="10"/>
         </w:numPr>
         <w:spacing w:after="0" w:line="240" w:lineRule="auto"/>
         <w:ind w:left="1440" w:hanging="360"/>
@@ -3453,7 +3510,7 @@
       <w:pPr>
         <w:numPr>
           <w:ilvl w:val="1"/>
-          <w:numId w:val="18"/>
+          <w:numId w:val="10"/>
         </w:numPr>
         <w:spacing w:after="0" w:line="240" w:lineRule="auto"/>
         <w:ind w:left="1440" w:hanging="360"/>
@@ -3627,7 +3684,7 @@
         <w:widowControl w:val="0"/>
         <w:numPr>
           <w:ilvl w:val="2"/>
-          <w:numId w:val="10"/>
+          <w:numId w:val="7"/>
         </w:numPr>
         <w:tabs>
           <w:tab w:val="left" w:leader="none" w:pos="359"/>
@@ -3647,16 +3704,16 @@
           <wp:inline distB="114300" distT="114300" distL="114300" distR="114300">
             <wp:extent cx="5249603" cy="3544253"/>
             <wp:effectExtent b="0" l="0" r="0" t="0"/>
-            <wp:docPr id="4" name="image17.png"/>
+            <wp:docPr id="4" name="image13.png"/>
             <a:graphic>
               <a:graphicData uri="http://schemas.openxmlformats.org/drawingml/2006/picture">
                 <pic:pic>
                   <pic:nvPicPr>
-                    <pic:cNvPr id="0" name="image17.png"/>
+                    <pic:cNvPr id="0" name="image13.png"/>
                     <pic:cNvPicPr preferRelativeResize="0"/>
                   </pic:nvPicPr>
                   <pic:blipFill>
-                    <a:blip r:embed="rId16"/>
+                    <a:blip r:embed="rId17"/>
                     <a:srcRect b="0" l="0" r="0" t="0"/>
                     <a:stretch>
                       <a:fillRect/>
@@ -3686,16 +3743,16 @@
           <wp:inline distB="114300" distT="114300" distL="114300" distR="114300">
             <wp:extent cx="5237798" cy="990600"/>
             <wp:effectExtent b="0" l="0" r="0" t="0"/>
-            <wp:docPr id="3" name="image4.png"/>
+            <wp:docPr id="3" name="image7.png"/>
             <a:graphic>
               <a:graphicData uri="http://schemas.openxmlformats.org/drawingml/2006/picture">
                 <pic:pic>
                   <pic:nvPicPr>
-                    <pic:cNvPr id="0" name="image4.png"/>
+                    <pic:cNvPr id="0" name="image7.png"/>
                     <pic:cNvPicPr preferRelativeResize="0"/>
                   </pic:nvPicPr>
                   <pic:blipFill>
-                    <a:blip r:embed="rId17"/>
+                    <a:blip r:embed="rId18"/>
                     <a:srcRect b="0" l="0" r="0" t="0"/>
                     <a:stretch>
                       <a:fillRect/>
@@ -3726,7 +3783,7 @@
         <w:widowControl w:val="0"/>
         <w:numPr>
           <w:ilvl w:val="2"/>
-          <w:numId w:val="10"/>
+          <w:numId w:val="7"/>
         </w:numPr>
         <w:tabs>
           <w:tab w:val="left" w:leader="none" w:pos="359"/>
@@ -3758,7 +3815,7 @@
         <w:widowControl w:val="0"/>
         <w:numPr>
           <w:ilvl w:val="2"/>
-          <w:numId w:val="10"/>
+          <w:numId w:val="7"/>
         </w:numPr>
         <w:tabs>
           <w:tab w:val="left" w:leader="none" w:pos="264.8031496062992"/>
@@ -3778,16 +3835,16 @@
           <wp:inline distB="114300" distT="114300" distL="114300" distR="114300">
             <wp:extent cx="3788470" cy="947117"/>
             <wp:effectExtent b="0" l="0" r="0" t="0"/>
-            <wp:docPr id="6" name="image10.png"/>
+            <wp:docPr id="6" name="image1.png"/>
             <a:graphic>
               <a:graphicData uri="http://schemas.openxmlformats.org/drawingml/2006/picture">
                 <pic:pic>
                   <pic:nvPicPr>
-                    <pic:cNvPr id="0" name="image10.png"/>
+                    <pic:cNvPr id="0" name="image1.png"/>
                     <pic:cNvPicPr preferRelativeResize="0"/>
                   </pic:nvPicPr>
                   <pic:blipFill>
-                    <a:blip r:embed="rId18"/>
+                    <a:blip r:embed="rId19"/>
                     <a:srcRect b="0" l="0" r="0" t="0"/>
                     <a:stretch>
                       <a:fillRect/>
@@ -3817,16 +3874,16 @@
           <wp:inline distB="114300" distT="114300" distL="114300" distR="114300">
             <wp:extent cx="3792413" cy="1032379"/>
             <wp:effectExtent b="0" l="0" r="0" t="0"/>
-            <wp:docPr id="5" name="image13.png"/>
+            <wp:docPr id="5" name="image6.png"/>
             <a:graphic>
               <a:graphicData uri="http://schemas.openxmlformats.org/drawingml/2006/picture">
                 <pic:pic>
                   <pic:nvPicPr>
-                    <pic:cNvPr id="0" name="image13.png"/>
+                    <pic:cNvPr id="0" name="image6.png"/>
                     <pic:cNvPicPr preferRelativeResize="0"/>
                   </pic:nvPicPr>
                   <pic:blipFill>
-                    <a:blip r:embed="rId19"/>
+                    <a:blip r:embed="rId20"/>
                     <a:srcRect b="0" l="0" r="0" t="0"/>
                     <a:stretch>
                       <a:fillRect/>
@@ -3857,7 +3914,7 @@
         <w:widowControl w:val="0"/>
         <w:numPr>
           <w:ilvl w:val="2"/>
-          <w:numId w:val="10"/>
+          <w:numId w:val="7"/>
         </w:numPr>
         <w:tabs>
           <w:tab w:val="left" w:leader="none" w:pos="264.8031496062992"/>
@@ -3877,16 +3934,16 @@
           <wp:inline distB="114300" distT="114300" distL="114300" distR="114300">
             <wp:extent cx="3801938" cy="1019130"/>
             <wp:effectExtent b="0" l="0" r="0" t="0"/>
-            <wp:docPr id="8" name="image7.png"/>
+            <wp:docPr id="8" name="image10.png"/>
             <a:graphic>
               <a:graphicData uri="http://schemas.openxmlformats.org/drawingml/2006/picture">
                 <pic:pic>
                   <pic:nvPicPr>
-                    <pic:cNvPr id="0" name="image7.png"/>
+                    <pic:cNvPr id="0" name="image10.png"/>
                     <pic:cNvPicPr preferRelativeResize="0"/>
                   </pic:nvPicPr>
                   <pic:blipFill>
-                    <a:blip r:embed="rId20"/>
+                    <a:blip r:embed="rId21"/>
                     <a:srcRect b="0" l="0" r="0" t="0"/>
                     <a:stretch>
                       <a:fillRect/>
@@ -3917,7 +3974,7 @@
         <w:widowControl w:val="0"/>
         <w:numPr>
           <w:ilvl w:val="2"/>
-          <w:numId w:val="10"/>
+          <w:numId w:val="7"/>
         </w:numPr>
         <w:tabs>
           <w:tab w:val="left" w:leader="none" w:pos="264.8031496062992"/>
@@ -3949,7 +4006,7 @@
         <w:widowControl w:val="0"/>
         <w:numPr>
           <w:ilvl w:val="2"/>
-          <w:numId w:val="10"/>
+          <w:numId w:val="7"/>
         </w:numPr>
         <w:tabs>
           <w:tab w:val="left" w:leader="none" w:pos="264.8031496062992"/>
@@ -3969,16 +4026,16 @@
           <wp:inline distB="114300" distT="114300" distL="114300" distR="114300">
             <wp:extent cx="2569263" cy="1025401"/>
             <wp:effectExtent b="0" l="0" r="0" t="0"/>
-            <wp:docPr id="7" name="image11.png"/>
+            <wp:docPr id="7" name="image18.png"/>
             <a:graphic>
               <a:graphicData uri="http://schemas.openxmlformats.org/drawingml/2006/picture">
                 <pic:pic>
                   <pic:nvPicPr>
-                    <pic:cNvPr id="0" name="image11.png"/>
+                    <pic:cNvPr id="0" name="image18.png"/>
                     <pic:cNvPicPr preferRelativeResize="0"/>
                   </pic:nvPicPr>
                   <pic:blipFill>
-                    <a:blip r:embed="rId21"/>
+                    <a:blip r:embed="rId22"/>
                     <a:srcRect b="0" l="0" r="0" t="0"/>
                     <a:stretch>
                       <a:fillRect/>
@@ -4009,7 +4066,7 @@
         <w:widowControl w:val="0"/>
         <w:numPr>
           <w:ilvl w:val="2"/>
-          <w:numId w:val="10"/>
+          <w:numId w:val="7"/>
         </w:numPr>
         <w:tabs>
           <w:tab w:val="left" w:leader="none" w:pos="264.8031496062992"/>
@@ -4041,7 +4098,7 @@
         <w:widowControl w:val="0"/>
         <w:numPr>
           <w:ilvl w:val="2"/>
-          <w:numId w:val="10"/>
+          <w:numId w:val="7"/>
         </w:numPr>
         <w:tabs>
           <w:tab w:val="left" w:leader="none" w:pos="264.8031496062992"/>
@@ -4070,7 +4127,7 @@
                     <pic:cNvPicPr preferRelativeResize="0"/>
                   </pic:nvPicPr>
                   <pic:blipFill>
-                    <a:blip r:embed="rId22"/>
+                    <a:blip r:embed="rId23"/>
                     <a:srcRect b="0" l="0" r="0" t="0"/>
                     <a:stretch>
                       <a:fillRect/>
@@ -4101,7 +4158,7 @@
         <w:widowControl w:val="0"/>
         <w:numPr>
           <w:ilvl w:val="2"/>
-          <w:numId w:val="10"/>
+          <w:numId w:val="7"/>
         </w:numPr>
         <w:tabs>
           <w:tab w:val="left" w:leader="none" w:pos="264.8031496062992"/>
@@ -4133,7 +4190,7 @@
         <w:widowControl w:val="0"/>
         <w:numPr>
           <w:ilvl w:val="2"/>
-          <w:numId w:val="10"/>
+          <w:numId w:val="7"/>
         </w:numPr>
         <w:tabs>
           <w:tab w:val="left" w:leader="none" w:pos="359"/>
@@ -4154,16 +4211,16 @@
           <wp:inline distB="114300" distT="114300" distL="114300" distR="114300">
             <wp:extent cx="4049977" cy="3354526"/>
             <wp:effectExtent b="0" l="0" r="0" t="0"/>
-            <wp:docPr id="9" name="image5.png"/>
+            <wp:docPr id="9" name="image20.png"/>
             <a:graphic>
               <a:graphicData uri="http://schemas.openxmlformats.org/drawingml/2006/picture">
                 <pic:pic>
                   <pic:nvPicPr>
-                    <pic:cNvPr id="0" name="image5.png"/>
+                    <pic:cNvPr id="0" name="image20.png"/>
                     <pic:cNvPicPr preferRelativeResize="0"/>
                   </pic:nvPicPr>
                   <pic:blipFill>
-                    <a:blip r:embed="rId23"/>
+                    <a:blip r:embed="rId24"/>
                     <a:srcRect b="0" l="0" r="0" t="0"/>
                     <a:stretch>
                       <a:fillRect/>
@@ -4194,7 +4251,7 @@
         <w:widowControl w:val="0"/>
         <w:numPr>
           <w:ilvl w:val="2"/>
-          <w:numId w:val="10"/>
+          <w:numId w:val="7"/>
         </w:numPr>
         <w:tabs>
           <w:tab w:val="left" w:leader="none" w:pos="359"/>
@@ -4227,7 +4284,7 @@
         <w:widowControl w:val="0"/>
         <w:numPr>
           <w:ilvl w:val="2"/>
-          <w:numId w:val="10"/>
+          <w:numId w:val="7"/>
         </w:numPr>
         <w:tabs>
           <w:tab w:val="left" w:leader="none" w:pos="359"/>
@@ -4248,16 +4305,16 @@
           <wp:inline distB="114300" distT="114300" distL="114300" distR="114300">
             <wp:extent cx="6300160" cy="3479800"/>
             <wp:effectExtent b="0" l="0" r="0" t="0"/>
-            <wp:docPr id="13" name="image21.png"/>
+            <wp:docPr id="13" name="image14.png"/>
             <a:graphic>
               <a:graphicData uri="http://schemas.openxmlformats.org/drawingml/2006/picture">
                 <pic:pic>
                   <pic:nvPicPr>
-                    <pic:cNvPr id="0" name="image21.png"/>
+                    <pic:cNvPr id="0" name="image14.png"/>
                     <pic:cNvPicPr preferRelativeResize="0"/>
                   </pic:nvPicPr>
                   <pic:blipFill>
-                    <a:blip r:embed="rId24"/>
+                    <a:blip r:embed="rId25"/>
                     <a:srcRect b="0" l="0" r="0" t="0"/>
                     <a:stretch>
                       <a:fillRect/>
@@ -4288,46 +4345,46 @@
         <w:widowControl w:val="0"/>
         <w:numPr>
           <w:ilvl w:val="2"/>
-          <w:numId w:val="10"/>
+          <w:numId w:val="7"/>
+        </w:numPr>
+        <w:tabs>
+          <w:tab w:val="left" w:leader="none" w:pos="-848.9999999999999"/>
+          <w:tab w:val="left" w:leader="none" w:pos="-278.9999999999999"/>
+        </w:tabs>
+        <w:spacing w:after="0" w:line="240" w:lineRule="auto"/>
+        <w:ind w:left="-708.6614173228347" w:right="6938.622047244095" w:hanging="990"/>
+        <w:jc w:val="right"/>
+        <w:rPr>
+          <w:u w:val="none"/>
+        </w:rPr>
+      </w:pPr>
+      <w:r>
+        <w:rPr>
+          <w:rFonts w:ascii="Times New Roman" w:cs="Times New Roman" w:eastAsia="Times New Roman" w:hAnsi="Times New Roman"/>
+          <w:sz w:val="24"/>
+          <w:szCs w:val="24"/>
+          <w:rtl w:val="0"/>
+        </w:rPr>
+        <w:t xml:space="preserve">створення exe.файл</w:t>
+      </w:r>
+      <w:r>
+        <w:rPr>
+          <w:rtl w:val="0"/>
+        </w:rPr>
+      </w:r>
+    </w:p>
+    <w:p>
+      <w:pPr>
+        <w:widowControl w:val="0"/>
+        <w:numPr>
+          <w:ilvl w:val="2"/>
+          <w:numId w:val="7"/>
         </w:numPr>
         <w:tabs>
           <w:tab w:val="left" w:leader="none" w:pos="359"/>
           <w:tab w:val="left" w:leader="none" w:pos="360"/>
         </w:tabs>
         <w:spacing w:after="0" w:line="240" w:lineRule="auto"/>
-        <w:ind w:left="2274" w:right="5521.299212598426" w:hanging="360"/>
-        <w:jc w:val="right"/>
-        <w:rPr>
-          <w:u w:val="none"/>
-        </w:rPr>
-      </w:pPr>
-      <w:r>
-        <w:rPr>
-          <w:rFonts w:ascii="Times New Roman" w:cs="Times New Roman" w:eastAsia="Times New Roman" w:hAnsi="Times New Roman"/>
-          <w:sz w:val="24"/>
-          <w:szCs w:val="24"/>
-          <w:rtl w:val="0"/>
-        </w:rPr>
-        <w:t xml:space="preserve">створення exe.файл</w:t>
-      </w:r>
-      <w:r>
-        <w:rPr>
-          <w:rtl w:val="0"/>
-        </w:rPr>
-      </w:r>
-    </w:p>
-    <w:p>
-      <w:pPr>
-        <w:widowControl w:val="0"/>
-        <w:numPr>
-          <w:ilvl w:val="2"/>
-          <w:numId w:val="10"/>
-        </w:numPr>
-        <w:tabs>
-          <w:tab w:val="left" w:leader="none" w:pos="359"/>
-          <w:tab w:val="left" w:leader="none" w:pos="360"/>
-        </w:tabs>
-        <w:spacing w:after="0" w:line="240" w:lineRule="auto"/>
         <w:ind w:left="0" w:right="7505.551181102363" w:hanging="360"/>
         <w:jc w:val="right"/>
         <w:rPr>
@@ -4344,16 +4401,16 @@
           <wp:inline distB="114300" distT="114300" distL="114300" distR="114300">
             <wp:extent cx="6300160" cy="3060700"/>
             <wp:effectExtent b="0" l="0" r="0" t="0"/>
-            <wp:docPr id="11" name="image15.png"/>
+            <wp:docPr id="11" name="image3.png"/>
             <a:graphic>
               <a:graphicData uri="http://schemas.openxmlformats.org/drawingml/2006/picture">
                 <pic:pic>
                   <pic:nvPicPr>
-                    <pic:cNvPr id="0" name="image15.png"/>
+                    <pic:cNvPr id="0" name="image3.png"/>
                     <pic:cNvPicPr preferRelativeResize="0"/>
                   </pic:nvPicPr>
                   <pic:blipFill>
-                    <a:blip r:embed="rId25"/>
+                    <a:blip r:embed="rId26"/>
                     <a:srcRect b="0" l="0" r="0" t="0"/>
                     <a:stretch>
                       <a:fillRect/>
@@ -4384,7 +4441,7 @@
         <w:widowControl w:val="0"/>
         <w:numPr>
           <w:ilvl w:val="2"/>
-          <w:numId w:val="10"/>
+          <w:numId w:val="7"/>
         </w:numPr>
         <w:tabs>
           <w:tab w:val="left" w:leader="none" w:pos="359"/>
@@ -4407,16 +4464,16 @@
           <wp:inline distB="114300" distT="114300" distL="114300" distR="114300">
             <wp:extent cx="6300160" cy="3340100"/>
             <wp:effectExtent b="0" l="0" r="0" t="0"/>
-            <wp:docPr id="12" name="image18.png"/>
+            <wp:docPr id="12" name="image21.png"/>
             <a:graphic>
               <a:graphicData uri="http://schemas.openxmlformats.org/drawingml/2006/picture">
                 <pic:pic>
                   <pic:nvPicPr>
-                    <pic:cNvPr id="0" name="image18.png"/>
+                    <pic:cNvPr id="0" name="image21.png"/>
                     <pic:cNvPicPr preferRelativeResize="0"/>
                   </pic:nvPicPr>
                   <pic:blipFill>
-                    <a:blip r:embed="rId26"/>
+                    <a:blip r:embed="rId27"/>
                     <a:srcRect b="0" l="0" r="0" t="0"/>
                     <a:stretch>
                       <a:fillRect/>
@@ -4447,7 +4504,7 @@
         <w:widowControl w:val="0"/>
         <w:numPr>
           <w:ilvl w:val="2"/>
-          <w:numId w:val="10"/>
+          <w:numId w:val="7"/>
         </w:numPr>
         <w:tabs>
           <w:tab w:val="left" w:leader="none" w:pos="359"/>
@@ -5051,16 +5108,16 @@
           <wp:inline distB="114300" distT="114300" distL="114300" distR="114300">
             <wp:extent cx="4076700" cy="752475"/>
             <wp:effectExtent b="0" l="0" r="0" t="0"/>
-            <wp:docPr id="14" name="image6.png"/>
+            <wp:docPr id="14" name="image15.png"/>
             <a:graphic>
               <a:graphicData uri="http://schemas.openxmlformats.org/drawingml/2006/picture">
                 <pic:pic>
                   <pic:nvPicPr>
-                    <pic:cNvPr id="0" name="image6.png"/>
+                    <pic:cNvPr id="0" name="image15.png"/>
                     <pic:cNvPicPr preferRelativeResize="0"/>
                   </pic:nvPicPr>
                   <pic:blipFill>
-                    <a:blip r:embed="rId27"/>
+                    <a:blip r:embed="rId28"/>
                     <a:srcRect b="0" l="0" r="0" t="0"/>
                     <a:stretch>
                       <a:fillRect/>
@@ -5112,16 +5169,16 @@
           <wp:inline distB="114300" distT="114300" distL="114300" distR="114300">
             <wp:extent cx="6300160" cy="5626100"/>
             <wp:effectExtent b="0" l="0" r="0" t="0"/>
-            <wp:docPr id="15" name="image12.png"/>
+            <wp:docPr id="15" name="image2.png"/>
             <a:graphic>
               <a:graphicData uri="http://schemas.openxmlformats.org/drawingml/2006/picture">
                 <pic:pic>
                   <pic:nvPicPr>
-                    <pic:cNvPr id="0" name="image12.png"/>
+                    <pic:cNvPr id="0" name="image2.png"/>
                     <pic:cNvPicPr preferRelativeResize="0"/>
                   </pic:nvPicPr>
                   <pic:blipFill>
-                    <a:blip r:embed="rId28"/>
+                    <a:blip r:embed="rId29"/>
                     <a:srcRect b="0" l="0" r="0" t="0"/>
                     <a:stretch>
                       <a:fillRect/>
@@ -5195,16 +5252,16 @@
           <wp:inline distB="114300" distT="114300" distL="114300" distR="114300">
             <wp:extent cx="6300160" cy="2247900"/>
             <wp:effectExtent b="0" l="0" r="0" t="0"/>
-            <wp:docPr id="16" name="image3.png"/>
+            <wp:docPr id="16" name="image9.png"/>
             <a:graphic>
               <a:graphicData uri="http://schemas.openxmlformats.org/drawingml/2006/picture">
                 <pic:pic>
                   <pic:nvPicPr>
-                    <pic:cNvPr id="0" name="image3.png"/>
+                    <pic:cNvPr id="0" name="image9.png"/>
                     <pic:cNvPicPr preferRelativeResize="0"/>
                   </pic:nvPicPr>
                   <pic:blipFill>
-                    <a:blip r:embed="rId29"/>
+                    <a:blip r:embed="rId30"/>
                     <a:srcRect b="0" l="0" r="0" t="0"/>
                     <a:stretch>
                       <a:fillRect/>
@@ -5256,16 +5313,16 @@
           <wp:inline distB="114300" distT="114300" distL="114300" distR="114300">
             <wp:extent cx="6300160" cy="3581400"/>
             <wp:effectExtent b="0" l="0" r="0" t="0"/>
-            <wp:docPr id="17" name="image20.png"/>
+            <wp:docPr id="17" name="image5.png"/>
             <a:graphic>
               <a:graphicData uri="http://schemas.openxmlformats.org/drawingml/2006/picture">
                 <pic:pic>
                   <pic:nvPicPr>
-                    <pic:cNvPr id="0" name="image20.png"/>
+                    <pic:cNvPr id="0" name="image5.png"/>
                     <pic:cNvPicPr preferRelativeResize="0"/>
                   </pic:nvPicPr>
                   <pic:blipFill>
-                    <a:blip r:embed="rId30"/>
+                    <a:blip r:embed="rId31"/>
                     <a:srcRect b="0" l="0" r="0" t="0"/>
                     <a:stretch>
                       <a:fillRect/>
@@ -5317,16 +5374,16 @@
           <wp:inline distB="114300" distT="114300" distL="114300" distR="114300">
             <wp:extent cx="6300160" cy="1384300"/>
             <wp:effectExtent b="0" l="0" r="0" t="0"/>
-            <wp:docPr id="18" name="image8.png"/>
+            <wp:docPr id="18" name="image12.png"/>
             <a:graphic>
               <a:graphicData uri="http://schemas.openxmlformats.org/drawingml/2006/picture">
                 <pic:pic>
                   <pic:nvPicPr>
-                    <pic:cNvPr id="0" name="image8.png"/>
+                    <pic:cNvPr id="0" name="image12.png"/>
                     <pic:cNvPicPr preferRelativeResize="0"/>
                   </pic:nvPicPr>
                   <pic:blipFill>
-                    <a:blip r:embed="rId31"/>
+                    <a:blip r:embed="rId32"/>
                     <a:srcRect b="0" l="0" r="0" t="0"/>
                     <a:stretch>
                       <a:fillRect/>
@@ -5378,16 +5435,16 @@
           <wp:inline distB="114300" distT="114300" distL="114300" distR="114300">
             <wp:extent cx="6300160" cy="3543300"/>
             <wp:effectExtent b="0" l="0" r="0" t="0"/>
-            <wp:docPr id="19" name="image9.png"/>
+            <wp:docPr id="19" name="image4.png"/>
             <a:graphic>
               <a:graphicData uri="http://schemas.openxmlformats.org/drawingml/2006/picture">
                 <pic:pic>
                   <pic:nvPicPr>
-                    <pic:cNvPr id="0" name="image9.png"/>
+                    <pic:cNvPr id="0" name="image4.png"/>
                     <pic:cNvPicPr preferRelativeResize="0"/>
                   </pic:nvPicPr>
                   <pic:blipFill>
-                    <a:blip r:embed="rId32"/>
+                    <a:blip r:embed="rId33"/>
                     <a:srcRect b="0" l="0" r="0" t="0"/>
                     <a:stretch>
                       <a:fillRect/>
@@ -5418,7 +5475,7 @@
         <w:widowControl w:val="0"/>
         <w:numPr>
           <w:ilvl w:val="2"/>
-          <w:numId w:val="10"/>
+          <w:numId w:val="7"/>
         </w:numPr>
         <w:tabs>
           <w:tab w:val="left" w:leader="none" w:pos="359"/>
@@ -5492,16 +5549,16 @@
           <wp:inline distB="114300" distT="114300" distL="114300" distR="114300">
             <wp:extent cx="6300160" cy="3429000"/>
             <wp:effectExtent b="0" l="0" r="0" t="0"/>
-            <wp:docPr id="20" name="image14.png"/>
+            <wp:docPr id="20" name="image8.png"/>
             <a:graphic>
               <a:graphicData uri="http://schemas.openxmlformats.org/drawingml/2006/picture">
                 <pic:pic>
                   <pic:nvPicPr>
-                    <pic:cNvPr id="0" name="image14.png"/>
+                    <pic:cNvPr id="0" name="image8.png"/>
                     <pic:cNvPicPr preferRelativeResize="0"/>
                   </pic:nvPicPr>
                   <pic:blipFill>
-                    <a:blip r:embed="rId33"/>
+                    <a:blip r:embed="rId34"/>
                     <a:srcRect b="0" l="0" r="0" t="0"/>
                     <a:stretch>
                       <a:fillRect/>
@@ -5532,7 +5589,7 @@
         <w:widowControl w:val="0"/>
         <w:numPr>
           <w:ilvl w:val="2"/>
-          <w:numId w:val="10"/>
+          <w:numId w:val="7"/>
         </w:numPr>
         <w:tabs>
           <w:tab w:val="left" w:leader="none" w:pos="359"/>
@@ -5563,7 +5620,7 @@
         <w:widowControl w:val="0"/>
         <w:numPr>
           <w:ilvl w:val="2"/>
-          <w:numId w:val="10"/>
+          <w:numId w:val="7"/>
         </w:numPr>
         <w:tabs>
           <w:tab w:val="left" w:leader="none" w:pos="359"/>
@@ -5586,16 +5643,16 @@
           <wp:inline distB="114300" distT="114300" distL="114300" distR="114300">
             <wp:extent cx="6300160" cy="1676400"/>
             <wp:effectExtent b="0" l="0" r="0" t="0"/>
-            <wp:docPr id="21" name="image16.png"/>
+            <wp:docPr id="21" name="image11.png"/>
             <a:graphic>
               <a:graphicData uri="http://schemas.openxmlformats.org/drawingml/2006/picture">
                 <pic:pic>
                   <pic:nvPicPr>
-                    <pic:cNvPr id="0" name="image16.png"/>
+                    <pic:cNvPr id="0" name="image11.png"/>
                     <pic:cNvPicPr preferRelativeResize="0"/>
                   </pic:nvPicPr>
                   <pic:blipFill>
-                    <a:blip r:embed="rId34"/>
+                    <a:blip r:embed="rId35"/>
                     <a:srcRect b="0" l="0" r="0" t="0"/>
                     <a:stretch>
                       <a:fillRect/>
@@ -5626,7 +5683,7 @@
         <w:widowControl w:val="0"/>
         <w:numPr>
           <w:ilvl w:val="2"/>
-          <w:numId w:val="10"/>
+          <w:numId w:val="7"/>
         </w:numPr>
         <w:tabs>
           <w:tab w:val="left" w:leader="none" w:pos="359"/>
@@ -5659,7 +5716,7 @@
         <w:widowControl w:val="0"/>
         <w:numPr>
           <w:ilvl w:val="2"/>
-          <w:numId w:val="10"/>
+          <w:numId w:val="7"/>
         </w:numPr>
         <w:tabs>
           <w:tab w:val="left" w:leader="none" w:pos="359"/>
@@ -5680,18 +5737,18 @@
         </w:rPr>
         <w:drawing>
           <wp:inline distB="114300" distT="114300" distL="114300" distR="114300">
-            <wp:extent cx="3238500" cy="7677150"/>
+            <wp:extent cx="2609850" cy="7410450"/>
             <wp:effectExtent b="0" l="0" r="0" t="0"/>
-            <wp:docPr id="1" name="image2.png"/>
+            <wp:docPr id="1" name="image16.png"/>
             <a:graphic>
               <a:graphicData uri="http://schemas.openxmlformats.org/drawingml/2006/picture">
                 <pic:pic>
                   <pic:nvPicPr>
-                    <pic:cNvPr id="0" name="image2.png"/>
+                    <pic:cNvPr id="0" name="image16.png"/>
                     <pic:cNvPicPr preferRelativeResize="0"/>
                   </pic:nvPicPr>
                   <pic:blipFill>
-                    <a:blip r:embed="rId35"/>
+                    <a:blip r:embed="rId36"/>
                     <a:srcRect b="0" l="0" r="0" t="0"/>
                     <a:stretch>
                       <a:fillRect/>
@@ -5700,7 +5757,7 @@
                   <pic:spPr>
                     <a:xfrm>
                       <a:off x="0" y="0"/>
-                      <a:ext cx="3238500" cy="7677150"/>
+                      <a:ext cx="2609850" cy="7410450"/>
                     </a:xfrm>
                     <a:prstGeom prst="rect"/>
                     <a:ln/>
@@ -5782,7 +5839,7 @@
           <w:szCs w:val="32"/>
         </w:rPr>
       </w:pPr>
-      <w:hyperlink r:id="rId36">
+      <w:hyperlink r:id="rId37">
         <w:r>
           <w:rPr>
             <w:rFonts w:ascii="Times New Roman" w:cs="Times New Roman" w:eastAsia="Times New Roman" w:hAnsi="Times New Roman"/>
@@ -5828,21 +5885,20 @@
     </w:p>
     <w:p>
       <w:pPr>
-        <w:spacing w:after="160" w:line="259" w:lineRule="auto"/>
-        <w:rPr>
-          <w:rFonts w:ascii="Times New Roman" w:cs="Times New Roman" w:eastAsia="Times New Roman" w:hAnsi="Times New Roman"/>
-          <w:sz w:val="24"/>
-          <w:szCs w:val="24"/>
-        </w:rPr>
-      </w:pPr>
-      <w:r>
-        <w:rPr>
-          <w:rFonts w:ascii="Times New Roman" w:cs="Times New Roman" w:eastAsia="Times New Roman" w:hAnsi="Times New Roman"/>
-          <w:sz w:val="24"/>
-          <w:szCs w:val="24"/>
-          <w:rtl w:val="0"/>
-        </w:rPr>
-        <w:t xml:space="preserve">Навчився створювати репозиторій і обмінюватися файлами в GitHub, запустив першу програму в Visual Studio Code, налаштував середовище, ознайомився з Linux командами та схемами Flowchart</w:t>
+        <w:rPr>
+          <w:rFonts w:ascii="Times New Roman" w:cs="Times New Roman" w:eastAsia="Times New Roman" w:hAnsi="Times New Roman"/>
+          <w:sz w:val="24"/>
+          <w:szCs w:val="24"/>
+        </w:rPr>
+      </w:pPr>
+      <w:r>
+        <w:rPr>
+          <w:rFonts w:ascii="Times New Roman" w:cs="Times New Roman" w:eastAsia="Times New Roman" w:hAnsi="Times New Roman"/>
+          <w:sz w:val="24"/>
+          <w:szCs w:val="24"/>
+          <w:rtl w:val="0"/>
+        </w:rPr>
+        <w:t xml:space="preserve">Налаштував середовище програмування, ознайомився з Git та GitHub , Flowchart, Drow.io,Algotester,Trello.</w:t>
       </w:r>
     </w:p>
     <w:p>
@@ -5875,8 +5931,8 @@
       </w:r>
     </w:p>
     <w:sectPr>
-      <w:footerReference r:id="rId37" w:type="default"/>
-      <w:footerReference r:id="rId38" w:type="first"/>
+      <w:footerReference r:id="rId38" w:type="default"/>
+      <w:footerReference r:id="rId39" w:type="first"/>
       <w:pgSz w:h="16838" w:w="11906" w:orient="portrait"/>
       <w:pgMar w:bottom="1134" w:top="1134" w:left="1134" w:right="850" w:header="708" w:footer="708"/>
       <w:pgNumType w:start="1"/>
@@ -6154,14 +6210,16 @@
     </w:lvl>
     <w:lvl w:ilvl="1">
       <w:start w:val="1"/>
-      <w:numFmt w:val="decimal"/>
-      <w:lvlText w:val="%2."/>
+      <w:numFmt w:val="bullet"/>
+      <w:lvlText w:val="o"/>
       <w:lvlJc w:val="left"/>
       <w:pPr>
         <w:ind w:left="1440" w:hanging="360"/>
       </w:pPr>
       <w:rPr>
-        <w:b w:val="0"/>
+        <w:rFonts w:ascii="Courier New" w:cs="Courier New" w:eastAsia="Courier New" w:hAnsi="Courier New"/>
+        <w:sz w:val="20"/>
+        <w:szCs w:val="20"/>
       </w:rPr>
     </w:lvl>
     <w:lvl w:ilvl="2">
@@ -6266,6 +6324,2340 @@
   <w:abstractNum w:abstractNumId="3">
     <w:lvl w:ilvl="0">
       <w:start w:val="1"/>
+      <w:numFmt w:val="bullet"/>
+      <w:lvlText w:val="●"/>
+      <w:lvlJc w:val="left"/>
+      <w:pPr>
+        <w:ind w:left="720" w:hanging="360"/>
+      </w:pPr>
+      <w:rPr>
+        <w:rFonts w:ascii="Noto Sans Symbols" w:cs="Noto Sans Symbols" w:eastAsia="Noto Sans Symbols" w:hAnsi="Noto Sans Symbols"/>
+        <w:sz w:val="20"/>
+        <w:szCs w:val="20"/>
+      </w:rPr>
+    </w:lvl>
+    <w:lvl w:ilvl="1">
+      <w:start w:val="1"/>
+      <w:numFmt w:val="bullet"/>
+      <w:lvlText w:val="o"/>
+      <w:lvlJc w:val="left"/>
+      <w:pPr>
+        <w:ind w:left="1440" w:hanging="360"/>
+      </w:pPr>
+      <w:rPr>
+        <w:rFonts w:ascii="Courier New" w:cs="Courier New" w:eastAsia="Courier New" w:hAnsi="Courier New"/>
+        <w:sz w:val="20"/>
+        <w:szCs w:val="20"/>
+      </w:rPr>
+    </w:lvl>
+    <w:lvl w:ilvl="2">
+      <w:start w:val="1"/>
+      <w:numFmt w:val="bullet"/>
+      <w:lvlText w:val="▪"/>
+      <w:lvlJc w:val="left"/>
+      <w:pPr>
+        <w:ind w:left="2160" w:hanging="360"/>
+      </w:pPr>
+      <w:rPr>
+        <w:rFonts w:ascii="Noto Sans Symbols" w:cs="Noto Sans Symbols" w:eastAsia="Noto Sans Symbols" w:hAnsi="Noto Sans Symbols"/>
+        <w:sz w:val="20"/>
+        <w:szCs w:val="20"/>
+      </w:rPr>
+    </w:lvl>
+    <w:lvl w:ilvl="3">
+      <w:start w:val="1"/>
+      <w:numFmt w:val="bullet"/>
+      <w:lvlText w:val="▪"/>
+      <w:lvlJc w:val="left"/>
+      <w:pPr>
+        <w:ind w:left="2880" w:hanging="360"/>
+      </w:pPr>
+      <w:rPr>
+        <w:rFonts w:ascii="Noto Sans Symbols" w:cs="Noto Sans Symbols" w:eastAsia="Noto Sans Symbols" w:hAnsi="Noto Sans Symbols"/>
+        <w:sz w:val="20"/>
+        <w:szCs w:val="20"/>
+      </w:rPr>
+    </w:lvl>
+    <w:lvl w:ilvl="4">
+      <w:start w:val="1"/>
+      <w:numFmt w:val="bullet"/>
+      <w:lvlText w:val="▪"/>
+      <w:lvlJc w:val="left"/>
+      <w:pPr>
+        <w:ind w:left="3600" w:hanging="360"/>
+      </w:pPr>
+      <w:rPr>
+        <w:rFonts w:ascii="Noto Sans Symbols" w:cs="Noto Sans Symbols" w:eastAsia="Noto Sans Symbols" w:hAnsi="Noto Sans Symbols"/>
+        <w:sz w:val="20"/>
+        <w:szCs w:val="20"/>
+      </w:rPr>
+    </w:lvl>
+    <w:lvl w:ilvl="5">
+      <w:start w:val="1"/>
+      <w:numFmt w:val="bullet"/>
+      <w:lvlText w:val="▪"/>
+      <w:lvlJc w:val="left"/>
+      <w:pPr>
+        <w:ind w:left="4320" w:hanging="360"/>
+      </w:pPr>
+      <w:rPr>
+        <w:rFonts w:ascii="Noto Sans Symbols" w:cs="Noto Sans Symbols" w:eastAsia="Noto Sans Symbols" w:hAnsi="Noto Sans Symbols"/>
+        <w:sz w:val="20"/>
+        <w:szCs w:val="20"/>
+      </w:rPr>
+    </w:lvl>
+    <w:lvl w:ilvl="6">
+      <w:start w:val="1"/>
+      <w:numFmt w:val="bullet"/>
+      <w:lvlText w:val="▪"/>
+      <w:lvlJc w:val="left"/>
+      <w:pPr>
+        <w:ind w:left="5040" w:hanging="360"/>
+      </w:pPr>
+      <w:rPr>
+        <w:rFonts w:ascii="Noto Sans Symbols" w:cs="Noto Sans Symbols" w:eastAsia="Noto Sans Symbols" w:hAnsi="Noto Sans Symbols"/>
+        <w:sz w:val="20"/>
+        <w:szCs w:val="20"/>
+      </w:rPr>
+    </w:lvl>
+    <w:lvl w:ilvl="7">
+      <w:start w:val="1"/>
+      <w:numFmt w:val="bullet"/>
+      <w:lvlText w:val="▪"/>
+      <w:lvlJc w:val="left"/>
+      <w:pPr>
+        <w:ind w:left="5760" w:hanging="360"/>
+      </w:pPr>
+      <w:rPr>
+        <w:rFonts w:ascii="Noto Sans Symbols" w:cs="Noto Sans Symbols" w:eastAsia="Noto Sans Symbols" w:hAnsi="Noto Sans Symbols"/>
+        <w:sz w:val="20"/>
+        <w:szCs w:val="20"/>
+      </w:rPr>
+    </w:lvl>
+    <w:lvl w:ilvl="8">
+      <w:start w:val="1"/>
+      <w:numFmt w:val="bullet"/>
+      <w:lvlText w:val="▪"/>
+      <w:lvlJc w:val="left"/>
+      <w:pPr>
+        <w:ind w:left="6480" w:hanging="360"/>
+      </w:pPr>
+      <w:rPr>
+        <w:rFonts w:ascii="Noto Sans Symbols" w:cs="Noto Sans Symbols" w:eastAsia="Noto Sans Symbols" w:hAnsi="Noto Sans Symbols"/>
+        <w:sz w:val="20"/>
+        <w:szCs w:val="20"/>
+      </w:rPr>
+    </w:lvl>
+  </w:abstractNum>
+  <w:abstractNum w:abstractNumId="4">
+    <w:lvl w:ilvl="0">
+      <w:start w:val="1"/>
+      <w:numFmt w:val="bullet"/>
+      <w:lvlText w:val="●"/>
+      <w:lvlJc w:val="left"/>
+      <w:pPr>
+        <w:ind w:left="720" w:hanging="360"/>
+      </w:pPr>
+      <w:rPr>
+        <w:rFonts w:ascii="Noto Sans Symbols" w:cs="Noto Sans Symbols" w:eastAsia="Noto Sans Symbols" w:hAnsi="Noto Sans Symbols"/>
+        <w:sz w:val="20"/>
+        <w:szCs w:val="20"/>
+      </w:rPr>
+    </w:lvl>
+    <w:lvl w:ilvl="1">
+      <w:start w:val="1"/>
+      <w:numFmt w:val="decimal"/>
+      <w:lvlText w:val="%2."/>
+      <w:lvlJc w:val="left"/>
+      <w:pPr>
+        <w:ind w:left="1440" w:hanging="360"/>
+      </w:pPr>
+      <w:rPr>
+        <w:b w:val="0"/>
+      </w:rPr>
+    </w:lvl>
+    <w:lvl w:ilvl="2">
+      <w:start w:val="1"/>
+      <w:numFmt w:val="bullet"/>
+      <w:lvlText w:val="▪"/>
+      <w:lvlJc w:val="left"/>
+      <w:pPr>
+        <w:ind w:left="2160" w:hanging="360"/>
+      </w:pPr>
+      <w:rPr>
+        <w:rFonts w:ascii="Noto Sans Symbols" w:cs="Noto Sans Symbols" w:eastAsia="Noto Sans Symbols" w:hAnsi="Noto Sans Symbols"/>
+        <w:sz w:val="20"/>
+        <w:szCs w:val="20"/>
+      </w:rPr>
+    </w:lvl>
+    <w:lvl w:ilvl="3">
+      <w:start w:val="1"/>
+      <w:numFmt w:val="bullet"/>
+      <w:lvlText w:val="▪"/>
+      <w:lvlJc w:val="left"/>
+      <w:pPr>
+        <w:ind w:left="2880" w:hanging="360"/>
+      </w:pPr>
+      <w:rPr>
+        <w:rFonts w:ascii="Noto Sans Symbols" w:cs="Noto Sans Symbols" w:eastAsia="Noto Sans Symbols" w:hAnsi="Noto Sans Symbols"/>
+        <w:sz w:val="20"/>
+        <w:szCs w:val="20"/>
+      </w:rPr>
+    </w:lvl>
+    <w:lvl w:ilvl="4">
+      <w:start w:val="1"/>
+      <w:numFmt w:val="bullet"/>
+      <w:lvlText w:val="▪"/>
+      <w:lvlJc w:val="left"/>
+      <w:pPr>
+        <w:ind w:left="3600" w:hanging="360"/>
+      </w:pPr>
+      <w:rPr>
+        <w:rFonts w:ascii="Noto Sans Symbols" w:cs="Noto Sans Symbols" w:eastAsia="Noto Sans Symbols" w:hAnsi="Noto Sans Symbols"/>
+        <w:sz w:val="20"/>
+        <w:szCs w:val="20"/>
+      </w:rPr>
+    </w:lvl>
+    <w:lvl w:ilvl="5">
+      <w:start w:val="1"/>
+      <w:numFmt w:val="bullet"/>
+      <w:lvlText w:val="▪"/>
+      <w:lvlJc w:val="left"/>
+      <w:pPr>
+        <w:ind w:left="4320" w:hanging="360"/>
+      </w:pPr>
+      <w:rPr>
+        <w:rFonts w:ascii="Noto Sans Symbols" w:cs="Noto Sans Symbols" w:eastAsia="Noto Sans Symbols" w:hAnsi="Noto Sans Symbols"/>
+        <w:sz w:val="20"/>
+        <w:szCs w:val="20"/>
+      </w:rPr>
+    </w:lvl>
+    <w:lvl w:ilvl="6">
+      <w:start w:val="1"/>
+      <w:numFmt w:val="bullet"/>
+      <w:lvlText w:val="▪"/>
+      <w:lvlJc w:val="left"/>
+      <w:pPr>
+        <w:ind w:left="5040" w:hanging="360"/>
+      </w:pPr>
+      <w:rPr>
+        <w:rFonts w:ascii="Noto Sans Symbols" w:cs="Noto Sans Symbols" w:eastAsia="Noto Sans Symbols" w:hAnsi="Noto Sans Symbols"/>
+        <w:sz w:val="20"/>
+        <w:szCs w:val="20"/>
+      </w:rPr>
+    </w:lvl>
+    <w:lvl w:ilvl="7">
+      <w:start w:val="1"/>
+      <w:numFmt w:val="bullet"/>
+      <w:lvlText w:val="▪"/>
+      <w:lvlJc w:val="left"/>
+      <w:pPr>
+        <w:ind w:left="5760" w:hanging="360"/>
+      </w:pPr>
+      <w:rPr>
+        <w:rFonts w:ascii="Noto Sans Symbols" w:cs="Noto Sans Symbols" w:eastAsia="Noto Sans Symbols" w:hAnsi="Noto Sans Symbols"/>
+        <w:sz w:val="20"/>
+        <w:szCs w:val="20"/>
+      </w:rPr>
+    </w:lvl>
+    <w:lvl w:ilvl="8">
+      <w:start w:val="1"/>
+      <w:numFmt w:val="bullet"/>
+      <w:lvlText w:val="▪"/>
+      <w:lvlJc w:val="left"/>
+      <w:pPr>
+        <w:ind w:left="6480" w:hanging="360"/>
+      </w:pPr>
+      <w:rPr>
+        <w:rFonts w:ascii="Noto Sans Symbols" w:cs="Noto Sans Symbols" w:eastAsia="Noto Sans Symbols" w:hAnsi="Noto Sans Symbols"/>
+        <w:sz w:val="20"/>
+        <w:szCs w:val="20"/>
+      </w:rPr>
+    </w:lvl>
+  </w:abstractNum>
+  <w:abstractNum w:abstractNumId="5">
+    <w:lvl w:ilvl="0">
+      <w:start w:val="1"/>
+      <w:numFmt w:val="bullet"/>
+      <w:lvlText w:val="●"/>
+      <w:lvlJc w:val="left"/>
+      <w:pPr>
+        <w:ind w:left="720" w:hanging="360"/>
+      </w:pPr>
+      <w:rPr>
+        <w:rFonts w:ascii="Noto Sans Symbols" w:cs="Noto Sans Symbols" w:eastAsia="Noto Sans Symbols" w:hAnsi="Noto Sans Symbols"/>
+        <w:sz w:val="20"/>
+        <w:szCs w:val="20"/>
+      </w:rPr>
+    </w:lvl>
+    <w:lvl w:ilvl="1">
+      <w:start w:val="0"/>
+      <w:numFmt w:val="bullet"/>
+      <w:lvlText w:val="●"/>
+      <w:lvlJc w:val="left"/>
+      <w:pPr>
+        <w:ind w:left="1440" w:hanging="360"/>
+      </w:pPr>
+      <w:rPr>
+        <w:rFonts w:ascii="Noto Sans Symbols" w:cs="Noto Sans Symbols" w:eastAsia="Noto Sans Symbols" w:hAnsi="Noto Sans Symbols"/>
+        <w:sz w:val="20"/>
+        <w:szCs w:val="20"/>
+      </w:rPr>
+    </w:lvl>
+    <w:lvl w:ilvl="2">
+      <w:start w:val="1"/>
+      <w:numFmt w:val="bullet"/>
+      <w:lvlText w:val="▪"/>
+      <w:lvlJc w:val="left"/>
+      <w:pPr>
+        <w:ind w:left="2160" w:hanging="360"/>
+      </w:pPr>
+      <w:rPr>
+        <w:rFonts w:ascii="Noto Sans Symbols" w:cs="Noto Sans Symbols" w:eastAsia="Noto Sans Symbols" w:hAnsi="Noto Sans Symbols"/>
+        <w:sz w:val="20"/>
+        <w:szCs w:val="20"/>
+      </w:rPr>
+    </w:lvl>
+    <w:lvl w:ilvl="3">
+      <w:start w:val="1"/>
+      <w:numFmt w:val="bullet"/>
+      <w:lvlText w:val="▪"/>
+      <w:lvlJc w:val="left"/>
+      <w:pPr>
+        <w:ind w:left="2880" w:hanging="360"/>
+      </w:pPr>
+      <w:rPr>
+        <w:rFonts w:ascii="Noto Sans Symbols" w:cs="Noto Sans Symbols" w:eastAsia="Noto Sans Symbols" w:hAnsi="Noto Sans Symbols"/>
+        <w:sz w:val="20"/>
+        <w:szCs w:val="20"/>
+      </w:rPr>
+    </w:lvl>
+    <w:lvl w:ilvl="4">
+      <w:start w:val="1"/>
+      <w:numFmt w:val="bullet"/>
+      <w:lvlText w:val="▪"/>
+      <w:lvlJc w:val="left"/>
+      <w:pPr>
+        <w:ind w:left="3600" w:hanging="360"/>
+      </w:pPr>
+      <w:rPr>
+        <w:rFonts w:ascii="Noto Sans Symbols" w:cs="Noto Sans Symbols" w:eastAsia="Noto Sans Symbols" w:hAnsi="Noto Sans Symbols"/>
+        <w:sz w:val="20"/>
+        <w:szCs w:val="20"/>
+      </w:rPr>
+    </w:lvl>
+    <w:lvl w:ilvl="5">
+      <w:start w:val="1"/>
+      <w:numFmt w:val="bullet"/>
+      <w:lvlText w:val="▪"/>
+      <w:lvlJc w:val="left"/>
+      <w:pPr>
+        <w:ind w:left="4320" w:hanging="360"/>
+      </w:pPr>
+      <w:rPr>
+        <w:rFonts w:ascii="Noto Sans Symbols" w:cs="Noto Sans Symbols" w:eastAsia="Noto Sans Symbols" w:hAnsi="Noto Sans Symbols"/>
+        <w:sz w:val="20"/>
+        <w:szCs w:val="20"/>
+      </w:rPr>
+    </w:lvl>
+    <w:lvl w:ilvl="6">
+      <w:start w:val="1"/>
+      <w:numFmt w:val="bullet"/>
+      <w:lvlText w:val="▪"/>
+      <w:lvlJc w:val="left"/>
+      <w:pPr>
+        <w:ind w:left="5040" w:hanging="360"/>
+      </w:pPr>
+      <w:rPr>
+        <w:rFonts w:ascii="Noto Sans Symbols" w:cs="Noto Sans Symbols" w:eastAsia="Noto Sans Symbols" w:hAnsi="Noto Sans Symbols"/>
+        <w:sz w:val="20"/>
+        <w:szCs w:val="20"/>
+      </w:rPr>
+    </w:lvl>
+    <w:lvl w:ilvl="7">
+      <w:start w:val="1"/>
+      <w:numFmt w:val="bullet"/>
+      <w:lvlText w:val="▪"/>
+      <w:lvlJc w:val="left"/>
+      <w:pPr>
+        <w:ind w:left="5760" w:hanging="360"/>
+      </w:pPr>
+      <w:rPr>
+        <w:rFonts w:ascii="Noto Sans Symbols" w:cs="Noto Sans Symbols" w:eastAsia="Noto Sans Symbols" w:hAnsi="Noto Sans Symbols"/>
+        <w:sz w:val="20"/>
+        <w:szCs w:val="20"/>
+      </w:rPr>
+    </w:lvl>
+    <w:lvl w:ilvl="8">
+      <w:start w:val="1"/>
+      <w:numFmt w:val="bullet"/>
+      <w:lvlText w:val="▪"/>
+      <w:lvlJc w:val="left"/>
+      <w:pPr>
+        <w:ind w:left="6480" w:hanging="360"/>
+      </w:pPr>
+      <w:rPr>
+        <w:rFonts w:ascii="Noto Sans Symbols" w:cs="Noto Sans Symbols" w:eastAsia="Noto Sans Symbols" w:hAnsi="Noto Sans Symbols"/>
+        <w:sz w:val="20"/>
+        <w:szCs w:val="20"/>
+      </w:rPr>
+    </w:lvl>
+  </w:abstractNum>
+  <w:abstractNum w:abstractNumId="6">
+    <w:lvl w:ilvl="0">
+      <w:start w:val="1"/>
+      <w:numFmt w:val="bullet"/>
+      <w:lvlText w:val="●"/>
+      <w:lvlJc w:val="left"/>
+      <w:pPr>
+        <w:ind w:left="720" w:hanging="360"/>
+      </w:pPr>
+      <w:rPr>
+        <w:rFonts w:ascii="Noto Sans Symbols" w:cs="Noto Sans Symbols" w:eastAsia="Noto Sans Symbols" w:hAnsi="Noto Sans Symbols"/>
+        <w:sz w:val="20"/>
+        <w:szCs w:val="20"/>
+      </w:rPr>
+    </w:lvl>
+    <w:lvl w:ilvl="1">
+      <w:start w:val="0"/>
+      <w:numFmt w:val="bullet"/>
+      <w:lvlText w:val="●"/>
+      <w:lvlJc w:val="left"/>
+      <w:pPr>
+        <w:ind w:left="1440" w:hanging="360"/>
+      </w:pPr>
+      <w:rPr>
+        <w:rFonts w:ascii="Noto Sans Symbols" w:cs="Noto Sans Symbols" w:eastAsia="Noto Sans Symbols" w:hAnsi="Noto Sans Symbols"/>
+        <w:sz w:val="20"/>
+        <w:szCs w:val="20"/>
+      </w:rPr>
+    </w:lvl>
+    <w:lvl w:ilvl="2">
+      <w:start w:val="1"/>
+      <w:numFmt w:val="bullet"/>
+      <w:lvlText w:val="▪"/>
+      <w:lvlJc w:val="left"/>
+      <w:pPr>
+        <w:ind w:left="2160" w:hanging="360"/>
+      </w:pPr>
+      <w:rPr>
+        <w:rFonts w:ascii="Noto Sans Symbols" w:cs="Noto Sans Symbols" w:eastAsia="Noto Sans Symbols" w:hAnsi="Noto Sans Symbols"/>
+        <w:sz w:val="20"/>
+        <w:szCs w:val="20"/>
+      </w:rPr>
+    </w:lvl>
+    <w:lvl w:ilvl="3">
+      <w:start w:val="1"/>
+      <w:numFmt w:val="bullet"/>
+      <w:lvlText w:val="▪"/>
+      <w:lvlJc w:val="left"/>
+      <w:pPr>
+        <w:ind w:left="2880" w:hanging="360"/>
+      </w:pPr>
+      <w:rPr>
+        <w:rFonts w:ascii="Noto Sans Symbols" w:cs="Noto Sans Symbols" w:eastAsia="Noto Sans Symbols" w:hAnsi="Noto Sans Symbols"/>
+        <w:sz w:val="20"/>
+        <w:szCs w:val="20"/>
+      </w:rPr>
+    </w:lvl>
+    <w:lvl w:ilvl="4">
+      <w:start w:val="1"/>
+      <w:numFmt w:val="bullet"/>
+      <w:lvlText w:val="▪"/>
+      <w:lvlJc w:val="left"/>
+      <w:pPr>
+        <w:ind w:left="3600" w:hanging="360"/>
+      </w:pPr>
+      <w:rPr>
+        <w:rFonts w:ascii="Noto Sans Symbols" w:cs="Noto Sans Symbols" w:eastAsia="Noto Sans Symbols" w:hAnsi="Noto Sans Symbols"/>
+        <w:sz w:val="20"/>
+        <w:szCs w:val="20"/>
+      </w:rPr>
+    </w:lvl>
+    <w:lvl w:ilvl="5">
+      <w:start w:val="1"/>
+      <w:numFmt w:val="bullet"/>
+      <w:lvlText w:val="▪"/>
+      <w:lvlJc w:val="left"/>
+      <w:pPr>
+        <w:ind w:left="4320" w:hanging="360"/>
+      </w:pPr>
+      <w:rPr>
+        <w:rFonts w:ascii="Noto Sans Symbols" w:cs="Noto Sans Symbols" w:eastAsia="Noto Sans Symbols" w:hAnsi="Noto Sans Symbols"/>
+        <w:sz w:val="20"/>
+        <w:szCs w:val="20"/>
+      </w:rPr>
+    </w:lvl>
+    <w:lvl w:ilvl="6">
+      <w:start w:val="1"/>
+      <w:numFmt w:val="bullet"/>
+      <w:lvlText w:val="▪"/>
+      <w:lvlJc w:val="left"/>
+      <w:pPr>
+        <w:ind w:left="5040" w:hanging="360"/>
+      </w:pPr>
+      <w:rPr>
+        <w:rFonts w:ascii="Noto Sans Symbols" w:cs="Noto Sans Symbols" w:eastAsia="Noto Sans Symbols" w:hAnsi="Noto Sans Symbols"/>
+        <w:sz w:val="20"/>
+        <w:szCs w:val="20"/>
+      </w:rPr>
+    </w:lvl>
+    <w:lvl w:ilvl="7">
+      <w:start w:val="1"/>
+      <w:numFmt w:val="bullet"/>
+      <w:lvlText w:val="▪"/>
+      <w:lvlJc w:val="left"/>
+      <w:pPr>
+        <w:ind w:left="5760" w:hanging="360"/>
+      </w:pPr>
+      <w:rPr>
+        <w:rFonts w:ascii="Noto Sans Symbols" w:cs="Noto Sans Symbols" w:eastAsia="Noto Sans Symbols" w:hAnsi="Noto Sans Symbols"/>
+        <w:sz w:val="20"/>
+        <w:szCs w:val="20"/>
+      </w:rPr>
+    </w:lvl>
+    <w:lvl w:ilvl="8">
+      <w:start w:val="1"/>
+      <w:numFmt w:val="bullet"/>
+      <w:lvlText w:val="▪"/>
+      <w:lvlJc w:val="left"/>
+      <w:pPr>
+        <w:ind w:left="6480" w:hanging="360"/>
+      </w:pPr>
+      <w:rPr>
+        <w:rFonts w:ascii="Noto Sans Symbols" w:cs="Noto Sans Symbols" w:eastAsia="Noto Sans Symbols" w:hAnsi="Noto Sans Symbols"/>
+        <w:sz w:val="20"/>
+        <w:szCs w:val="20"/>
+      </w:rPr>
+    </w:lvl>
+  </w:abstractNum>
+  <w:abstractNum w:abstractNumId="7">
+    <w:lvl w:ilvl="0">
+      <w:start w:val="0"/>
+      <w:numFmt w:val="bullet"/>
+      <w:lvlText w:val="-"/>
+      <w:lvlJc w:val="left"/>
+      <w:pPr>
+        <w:ind w:left="834" w:hanging="359.9999999999996"/>
+      </w:pPr>
+      <w:rPr>
+        <w:rFonts w:ascii="Times New Roman" w:cs="Times New Roman" w:eastAsia="Times New Roman" w:hAnsi="Times New Roman"/>
+        <w:sz w:val="24"/>
+        <w:szCs w:val="24"/>
+      </w:rPr>
+    </w:lvl>
+    <w:lvl w:ilvl="1">
+      <w:start w:val="0"/>
+      <w:numFmt w:val="bullet"/>
+      <w:lvlText w:val="o"/>
+      <w:lvlJc w:val="left"/>
+      <w:pPr>
+        <w:ind w:left="1554" w:hanging="360"/>
+      </w:pPr>
+      <w:rPr/>
+    </w:lvl>
+    <w:lvl w:ilvl="2">
+      <w:start w:val="0"/>
+      <w:numFmt w:val="bullet"/>
+      <w:lvlText w:val="▪"/>
+      <w:lvlJc w:val="left"/>
+      <w:pPr>
+        <w:ind w:left="2274" w:hanging="360"/>
+      </w:pPr>
+      <w:rPr>
+        <w:rFonts w:ascii="Times New Roman" w:cs="Times New Roman" w:eastAsia="Times New Roman" w:hAnsi="Times New Roman"/>
+        <w:sz w:val="24"/>
+        <w:szCs w:val="24"/>
+      </w:rPr>
+    </w:lvl>
+    <w:lvl w:ilvl="3">
+      <w:start w:val="0"/>
+      <w:numFmt w:val="bullet"/>
+      <w:lvlText w:val="•"/>
+      <w:lvlJc w:val="left"/>
+      <w:pPr>
+        <w:ind w:left="3272" w:hanging="360"/>
+      </w:pPr>
+      <w:rPr/>
+    </w:lvl>
+    <w:lvl w:ilvl="4">
+      <w:start w:val="0"/>
+      <w:numFmt w:val="bullet"/>
+      <w:lvlText w:val="•"/>
+      <w:lvlJc w:val="left"/>
+      <w:pPr>
+        <w:ind w:left="4265" w:hanging="360"/>
+      </w:pPr>
+      <w:rPr/>
+    </w:lvl>
+    <w:lvl w:ilvl="5">
+      <w:start w:val="0"/>
+      <w:numFmt w:val="bullet"/>
+      <w:lvlText w:val="•"/>
+      <w:lvlJc w:val="left"/>
+      <w:pPr>
+        <w:ind w:left="5257" w:hanging="360"/>
+      </w:pPr>
+      <w:rPr/>
+    </w:lvl>
+    <w:lvl w:ilvl="6">
+      <w:start w:val="0"/>
+      <w:numFmt w:val="bullet"/>
+      <w:lvlText w:val="•"/>
+      <w:lvlJc w:val="left"/>
+      <w:pPr>
+        <w:ind w:left="6250" w:hanging="360"/>
+      </w:pPr>
+      <w:rPr/>
+    </w:lvl>
+    <w:lvl w:ilvl="7">
+      <w:start w:val="0"/>
+      <w:numFmt w:val="bullet"/>
+      <w:lvlText w:val="•"/>
+      <w:lvlJc w:val="left"/>
+      <w:pPr>
+        <w:ind w:left="7242" w:hanging="360"/>
+      </w:pPr>
+      <w:rPr/>
+    </w:lvl>
+    <w:lvl w:ilvl="8">
+      <w:start w:val="0"/>
+      <w:numFmt w:val="bullet"/>
+      <w:lvlText w:val="•"/>
+      <w:lvlJc w:val="left"/>
+      <w:pPr>
+        <w:ind w:left="8235" w:hanging="360"/>
+      </w:pPr>
+      <w:rPr/>
+    </w:lvl>
+  </w:abstractNum>
+  <w:abstractNum w:abstractNumId="8">
+    <w:lvl w:ilvl="0">
+      <w:start w:val="1"/>
+      <w:numFmt w:val="bullet"/>
+      <w:lvlText w:val="●"/>
+      <w:lvlJc w:val="left"/>
+      <w:pPr>
+        <w:ind w:left="720" w:hanging="360"/>
+      </w:pPr>
+      <w:rPr>
+        <w:rFonts w:ascii="Noto Sans Symbols" w:cs="Noto Sans Symbols" w:eastAsia="Noto Sans Symbols" w:hAnsi="Noto Sans Symbols"/>
+        <w:sz w:val="20"/>
+        <w:szCs w:val="20"/>
+      </w:rPr>
+    </w:lvl>
+    <w:lvl w:ilvl="1">
+      <w:start w:val="1"/>
+      <w:numFmt w:val="bullet"/>
+      <w:lvlText w:val="o"/>
+      <w:lvlJc w:val="left"/>
+      <w:pPr>
+        <w:ind w:left="1440" w:hanging="360"/>
+      </w:pPr>
+      <w:rPr>
+        <w:rFonts w:ascii="Courier New" w:cs="Courier New" w:eastAsia="Courier New" w:hAnsi="Courier New"/>
+        <w:sz w:val="20"/>
+        <w:szCs w:val="20"/>
+      </w:rPr>
+    </w:lvl>
+    <w:lvl w:ilvl="2">
+      <w:start w:val="1"/>
+      <w:numFmt w:val="bullet"/>
+      <w:lvlText w:val="▪"/>
+      <w:lvlJc w:val="left"/>
+      <w:pPr>
+        <w:ind w:left="2160" w:hanging="360"/>
+      </w:pPr>
+      <w:rPr>
+        <w:rFonts w:ascii="Noto Sans Symbols" w:cs="Noto Sans Symbols" w:eastAsia="Noto Sans Symbols" w:hAnsi="Noto Sans Symbols"/>
+        <w:sz w:val="20"/>
+        <w:szCs w:val="20"/>
+      </w:rPr>
+    </w:lvl>
+    <w:lvl w:ilvl="3">
+      <w:start w:val="1"/>
+      <w:numFmt w:val="bullet"/>
+      <w:lvlText w:val="▪"/>
+      <w:lvlJc w:val="left"/>
+      <w:pPr>
+        <w:ind w:left="2880" w:hanging="360"/>
+      </w:pPr>
+      <w:rPr>
+        <w:rFonts w:ascii="Noto Sans Symbols" w:cs="Noto Sans Symbols" w:eastAsia="Noto Sans Symbols" w:hAnsi="Noto Sans Symbols"/>
+        <w:sz w:val="20"/>
+        <w:szCs w:val="20"/>
+      </w:rPr>
+    </w:lvl>
+    <w:lvl w:ilvl="4">
+      <w:start w:val="1"/>
+      <w:numFmt w:val="bullet"/>
+      <w:lvlText w:val="▪"/>
+      <w:lvlJc w:val="left"/>
+      <w:pPr>
+        <w:ind w:left="3600" w:hanging="360"/>
+      </w:pPr>
+      <w:rPr>
+        <w:rFonts w:ascii="Noto Sans Symbols" w:cs="Noto Sans Symbols" w:eastAsia="Noto Sans Symbols" w:hAnsi="Noto Sans Symbols"/>
+        <w:sz w:val="20"/>
+        <w:szCs w:val="20"/>
+      </w:rPr>
+    </w:lvl>
+    <w:lvl w:ilvl="5">
+      <w:start w:val="1"/>
+      <w:numFmt w:val="bullet"/>
+      <w:lvlText w:val="▪"/>
+      <w:lvlJc w:val="left"/>
+      <w:pPr>
+        <w:ind w:left="4320" w:hanging="360"/>
+      </w:pPr>
+      <w:rPr>
+        <w:rFonts w:ascii="Noto Sans Symbols" w:cs="Noto Sans Symbols" w:eastAsia="Noto Sans Symbols" w:hAnsi="Noto Sans Symbols"/>
+        <w:sz w:val="20"/>
+        <w:szCs w:val="20"/>
+      </w:rPr>
+    </w:lvl>
+    <w:lvl w:ilvl="6">
+      <w:start w:val="1"/>
+      <w:numFmt w:val="bullet"/>
+      <w:lvlText w:val="▪"/>
+      <w:lvlJc w:val="left"/>
+      <w:pPr>
+        <w:ind w:left="5040" w:hanging="360"/>
+      </w:pPr>
+      <w:rPr>
+        <w:rFonts w:ascii="Noto Sans Symbols" w:cs="Noto Sans Symbols" w:eastAsia="Noto Sans Symbols" w:hAnsi="Noto Sans Symbols"/>
+        <w:sz w:val="20"/>
+        <w:szCs w:val="20"/>
+      </w:rPr>
+    </w:lvl>
+    <w:lvl w:ilvl="7">
+      <w:start w:val="1"/>
+      <w:numFmt w:val="bullet"/>
+      <w:lvlText w:val="▪"/>
+      <w:lvlJc w:val="left"/>
+      <w:pPr>
+        <w:ind w:left="5760" w:hanging="360"/>
+      </w:pPr>
+      <w:rPr>
+        <w:rFonts w:ascii="Noto Sans Symbols" w:cs="Noto Sans Symbols" w:eastAsia="Noto Sans Symbols" w:hAnsi="Noto Sans Symbols"/>
+        <w:sz w:val="20"/>
+        <w:szCs w:val="20"/>
+      </w:rPr>
+    </w:lvl>
+    <w:lvl w:ilvl="8">
+      <w:start w:val="1"/>
+      <w:numFmt w:val="bullet"/>
+      <w:lvlText w:val="▪"/>
+      <w:lvlJc w:val="left"/>
+      <w:pPr>
+        <w:ind w:left="6480" w:hanging="360"/>
+      </w:pPr>
+      <w:rPr>
+        <w:rFonts w:ascii="Noto Sans Symbols" w:cs="Noto Sans Symbols" w:eastAsia="Noto Sans Symbols" w:hAnsi="Noto Sans Symbols"/>
+        <w:sz w:val="20"/>
+        <w:szCs w:val="20"/>
+      </w:rPr>
+    </w:lvl>
+  </w:abstractNum>
+  <w:abstractNum w:abstractNumId="9">
+    <w:lvl w:ilvl="0">
+      <w:start w:val="1"/>
+      <w:numFmt w:val="bullet"/>
+      <w:lvlText w:val="●"/>
+      <w:lvlJc w:val="left"/>
+      <w:pPr>
+        <w:ind w:left="720" w:hanging="360"/>
+      </w:pPr>
+      <w:rPr>
+        <w:rFonts w:ascii="Noto Sans Symbols" w:cs="Noto Sans Symbols" w:eastAsia="Noto Sans Symbols" w:hAnsi="Noto Sans Symbols"/>
+        <w:sz w:val="20"/>
+        <w:szCs w:val="20"/>
+      </w:rPr>
+    </w:lvl>
+    <w:lvl w:ilvl="1">
+      <w:start w:val="1"/>
+      <w:numFmt w:val="decimal"/>
+      <w:lvlText w:val="%2."/>
+      <w:lvlJc w:val="left"/>
+      <w:pPr>
+        <w:ind w:left="1440" w:hanging="360"/>
+      </w:pPr>
+      <w:rPr>
+        <w:b w:val="0"/>
+      </w:rPr>
+    </w:lvl>
+    <w:lvl w:ilvl="2">
+      <w:start w:val="1"/>
+      <w:numFmt w:val="bullet"/>
+      <w:lvlText w:val="▪"/>
+      <w:lvlJc w:val="left"/>
+      <w:pPr>
+        <w:ind w:left="2160" w:hanging="360"/>
+      </w:pPr>
+      <w:rPr>
+        <w:rFonts w:ascii="Noto Sans Symbols" w:cs="Noto Sans Symbols" w:eastAsia="Noto Sans Symbols" w:hAnsi="Noto Sans Symbols"/>
+        <w:sz w:val="20"/>
+        <w:szCs w:val="20"/>
+      </w:rPr>
+    </w:lvl>
+    <w:lvl w:ilvl="3">
+      <w:start w:val="1"/>
+      <w:numFmt w:val="bullet"/>
+      <w:lvlText w:val="▪"/>
+      <w:lvlJc w:val="left"/>
+      <w:pPr>
+        <w:ind w:left="2880" w:hanging="360"/>
+      </w:pPr>
+      <w:rPr>
+        <w:rFonts w:ascii="Noto Sans Symbols" w:cs="Noto Sans Symbols" w:eastAsia="Noto Sans Symbols" w:hAnsi="Noto Sans Symbols"/>
+        <w:sz w:val="20"/>
+        <w:szCs w:val="20"/>
+      </w:rPr>
+    </w:lvl>
+    <w:lvl w:ilvl="4">
+      <w:start w:val="1"/>
+      <w:numFmt w:val="bullet"/>
+      <w:lvlText w:val="▪"/>
+      <w:lvlJc w:val="left"/>
+      <w:pPr>
+        <w:ind w:left="3600" w:hanging="360"/>
+      </w:pPr>
+      <w:rPr>
+        <w:rFonts w:ascii="Noto Sans Symbols" w:cs="Noto Sans Symbols" w:eastAsia="Noto Sans Symbols" w:hAnsi="Noto Sans Symbols"/>
+        <w:sz w:val="20"/>
+        <w:szCs w:val="20"/>
+      </w:rPr>
+    </w:lvl>
+    <w:lvl w:ilvl="5">
+      <w:start w:val="1"/>
+      <w:numFmt w:val="bullet"/>
+      <w:lvlText w:val="▪"/>
+      <w:lvlJc w:val="left"/>
+      <w:pPr>
+        <w:ind w:left="4320" w:hanging="360"/>
+      </w:pPr>
+      <w:rPr>
+        <w:rFonts w:ascii="Noto Sans Symbols" w:cs="Noto Sans Symbols" w:eastAsia="Noto Sans Symbols" w:hAnsi="Noto Sans Symbols"/>
+        <w:sz w:val="20"/>
+        <w:szCs w:val="20"/>
+      </w:rPr>
+    </w:lvl>
+    <w:lvl w:ilvl="6">
+      <w:start w:val="1"/>
+      <w:numFmt w:val="bullet"/>
+      <w:lvlText w:val="▪"/>
+      <w:lvlJc w:val="left"/>
+      <w:pPr>
+        <w:ind w:left="5040" w:hanging="360"/>
+      </w:pPr>
+      <w:rPr>
+        <w:rFonts w:ascii="Noto Sans Symbols" w:cs="Noto Sans Symbols" w:eastAsia="Noto Sans Symbols" w:hAnsi="Noto Sans Symbols"/>
+        <w:sz w:val="20"/>
+        <w:szCs w:val="20"/>
+      </w:rPr>
+    </w:lvl>
+    <w:lvl w:ilvl="7">
+      <w:start w:val="1"/>
+      <w:numFmt w:val="bullet"/>
+      <w:lvlText w:val="▪"/>
+      <w:lvlJc w:val="left"/>
+      <w:pPr>
+        <w:ind w:left="5760" w:hanging="360"/>
+      </w:pPr>
+      <w:rPr>
+        <w:rFonts w:ascii="Noto Sans Symbols" w:cs="Noto Sans Symbols" w:eastAsia="Noto Sans Symbols" w:hAnsi="Noto Sans Symbols"/>
+        <w:sz w:val="20"/>
+        <w:szCs w:val="20"/>
+      </w:rPr>
+    </w:lvl>
+    <w:lvl w:ilvl="8">
+      <w:start w:val="1"/>
+      <w:numFmt w:val="bullet"/>
+      <w:lvlText w:val="▪"/>
+      <w:lvlJc w:val="left"/>
+      <w:pPr>
+        <w:ind w:left="6480" w:hanging="360"/>
+      </w:pPr>
+      <w:rPr>
+        <w:rFonts w:ascii="Noto Sans Symbols" w:cs="Noto Sans Symbols" w:eastAsia="Noto Sans Symbols" w:hAnsi="Noto Sans Symbols"/>
+        <w:sz w:val="20"/>
+        <w:szCs w:val="20"/>
+      </w:rPr>
+    </w:lvl>
+  </w:abstractNum>
+  <w:abstractNum w:abstractNumId="10">
+    <w:lvl w:ilvl="0">
+      <w:start w:val="1"/>
+      <w:numFmt w:val="bullet"/>
+      <w:lvlText w:val="●"/>
+      <w:lvlJc w:val="left"/>
+      <w:pPr>
+        <w:ind w:left="720" w:hanging="360"/>
+      </w:pPr>
+      <w:rPr>
+        <w:rFonts w:ascii="Noto Sans Symbols" w:cs="Noto Sans Symbols" w:eastAsia="Noto Sans Symbols" w:hAnsi="Noto Sans Symbols"/>
+        <w:sz w:val="20"/>
+        <w:szCs w:val="20"/>
+      </w:rPr>
+    </w:lvl>
+    <w:lvl w:ilvl="1">
+      <w:start w:val="1"/>
+      <w:numFmt w:val="decimal"/>
+      <w:lvlText w:val="%2."/>
+      <w:lvlJc w:val="left"/>
+      <w:pPr>
+        <w:ind w:left="1440" w:hanging="360"/>
+      </w:pPr>
+      <w:rPr>
+        <w:b w:val="0"/>
+      </w:rPr>
+    </w:lvl>
+    <w:lvl w:ilvl="2">
+      <w:start w:val="1"/>
+      <w:numFmt w:val="bullet"/>
+      <w:lvlText w:val="▪"/>
+      <w:lvlJc w:val="left"/>
+      <w:pPr>
+        <w:ind w:left="2160" w:hanging="360"/>
+      </w:pPr>
+      <w:rPr>
+        <w:rFonts w:ascii="Noto Sans Symbols" w:cs="Noto Sans Symbols" w:eastAsia="Noto Sans Symbols" w:hAnsi="Noto Sans Symbols"/>
+        <w:sz w:val="20"/>
+        <w:szCs w:val="20"/>
+      </w:rPr>
+    </w:lvl>
+    <w:lvl w:ilvl="3">
+      <w:start w:val="1"/>
+      <w:numFmt w:val="bullet"/>
+      <w:lvlText w:val="▪"/>
+      <w:lvlJc w:val="left"/>
+      <w:pPr>
+        <w:ind w:left="2880" w:hanging="360"/>
+      </w:pPr>
+      <w:rPr>
+        <w:rFonts w:ascii="Noto Sans Symbols" w:cs="Noto Sans Symbols" w:eastAsia="Noto Sans Symbols" w:hAnsi="Noto Sans Symbols"/>
+        <w:sz w:val="20"/>
+        <w:szCs w:val="20"/>
+      </w:rPr>
+    </w:lvl>
+    <w:lvl w:ilvl="4">
+      <w:start w:val="1"/>
+      <w:numFmt w:val="bullet"/>
+      <w:lvlText w:val="▪"/>
+      <w:lvlJc w:val="left"/>
+      <w:pPr>
+        <w:ind w:left="3600" w:hanging="360"/>
+      </w:pPr>
+      <w:rPr>
+        <w:rFonts w:ascii="Noto Sans Symbols" w:cs="Noto Sans Symbols" w:eastAsia="Noto Sans Symbols" w:hAnsi="Noto Sans Symbols"/>
+        <w:sz w:val="20"/>
+        <w:szCs w:val="20"/>
+      </w:rPr>
+    </w:lvl>
+    <w:lvl w:ilvl="5">
+      <w:start w:val="1"/>
+      <w:numFmt w:val="bullet"/>
+      <w:lvlText w:val="▪"/>
+      <w:lvlJc w:val="left"/>
+      <w:pPr>
+        <w:ind w:left="4320" w:hanging="360"/>
+      </w:pPr>
+      <w:rPr>
+        <w:rFonts w:ascii="Noto Sans Symbols" w:cs="Noto Sans Symbols" w:eastAsia="Noto Sans Symbols" w:hAnsi="Noto Sans Symbols"/>
+        <w:sz w:val="20"/>
+        <w:szCs w:val="20"/>
+      </w:rPr>
+    </w:lvl>
+    <w:lvl w:ilvl="6">
+      <w:start w:val="1"/>
+      <w:numFmt w:val="bullet"/>
+      <w:lvlText w:val="▪"/>
+      <w:lvlJc w:val="left"/>
+      <w:pPr>
+        <w:ind w:left="5040" w:hanging="360"/>
+      </w:pPr>
+      <w:rPr>
+        <w:rFonts w:ascii="Noto Sans Symbols" w:cs="Noto Sans Symbols" w:eastAsia="Noto Sans Symbols" w:hAnsi="Noto Sans Symbols"/>
+        <w:sz w:val="20"/>
+        <w:szCs w:val="20"/>
+      </w:rPr>
+    </w:lvl>
+    <w:lvl w:ilvl="7">
+      <w:start w:val="1"/>
+      <w:numFmt w:val="bullet"/>
+      <w:lvlText w:val="▪"/>
+      <w:lvlJc w:val="left"/>
+      <w:pPr>
+        <w:ind w:left="5760" w:hanging="360"/>
+      </w:pPr>
+      <w:rPr>
+        <w:rFonts w:ascii="Noto Sans Symbols" w:cs="Noto Sans Symbols" w:eastAsia="Noto Sans Symbols" w:hAnsi="Noto Sans Symbols"/>
+        <w:sz w:val="20"/>
+        <w:szCs w:val="20"/>
+      </w:rPr>
+    </w:lvl>
+    <w:lvl w:ilvl="8">
+      <w:start w:val="1"/>
+      <w:numFmt w:val="bullet"/>
+      <w:lvlText w:val="▪"/>
+      <w:lvlJc w:val="left"/>
+      <w:pPr>
+        <w:ind w:left="6480" w:hanging="360"/>
+      </w:pPr>
+      <w:rPr>
+        <w:rFonts w:ascii="Noto Sans Symbols" w:cs="Noto Sans Symbols" w:eastAsia="Noto Sans Symbols" w:hAnsi="Noto Sans Symbols"/>
+        <w:sz w:val="20"/>
+        <w:szCs w:val="20"/>
+      </w:rPr>
+    </w:lvl>
+  </w:abstractNum>
+  <w:abstractNum w:abstractNumId="11">
+    <w:lvl w:ilvl="0">
+      <w:start w:val="1"/>
+      <w:numFmt w:val="bullet"/>
+      <w:lvlText w:val="●"/>
+      <w:lvlJc w:val="left"/>
+      <w:pPr>
+        <w:ind w:left="720" w:hanging="360"/>
+      </w:pPr>
+      <w:rPr>
+        <w:rFonts w:ascii="Noto Sans Symbols" w:cs="Noto Sans Symbols" w:eastAsia="Noto Sans Symbols" w:hAnsi="Noto Sans Symbols"/>
+        <w:sz w:val="20"/>
+        <w:szCs w:val="20"/>
+      </w:rPr>
+    </w:lvl>
+    <w:lvl w:ilvl="1">
+      <w:start w:val="0"/>
+      <w:numFmt w:val="bullet"/>
+      <w:lvlText w:val="●"/>
+      <w:lvlJc w:val="left"/>
+      <w:pPr>
+        <w:ind w:left="1440" w:hanging="360"/>
+      </w:pPr>
+      <w:rPr>
+        <w:rFonts w:ascii="Noto Sans Symbols" w:cs="Noto Sans Symbols" w:eastAsia="Noto Sans Symbols" w:hAnsi="Noto Sans Symbols"/>
+        <w:sz w:val="20"/>
+        <w:szCs w:val="20"/>
+      </w:rPr>
+    </w:lvl>
+    <w:lvl w:ilvl="2">
+      <w:start w:val="1"/>
+      <w:numFmt w:val="bullet"/>
+      <w:lvlText w:val="▪"/>
+      <w:lvlJc w:val="left"/>
+      <w:pPr>
+        <w:ind w:left="2160" w:hanging="360"/>
+      </w:pPr>
+      <w:rPr>
+        <w:rFonts w:ascii="Noto Sans Symbols" w:cs="Noto Sans Symbols" w:eastAsia="Noto Sans Symbols" w:hAnsi="Noto Sans Symbols"/>
+        <w:sz w:val="20"/>
+        <w:szCs w:val="20"/>
+      </w:rPr>
+    </w:lvl>
+    <w:lvl w:ilvl="3">
+      <w:start w:val="1"/>
+      <w:numFmt w:val="bullet"/>
+      <w:lvlText w:val="▪"/>
+      <w:lvlJc w:val="left"/>
+      <w:pPr>
+        <w:ind w:left="2880" w:hanging="360"/>
+      </w:pPr>
+      <w:rPr>
+        <w:rFonts w:ascii="Noto Sans Symbols" w:cs="Noto Sans Symbols" w:eastAsia="Noto Sans Symbols" w:hAnsi="Noto Sans Symbols"/>
+        <w:sz w:val="20"/>
+        <w:szCs w:val="20"/>
+      </w:rPr>
+    </w:lvl>
+    <w:lvl w:ilvl="4">
+      <w:start w:val="1"/>
+      <w:numFmt w:val="bullet"/>
+      <w:lvlText w:val="▪"/>
+      <w:lvlJc w:val="left"/>
+      <w:pPr>
+        <w:ind w:left="3600" w:hanging="360"/>
+      </w:pPr>
+      <w:rPr>
+        <w:rFonts w:ascii="Noto Sans Symbols" w:cs="Noto Sans Symbols" w:eastAsia="Noto Sans Symbols" w:hAnsi="Noto Sans Symbols"/>
+        <w:sz w:val="20"/>
+        <w:szCs w:val="20"/>
+      </w:rPr>
+    </w:lvl>
+    <w:lvl w:ilvl="5">
+      <w:start w:val="1"/>
+      <w:numFmt w:val="bullet"/>
+      <w:lvlText w:val="▪"/>
+      <w:lvlJc w:val="left"/>
+      <w:pPr>
+        <w:ind w:left="4320" w:hanging="360"/>
+      </w:pPr>
+      <w:rPr>
+        <w:rFonts w:ascii="Noto Sans Symbols" w:cs="Noto Sans Symbols" w:eastAsia="Noto Sans Symbols" w:hAnsi="Noto Sans Symbols"/>
+        <w:sz w:val="20"/>
+        <w:szCs w:val="20"/>
+      </w:rPr>
+    </w:lvl>
+    <w:lvl w:ilvl="6">
+      <w:start w:val="1"/>
+      <w:numFmt w:val="bullet"/>
+      <w:lvlText w:val="▪"/>
+      <w:lvlJc w:val="left"/>
+      <w:pPr>
+        <w:ind w:left="5040" w:hanging="360"/>
+      </w:pPr>
+      <w:rPr>
+        <w:rFonts w:ascii="Noto Sans Symbols" w:cs="Noto Sans Symbols" w:eastAsia="Noto Sans Symbols" w:hAnsi="Noto Sans Symbols"/>
+        <w:sz w:val="20"/>
+        <w:szCs w:val="20"/>
+      </w:rPr>
+    </w:lvl>
+    <w:lvl w:ilvl="7">
+      <w:start w:val="1"/>
+      <w:numFmt w:val="bullet"/>
+      <w:lvlText w:val="▪"/>
+      <w:lvlJc w:val="left"/>
+      <w:pPr>
+        <w:ind w:left="5760" w:hanging="360"/>
+      </w:pPr>
+      <w:rPr>
+        <w:rFonts w:ascii="Noto Sans Symbols" w:cs="Noto Sans Symbols" w:eastAsia="Noto Sans Symbols" w:hAnsi="Noto Sans Symbols"/>
+        <w:sz w:val="20"/>
+        <w:szCs w:val="20"/>
+      </w:rPr>
+    </w:lvl>
+    <w:lvl w:ilvl="8">
+      <w:start w:val="1"/>
+      <w:numFmt w:val="bullet"/>
+      <w:lvlText w:val="▪"/>
+      <w:lvlJc w:val="left"/>
+      <w:pPr>
+        <w:ind w:left="6480" w:hanging="360"/>
+      </w:pPr>
+      <w:rPr>
+        <w:rFonts w:ascii="Noto Sans Symbols" w:cs="Noto Sans Symbols" w:eastAsia="Noto Sans Symbols" w:hAnsi="Noto Sans Symbols"/>
+        <w:sz w:val="20"/>
+        <w:szCs w:val="20"/>
+      </w:rPr>
+    </w:lvl>
+  </w:abstractNum>
+  <w:abstractNum w:abstractNumId="12">
+    <w:lvl w:ilvl="0">
+      <w:start w:val="1"/>
+      <w:numFmt w:val="bullet"/>
+      <w:lvlText w:val="●"/>
+      <w:lvlJc w:val="left"/>
+      <w:pPr>
+        <w:ind w:left="720" w:hanging="360"/>
+      </w:pPr>
+      <w:rPr>
+        <w:rFonts w:ascii="Noto Sans Symbols" w:cs="Noto Sans Symbols" w:eastAsia="Noto Sans Symbols" w:hAnsi="Noto Sans Symbols"/>
+        <w:sz w:val="20"/>
+        <w:szCs w:val="20"/>
+      </w:rPr>
+    </w:lvl>
+    <w:lvl w:ilvl="1">
+      <w:start w:val="1"/>
+      <w:numFmt w:val="decimal"/>
+      <w:lvlText w:val="%2."/>
+      <w:lvlJc w:val="left"/>
+      <w:pPr>
+        <w:ind w:left="1440" w:hanging="360"/>
+      </w:pPr>
+      <w:rPr>
+        <w:b w:val="0"/>
+      </w:rPr>
+    </w:lvl>
+    <w:lvl w:ilvl="2">
+      <w:start w:val="1"/>
+      <w:numFmt w:val="bullet"/>
+      <w:lvlText w:val="▪"/>
+      <w:lvlJc w:val="left"/>
+      <w:pPr>
+        <w:ind w:left="2160" w:hanging="360"/>
+      </w:pPr>
+      <w:rPr>
+        <w:rFonts w:ascii="Noto Sans Symbols" w:cs="Noto Sans Symbols" w:eastAsia="Noto Sans Symbols" w:hAnsi="Noto Sans Symbols"/>
+        <w:sz w:val="20"/>
+        <w:szCs w:val="20"/>
+      </w:rPr>
+    </w:lvl>
+    <w:lvl w:ilvl="3">
+      <w:start w:val="1"/>
+      <w:numFmt w:val="bullet"/>
+      <w:lvlText w:val="▪"/>
+      <w:lvlJc w:val="left"/>
+      <w:pPr>
+        <w:ind w:left="2880" w:hanging="360"/>
+      </w:pPr>
+      <w:rPr>
+        <w:rFonts w:ascii="Noto Sans Symbols" w:cs="Noto Sans Symbols" w:eastAsia="Noto Sans Symbols" w:hAnsi="Noto Sans Symbols"/>
+        <w:sz w:val="20"/>
+        <w:szCs w:val="20"/>
+      </w:rPr>
+    </w:lvl>
+    <w:lvl w:ilvl="4">
+      <w:start w:val="1"/>
+      <w:numFmt w:val="bullet"/>
+      <w:lvlText w:val="▪"/>
+      <w:lvlJc w:val="left"/>
+      <w:pPr>
+        <w:ind w:left="3600" w:hanging="360"/>
+      </w:pPr>
+      <w:rPr>
+        <w:rFonts w:ascii="Noto Sans Symbols" w:cs="Noto Sans Symbols" w:eastAsia="Noto Sans Symbols" w:hAnsi="Noto Sans Symbols"/>
+        <w:sz w:val="20"/>
+        <w:szCs w:val="20"/>
+      </w:rPr>
+    </w:lvl>
+    <w:lvl w:ilvl="5">
+      <w:start w:val="1"/>
+      <w:numFmt w:val="bullet"/>
+      <w:lvlText w:val="▪"/>
+      <w:lvlJc w:val="left"/>
+      <w:pPr>
+        <w:ind w:left="4320" w:hanging="360"/>
+      </w:pPr>
+      <w:rPr>
+        <w:rFonts w:ascii="Noto Sans Symbols" w:cs="Noto Sans Symbols" w:eastAsia="Noto Sans Symbols" w:hAnsi="Noto Sans Symbols"/>
+        <w:sz w:val="20"/>
+        <w:szCs w:val="20"/>
+      </w:rPr>
+    </w:lvl>
+    <w:lvl w:ilvl="6">
+      <w:start w:val="1"/>
+      <w:numFmt w:val="bullet"/>
+      <w:lvlText w:val="▪"/>
+      <w:lvlJc w:val="left"/>
+      <w:pPr>
+        <w:ind w:left="5040" w:hanging="360"/>
+      </w:pPr>
+      <w:rPr>
+        <w:rFonts w:ascii="Noto Sans Symbols" w:cs="Noto Sans Symbols" w:eastAsia="Noto Sans Symbols" w:hAnsi="Noto Sans Symbols"/>
+        <w:sz w:val="20"/>
+        <w:szCs w:val="20"/>
+      </w:rPr>
+    </w:lvl>
+    <w:lvl w:ilvl="7">
+      <w:start w:val="1"/>
+      <w:numFmt w:val="bullet"/>
+      <w:lvlText w:val="▪"/>
+      <w:lvlJc w:val="left"/>
+      <w:pPr>
+        <w:ind w:left="5760" w:hanging="360"/>
+      </w:pPr>
+      <w:rPr>
+        <w:rFonts w:ascii="Noto Sans Symbols" w:cs="Noto Sans Symbols" w:eastAsia="Noto Sans Symbols" w:hAnsi="Noto Sans Symbols"/>
+        <w:sz w:val="20"/>
+        <w:szCs w:val="20"/>
+      </w:rPr>
+    </w:lvl>
+    <w:lvl w:ilvl="8">
+      <w:start w:val="1"/>
+      <w:numFmt w:val="bullet"/>
+      <w:lvlText w:val="▪"/>
+      <w:lvlJc w:val="left"/>
+      <w:pPr>
+        <w:ind w:left="6480" w:hanging="360"/>
+      </w:pPr>
+      <w:rPr>
+        <w:rFonts w:ascii="Noto Sans Symbols" w:cs="Noto Sans Symbols" w:eastAsia="Noto Sans Symbols" w:hAnsi="Noto Sans Symbols"/>
+        <w:sz w:val="20"/>
+        <w:szCs w:val="20"/>
+      </w:rPr>
+    </w:lvl>
+  </w:abstractNum>
+  <w:abstractNum w:abstractNumId="13">
+    <w:lvl w:ilvl="0">
+      <w:start w:val="1"/>
+      <w:numFmt w:val="bullet"/>
+      <w:lvlText w:val="●"/>
+      <w:lvlJc w:val="left"/>
+      <w:pPr>
+        <w:ind w:left="720" w:hanging="360"/>
+      </w:pPr>
+      <w:rPr>
+        <w:rFonts w:ascii="Noto Sans Symbols" w:cs="Noto Sans Symbols" w:eastAsia="Noto Sans Symbols" w:hAnsi="Noto Sans Symbols"/>
+        <w:sz w:val="20"/>
+        <w:szCs w:val="20"/>
+      </w:rPr>
+    </w:lvl>
+    <w:lvl w:ilvl="1">
+      <w:start w:val="0"/>
+      <w:numFmt w:val="bullet"/>
+      <w:lvlText w:val="●"/>
+      <w:lvlJc w:val="left"/>
+      <w:pPr>
+        <w:ind w:left="1440" w:hanging="360"/>
+      </w:pPr>
+      <w:rPr>
+        <w:rFonts w:ascii="Noto Sans Symbols" w:cs="Noto Sans Symbols" w:eastAsia="Noto Sans Symbols" w:hAnsi="Noto Sans Symbols"/>
+        <w:sz w:val="20"/>
+        <w:szCs w:val="20"/>
+      </w:rPr>
+    </w:lvl>
+    <w:lvl w:ilvl="2">
+      <w:start w:val="1"/>
+      <w:numFmt w:val="bullet"/>
+      <w:lvlText w:val="▪"/>
+      <w:lvlJc w:val="left"/>
+      <w:pPr>
+        <w:ind w:left="2160" w:hanging="360"/>
+      </w:pPr>
+      <w:rPr>
+        <w:rFonts w:ascii="Noto Sans Symbols" w:cs="Noto Sans Symbols" w:eastAsia="Noto Sans Symbols" w:hAnsi="Noto Sans Symbols"/>
+        <w:sz w:val="20"/>
+        <w:szCs w:val="20"/>
+      </w:rPr>
+    </w:lvl>
+    <w:lvl w:ilvl="3">
+      <w:start w:val="1"/>
+      <w:numFmt w:val="bullet"/>
+      <w:lvlText w:val="▪"/>
+      <w:lvlJc w:val="left"/>
+      <w:pPr>
+        <w:ind w:left="2880" w:hanging="360"/>
+      </w:pPr>
+      <w:rPr>
+        <w:rFonts w:ascii="Noto Sans Symbols" w:cs="Noto Sans Symbols" w:eastAsia="Noto Sans Symbols" w:hAnsi="Noto Sans Symbols"/>
+        <w:sz w:val="20"/>
+        <w:szCs w:val="20"/>
+      </w:rPr>
+    </w:lvl>
+    <w:lvl w:ilvl="4">
+      <w:start w:val="1"/>
+      <w:numFmt w:val="bullet"/>
+      <w:lvlText w:val="▪"/>
+      <w:lvlJc w:val="left"/>
+      <w:pPr>
+        <w:ind w:left="3600" w:hanging="360"/>
+      </w:pPr>
+      <w:rPr>
+        <w:rFonts w:ascii="Noto Sans Symbols" w:cs="Noto Sans Symbols" w:eastAsia="Noto Sans Symbols" w:hAnsi="Noto Sans Symbols"/>
+        <w:sz w:val="20"/>
+        <w:szCs w:val="20"/>
+      </w:rPr>
+    </w:lvl>
+    <w:lvl w:ilvl="5">
+      <w:start w:val="1"/>
+      <w:numFmt w:val="bullet"/>
+      <w:lvlText w:val="▪"/>
+      <w:lvlJc w:val="left"/>
+      <w:pPr>
+        <w:ind w:left="4320" w:hanging="360"/>
+      </w:pPr>
+      <w:rPr>
+        <w:rFonts w:ascii="Noto Sans Symbols" w:cs="Noto Sans Symbols" w:eastAsia="Noto Sans Symbols" w:hAnsi="Noto Sans Symbols"/>
+        <w:sz w:val="20"/>
+        <w:szCs w:val="20"/>
+      </w:rPr>
+    </w:lvl>
+    <w:lvl w:ilvl="6">
+      <w:start w:val="1"/>
+      <w:numFmt w:val="bullet"/>
+      <w:lvlText w:val="▪"/>
+      <w:lvlJc w:val="left"/>
+      <w:pPr>
+        <w:ind w:left="5040" w:hanging="360"/>
+      </w:pPr>
+      <w:rPr>
+        <w:rFonts w:ascii="Noto Sans Symbols" w:cs="Noto Sans Symbols" w:eastAsia="Noto Sans Symbols" w:hAnsi="Noto Sans Symbols"/>
+        <w:sz w:val="20"/>
+        <w:szCs w:val="20"/>
+      </w:rPr>
+    </w:lvl>
+    <w:lvl w:ilvl="7">
+      <w:start w:val="1"/>
+      <w:numFmt w:val="bullet"/>
+      <w:lvlText w:val="▪"/>
+      <w:lvlJc w:val="left"/>
+      <w:pPr>
+        <w:ind w:left="5760" w:hanging="360"/>
+      </w:pPr>
+      <w:rPr>
+        <w:rFonts w:ascii="Noto Sans Symbols" w:cs="Noto Sans Symbols" w:eastAsia="Noto Sans Symbols" w:hAnsi="Noto Sans Symbols"/>
+        <w:sz w:val="20"/>
+        <w:szCs w:val="20"/>
+      </w:rPr>
+    </w:lvl>
+    <w:lvl w:ilvl="8">
+      <w:start w:val="1"/>
+      <w:numFmt w:val="bullet"/>
+      <w:lvlText w:val="▪"/>
+      <w:lvlJc w:val="left"/>
+      <w:pPr>
+        <w:ind w:left="6480" w:hanging="360"/>
+      </w:pPr>
+      <w:rPr>
+        <w:rFonts w:ascii="Noto Sans Symbols" w:cs="Noto Sans Symbols" w:eastAsia="Noto Sans Symbols" w:hAnsi="Noto Sans Symbols"/>
+        <w:sz w:val="20"/>
+        <w:szCs w:val="20"/>
+      </w:rPr>
+    </w:lvl>
+  </w:abstractNum>
+  <w:abstractNum w:abstractNumId="14">
+    <w:lvl w:ilvl="0">
+      <w:start w:val="1"/>
+      <w:numFmt w:val="bullet"/>
+      <w:lvlText w:val="●"/>
+      <w:lvlJc w:val="left"/>
+      <w:pPr>
+        <w:ind w:left="720" w:hanging="360"/>
+      </w:pPr>
+      <w:rPr>
+        <w:rFonts w:ascii="Noto Sans Symbols" w:cs="Noto Sans Symbols" w:eastAsia="Noto Sans Symbols" w:hAnsi="Noto Sans Symbols"/>
+        <w:sz w:val="20"/>
+        <w:szCs w:val="20"/>
+      </w:rPr>
+    </w:lvl>
+    <w:lvl w:ilvl="1">
+      <w:start w:val="1"/>
+      <w:numFmt w:val="decimal"/>
+      <w:lvlText w:val="%2."/>
+      <w:lvlJc w:val="left"/>
+      <w:pPr>
+        <w:ind w:left="1440" w:hanging="360"/>
+      </w:pPr>
+      <w:rPr>
+        <w:b w:val="0"/>
+      </w:rPr>
+    </w:lvl>
+    <w:lvl w:ilvl="2">
+      <w:start w:val="1"/>
+      <w:numFmt w:val="bullet"/>
+      <w:lvlText w:val="▪"/>
+      <w:lvlJc w:val="left"/>
+      <w:pPr>
+        <w:ind w:left="2160" w:hanging="360"/>
+      </w:pPr>
+      <w:rPr>
+        <w:rFonts w:ascii="Noto Sans Symbols" w:cs="Noto Sans Symbols" w:eastAsia="Noto Sans Symbols" w:hAnsi="Noto Sans Symbols"/>
+        <w:sz w:val="20"/>
+        <w:szCs w:val="20"/>
+      </w:rPr>
+    </w:lvl>
+    <w:lvl w:ilvl="3">
+      <w:start w:val="1"/>
+      <w:numFmt w:val="bullet"/>
+      <w:lvlText w:val="▪"/>
+      <w:lvlJc w:val="left"/>
+      <w:pPr>
+        <w:ind w:left="2880" w:hanging="360"/>
+      </w:pPr>
+      <w:rPr>
+        <w:rFonts w:ascii="Noto Sans Symbols" w:cs="Noto Sans Symbols" w:eastAsia="Noto Sans Symbols" w:hAnsi="Noto Sans Symbols"/>
+        <w:sz w:val="20"/>
+        <w:szCs w:val="20"/>
+      </w:rPr>
+    </w:lvl>
+    <w:lvl w:ilvl="4">
+      <w:start w:val="1"/>
+      <w:numFmt w:val="bullet"/>
+      <w:lvlText w:val="▪"/>
+      <w:lvlJc w:val="left"/>
+      <w:pPr>
+        <w:ind w:left="3600" w:hanging="360"/>
+      </w:pPr>
+      <w:rPr>
+        <w:rFonts w:ascii="Noto Sans Symbols" w:cs="Noto Sans Symbols" w:eastAsia="Noto Sans Symbols" w:hAnsi="Noto Sans Symbols"/>
+        <w:sz w:val="20"/>
+        <w:szCs w:val="20"/>
+      </w:rPr>
+    </w:lvl>
+    <w:lvl w:ilvl="5">
+      <w:start w:val="1"/>
+      <w:numFmt w:val="bullet"/>
+      <w:lvlText w:val="▪"/>
+      <w:lvlJc w:val="left"/>
+      <w:pPr>
+        <w:ind w:left="4320" w:hanging="360"/>
+      </w:pPr>
+      <w:rPr>
+        <w:rFonts w:ascii="Noto Sans Symbols" w:cs="Noto Sans Symbols" w:eastAsia="Noto Sans Symbols" w:hAnsi="Noto Sans Symbols"/>
+        <w:sz w:val="20"/>
+        <w:szCs w:val="20"/>
+      </w:rPr>
+    </w:lvl>
+    <w:lvl w:ilvl="6">
+      <w:start w:val="1"/>
+      <w:numFmt w:val="bullet"/>
+      <w:lvlText w:val="▪"/>
+      <w:lvlJc w:val="left"/>
+      <w:pPr>
+        <w:ind w:left="5040" w:hanging="360"/>
+      </w:pPr>
+      <w:rPr>
+        <w:rFonts w:ascii="Noto Sans Symbols" w:cs="Noto Sans Symbols" w:eastAsia="Noto Sans Symbols" w:hAnsi="Noto Sans Symbols"/>
+        <w:sz w:val="20"/>
+        <w:szCs w:val="20"/>
+      </w:rPr>
+    </w:lvl>
+    <w:lvl w:ilvl="7">
+      <w:start w:val="1"/>
+      <w:numFmt w:val="bullet"/>
+      <w:lvlText w:val="▪"/>
+      <w:lvlJc w:val="left"/>
+      <w:pPr>
+        <w:ind w:left="5760" w:hanging="360"/>
+      </w:pPr>
+      <w:rPr>
+        <w:rFonts w:ascii="Noto Sans Symbols" w:cs="Noto Sans Symbols" w:eastAsia="Noto Sans Symbols" w:hAnsi="Noto Sans Symbols"/>
+        <w:sz w:val="20"/>
+        <w:szCs w:val="20"/>
+      </w:rPr>
+    </w:lvl>
+    <w:lvl w:ilvl="8">
+      <w:start w:val="1"/>
+      <w:numFmt w:val="bullet"/>
+      <w:lvlText w:val="▪"/>
+      <w:lvlJc w:val="left"/>
+      <w:pPr>
+        <w:ind w:left="6480" w:hanging="360"/>
+      </w:pPr>
+      <w:rPr>
+        <w:rFonts w:ascii="Noto Sans Symbols" w:cs="Noto Sans Symbols" w:eastAsia="Noto Sans Symbols" w:hAnsi="Noto Sans Symbols"/>
+        <w:sz w:val="20"/>
+        <w:szCs w:val="20"/>
+      </w:rPr>
+    </w:lvl>
+  </w:abstractNum>
+  <w:abstractNum w:abstractNumId="15">
+    <w:lvl w:ilvl="0">
+      <w:start w:val="1"/>
+      <w:numFmt w:val="bullet"/>
+      <w:lvlText w:val="●"/>
+      <w:lvlJc w:val="left"/>
+      <w:pPr>
+        <w:ind w:left="720" w:hanging="360"/>
+      </w:pPr>
+      <w:rPr>
+        <w:rFonts w:ascii="Noto Sans Symbols" w:cs="Noto Sans Symbols" w:eastAsia="Noto Sans Symbols" w:hAnsi="Noto Sans Symbols"/>
+        <w:sz w:val="20"/>
+        <w:szCs w:val="20"/>
+      </w:rPr>
+    </w:lvl>
+    <w:lvl w:ilvl="1">
+      <w:start w:val="0"/>
+      <w:numFmt w:val="bullet"/>
+      <w:lvlText w:val="●"/>
+      <w:lvlJc w:val="left"/>
+      <w:pPr>
+        <w:ind w:left="1440" w:hanging="360"/>
+      </w:pPr>
+      <w:rPr>
+        <w:rFonts w:ascii="Noto Sans Symbols" w:cs="Noto Sans Symbols" w:eastAsia="Noto Sans Symbols" w:hAnsi="Noto Sans Symbols"/>
+        <w:sz w:val="20"/>
+        <w:szCs w:val="20"/>
+      </w:rPr>
+    </w:lvl>
+    <w:lvl w:ilvl="2">
+      <w:start w:val="1"/>
+      <w:numFmt w:val="bullet"/>
+      <w:lvlText w:val="▪"/>
+      <w:lvlJc w:val="left"/>
+      <w:pPr>
+        <w:ind w:left="2160" w:hanging="360"/>
+      </w:pPr>
+      <w:rPr>
+        <w:rFonts w:ascii="Noto Sans Symbols" w:cs="Noto Sans Symbols" w:eastAsia="Noto Sans Symbols" w:hAnsi="Noto Sans Symbols"/>
+        <w:sz w:val="20"/>
+        <w:szCs w:val="20"/>
+      </w:rPr>
+    </w:lvl>
+    <w:lvl w:ilvl="3">
+      <w:start w:val="1"/>
+      <w:numFmt w:val="bullet"/>
+      <w:lvlText w:val="▪"/>
+      <w:lvlJc w:val="left"/>
+      <w:pPr>
+        <w:ind w:left="2880" w:hanging="360"/>
+      </w:pPr>
+      <w:rPr>
+        <w:rFonts w:ascii="Noto Sans Symbols" w:cs="Noto Sans Symbols" w:eastAsia="Noto Sans Symbols" w:hAnsi="Noto Sans Symbols"/>
+        <w:sz w:val="20"/>
+        <w:szCs w:val="20"/>
+      </w:rPr>
+    </w:lvl>
+    <w:lvl w:ilvl="4">
+      <w:start w:val="1"/>
+      <w:numFmt w:val="bullet"/>
+      <w:lvlText w:val="▪"/>
+      <w:lvlJc w:val="left"/>
+      <w:pPr>
+        <w:ind w:left="3600" w:hanging="360"/>
+      </w:pPr>
+      <w:rPr>
+        <w:rFonts w:ascii="Noto Sans Symbols" w:cs="Noto Sans Symbols" w:eastAsia="Noto Sans Symbols" w:hAnsi="Noto Sans Symbols"/>
+        <w:sz w:val="20"/>
+        <w:szCs w:val="20"/>
+      </w:rPr>
+    </w:lvl>
+    <w:lvl w:ilvl="5">
+      <w:start w:val="1"/>
+      <w:numFmt w:val="bullet"/>
+      <w:lvlText w:val="▪"/>
+      <w:lvlJc w:val="left"/>
+      <w:pPr>
+        <w:ind w:left="4320" w:hanging="360"/>
+      </w:pPr>
+      <w:rPr>
+        <w:rFonts w:ascii="Noto Sans Symbols" w:cs="Noto Sans Symbols" w:eastAsia="Noto Sans Symbols" w:hAnsi="Noto Sans Symbols"/>
+        <w:sz w:val="20"/>
+        <w:szCs w:val="20"/>
+      </w:rPr>
+    </w:lvl>
+    <w:lvl w:ilvl="6">
+      <w:start w:val="1"/>
+      <w:numFmt w:val="bullet"/>
+      <w:lvlText w:val="▪"/>
+      <w:lvlJc w:val="left"/>
+      <w:pPr>
+        <w:ind w:left="5040" w:hanging="360"/>
+      </w:pPr>
+      <w:rPr>
+        <w:rFonts w:ascii="Noto Sans Symbols" w:cs="Noto Sans Symbols" w:eastAsia="Noto Sans Symbols" w:hAnsi="Noto Sans Symbols"/>
+        <w:sz w:val="20"/>
+        <w:szCs w:val="20"/>
+      </w:rPr>
+    </w:lvl>
+    <w:lvl w:ilvl="7">
+      <w:start w:val="1"/>
+      <w:numFmt w:val="bullet"/>
+      <w:lvlText w:val="▪"/>
+      <w:lvlJc w:val="left"/>
+      <w:pPr>
+        <w:ind w:left="5760" w:hanging="360"/>
+      </w:pPr>
+      <w:rPr>
+        <w:rFonts w:ascii="Noto Sans Symbols" w:cs="Noto Sans Symbols" w:eastAsia="Noto Sans Symbols" w:hAnsi="Noto Sans Symbols"/>
+        <w:sz w:val="20"/>
+        <w:szCs w:val="20"/>
+      </w:rPr>
+    </w:lvl>
+    <w:lvl w:ilvl="8">
+      <w:start w:val="1"/>
+      <w:numFmt w:val="bullet"/>
+      <w:lvlText w:val="▪"/>
+      <w:lvlJc w:val="left"/>
+      <w:pPr>
+        <w:ind w:left="6480" w:hanging="360"/>
+      </w:pPr>
+      <w:rPr>
+        <w:rFonts w:ascii="Noto Sans Symbols" w:cs="Noto Sans Symbols" w:eastAsia="Noto Sans Symbols" w:hAnsi="Noto Sans Symbols"/>
+        <w:sz w:val="20"/>
+        <w:szCs w:val="20"/>
+      </w:rPr>
+    </w:lvl>
+  </w:abstractNum>
+  <w:abstractNum w:abstractNumId="16">
+    <w:lvl w:ilvl="0">
+      <w:start w:val="1"/>
+      <w:numFmt w:val="bullet"/>
+      <w:lvlText w:val="●"/>
+      <w:lvlJc w:val="left"/>
+      <w:pPr>
+        <w:ind w:left="720" w:hanging="360"/>
+      </w:pPr>
+      <w:rPr>
+        <w:rFonts w:ascii="Noto Sans Symbols" w:cs="Noto Sans Symbols" w:eastAsia="Noto Sans Symbols" w:hAnsi="Noto Sans Symbols"/>
+        <w:sz w:val="20"/>
+        <w:szCs w:val="20"/>
+      </w:rPr>
+    </w:lvl>
+    <w:lvl w:ilvl="1">
+      <w:start w:val="1"/>
+      <w:numFmt w:val="decimal"/>
+      <w:lvlText w:val="%2."/>
+      <w:lvlJc w:val="left"/>
+      <w:pPr>
+        <w:ind w:left="1440" w:hanging="360"/>
+      </w:pPr>
+      <w:rPr>
+        <w:b w:val="0"/>
+      </w:rPr>
+    </w:lvl>
+    <w:lvl w:ilvl="2">
+      <w:start w:val="1"/>
+      <w:numFmt w:val="bullet"/>
+      <w:lvlText w:val="▪"/>
+      <w:lvlJc w:val="left"/>
+      <w:pPr>
+        <w:ind w:left="2160" w:hanging="360"/>
+      </w:pPr>
+      <w:rPr>
+        <w:rFonts w:ascii="Noto Sans Symbols" w:cs="Noto Sans Symbols" w:eastAsia="Noto Sans Symbols" w:hAnsi="Noto Sans Symbols"/>
+        <w:sz w:val="20"/>
+        <w:szCs w:val="20"/>
+      </w:rPr>
+    </w:lvl>
+    <w:lvl w:ilvl="3">
+      <w:start w:val="1"/>
+      <w:numFmt w:val="bullet"/>
+      <w:lvlText w:val="▪"/>
+      <w:lvlJc w:val="left"/>
+      <w:pPr>
+        <w:ind w:left="2880" w:hanging="360"/>
+      </w:pPr>
+      <w:rPr>
+        <w:rFonts w:ascii="Noto Sans Symbols" w:cs="Noto Sans Symbols" w:eastAsia="Noto Sans Symbols" w:hAnsi="Noto Sans Symbols"/>
+        <w:sz w:val="20"/>
+        <w:szCs w:val="20"/>
+      </w:rPr>
+    </w:lvl>
+    <w:lvl w:ilvl="4">
+      <w:start w:val="1"/>
+      <w:numFmt w:val="bullet"/>
+      <w:lvlText w:val="▪"/>
+      <w:lvlJc w:val="left"/>
+      <w:pPr>
+        <w:ind w:left="3600" w:hanging="360"/>
+      </w:pPr>
+      <w:rPr>
+        <w:rFonts w:ascii="Noto Sans Symbols" w:cs="Noto Sans Symbols" w:eastAsia="Noto Sans Symbols" w:hAnsi="Noto Sans Symbols"/>
+        <w:sz w:val="20"/>
+        <w:szCs w:val="20"/>
+      </w:rPr>
+    </w:lvl>
+    <w:lvl w:ilvl="5">
+      <w:start w:val="1"/>
+      <w:numFmt w:val="bullet"/>
+      <w:lvlText w:val="▪"/>
+      <w:lvlJc w:val="left"/>
+      <w:pPr>
+        <w:ind w:left="4320" w:hanging="360"/>
+      </w:pPr>
+      <w:rPr>
+        <w:rFonts w:ascii="Noto Sans Symbols" w:cs="Noto Sans Symbols" w:eastAsia="Noto Sans Symbols" w:hAnsi="Noto Sans Symbols"/>
+        <w:sz w:val="20"/>
+        <w:szCs w:val="20"/>
+      </w:rPr>
+    </w:lvl>
+    <w:lvl w:ilvl="6">
+      <w:start w:val="1"/>
+      <w:numFmt w:val="bullet"/>
+      <w:lvlText w:val="▪"/>
+      <w:lvlJc w:val="left"/>
+      <w:pPr>
+        <w:ind w:left="5040" w:hanging="360"/>
+      </w:pPr>
+      <w:rPr>
+        <w:rFonts w:ascii="Noto Sans Symbols" w:cs="Noto Sans Symbols" w:eastAsia="Noto Sans Symbols" w:hAnsi="Noto Sans Symbols"/>
+        <w:sz w:val="20"/>
+        <w:szCs w:val="20"/>
+      </w:rPr>
+    </w:lvl>
+    <w:lvl w:ilvl="7">
+      <w:start w:val="1"/>
+      <w:numFmt w:val="bullet"/>
+      <w:lvlText w:val="▪"/>
+      <w:lvlJc w:val="left"/>
+      <w:pPr>
+        <w:ind w:left="5760" w:hanging="360"/>
+      </w:pPr>
+      <w:rPr>
+        <w:rFonts w:ascii="Noto Sans Symbols" w:cs="Noto Sans Symbols" w:eastAsia="Noto Sans Symbols" w:hAnsi="Noto Sans Symbols"/>
+        <w:sz w:val="20"/>
+        <w:szCs w:val="20"/>
+      </w:rPr>
+    </w:lvl>
+    <w:lvl w:ilvl="8">
+      <w:start w:val="1"/>
+      <w:numFmt w:val="bullet"/>
+      <w:lvlText w:val="▪"/>
+      <w:lvlJc w:val="left"/>
+      <w:pPr>
+        <w:ind w:left="6480" w:hanging="360"/>
+      </w:pPr>
+      <w:rPr>
+        <w:rFonts w:ascii="Noto Sans Symbols" w:cs="Noto Sans Symbols" w:eastAsia="Noto Sans Symbols" w:hAnsi="Noto Sans Symbols"/>
+        <w:sz w:val="20"/>
+        <w:szCs w:val="20"/>
+      </w:rPr>
+    </w:lvl>
+  </w:abstractNum>
+  <w:abstractNum w:abstractNumId="17">
+    <w:lvl w:ilvl="0">
+      <w:start w:val="1"/>
+      <w:numFmt w:val="bullet"/>
+      <w:lvlText w:val="●"/>
+      <w:lvlJc w:val="left"/>
+      <w:pPr>
+        <w:ind w:left="720" w:hanging="360"/>
+      </w:pPr>
+      <w:rPr>
+        <w:rFonts w:ascii="Noto Sans Symbols" w:cs="Noto Sans Symbols" w:eastAsia="Noto Sans Symbols" w:hAnsi="Noto Sans Symbols"/>
+      </w:rPr>
+    </w:lvl>
+    <w:lvl w:ilvl="1">
+      <w:start w:val="1"/>
+      <w:numFmt w:val="bullet"/>
+      <w:lvlText w:val="o"/>
+      <w:lvlJc w:val="left"/>
+      <w:pPr>
+        <w:ind w:left="1440" w:hanging="360"/>
+      </w:pPr>
+      <w:rPr>
+        <w:rFonts w:ascii="Courier New" w:cs="Courier New" w:eastAsia="Courier New" w:hAnsi="Courier New"/>
+      </w:rPr>
+    </w:lvl>
+    <w:lvl w:ilvl="2">
+      <w:start w:val="1"/>
+      <w:numFmt w:val="bullet"/>
+      <w:lvlText w:val="▪"/>
+      <w:lvlJc w:val="left"/>
+      <w:pPr>
+        <w:ind w:left="2160" w:hanging="360"/>
+      </w:pPr>
+      <w:rPr>
+        <w:rFonts w:ascii="Noto Sans Symbols" w:cs="Noto Sans Symbols" w:eastAsia="Noto Sans Symbols" w:hAnsi="Noto Sans Symbols"/>
+      </w:rPr>
+    </w:lvl>
+    <w:lvl w:ilvl="3">
+      <w:start w:val="1"/>
+      <w:numFmt w:val="bullet"/>
+      <w:lvlText w:val="●"/>
+      <w:lvlJc w:val="left"/>
+      <w:pPr>
+        <w:ind w:left="2880" w:hanging="360"/>
+      </w:pPr>
+      <w:rPr>
+        <w:rFonts w:ascii="Noto Sans Symbols" w:cs="Noto Sans Symbols" w:eastAsia="Noto Sans Symbols" w:hAnsi="Noto Sans Symbols"/>
+      </w:rPr>
+    </w:lvl>
+    <w:lvl w:ilvl="4">
+      <w:start w:val="1"/>
+      <w:numFmt w:val="bullet"/>
+      <w:lvlText w:val="o"/>
+      <w:lvlJc w:val="left"/>
+      <w:pPr>
+        <w:ind w:left="3600" w:hanging="360"/>
+      </w:pPr>
+      <w:rPr>
+        <w:rFonts w:ascii="Courier New" w:cs="Courier New" w:eastAsia="Courier New" w:hAnsi="Courier New"/>
+      </w:rPr>
+    </w:lvl>
+    <w:lvl w:ilvl="5">
+      <w:start w:val="1"/>
+      <w:numFmt w:val="bullet"/>
+      <w:lvlText w:val="▪"/>
+      <w:lvlJc w:val="left"/>
+      <w:pPr>
+        <w:ind w:left="4320" w:hanging="360"/>
+      </w:pPr>
+      <w:rPr>
+        <w:rFonts w:ascii="Noto Sans Symbols" w:cs="Noto Sans Symbols" w:eastAsia="Noto Sans Symbols" w:hAnsi="Noto Sans Symbols"/>
+      </w:rPr>
+    </w:lvl>
+    <w:lvl w:ilvl="6">
+      <w:start w:val="1"/>
+      <w:numFmt w:val="bullet"/>
+      <w:lvlText w:val="●"/>
+      <w:lvlJc w:val="left"/>
+      <w:pPr>
+        <w:ind w:left="5040" w:hanging="360"/>
+      </w:pPr>
+      <w:rPr>
+        <w:rFonts w:ascii="Noto Sans Symbols" w:cs="Noto Sans Symbols" w:eastAsia="Noto Sans Symbols" w:hAnsi="Noto Sans Symbols"/>
+      </w:rPr>
+    </w:lvl>
+    <w:lvl w:ilvl="7">
+      <w:start w:val="1"/>
+      <w:numFmt w:val="bullet"/>
+      <w:lvlText w:val="o"/>
+      <w:lvlJc w:val="left"/>
+      <w:pPr>
+        <w:ind w:left="5760" w:hanging="360"/>
+      </w:pPr>
+      <w:rPr>
+        <w:rFonts w:ascii="Courier New" w:cs="Courier New" w:eastAsia="Courier New" w:hAnsi="Courier New"/>
+      </w:rPr>
+    </w:lvl>
+    <w:lvl w:ilvl="8">
+      <w:start w:val="1"/>
+      <w:numFmt w:val="bullet"/>
+      <w:lvlText w:val="▪"/>
+      <w:lvlJc w:val="left"/>
+      <w:pPr>
+        <w:ind w:left="6480" w:hanging="360"/>
+      </w:pPr>
+      <w:rPr>
+        <w:rFonts w:ascii="Noto Sans Symbols" w:cs="Noto Sans Symbols" w:eastAsia="Noto Sans Symbols" w:hAnsi="Noto Sans Symbols"/>
+      </w:rPr>
+    </w:lvl>
+  </w:abstractNum>
+  <w:abstractNum w:abstractNumId="18">
+    <w:lvl w:ilvl="0">
+      <w:start w:val="1"/>
+      <w:numFmt w:val="decimal"/>
+      <w:lvlText w:val="%1."/>
+      <w:lvlJc w:val="left"/>
+      <w:pPr>
+        <w:ind w:left="720" w:hanging="360"/>
+      </w:pPr>
+      <w:rPr/>
+    </w:lvl>
+    <w:lvl w:ilvl="1">
+      <w:start w:val="1"/>
+      <w:numFmt w:val="decimal"/>
+      <w:lvlText w:val="%2."/>
+      <w:lvlJc w:val="left"/>
+      <w:pPr>
+        <w:ind w:left="1440" w:hanging="360"/>
+      </w:pPr>
+      <w:rPr/>
+    </w:lvl>
+    <w:lvl w:ilvl="2">
+      <w:start w:val="1"/>
+      <w:numFmt w:val="decimal"/>
+      <w:lvlText w:val="%3."/>
+      <w:lvlJc w:val="left"/>
+      <w:pPr>
+        <w:ind w:left="2160" w:hanging="360"/>
+      </w:pPr>
+      <w:rPr/>
+    </w:lvl>
+    <w:lvl w:ilvl="3">
+      <w:start w:val="1"/>
+      <w:numFmt w:val="decimal"/>
+      <w:lvlText w:val="%4."/>
+      <w:lvlJc w:val="left"/>
+      <w:pPr>
+        <w:ind w:left="2880" w:hanging="360"/>
+      </w:pPr>
+      <w:rPr/>
+    </w:lvl>
+    <w:lvl w:ilvl="4">
+      <w:start w:val="1"/>
+      <w:numFmt w:val="decimal"/>
+      <w:lvlText w:val="%5."/>
+      <w:lvlJc w:val="left"/>
+      <w:pPr>
+        <w:ind w:left="3600" w:hanging="360"/>
+      </w:pPr>
+      <w:rPr/>
+    </w:lvl>
+    <w:lvl w:ilvl="5">
+      <w:start w:val="1"/>
+      <w:numFmt w:val="decimal"/>
+      <w:lvlText w:val="%6."/>
+      <w:lvlJc w:val="left"/>
+      <w:pPr>
+        <w:ind w:left="4320" w:hanging="360"/>
+      </w:pPr>
+      <w:rPr/>
+    </w:lvl>
+    <w:lvl w:ilvl="6">
+      <w:start w:val="1"/>
+      <w:numFmt w:val="decimal"/>
+      <w:lvlText w:val="%7."/>
+      <w:lvlJc w:val="left"/>
+      <w:pPr>
+        <w:ind w:left="5040" w:hanging="360"/>
+      </w:pPr>
+      <w:rPr/>
+    </w:lvl>
+    <w:lvl w:ilvl="7">
+      <w:start w:val="1"/>
+      <w:numFmt w:val="decimal"/>
+      <w:lvlText w:val="%8."/>
+      <w:lvlJc w:val="left"/>
+      <w:pPr>
+        <w:ind w:left="5760" w:hanging="360"/>
+      </w:pPr>
+      <w:rPr/>
+    </w:lvl>
+    <w:lvl w:ilvl="8">
+      <w:start w:val="1"/>
+      <w:numFmt w:val="decimal"/>
+      <w:lvlText w:val="%9."/>
+      <w:lvlJc w:val="left"/>
+      <w:pPr>
+        <w:ind w:left="6480" w:hanging="360"/>
+      </w:pPr>
+      <w:rPr/>
+    </w:lvl>
+  </w:abstractNum>
+  <w:abstractNum w:abstractNumId="19">
+    <w:lvl w:ilvl="0">
+      <w:start w:val="1"/>
+      <w:numFmt w:val="bullet"/>
+      <w:lvlText w:val="●"/>
+      <w:lvlJc w:val="left"/>
+      <w:pPr>
+        <w:ind w:left="720" w:hanging="360"/>
+      </w:pPr>
+      <w:rPr>
+        <w:rFonts w:ascii="Noto Sans Symbols" w:cs="Noto Sans Symbols" w:eastAsia="Noto Sans Symbols" w:hAnsi="Noto Sans Symbols"/>
+        <w:sz w:val="20"/>
+        <w:szCs w:val="20"/>
+      </w:rPr>
+    </w:lvl>
+    <w:lvl w:ilvl="1">
+      <w:start w:val="1"/>
+      <w:numFmt w:val="bullet"/>
+      <w:lvlText w:val="o"/>
+      <w:lvlJc w:val="left"/>
+      <w:pPr>
+        <w:ind w:left="1440" w:hanging="360"/>
+      </w:pPr>
+      <w:rPr>
+        <w:rFonts w:ascii="Courier New" w:cs="Courier New" w:eastAsia="Courier New" w:hAnsi="Courier New"/>
+        <w:sz w:val="20"/>
+        <w:szCs w:val="20"/>
+      </w:rPr>
+    </w:lvl>
+    <w:lvl w:ilvl="2">
+      <w:start w:val="1"/>
+      <w:numFmt w:val="bullet"/>
+      <w:lvlText w:val="▪"/>
+      <w:lvlJc w:val="left"/>
+      <w:pPr>
+        <w:ind w:left="2160" w:hanging="360"/>
+      </w:pPr>
+      <w:rPr>
+        <w:rFonts w:ascii="Noto Sans Symbols" w:cs="Noto Sans Symbols" w:eastAsia="Noto Sans Symbols" w:hAnsi="Noto Sans Symbols"/>
+        <w:sz w:val="20"/>
+        <w:szCs w:val="20"/>
+      </w:rPr>
+    </w:lvl>
+    <w:lvl w:ilvl="3">
+      <w:start w:val="1"/>
+      <w:numFmt w:val="bullet"/>
+      <w:lvlText w:val="▪"/>
+      <w:lvlJc w:val="left"/>
+      <w:pPr>
+        <w:ind w:left="2880" w:hanging="360"/>
+      </w:pPr>
+      <w:rPr>
+        <w:rFonts w:ascii="Noto Sans Symbols" w:cs="Noto Sans Symbols" w:eastAsia="Noto Sans Symbols" w:hAnsi="Noto Sans Symbols"/>
+        <w:sz w:val="20"/>
+        <w:szCs w:val="20"/>
+      </w:rPr>
+    </w:lvl>
+    <w:lvl w:ilvl="4">
+      <w:start w:val="1"/>
+      <w:numFmt w:val="bullet"/>
+      <w:lvlText w:val="▪"/>
+      <w:lvlJc w:val="left"/>
+      <w:pPr>
+        <w:ind w:left="3600" w:hanging="360"/>
+      </w:pPr>
+      <w:rPr>
+        <w:rFonts w:ascii="Noto Sans Symbols" w:cs="Noto Sans Symbols" w:eastAsia="Noto Sans Symbols" w:hAnsi="Noto Sans Symbols"/>
+        <w:sz w:val="20"/>
+        <w:szCs w:val="20"/>
+      </w:rPr>
+    </w:lvl>
+    <w:lvl w:ilvl="5">
+      <w:start w:val="1"/>
+      <w:numFmt w:val="bullet"/>
+      <w:lvlText w:val="▪"/>
+      <w:lvlJc w:val="left"/>
+      <w:pPr>
+        <w:ind w:left="4320" w:hanging="360"/>
+      </w:pPr>
+      <w:rPr>
+        <w:rFonts w:ascii="Noto Sans Symbols" w:cs="Noto Sans Symbols" w:eastAsia="Noto Sans Symbols" w:hAnsi="Noto Sans Symbols"/>
+        <w:sz w:val="20"/>
+        <w:szCs w:val="20"/>
+      </w:rPr>
+    </w:lvl>
+    <w:lvl w:ilvl="6">
+      <w:start w:val="1"/>
+      <w:numFmt w:val="bullet"/>
+      <w:lvlText w:val="▪"/>
+      <w:lvlJc w:val="left"/>
+      <w:pPr>
+        <w:ind w:left="5040" w:hanging="360"/>
+      </w:pPr>
+      <w:rPr>
+        <w:rFonts w:ascii="Noto Sans Symbols" w:cs="Noto Sans Symbols" w:eastAsia="Noto Sans Symbols" w:hAnsi="Noto Sans Symbols"/>
+        <w:sz w:val="20"/>
+        <w:szCs w:val="20"/>
+      </w:rPr>
+    </w:lvl>
+    <w:lvl w:ilvl="7">
+      <w:start w:val="1"/>
+      <w:numFmt w:val="bullet"/>
+      <w:lvlText w:val="▪"/>
+      <w:lvlJc w:val="left"/>
+      <w:pPr>
+        <w:ind w:left="5760" w:hanging="360"/>
+      </w:pPr>
+      <w:rPr>
+        <w:rFonts w:ascii="Noto Sans Symbols" w:cs="Noto Sans Symbols" w:eastAsia="Noto Sans Symbols" w:hAnsi="Noto Sans Symbols"/>
+        <w:sz w:val="20"/>
+        <w:szCs w:val="20"/>
+      </w:rPr>
+    </w:lvl>
+    <w:lvl w:ilvl="8">
+      <w:start w:val="1"/>
+      <w:numFmt w:val="bullet"/>
+      <w:lvlText w:val="▪"/>
+      <w:lvlJc w:val="left"/>
+      <w:pPr>
+        <w:ind w:left="6480" w:hanging="360"/>
+      </w:pPr>
+      <w:rPr>
+        <w:rFonts w:ascii="Noto Sans Symbols" w:cs="Noto Sans Symbols" w:eastAsia="Noto Sans Symbols" w:hAnsi="Noto Sans Symbols"/>
+        <w:sz w:val="20"/>
+        <w:szCs w:val="20"/>
+      </w:rPr>
+    </w:lvl>
+  </w:abstractNum>
+  <w:abstractNum w:abstractNumId="20">
+    <w:lvl w:ilvl="0">
+      <w:start w:val="1"/>
+      <w:numFmt w:val="bullet"/>
+      <w:lvlText w:val="●"/>
+      <w:lvlJc w:val="left"/>
+      <w:pPr>
+        <w:ind w:left="720" w:hanging="360"/>
+      </w:pPr>
+      <w:rPr>
+        <w:rFonts w:ascii="Noto Sans Symbols" w:cs="Noto Sans Symbols" w:eastAsia="Noto Sans Symbols" w:hAnsi="Noto Sans Symbols"/>
+        <w:sz w:val="20"/>
+        <w:szCs w:val="20"/>
+      </w:rPr>
+    </w:lvl>
+    <w:lvl w:ilvl="1">
+      <w:start w:val="1"/>
+      <w:numFmt w:val="decimal"/>
+      <w:lvlText w:val="%2."/>
+      <w:lvlJc w:val="left"/>
+      <w:pPr>
+        <w:ind w:left="1440" w:hanging="360"/>
+      </w:pPr>
+      <w:rPr>
+        <w:b w:val="0"/>
+      </w:rPr>
+    </w:lvl>
+    <w:lvl w:ilvl="2">
+      <w:start w:val="1"/>
+      <w:numFmt w:val="bullet"/>
+      <w:lvlText w:val="▪"/>
+      <w:lvlJc w:val="left"/>
+      <w:pPr>
+        <w:ind w:left="2160" w:hanging="360"/>
+      </w:pPr>
+      <w:rPr>
+        <w:rFonts w:ascii="Noto Sans Symbols" w:cs="Noto Sans Symbols" w:eastAsia="Noto Sans Symbols" w:hAnsi="Noto Sans Symbols"/>
+        <w:sz w:val="20"/>
+        <w:szCs w:val="20"/>
+      </w:rPr>
+    </w:lvl>
+    <w:lvl w:ilvl="3">
+      <w:start w:val="1"/>
+      <w:numFmt w:val="bullet"/>
+      <w:lvlText w:val="▪"/>
+      <w:lvlJc w:val="left"/>
+      <w:pPr>
+        <w:ind w:left="2880" w:hanging="360"/>
+      </w:pPr>
+      <w:rPr>
+        <w:rFonts w:ascii="Noto Sans Symbols" w:cs="Noto Sans Symbols" w:eastAsia="Noto Sans Symbols" w:hAnsi="Noto Sans Symbols"/>
+        <w:sz w:val="20"/>
+        <w:szCs w:val="20"/>
+      </w:rPr>
+    </w:lvl>
+    <w:lvl w:ilvl="4">
+      <w:start w:val="1"/>
+      <w:numFmt w:val="bullet"/>
+      <w:lvlText w:val="▪"/>
+      <w:lvlJc w:val="left"/>
+      <w:pPr>
+        <w:ind w:left="3600" w:hanging="360"/>
+      </w:pPr>
+      <w:rPr>
+        <w:rFonts w:ascii="Noto Sans Symbols" w:cs="Noto Sans Symbols" w:eastAsia="Noto Sans Symbols" w:hAnsi="Noto Sans Symbols"/>
+        <w:sz w:val="20"/>
+        <w:szCs w:val="20"/>
+      </w:rPr>
+    </w:lvl>
+    <w:lvl w:ilvl="5">
+      <w:start w:val="1"/>
+      <w:numFmt w:val="bullet"/>
+      <w:lvlText w:val="▪"/>
+      <w:lvlJc w:val="left"/>
+      <w:pPr>
+        <w:ind w:left="4320" w:hanging="360"/>
+      </w:pPr>
+      <w:rPr>
+        <w:rFonts w:ascii="Noto Sans Symbols" w:cs="Noto Sans Symbols" w:eastAsia="Noto Sans Symbols" w:hAnsi="Noto Sans Symbols"/>
+        <w:sz w:val="20"/>
+        <w:szCs w:val="20"/>
+      </w:rPr>
+    </w:lvl>
+    <w:lvl w:ilvl="6">
+      <w:start w:val="1"/>
+      <w:numFmt w:val="bullet"/>
+      <w:lvlText w:val="▪"/>
+      <w:lvlJc w:val="left"/>
+      <w:pPr>
+        <w:ind w:left="5040" w:hanging="360"/>
+      </w:pPr>
+      <w:rPr>
+        <w:rFonts w:ascii="Noto Sans Symbols" w:cs="Noto Sans Symbols" w:eastAsia="Noto Sans Symbols" w:hAnsi="Noto Sans Symbols"/>
+        <w:sz w:val="20"/>
+        <w:szCs w:val="20"/>
+      </w:rPr>
+    </w:lvl>
+    <w:lvl w:ilvl="7">
+      <w:start w:val="1"/>
+      <w:numFmt w:val="bullet"/>
+      <w:lvlText w:val="▪"/>
+      <w:lvlJc w:val="left"/>
+      <w:pPr>
+        <w:ind w:left="5760" w:hanging="360"/>
+      </w:pPr>
+      <w:rPr>
+        <w:rFonts w:ascii="Noto Sans Symbols" w:cs="Noto Sans Symbols" w:eastAsia="Noto Sans Symbols" w:hAnsi="Noto Sans Symbols"/>
+        <w:sz w:val="20"/>
+        <w:szCs w:val="20"/>
+      </w:rPr>
+    </w:lvl>
+    <w:lvl w:ilvl="8">
+      <w:start w:val="1"/>
+      <w:numFmt w:val="bullet"/>
+      <w:lvlText w:val="▪"/>
+      <w:lvlJc w:val="left"/>
+      <w:pPr>
+        <w:ind w:left="6480" w:hanging="360"/>
+      </w:pPr>
+      <w:rPr>
+        <w:rFonts w:ascii="Noto Sans Symbols" w:cs="Noto Sans Symbols" w:eastAsia="Noto Sans Symbols" w:hAnsi="Noto Sans Symbols"/>
+        <w:sz w:val="20"/>
+        <w:szCs w:val="20"/>
+      </w:rPr>
+    </w:lvl>
+  </w:abstractNum>
+  <w:abstractNum w:abstractNumId="21">
+    <w:lvl w:ilvl="0">
+      <w:start w:val="1"/>
+      <w:numFmt w:val="bullet"/>
+      <w:lvlText w:val="●"/>
+      <w:lvlJc w:val="left"/>
+      <w:pPr>
+        <w:ind w:left="720" w:hanging="360"/>
+      </w:pPr>
+      <w:rPr>
+        <w:rFonts w:ascii="Noto Sans Symbols" w:cs="Noto Sans Symbols" w:eastAsia="Noto Sans Symbols" w:hAnsi="Noto Sans Symbols"/>
+        <w:sz w:val="20"/>
+        <w:szCs w:val="20"/>
+      </w:rPr>
+    </w:lvl>
+    <w:lvl w:ilvl="1">
+      <w:start w:val="1"/>
+      <w:numFmt w:val="decimal"/>
+      <w:lvlText w:val="%2."/>
+      <w:lvlJc w:val="left"/>
+      <w:pPr>
+        <w:ind w:left="1440" w:hanging="360"/>
+      </w:pPr>
+      <w:rPr>
+        <w:b w:val="0"/>
+      </w:rPr>
+    </w:lvl>
+    <w:lvl w:ilvl="2">
+      <w:start w:val="1"/>
+      <w:numFmt w:val="bullet"/>
+      <w:lvlText w:val="▪"/>
+      <w:lvlJc w:val="left"/>
+      <w:pPr>
+        <w:ind w:left="2160" w:hanging="360"/>
+      </w:pPr>
+      <w:rPr>
+        <w:rFonts w:ascii="Noto Sans Symbols" w:cs="Noto Sans Symbols" w:eastAsia="Noto Sans Symbols" w:hAnsi="Noto Sans Symbols"/>
+        <w:sz w:val="20"/>
+        <w:szCs w:val="20"/>
+      </w:rPr>
+    </w:lvl>
+    <w:lvl w:ilvl="3">
+      <w:start w:val="1"/>
+      <w:numFmt w:val="bullet"/>
+      <w:lvlText w:val="▪"/>
+      <w:lvlJc w:val="left"/>
+      <w:pPr>
+        <w:ind w:left="2880" w:hanging="360"/>
+      </w:pPr>
+      <w:rPr>
+        <w:rFonts w:ascii="Noto Sans Symbols" w:cs="Noto Sans Symbols" w:eastAsia="Noto Sans Symbols" w:hAnsi="Noto Sans Symbols"/>
+        <w:sz w:val="20"/>
+        <w:szCs w:val="20"/>
+      </w:rPr>
+    </w:lvl>
+    <w:lvl w:ilvl="4">
+      <w:start w:val="1"/>
+      <w:numFmt w:val="bullet"/>
+      <w:lvlText w:val="▪"/>
+      <w:lvlJc w:val="left"/>
+      <w:pPr>
+        <w:ind w:left="3600" w:hanging="360"/>
+      </w:pPr>
+      <w:rPr>
+        <w:rFonts w:ascii="Noto Sans Symbols" w:cs="Noto Sans Symbols" w:eastAsia="Noto Sans Symbols" w:hAnsi="Noto Sans Symbols"/>
+        <w:sz w:val="20"/>
+        <w:szCs w:val="20"/>
+      </w:rPr>
+    </w:lvl>
+    <w:lvl w:ilvl="5">
+      <w:start w:val="1"/>
+      <w:numFmt w:val="bullet"/>
+      <w:lvlText w:val="▪"/>
+      <w:lvlJc w:val="left"/>
+      <w:pPr>
+        <w:ind w:left="4320" w:hanging="360"/>
+      </w:pPr>
+      <w:rPr>
+        <w:rFonts w:ascii="Noto Sans Symbols" w:cs="Noto Sans Symbols" w:eastAsia="Noto Sans Symbols" w:hAnsi="Noto Sans Symbols"/>
+        <w:sz w:val="20"/>
+        <w:szCs w:val="20"/>
+      </w:rPr>
+    </w:lvl>
+    <w:lvl w:ilvl="6">
+      <w:start w:val="1"/>
+      <w:numFmt w:val="bullet"/>
+      <w:lvlText w:val="▪"/>
+      <w:lvlJc w:val="left"/>
+      <w:pPr>
+        <w:ind w:left="5040" w:hanging="360"/>
+      </w:pPr>
+      <w:rPr>
+        <w:rFonts w:ascii="Noto Sans Symbols" w:cs="Noto Sans Symbols" w:eastAsia="Noto Sans Symbols" w:hAnsi="Noto Sans Symbols"/>
+        <w:sz w:val="20"/>
+        <w:szCs w:val="20"/>
+      </w:rPr>
+    </w:lvl>
+    <w:lvl w:ilvl="7">
+      <w:start w:val="1"/>
+      <w:numFmt w:val="bullet"/>
+      <w:lvlText w:val="▪"/>
+      <w:lvlJc w:val="left"/>
+      <w:pPr>
+        <w:ind w:left="5760" w:hanging="360"/>
+      </w:pPr>
+      <w:rPr>
+        <w:rFonts w:ascii="Noto Sans Symbols" w:cs="Noto Sans Symbols" w:eastAsia="Noto Sans Symbols" w:hAnsi="Noto Sans Symbols"/>
+        <w:sz w:val="20"/>
+        <w:szCs w:val="20"/>
+      </w:rPr>
+    </w:lvl>
+    <w:lvl w:ilvl="8">
+      <w:start w:val="1"/>
+      <w:numFmt w:val="bullet"/>
+      <w:lvlText w:val="▪"/>
+      <w:lvlJc w:val="left"/>
+      <w:pPr>
+        <w:ind w:left="6480" w:hanging="360"/>
+      </w:pPr>
+      <w:rPr>
+        <w:rFonts w:ascii="Noto Sans Symbols" w:cs="Noto Sans Symbols" w:eastAsia="Noto Sans Symbols" w:hAnsi="Noto Sans Symbols"/>
+        <w:sz w:val="20"/>
+        <w:szCs w:val="20"/>
+      </w:rPr>
+    </w:lvl>
+  </w:abstractNum>
+  <w:abstractNum w:abstractNumId="22">
+    <w:lvl w:ilvl="0">
+      <w:start w:val="1"/>
       <w:numFmt w:val="decimal"/>
       <w:lvlText w:val="%1."/>
       <w:lvlJc w:val="left"/>
@@ -6355,2342 +8747,6 @@
         <w:ind w:left="7560" w:hanging="180"/>
       </w:pPr>
       <w:rPr/>
-    </w:lvl>
-  </w:abstractNum>
-  <w:abstractNum w:abstractNumId="4">
-    <w:lvl w:ilvl="0">
-      <w:start w:val="1"/>
-      <w:numFmt w:val="bullet"/>
-      <w:lvlText w:val="●"/>
-      <w:lvlJc w:val="left"/>
-      <w:pPr>
-        <w:ind w:left="720" w:hanging="360"/>
-      </w:pPr>
-      <w:rPr>
-        <w:rFonts w:ascii="Noto Sans Symbols" w:cs="Noto Sans Symbols" w:eastAsia="Noto Sans Symbols" w:hAnsi="Noto Sans Symbols"/>
-        <w:sz w:val="20"/>
-        <w:szCs w:val="20"/>
-      </w:rPr>
-    </w:lvl>
-    <w:lvl w:ilvl="1">
-      <w:start w:val="1"/>
-      <w:numFmt w:val="decimal"/>
-      <w:lvlText w:val="%2."/>
-      <w:lvlJc w:val="left"/>
-      <w:pPr>
-        <w:ind w:left="1440" w:hanging="360"/>
-      </w:pPr>
-      <w:rPr>
-        <w:b w:val="0"/>
-      </w:rPr>
-    </w:lvl>
-    <w:lvl w:ilvl="2">
-      <w:start w:val="1"/>
-      <w:numFmt w:val="bullet"/>
-      <w:lvlText w:val="▪"/>
-      <w:lvlJc w:val="left"/>
-      <w:pPr>
-        <w:ind w:left="2160" w:hanging="360"/>
-      </w:pPr>
-      <w:rPr>
-        <w:rFonts w:ascii="Noto Sans Symbols" w:cs="Noto Sans Symbols" w:eastAsia="Noto Sans Symbols" w:hAnsi="Noto Sans Symbols"/>
-        <w:sz w:val="20"/>
-        <w:szCs w:val="20"/>
-      </w:rPr>
-    </w:lvl>
-    <w:lvl w:ilvl="3">
-      <w:start w:val="1"/>
-      <w:numFmt w:val="bullet"/>
-      <w:lvlText w:val="▪"/>
-      <w:lvlJc w:val="left"/>
-      <w:pPr>
-        <w:ind w:left="2880" w:hanging="360"/>
-      </w:pPr>
-      <w:rPr>
-        <w:rFonts w:ascii="Noto Sans Symbols" w:cs="Noto Sans Symbols" w:eastAsia="Noto Sans Symbols" w:hAnsi="Noto Sans Symbols"/>
-        <w:sz w:val="20"/>
-        <w:szCs w:val="20"/>
-      </w:rPr>
-    </w:lvl>
-    <w:lvl w:ilvl="4">
-      <w:start w:val="1"/>
-      <w:numFmt w:val="bullet"/>
-      <w:lvlText w:val="▪"/>
-      <w:lvlJc w:val="left"/>
-      <w:pPr>
-        <w:ind w:left="3600" w:hanging="360"/>
-      </w:pPr>
-      <w:rPr>
-        <w:rFonts w:ascii="Noto Sans Symbols" w:cs="Noto Sans Symbols" w:eastAsia="Noto Sans Symbols" w:hAnsi="Noto Sans Symbols"/>
-        <w:sz w:val="20"/>
-        <w:szCs w:val="20"/>
-      </w:rPr>
-    </w:lvl>
-    <w:lvl w:ilvl="5">
-      <w:start w:val="1"/>
-      <w:numFmt w:val="bullet"/>
-      <w:lvlText w:val="▪"/>
-      <w:lvlJc w:val="left"/>
-      <w:pPr>
-        <w:ind w:left="4320" w:hanging="360"/>
-      </w:pPr>
-      <w:rPr>
-        <w:rFonts w:ascii="Noto Sans Symbols" w:cs="Noto Sans Symbols" w:eastAsia="Noto Sans Symbols" w:hAnsi="Noto Sans Symbols"/>
-        <w:sz w:val="20"/>
-        <w:szCs w:val="20"/>
-      </w:rPr>
-    </w:lvl>
-    <w:lvl w:ilvl="6">
-      <w:start w:val="1"/>
-      <w:numFmt w:val="bullet"/>
-      <w:lvlText w:val="▪"/>
-      <w:lvlJc w:val="left"/>
-      <w:pPr>
-        <w:ind w:left="5040" w:hanging="360"/>
-      </w:pPr>
-      <w:rPr>
-        <w:rFonts w:ascii="Noto Sans Symbols" w:cs="Noto Sans Symbols" w:eastAsia="Noto Sans Symbols" w:hAnsi="Noto Sans Symbols"/>
-        <w:sz w:val="20"/>
-        <w:szCs w:val="20"/>
-      </w:rPr>
-    </w:lvl>
-    <w:lvl w:ilvl="7">
-      <w:start w:val="1"/>
-      <w:numFmt w:val="bullet"/>
-      <w:lvlText w:val="▪"/>
-      <w:lvlJc w:val="left"/>
-      <w:pPr>
-        <w:ind w:left="5760" w:hanging="360"/>
-      </w:pPr>
-      <w:rPr>
-        <w:rFonts w:ascii="Noto Sans Symbols" w:cs="Noto Sans Symbols" w:eastAsia="Noto Sans Symbols" w:hAnsi="Noto Sans Symbols"/>
-        <w:sz w:val="20"/>
-        <w:szCs w:val="20"/>
-      </w:rPr>
-    </w:lvl>
-    <w:lvl w:ilvl="8">
-      <w:start w:val="1"/>
-      <w:numFmt w:val="bullet"/>
-      <w:lvlText w:val="▪"/>
-      <w:lvlJc w:val="left"/>
-      <w:pPr>
-        <w:ind w:left="6480" w:hanging="360"/>
-      </w:pPr>
-      <w:rPr>
-        <w:rFonts w:ascii="Noto Sans Symbols" w:cs="Noto Sans Symbols" w:eastAsia="Noto Sans Symbols" w:hAnsi="Noto Sans Symbols"/>
-        <w:sz w:val="20"/>
-        <w:szCs w:val="20"/>
-      </w:rPr>
-    </w:lvl>
-  </w:abstractNum>
-  <w:abstractNum w:abstractNumId="5">
-    <w:lvl w:ilvl="0">
-      <w:start w:val="1"/>
-      <w:numFmt w:val="bullet"/>
-      <w:lvlText w:val="●"/>
-      <w:lvlJc w:val="left"/>
-      <w:pPr>
-        <w:ind w:left="720" w:hanging="360"/>
-      </w:pPr>
-      <w:rPr>
-        <w:rFonts w:ascii="Noto Sans Symbols" w:cs="Noto Sans Symbols" w:eastAsia="Noto Sans Symbols" w:hAnsi="Noto Sans Symbols"/>
-      </w:rPr>
-    </w:lvl>
-    <w:lvl w:ilvl="1">
-      <w:start w:val="1"/>
-      <w:numFmt w:val="bullet"/>
-      <w:lvlText w:val="o"/>
-      <w:lvlJc w:val="left"/>
-      <w:pPr>
-        <w:ind w:left="1440" w:hanging="360"/>
-      </w:pPr>
-      <w:rPr>
-        <w:rFonts w:ascii="Courier New" w:cs="Courier New" w:eastAsia="Courier New" w:hAnsi="Courier New"/>
-      </w:rPr>
-    </w:lvl>
-    <w:lvl w:ilvl="2">
-      <w:start w:val="1"/>
-      <w:numFmt w:val="bullet"/>
-      <w:lvlText w:val="▪"/>
-      <w:lvlJc w:val="left"/>
-      <w:pPr>
-        <w:ind w:left="2160" w:hanging="360"/>
-      </w:pPr>
-      <w:rPr>
-        <w:rFonts w:ascii="Noto Sans Symbols" w:cs="Noto Sans Symbols" w:eastAsia="Noto Sans Symbols" w:hAnsi="Noto Sans Symbols"/>
-      </w:rPr>
-    </w:lvl>
-    <w:lvl w:ilvl="3">
-      <w:start w:val="1"/>
-      <w:numFmt w:val="bullet"/>
-      <w:lvlText w:val="●"/>
-      <w:lvlJc w:val="left"/>
-      <w:pPr>
-        <w:ind w:left="2880" w:hanging="360"/>
-      </w:pPr>
-      <w:rPr>
-        <w:rFonts w:ascii="Noto Sans Symbols" w:cs="Noto Sans Symbols" w:eastAsia="Noto Sans Symbols" w:hAnsi="Noto Sans Symbols"/>
-      </w:rPr>
-    </w:lvl>
-    <w:lvl w:ilvl="4">
-      <w:start w:val="1"/>
-      <w:numFmt w:val="bullet"/>
-      <w:lvlText w:val="o"/>
-      <w:lvlJc w:val="left"/>
-      <w:pPr>
-        <w:ind w:left="3600" w:hanging="360"/>
-      </w:pPr>
-      <w:rPr>
-        <w:rFonts w:ascii="Courier New" w:cs="Courier New" w:eastAsia="Courier New" w:hAnsi="Courier New"/>
-      </w:rPr>
-    </w:lvl>
-    <w:lvl w:ilvl="5">
-      <w:start w:val="1"/>
-      <w:numFmt w:val="bullet"/>
-      <w:lvlText w:val="▪"/>
-      <w:lvlJc w:val="left"/>
-      <w:pPr>
-        <w:ind w:left="4320" w:hanging="360"/>
-      </w:pPr>
-      <w:rPr>
-        <w:rFonts w:ascii="Noto Sans Symbols" w:cs="Noto Sans Symbols" w:eastAsia="Noto Sans Symbols" w:hAnsi="Noto Sans Symbols"/>
-      </w:rPr>
-    </w:lvl>
-    <w:lvl w:ilvl="6">
-      <w:start w:val="1"/>
-      <w:numFmt w:val="bullet"/>
-      <w:lvlText w:val="●"/>
-      <w:lvlJc w:val="left"/>
-      <w:pPr>
-        <w:ind w:left="5040" w:hanging="360"/>
-      </w:pPr>
-      <w:rPr>
-        <w:rFonts w:ascii="Noto Sans Symbols" w:cs="Noto Sans Symbols" w:eastAsia="Noto Sans Symbols" w:hAnsi="Noto Sans Symbols"/>
-      </w:rPr>
-    </w:lvl>
-    <w:lvl w:ilvl="7">
-      <w:start w:val="1"/>
-      <w:numFmt w:val="bullet"/>
-      <w:lvlText w:val="o"/>
-      <w:lvlJc w:val="left"/>
-      <w:pPr>
-        <w:ind w:left="5760" w:hanging="360"/>
-      </w:pPr>
-      <w:rPr>
-        <w:rFonts w:ascii="Courier New" w:cs="Courier New" w:eastAsia="Courier New" w:hAnsi="Courier New"/>
-      </w:rPr>
-    </w:lvl>
-    <w:lvl w:ilvl="8">
-      <w:start w:val="1"/>
-      <w:numFmt w:val="bullet"/>
-      <w:lvlText w:val="▪"/>
-      <w:lvlJc w:val="left"/>
-      <w:pPr>
-        <w:ind w:left="6480" w:hanging="360"/>
-      </w:pPr>
-      <w:rPr>
-        <w:rFonts w:ascii="Noto Sans Symbols" w:cs="Noto Sans Symbols" w:eastAsia="Noto Sans Symbols" w:hAnsi="Noto Sans Symbols"/>
-      </w:rPr>
-    </w:lvl>
-  </w:abstractNum>
-  <w:abstractNum w:abstractNumId="6">
-    <w:lvl w:ilvl="0">
-      <w:start w:val="1"/>
-      <w:numFmt w:val="decimal"/>
-      <w:lvlText w:val="%1."/>
-      <w:lvlJc w:val="left"/>
-      <w:pPr>
-        <w:ind w:left="720" w:hanging="360"/>
-      </w:pPr>
-      <w:rPr/>
-    </w:lvl>
-    <w:lvl w:ilvl="1">
-      <w:start w:val="1"/>
-      <w:numFmt w:val="decimal"/>
-      <w:lvlText w:val="%2."/>
-      <w:lvlJc w:val="left"/>
-      <w:pPr>
-        <w:ind w:left="1440" w:hanging="360"/>
-      </w:pPr>
-      <w:rPr/>
-    </w:lvl>
-    <w:lvl w:ilvl="2">
-      <w:start w:val="1"/>
-      <w:numFmt w:val="decimal"/>
-      <w:lvlText w:val="%3."/>
-      <w:lvlJc w:val="left"/>
-      <w:pPr>
-        <w:ind w:left="2160" w:hanging="360"/>
-      </w:pPr>
-      <w:rPr/>
-    </w:lvl>
-    <w:lvl w:ilvl="3">
-      <w:start w:val="1"/>
-      <w:numFmt w:val="decimal"/>
-      <w:lvlText w:val="%4."/>
-      <w:lvlJc w:val="left"/>
-      <w:pPr>
-        <w:ind w:left="2880" w:hanging="360"/>
-      </w:pPr>
-      <w:rPr/>
-    </w:lvl>
-    <w:lvl w:ilvl="4">
-      <w:start w:val="1"/>
-      <w:numFmt w:val="decimal"/>
-      <w:lvlText w:val="%5."/>
-      <w:lvlJc w:val="left"/>
-      <w:pPr>
-        <w:ind w:left="3600" w:hanging="360"/>
-      </w:pPr>
-      <w:rPr/>
-    </w:lvl>
-    <w:lvl w:ilvl="5">
-      <w:start w:val="1"/>
-      <w:numFmt w:val="decimal"/>
-      <w:lvlText w:val="%6."/>
-      <w:lvlJc w:val="left"/>
-      <w:pPr>
-        <w:ind w:left="4320" w:hanging="360"/>
-      </w:pPr>
-      <w:rPr/>
-    </w:lvl>
-    <w:lvl w:ilvl="6">
-      <w:start w:val="1"/>
-      <w:numFmt w:val="decimal"/>
-      <w:lvlText w:val="%7."/>
-      <w:lvlJc w:val="left"/>
-      <w:pPr>
-        <w:ind w:left="5040" w:hanging="360"/>
-      </w:pPr>
-      <w:rPr/>
-    </w:lvl>
-    <w:lvl w:ilvl="7">
-      <w:start w:val="1"/>
-      <w:numFmt w:val="decimal"/>
-      <w:lvlText w:val="%8."/>
-      <w:lvlJc w:val="left"/>
-      <w:pPr>
-        <w:ind w:left="5760" w:hanging="360"/>
-      </w:pPr>
-      <w:rPr/>
-    </w:lvl>
-    <w:lvl w:ilvl="8">
-      <w:start w:val="1"/>
-      <w:numFmt w:val="decimal"/>
-      <w:lvlText w:val="%9."/>
-      <w:lvlJc w:val="left"/>
-      <w:pPr>
-        <w:ind w:left="6480" w:hanging="360"/>
-      </w:pPr>
-      <w:rPr/>
-    </w:lvl>
-  </w:abstractNum>
-  <w:abstractNum w:abstractNumId="7">
-    <w:lvl w:ilvl="0">
-      <w:start w:val="1"/>
-      <w:numFmt w:val="bullet"/>
-      <w:lvlText w:val="●"/>
-      <w:lvlJc w:val="left"/>
-      <w:pPr>
-        <w:ind w:left="720" w:hanging="360"/>
-      </w:pPr>
-      <w:rPr>
-        <w:rFonts w:ascii="Noto Sans Symbols" w:cs="Noto Sans Symbols" w:eastAsia="Noto Sans Symbols" w:hAnsi="Noto Sans Symbols"/>
-        <w:sz w:val="20"/>
-        <w:szCs w:val="20"/>
-      </w:rPr>
-    </w:lvl>
-    <w:lvl w:ilvl="1">
-      <w:start w:val="1"/>
-      <w:numFmt w:val="decimal"/>
-      <w:lvlText w:val="%2."/>
-      <w:lvlJc w:val="left"/>
-      <w:pPr>
-        <w:ind w:left="1440" w:hanging="360"/>
-      </w:pPr>
-      <w:rPr>
-        <w:b w:val="0"/>
-      </w:rPr>
-    </w:lvl>
-    <w:lvl w:ilvl="2">
-      <w:start w:val="1"/>
-      <w:numFmt w:val="bullet"/>
-      <w:lvlText w:val="▪"/>
-      <w:lvlJc w:val="left"/>
-      <w:pPr>
-        <w:ind w:left="2160" w:hanging="360"/>
-      </w:pPr>
-      <w:rPr>
-        <w:rFonts w:ascii="Noto Sans Symbols" w:cs="Noto Sans Symbols" w:eastAsia="Noto Sans Symbols" w:hAnsi="Noto Sans Symbols"/>
-        <w:sz w:val="20"/>
-        <w:szCs w:val="20"/>
-      </w:rPr>
-    </w:lvl>
-    <w:lvl w:ilvl="3">
-      <w:start w:val="1"/>
-      <w:numFmt w:val="bullet"/>
-      <w:lvlText w:val="▪"/>
-      <w:lvlJc w:val="left"/>
-      <w:pPr>
-        <w:ind w:left="2880" w:hanging="360"/>
-      </w:pPr>
-      <w:rPr>
-        <w:rFonts w:ascii="Noto Sans Symbols" w:cs="Noto Sans Symbols" w:eastAsia="Noto Sans Symbols" w:hAnsi="Noto Sans Symbols"/>
-        <w:sz w:val="20"/>
-        <w:szCs w:val="20"/>
-      </w:rPr>
-    </w:lvl>
-    <w:lvl w:ilvl="4">
-      <w:start w:val="1"/>
-      <w:numFmt w:val="bullet"/>
-      <w:lvlText w:val="▪"/>
-      <w:lvlJc w:val="left"/>
-      <w:pPr>
-        <w:ind w:left="3600" w:hanging="360"/>
-      </w:pPr>
-      <w:rPr>
-        <w:rFonts w:ascii="Noto Sans Symbols" w:cs="Noto Sans Symbols" w:eastAsia="Noto Sans Symbols" w:hAnsi="Noto Sans Symbols"/>
-        <w:sz w:val="20"/>
-        <w:szCs w:val="20"/>
-      </w:rPr>
-    </w:lvl>
-    <w:lvl w:ilvl="5">
-      <w:start w:val="1"/>
-      <w:numFmt w:val="bullet"/>
-      <w:lvlText w:val="▪"/>
-      <w:lvlJc w:val="left"/>
-      <w:pPr>
-        <w:ind w:left="4320" w:hanging="360"/>
-      </w:pPr>
-      <w:rPr>
-        <w:rFonts w:ascii="Noto Sans Symbols" w:cs="Noto Sans Symbols" w:eastAsia="Noto Sans Symbols" w:hAnsi="Noto Sans Symbols"/>
-        <w:sz w:val="20"/>
-        <w:szCs w:val="20"/>
-      </w:rPr>
-    </w:lvl>
-    <w:lvl w:ilvl="6">
-      <w:start w:val="1"/>
-      <w:numFmt w:val="bullet"/>
-      <w:lvlText w:val="▪"/>
-      <w:lvlJc w:val="left"/>
-      <w:pPr>
-        <w:ind w:left="5040" w:hanging="360"/>
-      </w:pPr>
-      <w:rPr>
-        <w:rFonts w:ascii="Noto Sans Symbols" w:cs="Noto Sans Symbols" w:eastAsia="Noto Sans Symbols" w:hAnsi="Noto Sans Symbols"/>
-        <w:sz w:val="20"/>
-        <w:szCs w:val="20"/>
-      </w:rPr>
-    </w:lvl>
-    <w:lvl w:ilvl="7">
-      <w:start w:val="1"/>
-      <w:numFmt w:val="bullet"/>
-      <w:lvlText w:val="▪"/>
-      <w:lvlJc w:val="left"/>
-      <w:pPr>
-        <w:ind w:left="5760" w:hanging="360"/>
-      </w:pPr>
-      <w:rPr>
-        <w:rFonts w:ascii="Noto Sans Symbols" w:cs="Noto Sans Symbols" w:eastAsia="Noto Sans Symbols" w:hAnsi="Noto Sans Symbols"/>
-        <w:sz w:val="20"/>
-        <w:szCs w:val="20"/>
-      </w:rPr>
-    </w:lvl>
-    <w:lvl w:ilvl="8">
-      <w:start w:val="1"/>
-      <w:numFmt w:val="bullet"/>
-      <w:lvlText w:val="▪"/>
-      <w:lvlJc w:val="left"/>
-      <w:pPr>
-        <w:ind w:left="6480" w:hanging="360"/>
-      </w:pPr>
-      <w:rPr>
-        <w:rFonts w:ascii="Noto Sans Symbols" w:cs="Noto Sans Symbols" w:eastAsia="Noto Sans Symbols" w:hAnsi="Noto Sans Symbols"/>
-        <w:sz w:val="20"/>
-        <w:szCs w:val="20"/>
-      </w:rPr>
-    </w:lvl>
-  </w:abstractNum>
-  <w:abstractNum w:abstractNumId="8">
-    <w:lvl w:ilvl="0">
-      <w:start w:val="1"/>
-      <w:numFmt w:val="bullet"/>
-      <w:lvlText w:val="●"/>
-      <w:lvlJc w:val="left"/>
-      <w:pPr>
-        <w:ind w:left="720" w:hanging="360"/>
-      </w:pPr>
-      <w:rPr>
-        <w:rFonts w:ascii="Noto Sans Symbols" w:cs="Noto Sans Symbols" w:eastAsia="Noto Sans Symbols" w:hAnsi="Noto Sans Symbols"/>
-        <w:sz w:val="20"/>
-        <w:szCs w:val="20"/>
-      </w:rPr>
-    </w:lvl>
-    <w:lvl w:ilvl="1">
-      <w:start w:val="1"/>
-      <w:numFmt w:val="bullet"/>
-      <w:lvlText w:val="o"/>
-      <w:lvlJc w:val="left"/>
-      <w:pPr>
-        <w:ind w:left="1440" w:hanging="360"/>
-      </w:pPr>
-      <w:rPr>
-        <w:rFonts w:ascii="Courier New" w:cs="Courier New" w:eastAsia="Courier New" w:hAnsi="Courier New"/>
-        <w:sz w:val="20"/>
-        <w:szCs w:val="20"/>
-      </w:rPr>
-    </w:lvl>
-    <w:lvl w:ilvl="2">
-      <w:start w:val="1"/>
-      <w:numFmt w:val="bullet"/>
-      <w:lvlText w:val="▪"/>
-      <w:lvlJc w:val="left"/>
-      <w:pPr>
-        <w:ind w:left="2160" w:hanging="360"/>
-      </w:pPr>
-      <w:rPr>
-        <w:rFonts w:ascii="Noto Sans Symbols" w:cs="Noto Sans Symbols" w:eastAsia="Noto Sans Symbols" w:hAnsi="Noto Sans Symbols"/>
-        <w:sz w:val="20"/>
-        <w:szCs w:val="20"/>
-      </w:rPr>
-    </w:lvl>
-    <w:lvl w:ilvl="3">
-      <w:start w:val="1"/>
-      <w:numFmt w:val="bullet"/>
-      <w:lvlText w:val="▪"/>
-      <w:lvlJc w:val="left"/>
-      <w:pPr>
-        <w:ind w:left="2880" w:hanging="360"/>
-      </w:pPr>
-      <w:rPr>
-        <w:rFonts w:ascii="Noto Sans Symbols" w:cs="Noto Sans Symbols" w:eastAsia="Noto Sans Symbols" w:hAnsi="Noto Sans Symbols"/>
-        <w:sz w:val="20"/>
-        <w:szCs w:val="20"/>
-      </w:rPr>
-    </w:lvl>
-    <w:lvl w:ilvl="4">
-      <w:start w:val="1"/>
-      <w:numFmt w:val="bullet"/>
-      <w:lvlText w:val="▪"/>
-      <w:lvlJc w:val="left"/>
-      <w:pPr>
-        <w:ind w:left="3600" w:hanging="360"/>
-      </w:pPr>
-      <w:rPr>
-        <w:rFonts w:ascii="Noto Sans Symbols" w:cs="Noto Sans Symbols" w:eastAsia="Noto Sans Symbols" w:hAnsi="Noto Sans Symbols"/>
-        <w:sz w:val="20"/>
-        <w:szCs w:val="20"/>
-      </w:rPr>
-    </w:lvl>
-    <w:lvl w:ilvl="5">
-      <w:start w:val="1"/>
-      <w:numFmt w:val="bullet"/>
-      <w:lvlText w:val="▪"/>
-      <w:lvlJc w:val="left"/>
-      <w:pPr>
-        <w:ind w:left="4320" w:hanging="360"/>
-      </w:pPr>
-      <w:rPr>
-        <w:rFonts w:ascii="Noto Sans Symbols" w:cs="Noto Sans Symbols" w:eastAsia="Noto Sans Symbols" w:hAnsi="Noto Sans Symbols"/>
-        <w:sz w:val="20"/>
-        <w:szCs w:val="20"/>
-      </w:rPr>
-    </w:lvl>
-    <w:lvl w:ilvl="6">
-      <w:start w:val="1"/>
-      <w:numFmt w:val="bullet"/>
-      <w:lvlText w:val="▪"/>
-      <w:lvlJc w:val="left"/>
-      <w:pPr>
-        <w:ind w:left="5040" w:hanging="360"/>
-      </w:pPr>
-      <w:rPr>
-        <w:rFonts w:ascii="Noto Sans Symbols" w:cs="Noto Sans Symbols" w:eastAsia="Noto Sans Symbols" w:hAnsi="Noto Sans Symbols"/>
-        <w:sz w:val="20"/>
-        <w:szCs w:val="20"/>
-      </w:rPr>
-    </w:lvl>
-    <w:lvl w:ilvl="7">
-      <w:start w:val="1"/>
-      <w:numFmt w:val="bullet"/>
-      <w:lvlText w:val="▪"/>
-      <w:lvlJc w:val="left"/>
-      <w:pPr>
-        <w:ind w:left="5760" w:hanging="360"/>
-      </w:pPr>
-      <w:rPr>
-        <w:rFonts w:ascii="Noto Sans Symbols" w:cs="Noto Sans Symbols" w:eastAsia="Noto Sans Symbols" w:hAnsi="Noto Sans Symbols"/>
-        <w:sz w:val="20"/>
-        <w:szCs w:val="20"/>
-      </w:rPr>
-    </w:lvl>
-    <w:lvl w:ilvl="8">
-      <w:start w:val="1"/>
-      <w:numFmt w:val="bullet"/>
-      <w:lvlText w:val="▪"/>
-      <w:lvlJc w:val="left"/>
-      <w:pPr>
-        <w:ind w:left="6480" w:hanging="360"/>
-      </w:pPr>
-      <w:rPr>
-        <w:rFonts w:ascii="Noto Sans Symbols" w:cs="Noto Sans Symbols" w:eastAsia="Noto Sans Symbols" w:hAnsi="Noto Sans Symbols"/>
-        <w:sz w:val="20"/>
-        <w:szCs w:val="20"/>
-      </w:rPr>
-    </w:lvl>
-  </w:abstractNum>
-  <w:abstractNum w:abstractNumId="9">
-    <w:lvl w:ilvl="0">
-      <w:start w:val="1"/>
-      <w:numFmt w:val="bullet"/>
-      <w:lvlText w:val="●"/>
-      <w:lvlJc w:val="left"/>
-      <w:pPr>
-        <w:ind w:left="720" w:hanging="360"/>
-      </w:pPr>
-      <w:rPr>
-        <w:rFonts w:ascii="Noto Sans Symbols" w:cs="Noto Sans Symbols" w:eastAsia="Noto Sans Symbols" w:hAnsi="Noto Sans Symbols"/>
-        <w:sz w:val="20"/>
-        <w:szCs w:val="20"/>
-      </w:rPr>
-    </w:lvl>
-    <w:lvl w:ilvl="1">
-      <w:start w:val="1"/>
-      <w:numFmt w:val="decimal"/>
-      <w:lvlText w:val="%2."/>
-      <w:lvlJc w:val="left"/>
-      <w:pPr>
-        <w:ind w:left="1440" w:hanging="360"/>
-      </w:pPr>
-      <w:rPr>
-        <w:b w:val="0"/>
-      </w:rPr>
-    </w:lvl>
-    <w:lvl w:ilvl="2">
-      <w:start w:val="1"/>
-      <w:numFmt w:val="bullet"/>
-      <w:lvlText w:val="▪"/>
-      <w:lvlJc w:val="left"/>
-      <w:pPr>
-        <w:ind w:left="2160" w:hanging="360"/>
-      </w:pPr>
-      <w:rPr>
-        <w:rFonts w:ascii="Noto Sans Symbols" w:cs="Noto Sans Symbols" w:eastAsia="Noto Sans Symbols" w:hAnsi="Noto Sans Symbols"/>
-        <w:sz w:val="20"/>
-        <w:szCs w:val="20"/>
-      </w:rPr>
-    </w:lvl>
-    <w:lvl w:ilvl="3">
-      <w:start w:val="1"/>
-      <w:numFmt w:val="bullet"/>
-      <w:lvlText w:val="▪"/>
-      <w:lvlJc w:val="left"/>
-      <w:pPr>
-        <w:ind w:left="2880" w:hanging="360"/>
-      </w:pPr>
-      <w:rPr>
-        <w:rFonts w:ascii="Noto Sans Symbols" w:cs="Noto Sans Symbols" w:eastAsia="Noto Sans Symbols" w:hAnsi="Noto Sans Symbols"/>
-        <w:sz w:val="20"/>
-        <w:szCs w:val="20"/>
-      </w:rPr>
-    </w:lvl>
-    <w:lvl w:ilvl="4">
-      <w:start w:val="1"/>
-      <w:numFmt w:val="bullet"/>
-      <w:lvlText w:val="▪"/>
-      <w:lvlJc w:val="left"/>
-      <w:pPr>
-        <w:ind w:left="3600" w:hanging="360"/>
-      </w:pPr>
-      <w:rPr>
-        <w:rFonts w:ascii="Noto Sans Symbols" w:cs="Noto Sans Symbols" w:eastAsia="Noto Sans Symbols" w:hAnsi="Noto Sans Symbols"/>
-        <w:sz w:val="20"/>
-        <w:szCs w:val="20"/>
-      </w:rPr>
-    </w:lvl>
-    <w:lvl w:ilvl="5">
-      <w:start w:val="1"/>
-      <w:numFmt w:val="bullet"/>
-      <w:lvlText w:val="▪"/>
-      <w:lvlJc w:val="left"/>
-      <w:pPr>
-        <w:ind w:left="4320" w:hanging="360"/>
-      </w:pPr>
-      <w:rPr>
-        <w:rFonts w:ascii="Noto Sans Symbols" w:cs="Noto Sans Symbols" w:eastAsia="Noto Sans Symbols" w:hAnsi="Noto Sans Symbols"/>
-        <w:sz w:val="20"/>
-        <w:szCs w:val="20"/>
-      </w:rPr>
-    </w:lvl>
-    <w:lvl w:ilvl="6">
-      <w:start w:val="1"/>
-      <w:numFmt w:val="bullet"/>
-      <w:lvlText w:val="▪"/>
-      <w:lvlJc w:val="left"/>
-      <w:pPr>
-        <w:ind w:left="5040" w:hanging="360"/>
-      </w:pPr>
-      <w:rPr>
-        <w:rFonts w:ascii="Noto Sans Symbols" w:cs="Noto Sans Symbols" w:eastAsia="Noto Sans Symbols" w:hAnsi="Noto Sans Symbols"/>
-        <w:sz w:val="20"/>
-        <w:szCs w:val="20"/>
-      </w:rPr>
-    </w:lvl>
-    <w:lvl w:ilvl="7">
-      <w:start w:val="1"/>
-      <w:numFmt w:val="bullet"/>
-      <w:lvlText w:val="▪"/>
-      <w:lvlJc w:val="left"/>
-      <w:pPr>
-        <w:ind w:left="5760" w:hanging="360"/>
-      </w:pPr>
-      <w:rPr>
-        <w:rFonts w:ascii="Noto Sans Symbols" w:cs="Noto Sans Symbols" w:eastAsia="Noto Sans Symbols" w:hAnsi="Noto Sans Symbols"/>
-        <w:sz w:val="20"/>
-        <w:szCs w:val="20"/>
-      </w:rPr>
-    </w:lvl>
-    <w:lvl w:ilvl="8">
-      <w:start w:val="1"/>
-      <w:numFmt w:val="bullet"/>
-      <w:lvlText w:val="▪"/>
-      <w:lvlJc w:val="left"/>
-      <w:pPr>
-        <w:ind w:left="6480" w:hanging="360"/>
-      </w:pPr>
-      <w:rPr>
-        <w:rFonts w:ascii="Noto Sans Symbols" w:cs="Noto Sans Symbols" w:eastAsia="Noto Sans Symbols" w:hAnsi="Noto Sans Symbols"/>
-        <w:sz w:val="20"/>
-        <w:szCs w:val="20"/>
-      </w:rPr>
-    </w:lvl>
-  </w:abstractNum>
-  <w:abstractNum w:abstractNumId="10">
-    <w:lvl w:ilvl="0">
-      <w:start w:val="0"/>
-      <w:numFmt w:val="bullet"/>
-      <w:lvlText w:val="-"/>
-      <w:lvlJc w:val="left"/>
-      <w:pPr>
-        <w:ind w:left="834" w:hanging="359.9999999999997"/>
-      </w:pPr>
-      <w:rPr>
-        <w:rFonts w:ascii="Times New Roman" w:cs="Times New Roman" w:eastAsia="Times New Roman" w:hAnsi="Times New Roman"/>
-        <w:sz w:val="24"/>
-        <w:szCs w:val="24"/>
-      </w:rPr>
-    </w:lvl>
-    <w:lvl w:ilvl="1">
-      <w:start w:val="0"/>
-      <w:numFmt w:val="bullet"/>
-      <w:lvlText w:val="o"/>
-      <w:lvlJc w:val="left"/>
-      <w:pPr>
-        <w:ind w:left="1554" w:hanging="360"/>
-      </w:pPr>
-      <w:rPr/>
-    </w:lvl>
-    <w:lvl w:ilvl="2">
-      <w:start w:val="0"/>
-      <w:numFmt w:val="bullet"/>
-      <w:lvlText w:val="▪"/>
-      <w:lvlJc w:val="left"/>
-      <w:pPr>
-        <w:ind w:left="2274" w:hanging="360"/>
-      </w:pPr>
-      <w:rPr>
-        <w:rFonts w:ascii="Times New Roman" w:cs="Times New Roman" w:eastAsia="Times New Roman" w:hAnsi="Times New Roman"/>
-        <w:sz w:val="24"/>
-        <w:szCs w:val="24"/>
-      </w:rPr>
-    </w:lvl>
-    <w:lvl w:ilvl="3">
-      <w:start w:val="0"/>
-      <w:numFmt w:val="bullet"/>
-      <w:lvlText w:val="•"/>
-      <w:lvlJc w:val="left"/>
-      <w:pPr>
-        <w:ind w:left="3272" w:hanging="360"/>
-      </w:pPr>
-      <w:rPr/>
-    </w:lvl>
-    <w:lvl w:ilvl="4">
-      <w:start w:val="0"/>
-      <w:numFmt w:val="bullet"/>
-      <w:lvlText w:val="•"/>
-      <w:lvlJc w:val="left"/>
-      <w:pPr>
-        <w:ind w:left="4265" w:hanging="360"/>
-      </w:pPr>
-      <w:rPr/>
-    </w:lvl>
-    <w:lvl w:ilvl="5">
-      <w:start w:val="0"/>
-      <w:numFmt w:val="bullet"/>
-      <w:lvlText w:val="•"/>
-      <w:lvlJc w:val="left"/>
-      <w:pPr>
-        <w:ind w:left="5257" w:hanging="360"/>
-      </w:pPr>
-      <w:rPr/>
-    </w:lvl>
-    <w:lvl w:ilvl="6">
-      <w:start w:val="0"/>
-      <w:numFmt w:val="bullet"/>
-      <w:lvlText w:val="•"/>
-      <w:lvlJc w:val="left"/>
-      <w:pPr>
-        <w:ind w:left="6250" w:hanging="360"/>
-      </w:pPr>
-      <w:rPr/>
-    </w:lvl>
-    <w:lvl w:ilvl="7">
-      <w:start w:val="0"/>
-      <w:numFmt w:val="bullet"/>
-      <w:lvlText w:val="•"/>
-      <w:lvlJc w:val="left"/>
-      <w:pPr>
-        <w:ind w:left="7242" w:hanging="360"/>
-      </w:pPr>
-      <w:rPr/>
-    </w:lvl>
-    <w:lvl w:ilvl="8">
-      <w:start w:val="0"/>
-      <w:numFmt w:val="bullet"/>
-      <w:lvlText w:val="•"/>
-      <w:lvlJc w:val="left"/>
-      <w:pPr>
-        <w:ind w:left="8235" w:hanging="360"/>
-      </w:pPr>
-      <w:rPr/>
-    </w:lvl>
-  </w:abstractNum>
-  <w:abstractNum w:abstractNumId="11">
-    <w:lvl w:ilvl="0">
-      <w:start w:val="1"/>
-      <w:numFmt w:val="bullet"/>
-      <w:lvlText w:val="●"/>
-      <w:lvlJc w:val="left"/>
-      <w:pPr>
-        <w:ind w:left="720" w:hanging="360"/>
-      </w:pPr>
-      <w:rPr>
-        <w:rFonts w:ascii="Noto Sans Symbols" w:cs="Noto Sans Symbols" w:eastAsia="Noto Sans Symbols" w:hAnsi="Noto Sans Symbols"/>
-        <w:sz w:val="20"/>
-        <w:szCs w:val="20"/>
-      </w:rPr>
-    </w:lvl>
-    <w:lvl w:ilvl="1">
-      <w:start w:val="0"/>
-      <w:numFmt w:val="bullet"/>
-      <w:lvlText w:val="●"/>
-      <w:lvlJc w:val="left"/>
-      <w:pPr>
-        <w:ind w:left="1440" w:hanging="360"/>
-      </w:pPr>
-      <w:rPr>
-        <w:rFonts w:ascii="Noto Sans Symbols" w:cs="Noto Sans Symbols" w:eastAsia="Noto Sans Symbols" w:hAnsi="Noto Sans Symbols"/>
-        <w:sz w:val="20"/>
-        <w:szCs w:val="20"/>
-      </w:rPr>
-    </w:lvl>
-    <w:lvl w:ilvl="2">
-      <w:start w:val="1"/>
-      <w:numFmt w:val="bullet"/>
-      <w:lvlText w:val="▪"/>
-      <w:lvlJc w:val="left"/>
-      <w:pPr>
-        <w:ind w:left="2160" w:hanging="360"/>
-      </w:pPr>
-      <w:rPr>
-        <w:rFonts w:ascii="Noto Sans Symbols" w:cs="Noto Sans Symbols" w:eastAsia="Noto Sans Symbols" w:hAnsi="Noto Sans Symbols"/>
-        <w:sz w:val="20"/>
-        <w:szCs w:val="20"/>
-      </w:rPr>
-    </w:lvl>
-    <w:lvl w:ilvl="3">
-      <w:start w:val="1"/>
-      <w:numFmt w:val="bullet"/>
-      <w:lvlText w:val="▪"/>
-      <w:lvlJc w:val="left"/>
-      <w:pPr>
-        <w:ind w:left="2880" w:hanging="360"/>
-      </w:pPr>
-      <w:rPr>
-        <w:rFonts w:ascii="Noto Sans Symbols" w:cs="Noto Sans Symbols" w:eastAsia="Noto Sans Symbols" w:hAnsi="Noto Sans Symbols"/>
-        <w:sz w:val="20"/>
-        <w:szCs w:val="20"/>
-      </w:rPr>
-    </w:lvl>
-    <w:lvl w:ilvl="4">
-      <w:start w:val="1"/>
-      <w:numFmt w:val="bullet"/>
-      <w:lvlText w:val="▪"/>
-      <w:lvlJc w:val="left"/>
-      <w:pPr>
-        <w:ind w:left="3600" w:hanging="360"/>
-      </w:pPr>
-      <w:rPr>
-        <w:rFonts w:ascii="Noto Sans Symbols" w:cs="Noto Sans Symbols" w:eastAsia="Noto Sans Symbols" w:hAnsi="Noto Sans Symbols"/>
-        <w:sz w:val="20"/>
-        <w:szCs w:val="20"/>
-      </w:rPr>
-    </w:lvl>
-    <w:lvl w:ilvl="5">
-      <w:start w:val="1"/>
-      <w:numFmt w:val="bullet"/>
-      <w:lvlText w:val="▪"/>
-      <w:lvlJc w:val="left"/>
-      <w:pPr>
-        <w:ind w:left="4320" w:hanging="360"/>
-      </w:pPr>
-      <w:rPr>
-        <w:rFonts w:ascii="Noto Sans Symbols" w:cs="Noto Sans Symbols" w:eastAsia="Noto Sans Symbols" w:hAnsi="Noto Sans Symbols"/>
-        <w:sz w:val="20"/>
-        <w:szCs w:val="20"/>
-      </w:rPr>
-    </w:lvl>
-    <w:lvl w:ilvl="6">
-      <w:start w:val="1"/>
-      <w:numFmt w:val="bullet"/>
-      <w:lvlText w:val="▪"/>
-      <w:lvlJc w:val="left"/>
-      <w:pPr>
-        <w:ind w:left="5040" w:hanging="360"/>
-      </w:pPr>
-      <w:rPr>
-        <w:rFonts w:ascii="Noto Sans Symbols" w:cs="Noto Sans Symbols" w:eastAsia="Noto Sans Symbols" w:hAnsi="Noto Sans Symbols"/>
-        <w:sz w:val="20"/>
-        <w:szCs w:val="20"/>
-      </w:rPr>
-    </w:lvl>
-    <w:lvl w:ilvl="7">
-      <w:start w:val="1"/>
-      <w:numFmt w:val="bullet"/>
-      <w:lvlText w:val="▪"/>
-      <w:lvlJc w:val="left"/>
-      <w:pPr>
-        <w:ind w:left="5760" w:hanging="360"/>
-      </w:pPr>
-      <w:rPr>
-        <w:rFonts w:ascii="Noto Sans Symbols" w:cs="Noto Sans Symbols" w:eastAsia="Noto Sans Symbols" w:hAnsi="Noto Sans Symbols"/>
-        <w:sz w:val="20"/>
-        <w:szCs w:val="20"/>
-      </w:rPr>
-    </w:lvl>
-    <w:lvl w:ilvl="8">
-      <w:start w:val="1"/>
-      <w:numFmt w:val="bullet"/>
-      <w:lvlText w:val="▪"/>
-      <w:lvlJc w:val="left"/>
-      <w:pPr>
-        <w:ind w:left="6480" w:hanging="360"/>
-      </w:pPr>
-      <w:rPr>
-        <w:rFonts w:ascii="Noto Sans Symbols" w:cs="Noto Sans Symbols" w:eastAsia="Noto Sans Symbols" w:hAnsi="Noto Sans Symbols"/>
-        <w:sz w:val="20"/>
-        <w:szCs w:val="20"/>
-      </w:rPr>
-    </w:lvl>
-  </w:abstractNum>
-  <w:abstractNum w:abstractNumId="12">
-    <w:lvl w:ilvl="0">
-      <w:start w:val="1"/>
-      <w:numFmt w:val="bullet"/>
-      <w:lvlText w:val="●"/>
-      <w:lvlJc w:val="left"/>
-      <w:pPr>
-        <w:ind w:left="720" w:hanging="360"/>
-      </w:pPr>
-      <w:rPr>
-        <w:rFonts w:ascii="Noto Sans Symbols" w:cs="Noto Sans Symbols" w:eastAsia="Noto Sans Symbols" w:hAnsi="Noto Sans Symbols"/>
-        <w:sz w:val="20"/>
-        <w:szCs w:val="20"/>
-      </w:rPr>
-    </w:lvl>
-    <w:lvl w:ilvl="1">
-      <w:start w:val="1"/>
-      <w:numFmt w:val="decimal"/>
-      <w:lvlText w:val="%2."/>
-      <w:lvlJc w:val="left"/>
-      <w:pPr>
-        <w:ind w:left="1440" w:hanging="360"/>
-      </w:pPr>
-      <w:rPr>
-        <w:b w:val="0"/>
-      </w:rPr>
-    </w:lvl>
-    <w:lvl w:ilvl="2">
-      <w:start w:val="1"/>
-      <w:numFmt w:val="bullet"/>
-      <w:lvlText w:val="▪"/>
-      <w:lvlJc w:val="left"/>
-      <w:pPr>
-        <w:ind w:left="2160" w:hanging="360"/>
-      </w:pPr>
-      <w:rPr>
-        <w:rFonts w:ascii="Noto Sans Symbols" w:cs="Noto Sans Symbols" w:eastAsia="Noto Sans Symbols" w:hAnsi="Noto Sans Symbols"/>
-        <w:sz w:val="20"/>
-        <w:szCs w:val="20"/>
-      </w:rPr>
-    </w:lvl>
-    <w:lvl w:ilvl="3">
-      <w:start w:val="1"/>
-      <w:numFmt w:val="bullet"/>
-      <w:lvlText w:val="▪"/>
-      <w:lvlJc w:val="left"/>
-      <w:pPr>
-        <w:ind w:left="2880" w:hanging="360"/>
-      </w:pPr>
-      <w:rPr>
-        <w:rFonts w:ascii="Noto Sans Symbols" w:cs="Noto Sans Symbols" w:eastAsia="Noto Sans Symbols" w:hAnsi="Noto Sans Symbols"/>
-        <w:sz w:val="20"/>
-        <w:szCs w:val="20"/>
-      </w:rPr>
-    </w:lvl>
-    <w:lvl w:ilvl="4">
-      <w:start w:val="1"/>
-      <w:numFmt w:val="bullet"/>
-      <w:lvlText w:val="▪"/>
-      <w:lvlJc w:val="left"/>
-      <w:pPr>
-        <w:ind w:left="3600" w:hanging="360"/>
-      </w:pPr>
-      <w:rPr>
-        <w:rFonts w:ascii="Noto Sans Symbols" w:cs="Noto Sans Symbols" w:eastAsia="Noto Sans Symbols" w:hAnsi="Noto Sans Symbols"/>
-        <w:sz w:val="20"/>
-        <w:szCs w:val="20"/>
-      </w:rPr>
-    </w:lvl>
-    <w:lvl w:ilvl="5">
-      <w:start w:val="1"/>
-      <w:numFmt w:val="bullet"/>
-      <w:lvlText w:val="▪"/>
-      <w:lvlJc w:val="left"/>
-      <w:pPr>
-        <w:ind w:left="4320" w:hanging="360"/>
-      </w:pPr>
-      <w:rPr>
-        <w:rFonts w:ascii="Noto Sans Symbols" w:cs="Noto Sans Symbols" w:eastAsia="Noto Sans Symbols" w:hAnsi="Noto Sans Symbols"/>
-        <w:sz w:val="20"/>
-        <w:szCs w:val="20"/>
-      </w:rPr>
-    </w:lvl>
-    <w:lvl w:ilvl="6">
-      <w:start w:val="1"/>
-      <w:numFmt w:val="bullet"/>
-      <w:lvlText w:val="▪"/>
-      <w:lvlJc w:val="left"/>
-      <w:pPr>
-        <w:ind w:left="5040" w:hanging="360"/>
-      </w:pPr>
-      <w:rPr>
-        <w:rFonts w:ascii="Noto Sans Symbols" w:cs="Noto Sans Symbols" w:eastAsia="Noto Sans Symbols" w:hAnsi="Noto Sans Symbols"/>
-        <w:sz w:val="20"/>
-        <w:szCs w:val="20"/>
-      </w:rPr>
-    </w:lvl>
-    <w:lvl w:ilvl="7">
-      <w:start w:val="1"/>
-      <w:numFmt w:val="bullet"/>
-      <w:lvlText w:val="▪"/>
-      <w:lvlJc w:val="left"/>
-      <w:pPr>
-        <w:ind w:left="5760" w:hanging="360"/>
-      </w:pPr>
-      <w:rPr>
-        <w:rFonts w:ascii="Noto Sans Symbols" w:cs="Noto Sans Symbols" w:eastAsia="Noto Sans Symbols" w:hAnsi="Noto Sans Symbols"/>
-        <w:sz w:val="20"/>
-        <w:szCs w:val="20"/>
-      </w:rPr>
-    </w:lvl>
-    <w:lvl w:ilvl="8">
-      <w:start w:val="1"/>
-      <w:numFmt w:val="bullet"/>
-      <w:lvlText w:val="▪"/>
-      <w:lvlJc w:val="left"/>
-      <w:pPr>
-        <w:ind w:left="6480" w:hanging="360"/>
-      </w:pPr>
-      <w:rPr>
-        <w:rFonts w:ascii="Noto Sans Symbols" w:cs="Noto Sans Symbols" w:eastAsia="Noto Sans Symbols" w:hAnsi="Noto Sans Symbols"/>
-        <w:sz w:val="20"/>
-        <w:szCs w:val="20"/>
-      </w:rPr>
-    </w:lvl>
-  </w:abstractNum>
-  <w:abstractNum w:abstractNumId="13">
-    <w:lvl w:ilvl="0">
-      <w:start w:val="1"/>
-      <w:numFmt w:val="bullet"/>
-      <w:lvlText w:val="●"/>
-      <w:lvlJc w:val="left"/>
-      <w:pPr>
-        <w:ind w:left="720" w:hanging="360"/>
-      </w:pPr>
-      <w:rPr>
-        <w:rFonts w:ascii="Noto Sans Symbols" w:cs="Noto Sans Symbols" w:eastAsia="Noto Sans Symbols" w:hAnsi="Noto Sans Symbols"/>
-        <w:sz w:val="20"/>
-        <w:szCs w:val="20"/>
-      </w:rPr>
-    </w:lvl>
-    <w:lvl w:ilvl="1">
-      <w:start w:val="0"/>
-      <w:numFmt w:val="bullet"/>
-      <w:lvlText w:val="●"/>
-      <w:lvlJc w:val="left"/>
-      <w:pPr>
-        <w:ind w:left="1440" w:hanging="360"/>
-      </w:pPr>
-      <w:rPr>
-        <w:rFonts w:ascii="Noto Sans Symbols" w:cs="Noto Sans Symbols" w:eastAsia="Noto Sans Symbols" w:hAnsi="Noto Sans Symbols"/>
-        <w:sz w:val="20"/>
-        <w:szCs w:val="20"/>
-      </w:rPr>
-    </w:lvl>
-    <w:lvl w:ilvl="2">
-      <w:start w:val="1"/>
-      <w:numFmt w:val="bullet"/>
-      <w:lvlText w:val="▪"/>
-      <w:lvlJc w:val="left"/>
-      <w:pPr>
-        <w:ind w:left="2160" w:hanging="360"/>
-      </w:pPr>
-      <w:rPr>
-        <w:rFonts w:ascii="Noto Sans Symbols" w:cs="Noto Sans Symbols" w:eastAsia="Noto Sans Symbols" w:hAnsi="Noto Sans Symbols"/>
-        <w:sz w:val="20"/>
-        <w:szCs w:val="20"/>
-      </w:rPr>
-    </w:lvl>
-    <w:lvl w:ilvl="3">
-      <w:start w:val="1"/>
-      <w:numFmt w:val="bullet"/>
-      <w:lvlText w:val="▪"/>
-      <w:lvlJc w:val="left"/>
-      <w:pPr>
-        <w:ind w:left="2880" w:hanging="360"/>
-      </w:pPr>
-      <w:rPr>
-        <w:rFonts w:ascii="Noto Sans Symbols" w:cs="Noto Sans Symbols" w:eastAsia="Noto Sans Symbols" w:hAnsi="Noto Sans Symbols"/>
-        <w:sz w:val="20"/>
-        <w:szCs w:val="20"/>
-      </w:rPr>
-    </w:lvl>
-    <w:lvl w:ilvl="4">
-      <w:start w:val="1"/>
-      <w:numFmt w:val="bullet"/>
-      <w:lvlText w:val="▪"/>
-      <w:lvlJc w:val="left"/>
-      <w:pPr>
-        <w:ind w:left="3600" w:hanging="360"/>
-      </w:pPr>
-      <w:rPr>
-        <w:rFonts w:ascii="Noto Sans Symbols" w:cs="Noto Sans Symbols" w:eastAsia="Noto Sans Symbols" w:hAnsi="Noto Sans Symbols"/>
-        <w:sz w:val="20"/>
-        <w:szCs w:val="20"/>
-      </w:rPr>
-    </w:lvl>
-    <w:lvl w:ilvl="5">
-      <w:start w:val="1"/>
-      <w:numFmt w:val="bullet"/>
-      <w:lvlText w:val="▪"/>
-      <w:lvlJc w:val="left"/>
-      <w:pPr>
-        <w:ind w:left="4320" w:hanging="360"/>
-      </w:pPr>
-      <w:rPr>
-        <w:rFonts w:ascii="Noto Sans Symbols" w:cs="Noto Sans Symbols" w:eastAsia="Noto Sans Symbols" w:hAnsi="Noto Sans Symbols"/>
-        <w:sz w:val="20"/>
-        <w:szCs w:val="20"/>
-      </w:rPr>
-    </w:lvl>
-    <w:lvl w:ilvl="6">
-      <w:start w:val="1"/>
-      <w:numFmt w:val="bullet"/>
-      <w:lvlText w:val="▪"/>
-      <w:lvlJc w:val="left"/>
-      <w:pPr>
-        <w:ind w:left="5040" w:hanging="360"/>
-      </w:pPr>
-      <w:rPr>
-        <w:rFonts w:ascii="Noto Sans Symbols" w:cs="Noto Sans Symbols" w:eastAsia="Noto Sans Symbols" w:hAnsi="Noto Sans Symbols"/>
-        <w:sz w:val="20"/>
-        <w:szCs w:val="20"/>
-      </w:rPr>
-    </w:lvl>
-    <w:lvl w:ilvl="7">
-      <w:start w:val="1"/>
-      <w:numFmt w:val="bullet"/>
-      <w:lvlText w:val="▪"/>
-      <w:lvlJc w:val="left"/>
-      <w:pPr>
-        <w:ind w:left="5760" w:hanging="360"/>
-      </w:pPr>
-      <w:rPr>
-        <w:rFonts w:ascii="Noto Sans Symbols" w:cs="Noto Sans Symbols" w:eastAsia="Noto Sans Symbols" w:hAnsi="Noto Sans Symbols"/>
-        <w:sz w:val="20"/>
-        <w:szCs w:val="20"/>
-      </w:rPr>
-    </w:lvl>
-    <w:lvl w:ilvl="8">
-      <w:start w:val="1"/>
-      <w:numFmt w:val="bullet"/>
-      <w:lvlText w:val="▪"/>
-      <w:lvlJc w:val="left"/>
-      <w:pPr>
-        <w:ind w:left="6480" w:hanging="360"/>
-      </w:pPr>
-      <w:rPr>
-        <w:rFonts w:ascii="Noto Sans Symbols" w:cs="Noto Sans Symbols" w:eastAsia="Noto Sans Symbols" w:hAnsi="Noto Sans Symbols"/>
-        <w:sz w:val="20"/>
-        <w:szCs w:val="20"/>
-      </w:rPr>
-    </w:lvl>
-  </w:abstractNum>
-  <w:abstractNum w:abstractNumId="14">
-    <w:lvl w:ilvl="0">
-      <w:start w:val="1"/>
-      <w:numFmt w:val="bullet"/>
-      <w:lvlText w:val="●"/>
-      <w:lvlJc w:val="left"/>
-      <w:pPr>
-        <w:ind w:left="720" w:hanging="360"/>
-      </w:pPr>
-      <w:rPr>
-        <w:rFonts w:ascii="Noto Sans Symbols" w:cs="Noto Sans Symbols" w:eastAsia="Noto Sans Symbols" w:hAnsi="Noto Sans Symbols"/>
-        <w:sz w:val="20"/>
-        <w:szCs w:val="20"/>
-      </w:rPr>
-    </w:lvl>
-    <w:lvl w:ilvl="1">
-      <w:start w:val="1"/>
-      <w:numFmt w:val="bullet"/>
-      <w:lvlText w:val="o"/>
-      <w:lvlJc w:val="left"/>
-      <w:pPr>
-        <w:ind w:left="1440" w:hanging="360"/>
-      </w:pPr>
-      <w:rPr>
-        <w:rFonts w:ascii="Courier New" w:cs="Courier New" w:eastAsia="Courier New" w:hAnsi="Courier New"/>
-        <w:sz w:val="20"/>
-        <w:szCs w:val="20"/>
-      </w:rPr>
-    </w:lvl>
-    <w:lvl w:ilvl="2">
-      <w:start w:val="1"/>
-      <w:numFmt w:val="bullet"/>
-      <w:lvlText w:val="▪"/>
-      <w:lvlJc w:val="left"/>
-      <w:pPr>
-        <w:ind w:left="2160" w:hanging="360"/>
-      </w:pPr>
-      <w:rPr>
-        <w:rFonts w:ascii="Noto Sans Symbols" w:cs="Noto Sans Symbols" w:eastAsia="Noto Sans Symbols" w:hAnsi="Noto Sans Symbols"/>
-        <w:sz w:val="20"/>
-        <w:szCs w:val="20"/>
-      </w:rPr>
-    </w:lvl>
-    <w:lvl w:ilvl="3">
-      <w:start w:val="1"/>
-      <w:numFmt w:val="bullet"/>
-      <w:lvlText w:val="▪"/>
-      <w:lvlJc w:val="left"/>
-      <w:pPr>
-        <w:ind w:left="2880" w:hanging="360"/>
-      </w:pPr>
-      <w:rPr>
-        <w:rFonts w:ascii="Noto Sans Symbols" w:cs="Noto Sans Symbols" w:eastAsia="Noto Sans Symbols" w:hAnsi="Noto Sans Symbols"/>
-        <w:sz w:val="20"/>
-        <w:szCs w:val="20"/>
-      </w:rPr>
-    </w:lvl>
-    <w:lvl w:ilvl="4">
-      <w:start w:val="1"/>
-      <w:numFmt w:val="bullet"/>
-      <w:lvlText w:val="▪"/>
-      <w:lvlJc w:val="left"/>
-      <w:pPr>
-        <w:ind w:left="3600" w:hanging="360"/>
-      </w:pPr>
-      <w:rPr>
-        <w:rFonts w:ascii="Noto Sans Symbols" w:cs="Noto Sans Symbols" w:eastAsia="Noto Sans Symbols" w:hAnsi="Noto Sans Symbols"/>
-        <w:sz w:val="20"/>
-        <w:szCs w:val="20"/>
-      </w:rPr>
-    </w:lvl>
-    <w:lvl w:ilvl="5">
-      <w:start w:val="1"/>
-      <w:numFmt w:val="bullet"/>
-      <w:lvlText w:val="▪"/>
-      <w:lvlJc w:val="left"/>
-      <w:pPr>
-        <w:ind w:left="4320" w:hanging="360"/>
-      </w:pPr>
-      <w:rPr>
-        <w:rFonts w:ascii="Noto Sans Symbols" w:cs="Noto Sans Symbols" w:eastAsia="Noto Sans Symbols" w:hAnsi="Noto Sans Symbols"/>
-        <w:sz w:val="20"/>
-        <w:szCs w:val="20"/>
-      </w:rPr>
-    </w:lvl>
-    <w:lvl w:ilvl="6">
-      <w:start w:val="1"/>
-      <w:numFmt w:val="bullet"/>
-      <w:lvlText w:val="▪"/>
-      <w:lvlJc w:val="left"/>
-      <w:pPr>
-        <w:ind w:left="5040" w:hanging="360"/>
-      </w:pPr>
-      <w:rPr>
-        <w:rFonts w:ascii="Noto Sans Symbols" w:cs="Noto Sans Symbols" w:eastAsia="Noto Sans Symbols" w:hAnsi="Noto Sans Symbols"/>
-        <w:sz w:val="20"/>
-        <w:szCs w:val="20"/>
-      </w:rPr>
-    </w:lvl>
-    <w:lvl w:ilvl="7">
-      <w:start w:val="1"/>
-      <w:numFmt w:val="bullet"/>
-      <w:lvlText w:val="▪"/>
-      <w:lvlJc w:val="left"/>
-      <w:pPr>
-        <w:ind w:left="5760" w:hanging="360"/>
-      </w:pPr>
-      <w:rPr>
-        <w:rFonts w:ascii="Noto Sans Symbols" w:cs="Noto Sans Symbols" w:eastAsia="Noto Sans Symbols" w:hAnsi="Noto Sans Symbols"/>
-        <w:sz w:val="20"/>
-        <w:szCs w:val="20"/>
-      </w:rPr>
-    </w:lvl>
-    <w:lvl w:ilvl="8">
-      <w:start w:val="1"/>
-      <w:numFmt w:val="bullet"/>
-      <w:lvlText w:val="▪"/>
-      <w:lvlJc w:val="left"/>
-      <w:pPr>
-        <w:ind w:left="6480" w:hanging="360"/>
-      </w:pPr>
-      <w:rPr>
-        <w:rFonts w:ascii="Noto Sans Symbols" w:cs="Noto Sans Symbols" w:eastAsia="Noto Sans Symbols" w:hAnsi="Noto Sans Symbols"/>
-        <w:sz w:val="20"/>
-        <w:szCs w:val="20"/>
-      </w:rPr>
-    </w:lvl>
-  </w:abstractNum>
-  <w:abstractNum w:abstractNumId="15">
-    <w:lvl w:ilvl="0">
-      <w:start w:val="1"/>
-      <w:numFmt w:val="bullet"/>
-      <w:lvlText w:val="●"/>
-      <w:lvlJc w:val="left"/>
-      <w:pPr>
-        <w:ind w:left="720" w:hanging="360"/>
-      </w:pPr>
-      <w:rPr>
-        <w:rFonts w:ascii="Noto Sans Symbols" w:cs="Noto Sans Symbols" w:eastAsia="Noto Sans Symbols" w:hAnsi="Noto Sans Symbols"/>
-        <w:sz w:val="20"/>
-        <w:szCs w:val="20"/>
-      </w:rPr>
-    </w:lvl>
-    <w:lvl w:ilvl="1">
-      <w:start w:val="1"/>
-      <w:numFmt w:val="decimal"/>
-      <w:lvlText w:val="%2."/>
-      <w:lvlJc w:val="left"/>
-      <w:pPr>
-        <w:ind w:left="1440" w:hanging="360"/>
-      </w:pPr>
-      <w:rPr>
-        <w:b w:val="0"/>
-      </w:rPr>
-    </w:lvl>
-    <w:lvl w:ilvl="2">
-      <w:start w:val="1"/>
-      <w:numFmt w:val="bullet"/>
-      <w:lvlText w:val="▪"/>
-      <w:lvlJc w:val="left"/>
-      <w:pPr>
-        <w:ind w:left="2160" w:hanging="360"/>
-      </w:pPr>
-      <w:rPr>
-        <w:rFonts w:ascii="Noto Sans Symbols" w:cs="Noto Sans Symbols" w:eastAsia="Noto Sans Symbols" w:hAnsi="Noto Sans Symbols"/>
-        <w:sz w:val="20"/>
-        <w:szCs w:val="20"/>
-      </w:rPr>
-    </w:lvl>
-    <w:lvl w:ilvl="3">
-      <w:start w:val="1"/>
-      <w:numFmt w:val="bullet"/>
-      <w:lvlText w:val="▪"/>
-      <w:lvlJc w:val="left"/>
-      <w:pPr>
-        <w:ind w:left="2880" w:hanging="360"/>
-      </w:pPr>
-      <w:rPr>
-        <w:rFonts w:ascii="Noto Sans Symbols" w:cs="Noto Sans Symbols" w:eastAsia="Noto Sans Symbols" w:hAnsi="Noto Sans Symbols"/>
-        <w:sz w:val="20"/>
-        <w:szCs w:val="20"/>
-      </w:rPr>
-    </w:lvl>
-    <w:lvl w:ilvl="4">
-      <w:start w:val="1"/>
-      <w:numFmt w:val="bullet"/>
-      <w:lvlText w:val="▪"/>
-      <w:lvlJc w:val="left"/>
-      <w:pPr>
-        <w:ind w:left="3600" w:hanging="360"/>
-      </w:pPr>
-      <w:rPr>
-        <w:rFonts w:ascii="Noto Sans Symbols" w:cs="Noto Sans Symbols" w:eastAsia="Noto Sans Symbols" w:hAnsi="Noto Sans Symbols"/>
-        <w:sz w:val="20"/>
-        <w:szCs w:val="20"/>
-      </w:rPr>
-    </w:lvl>
-    <w:lvl w:ilvl="5">
-      <w:start w:val="1"/>
-      <w:numFmt w:val="bullet"/>
-      <w:lvlText w:val="▪"/>
-      <w:lvlJc w:val="left"/>
-      <w:pPr>
-        <w:ind w:left="4320" w:hanging="360"/>
-      </w:pPr>
-      <w:rPr>
-        <w:rFonts w:ascii="Noto Sans Symbols" w:cs="Noto Sans Symbols" w:eastAsia="Noto Sans Symbols" w:hAnsi="Noto Sans Symbols"/>
-        <w:sz w:val="20"/>
-        <w:szCs w:val="20"/>
-      </w:rPr>
-    </w:lvl>
-    <w:lvl w:ilvl="6">
-      <w:start w:val="1"/>
-      <w:numFmt w:val="bullet"/>
-      <w:lvlText w:val="▪"/>
-      <w:lvlJc w:val="left"/>
-      <w:pPr>
-        <w:ind w:left="5040" w:hanging="360"/>
-      </w:pPr>
-      <w:rPr>
-        <w:rFonts w:ascii="Noto Sans Symbols" w:cs="Noto Sans Symbols" w:eastAsia="Noto Sans Symbols" w:hAnsi="Noto Sans Symbols"/>
-        <w:sz w:val="20"/>
-        <w:szCs w:val="20"/>
-      </w:rPr>
-    </w:lvl>
-    <w:lvl w:ilvl="7">
-      <w:start w:val="1"/>
-      <w:numFmt w:val="bullet"/>
-      <w:lvlText w:val="▪"/>
-      <w:lvlJc w:val="left"/>
-      <w:pPr>
-        <w:ind w:left="5760" w:hanging="360"/>
-      </w:pPr>
-      <w:rPr>
-        <w:rFonts w:ascii="Noto Sans Symbols" w:cs="Noto Sans Symbols" w:eastAsia="Noto Sans Symbols" w:hAnsi="Noto Sans Symbols"/>
-        <w:sz w:val="20"/>
-        <w:szCs w:val="20"/>
-      </w:rPr>
-    </w:lvl>
-    <w:lvl w:ilvl="8">
-      <w:start w:val="1"/>
-      <w:numFmt w:val="bullet"/>
-      <w:lvlText w:val="▪"/>
-      <w:lvlJc w:val="left"/>
-      <w:pPr>
-        <w:ind w:left="6480" w:hanging="360"/>
-      </w:pPr>
-      <w:rPr>
-        <w:rFonts w:ascii="Noto Sans Symbols" w:cs="Noto Sans Symbols" w:eastAsia="Noto Sans Symbols" w:hAnsi="Noto Sans Symbols"/>
-        <w:sz w:val="20"/>
-        <w:szCs w:val="20"/>
-      </w:rPr>
-    </w:lvl>
-  </w:abstractNum>
-  <w:abstractNum w:abstractNumId="16">
-    <w:lvl w:ilvl="0">
-      <w:start w:val="1"/>
-      <w:numFmt w:val="bullet"/>
-      <w:lvlText w:val="●"/>
-      <w:lvlJc w:val="left"/>
-      <w:pPr>
-        <w:ind w:left="720" w:hanging="360"/>
-      </w:pPr>
-      <w:rPr>
-        <w:rFonts w:ascii="Noto Sans Symbols" w:cs="Noto Sans Symbols" w:eastAsia="Noto Sans Symbols" w:hAnsi="Noto Sans Symbols"/>
-        <w:sz w:val="20"/>
-        <w:szCs w:val="20"/>
-      </w:rPr>
-    </w:lvl>
-    <w:lvl w:ilvl="1">
-      <w:start w:val="1"/>
-      <w:numFmt w:val="bullet"/>
-      <w:lvlText w:val="o"/>
-      <w:lvlJc w:val="left"/>
-      <w:pPr>
-        <w:ind w:left="1440" w:hanging="360"/>
-      </w:pPr>
-      <w:rPr>
-        <w:rFonts w:ascii="Courier New" w:cs="Courier New" w:eastAsia="Courier New" w:hAnsi="Courier New"/>
-        <w:sz w:val="20"/>
-        <w:szCs w:val="20"/>
-      </w:rPr>
-    </w:lvl>
-    <w:lvl w:ilvl="2">
-      <w:start w:val="1"/>
-      <w:numFmt w:val="bullet"/>
-      <w:lvlText w:val="▪"/>
-      <w:lvlJc w:val="left"/>
-      <w:pPr>
-        <w:ind w:left="2160" w:hanging="360"/>
-      </w:pPr>
-      <w:rPr>
-        <w:rFonts w:ascii="Noto Sans Symbols" w:cs="Noto Sans Symbols" w:eastAsia="Noto Sans Symbols" w:hAnsi="Noto Sans Symbols"/>
-        <w:sz w:val="20"/>
-        <w:szCs w:val="20"/>
-      </w:rPr>
-    </w:lvl>
-    <w:lvl w:ilvl="3">
-      <w:start w:val="1"/>
-      <w:numFmt w:val="bullet"/>
-      <w:lvlText w:val="▪"/>
-      <w:lvlJc w:val="left"/>
-      <w:pPr>
-        <w:ind w:left="2880" w:hanging="360"/>
-      </w:pPr>
-      <w:rPr>
-        <w:rFonts w:ascii="Noto Sans Symbols" w:cs="Noto Sans Symbols" w:eastAsia="Noto Sans Symbols" w:hAnsi="Noto Sans Symbols"/>
-        <w:sz w:val="20"/>
-        <w:szCs w:val="20"/>
-      </w:rPr>
-    </w:lvl>
-    <w:lvl w:ilvl="4">
-      <w:start w:val="1"/>
-      <w:numFmt w:val="bullet"/>
-      <w:lvlText w:val="▪"/>
-      <w:lvlJc w:val="left"/>
-      <w:pPr>
-        <w:ind w:left="3600" w:hanging="360"/>
-      </w:pPr>
-      <w:rPr>
-        <w:rFonts w:ascii="Noto Sans Symbols" w:cs="Noto Sans Symbols" w:eastAsia="Noto Sans Symbols" w:hAnsi="Noto Sans Symbols"/>
-        <w:sz w:val="20"/>
-        <w:szCs w:val="20"/>
-      </w:rPr>
-    </w:lvl>
-    <w:lvl w:ilvl="5">
-      <w:start w:val="1"/>
-      <w:numFmt w:val="bullet"/>
-      <w:lvlText w:val="▪"/>
-      <w:lvlJc w:val="left"/>
-      <w:pPr>
-        <w:ind w:left="4320" w:hanging="360"/>
-      </w:pPr>
-      <w:rPr>
-        <w:rFonts w:ascii="Noto Sans Symbols" w:cs="Noto Sans Symbols" w:eastAsia="Noto Sans Symbols" w:hAnsi="Noto Sans Symbols"/>
-        <w:sz w:val="20"/>
-        <w:szCs w:val="20"/>
-      </w:rPr>
-    </w:lvl>
-    <w:lvl w:ilvl="6">
-      <w:start w:val="1"/>
-      <w:numFmt w:val="bullet"/>
-      <w:lvlText w:val="▪"/>
-      <w:lvlJc w:val="left"/>
-      <w:pPr>
-        <w:ind w:left="5040" w:hanging="360"/>
-      </w:pPr>
-      <w:rPr>
-        <w:rFonts w:ascii="Noto Sans Symbols" w:cs="Noto Sans Symbols" w:eastAsia="Noto Sans Symbols" w:hAnsi="Noto Sans Symbols"/>
-        <w:sz w:val="20"/>
-        <w:szCs w:val="20"/>
-      </w:rPr>
-    </w:lvl>
-    <w:lvl w:ilvl="7">
-      <w:start w:val="1"/>
-      <w:numFmt w:val="bullet"/>
-      <w:lvlText w:val="▪"/>
-      <w:lvlJc w:val="left"/>
-      <w:pPr>
-        <w:ind w:left="5760" w:hanging="360"/>
-      </w:pPr>
-      <w:rPr>
-        <w:rFonts w:ascii="Noto Sans Symbols" w:cs="Noto Sans Symbols" w:eastAsia="Noto Sans Symbols" w:hAnsi="Noto Sans Symbols"/>
-        <w:sz w:val="20"/>
-        <w:szCs w:val="20"/>
-      </w:rPr>
-    </w:lvl>
-    <w:lvl w:ilvl="8">
-      <w:start w:val="1"/>
-      <w:numFmt w:val="bullet"/>
-      <w:lvlText w:val="▪"/>
-      <w:lvlJc w:val="left"/>
-      <w:pPr>
-        <w:ind w:left="6480" w:hanging="360"/>
-      </w:pPr>
-      <w:rPr>
-        <w:rFonts w:ascii="Noto Sans Symbols" w:cs="Noto Sans Symbols" w:eastAsia="Noto Sans Symbols" w:hAnsi="Noto Sans Symbols"/>
-        <w:sz w:val="20"/>
-        <w:szCs w:val="20"/>
-      </w:rPr>
-    </w:lvl>
-  </w:abstractNum>
-  <w:abstractNum w:abstractNumId="17">
-    <w:lvl w:ilvl="0">
-      <w:start w:val="1"/>
-      <w:numFmt w:val="bullet"/>
-      <w:lvlText w:val="●"/>
-      <w:lvlJc w:val="left"/>
-      <w:pPr>
-        <w:ind w:left="720" w:hanging="360"/>
-      </w:pPr>
-      <w:rPr>
-        <w:rFonts w:ascii="Noto Sans Symbols" w:cs="Noto Sans Symbols" w:eastAsia="Noto Sans Symbols" w:hAnsi="Noto Sans Symbols"/>
-        <w:sz w:val="20"/>
-        <w:szCs w:val="20"/>
-      </w:rPr>
-    </w:lvl>
-    <w:lvl w:ilvl="1">
-      <w:start w:val="0"/>
-      <w:numFmt w:val="bullet"/>
-      <w:lvlText w:val="●"/>
-      <w:lvlJc w:val="left"/>
-      <w:pPr>
-        <w:ind w:left="1440" w:hanging="360"/>
-      </w:pPr>
-      <w:rPr>
-        <w:rFonts w:ascii="Noto Sans Symbols" w:cs="Noto Sans Symbols" w:eastAsia="Noto Sans Symbols" w:hAnsi="Noto Sans Symbols"/>
-        <w:sz w:val="20"/>
-        <w:szCs w:val="20"/>
-      </w:rPr>
-    </w:lvl>
-    <w:lvl w:ilvl="2">
-      <w:start w:val="1"/>
-      <w:numFmt w:val="bullet"/>
-      <w:lvlText w:val="▪"/>
-      <w:lvlJc w:val="left"/>
-      <w:pPr>
-        <w:ind w:left="2160" w:hanging="360"/>
-      </w:pPr>
-      <w:rPr>
-        <w:rFonts w:ascii="Noto Sans Symbols" w:cs="Noto Sans Symbols" w:eastAsia="Noto Sans Symbols" w:hAnsi="Noto Sans Symbols"/>
-        <w:sz w:val="20"/>
-        <w:szCs w:val="20"/>
-      </w:rPr>
-    </w:lvl>
-    <w:lvl w:ilvl="3">
-      <w:start w:val="1"/>
-      <w:numFmt w:val="bullet"/>
-      <w:lvlText w:val="▪"/>
-      <w:lvlJc w:val="left"/>
-      <w:pPr>
-        <w:ind w:left="2880" w:hanging="360"/>
-      </w:pPr>
-      <w:rPr>
-        <w:rFonts w:ascii="Noto Sans Symbols" w:cs="Noto Sans Symbols" w:eastAsia="Noto Sans Symbols" w:hAnsi="Noto Sans Symbols"/>
-        <w:sz w:val="20"/>
-        <w:szCs w:val="20"/>
-      </w:rPr>
-    </w:lvl>
-    <w:lvl w:ilvl="4">
-      <w:start w:val="1"/>
-      <w:numFmt w:val="bullet"/>
-      <w:lvlText w:val="▪"/>
-      <w:lvlJc w:val="left"/>
-      <w:pPr>
-        <w:ind w:left="3600" w:hanging="360"/>
-      </w:pPr>
-      <w:rPr>
-        <w:rFonts w:ascii="Noto Sans Symbols" w:cs="Noto Sans Symbols" w:eastAsia="Noto Sans Symbols" w:hAnsi="Noto Sans Symbols"/>
-        <w:sz w:val="20"/>
-        <w:szCs w:val="20"/>
-      </w:rPr>
-    </w:lvl>
-    <w:lvl w:ilvl="5">
-      <w:start w:val="1"/>
-      <w:numFmt w:val="bullet"/>
-      <w:lvlText w:val="▪"/>
-      <w:lvlJc w:val="left"/>
-      <w:pPr>
-        <w:ind w:left="4320" w:hanging="360"/>
-      </w:pPr>
-      <w:rPr>
-        <w:rFonts w:ascii="Noto Sans Symbols" w:cs="Noto Sans Symbols" w:eastAsia="Noto Sans Symbols" w:hAnsi="Noto Sans Symbols"/>
-        <w:sz w:val="20"/>
-        <w:szCs w:val="20"/>
-      </w:rPr>
-    </w:lvl>
-    <w:lvl w:ilvl="6">
-      <w:start w:val="1"/>
-      <w:numFmt w:val="bullet"/>
-      <w:lvlText w:val="▪"/>
-      <w:lvlJc w:val="left"/>
-      <w:pPr>
-        <w:ind w:left="5040" w:hanging="360"/>
-      </w:pPr>
-      <w:rPr>
-        <w:rFonts w:ascii="Noto Sans Symbols" w:cs="Noto Sans Symbols" w:eastAsia="Noto Sans Symbols" w:hAnsi="Noto Sans Symbols"/>
-        <w:sz w:val="20"/>
-        <w:szCs w:val="20"/>
-      </w:rPr>
-    </w:lvl>
-    <w:lvl w:ilvl="7">
-      <w:start w:val="1"/>
-      <w:numFmt w:val="bullet"/>
-      <w:lvlText w:val="▪"/>
-      <w:lvlJc w:val="left"/>
-      <w:pPr>
-        <w:ind w:left="5760" w:hanging="360"/>
-      </w:pPr>
-      <w:rPr>
-        <w:rFonts w:ascii="Noto Sans Symbols" w:cs="Noto Sans Symbols" w:eastAsia="Noto Sans Symbols" w:hAnsi="Noto Sans Symbols"/>
-        <w:sz w:val="20"/>
-        <w:szCs w:val="20"/>
-      </w:rPr>
-    </w:lvl>
-    <w:lvl w:ilvl="8">
-      <w:start w:val="1"/>
-      <w:numFmt w:val="bullet"/>
-      <w:lvlText w:val="▪"/>
-      <w:lvlJc w:val="left"/>
-      <w:pPr>
-        <w:ind w:left="6480" w:hanging="360"/>
-      </w:pPr>
-      <w:rPr>
-        <w:rFonts w:ascii="Noto Sans Symbols" w:cs="Noto Sans Symbols" w:eastAsia="Noto Sans Symbols" w:hAnsi="Noto Sans Symbols"/>
-        <w:sz w:val="20"/>
-        <w:szCs w:val="20"/>
-      </w:rPr>
-    </w:lvl>
-  </w:abstractNum>
-  <w:abstractNum w:abstractNumId="18">
-    <w:lvl w:ilvl="0">
-      <w:start w:val="1"/>
-      <w:numFmt w:val="bullet"/>
-      <w:lvlText w:val="●"/>
-      <w:lvlJc w:val="left"/>
-      <w:pPr>
-        <w:ind w:left="720" w:hanging="360"/>
-      </w:pPr>
-      <w:rPr>
-        <w:rFonts w:ascii="Noto Sans Symbols" w:cs="Noto Sans Symbols" w:eastAsia="Noto Sans Symbols" w:hAnsi="Noto Sans Symbols"/>
-        <w:sz w:val="20"/>
-        <w:szCs w:val="20"/>
-      </w:rPr>
-    </w:lvl>
-    <w:lvl w:ilvl="1">
-      <w:start w:val="1"/>
-      <w:numFmt w:val="decimal"/>
-      <w:lvlText w:val="%2."/>
-      <w:lvlJc w:val="left"/>
-      <w:pPr>
-        <w:ind w:left="1440" w:hanging="360"/>
-      </w:pPr>
-      <w:rPr>
-        <w:b w:val="0"/>
-      </w:rPr>
-    </w:lvl>
-    <w:lvl w:ilvl="2">
-      <w:start w:val="1"/>
-      <w:numFmt w:val="bullet"/>
-      <w:lvlText w:val="▪"/>
-      <w:lvlJc w:val="left"/>
-      <w:pPr>
-        <w:ind w:left="2160" w:hanging="360"/>
-      </w:pPr>
-      <w:rPr>
-        <w:rFonts w:ascii="Noto Sans Symbols" w:cs="Noto Sans Symbols" w:eastAsia="Noto Sans Symbols" w:hAnsi="Noto Sans Symbols"/>
-        <w:sz w:val="20"/>
-        <w:szCs w:val="20"/>
-      </w:rPr>
-    </w:lvl>
-    <w:lvl w:ilvl="3">
-      <w:start w:val="1"/>
-      <w:numFmt w:val="bullet"/>
-      <w:lvlText w:val="▪"/>
-      <w:lvlJc w:val="left"/>
-      <w:pPr>
-        <w:ind w:left="2880" w:hanging="360"/>
-      </w:pPr>
-      <w:rPr>
-        <w:rFonts w:ascii="Noto Sans Symbols" w:cs="Noto Sans Symbols" w:eastAsia="Noto Sans Symbols" w:hAnsi="Noto Sans Symbols"/>
-        <w:sz w:val="20"/>
-        <w:szCs w:val="20"/>
-      </w:rPr>
-    </w:lvl>
-    <w:lvl w:ilvl="4">
-      <w:start w:val="1"/>
-      <w:numFmt w:val="bullet"/>
-      <w:lvlText w:val="▪"/>
-      <w:lvlJc w:val="left"/>
-      <w:pPr>
-        <w:ind w:left="3600" w:hanging="360"/>
-      </w:pPr>
-      <w:rPr>
-        <w:rFonts w:ascii="Noto Sans Symbols" w:cs="Noto Sans Symbols" w:eastAsia="Noto Sans Symbols" w:hAnsi="Noto Sans Symbols"/>
-        <w:sz w:val="20"/>
-        <w:szCs w:val="20"/>
-      </w:rPr>
-    </w:lvl>
-    <w:lvl w:ilvl="5">
-      <w:start w:val="1"/>
-      <w:numFmt w:val="bullet"/>
-      <w:lvlText w:val="▪"/>
-      <w:lvlJc w:val="left"/>
-      <w:pPr>
-        <w:ind w:left="4320" w:hanging="360"/>
-      </w:pPr>
-      <w:rPr>
-        <w:rFonts w:ascii="Noto Sans Symbols" w:cs="Noto Sans Symbols" w:eastAsia="Noto Sans Symbols" w:hAnsi="Noto Sans Symbols"/>
-        <w:sz w:val="20"/>
-        <w:szCs w:val="20"/>
-      </w:rPr>
-    </w:lvl>
-    <w:lvl w:ilvl="6">
-      <w:start w:val="1"/>
-      <w:numFmt w:val="bullet"/>
-      <w:lvlText w:val="▪"/>
-      <w:lvlJc w:val="left"/>
-      <w:pPr>
-        <w:ind w:left="5040" w:hanging="360"/>
-      </w:pPr>
-      <w:rPr>
-        <w:rFonts w:ascii="Noto Sans Symbols" w:cs="Noto Sans Symbols" w:eastAsia="Noto Sans Symbols" w:hAnsi="Noto Sans Symbols"/>
-        <w:sz w:val="20"/>
-        <w:szCs w:val="20"/>
-      </w:rPr>
-    </w:lvl>
-    <w:lvl w:ilvl="7">
-      <w:start w:val="1"/>
-      <w:numFmt w:val="bullet"/>
-      <w:lvlText w:val="▪"/>
-      <w:lvlJc w:val="left"/>
-      <w:pPr>
-        <w:ind w:left="5760" w:hanging="360"/>
-      </w:pPr>
-      <w:rPr>
-        <w:rFonts w:ascii="Noto Sans Symbols" w:cs="Noto Sans Symbols" w:eastAsia="Noto Sans Symbols" w:hAnsi="Noto Sans Symbols"/>
-        <w:sz w:val="20"/>
-        <w:szCs w:val="20"/>
-      </w:rPr>
-    </w:lvl>
-    <w:lvl w:ilvl="8">
-      <w:start w:val="1"/>
-      <w:numFmt w:val="bullet"/>
-      <w:lvlText w:val="▪"/>
-      <w:lvlJc w:val="left"/>
-      <w:pPr>
-        <w:ind w:left="6480" w:hanging="360"/>
-      </w:pPr>
-      <w:rPr>
-        <w:rFonts w:ascii="Noto Sans Symbols" w:cs="Noto Sans Symbols" w:eastAsia="Noto Sans Symbols" w:hAnsi="Noto Sans Symbols"/>
-        <w:sz w:val="20"/>
-        <w:szCs w:val="20"/>
-      </w:rPr>
-    </w:lvl>
-  </w:abstractNum>
-  <w:abstractNum w:abstractNumId="19">
-    <w:lvl w:ilvl="0">
-      <w:start w:val="1"/>
-      <w:numFmt w:val="bullet"/>
-      <w:lvlText w:val="●"/>
-      <w:lvlJc w:val="left"/>
-      <w:pPr>
-        <w:ind w:left="720" w:hanging="360"/>
-      </w:pPr>
-      <w:rPr>
-        <w:rFonts w:ascii="Noto Sans Symbols" w:cs="Noto Sans Symbols" w:eastAsia="Noto Sans Symbols" w:hAnsi="Noto Sans Symbols"/>
-        <w:sz w:val="20"/>
-        <w:szCs w:val="20"/>
-      </w:rPr>
-    </w:lvl>
-    <w:lvl w:ilvl="1">
-      <w:start w:val="0"/>
-      <w:numFmt w:val="bullet"/>
-      <w:lvlText w:val="●"/>
-      <w:lvlJc w:val="left"/>
-      <w:pPr>
-        <w:ind w:left="1440" w:hanging="360"/>
-      </w:pPr>
-      <w:rPr>
-        <w:rFonts w:ascii="Noto Sans Symbols" w:cs="Noto Sans Symbols" w:eastAsia="Noto Sans Symbols" w:hAnsi="Noto Sans Symbols"/>
-        <w:sz w:val="20"/>
-        <w:szCs w:val="20"/>
-      </w:rPr>
-    </w:lvl>
-    <w:lvl w:ilvl="2">
-      <w:start w:val="1"/>
-      <w:numFmt w:val="bullet"/>
-      <w:lvlText w:val="▪"/>
-      <w:lvlJc w:val="left"/>
-      <w:pPr>
-        <w:ind w:left="2160" w:hanging="360"/>
-      </w:pPr>
-      <w:rPr>
-        <w:rFonts w:ascii="Noto Sans Symbols" w:cs="Noto Sans Symbols" w:eastAsia="Noto Sans Symbols" w:hAnsi="Noto Sans Symbols"/>
-        <w:sz w:val="20"/>
-        <w:szCs w:val="20"/>
-      </w:rPr>
-    </w:lvl>
-    <w:lvl w:ilvl="3">
-      <w:start w:val="1"/>
-      <w:numFmt w:val="bullet"/>
-      <w:lvlText w:val="▪"/>
-      <w:lvlJc w:val="left"/>
-      <w:pPr>
-        <w:ind w:left="2880" w:hanging="360"/>
-      </w:pPr>
-      <w:rPr>
-        <w:rFonts w:ascii="Noto Sans Symbols" w:cs="Noto Sans Symbols" w:eastAsia="Noto Sans Symbols" w:hAnsi="Noto Sans Symbols"/>
-        <w:sz w:val="20"/>
-        <w:szCs w:val="20"/>
-      </w:rPr>
-    </w:lvl>
-    <w:lvl w:ilvl="4">
-      <w:start w:val="1"/>
-      <w:numFmt w:val="bullet"/>
-      <w:lvlText w:val="▪"/>
-      <w:lvlJc w:val="left"/>
-      <w:pPr>
-        <w:ind w:left="3600" w:hanging="360"/>
-      </w:pPr>
-      <w:rPr>
-        <w:rFonts w:ascii="Noto Sans Symbols" w:cs="Noto Sans Symbols" w:eastAsia="Noto Sans Symbols" w:hAnsi="Noto Sans Symbols"/>
-        <w:sz w:val="20"/>
-        <w:szCs w:val="20"/>
-      </w:rPr>
-    </w:lvl>
-    <w:lvl w:ilvl="5">
-      <w:start w:val="1"/>
-      <w:numFmt w:val="bullet"/>
-      <w:lvlText w:val="▪"/>
-      <w:lvlJc w:val="left"/>
-      <w:pPr>
-        <w:ind w:left="4320" w:hanging="360"/>
-      </w:pPr>
-      <w:rPr>
-        <w:rFonts w:ascii="Noto Sans Symbols" w:cs="Noto Sans Symbols" w:eastAsia="Noto Sans Symbols" w:hAnsi="Noto Sans Symbols"/>
-        <w:sz w:val="20"/>
-        <w:szCs w:val="20"/>
-      </w:rPr>
-    </w:lvl>
-    <w:lvl w:ilvl="6">
-      <w:start w:val="1"/>
-      <w:numFmt w:val="bullet"/>
-      <w:lvlText w:val="▪"/>
-      <w:lvlJc w:val="left"/>
-      <w:pPr>
-        <w:ind w:left="5040" w:hanging="360"/>
-      </w:pPr>
-      <w:rPr>
-        <w:rFonts w:ascii="Noto Sans Symbols" w:cs="Noto Sans Symbols" w:eastAsia="Noto Sans Symbols" w:hAnsi="Noto Sans Symbols"/>
-        <w:sz w:val="20"/>
-        <w:szCs w:val="20"/>
-      </w:rPr>
-    </w:lvl>
-    <w:lvl w:ilvl="7">
-      <w:start w:val="1"/>
-      <w:numFmt w:val="bullet"/>
-      <w:lvlText w:val="▪"/>
-      <w:lvlJc w:val="left"/>
-      <w:pPr>
-        <w:ind w:left="5760" w:hanging="360"/>
-      </w:pPr>
-      <w:rPr>
-        <w:rFonts w:ascii="Noto Sans Symbols" w:cs="Noto Sans Symbols" w:eastAsia="Noto Sans Symbols" w:hAnsi="Noto Sans Symbols"/>
-        <w:sz w:val="20"/>
-        <w:szCs w:val="20"/>
-      </w:rPr>
-    </w:lvl>
-    <w:lvl w:ilvl="8">
-      <w:start w:val="1"/>
-      <w:numFmt w:val="bullet"/>
-      <w:lvlText w:val="▪"/>
-      <w:lvlJc w:val="left"/>
-      <w:pPr>
-        <w:ind w:left="6480" w:hanging="360"/>
-      </w:pPr>
-      <w:rPr>
-        <w:rFonts w:ascii="Noto Sans Symbols" w:cs="Noto Sans Symbols" w:eastAsia="Noto Sans Symbols" w:hAnsi="Noto Sans Symbols"/>
-        <w:sz w:val="20"/>
-        <w:szCs w:val="20"/>
-      </w:rPr>
-    </w:lvl>
-  </w:abstractNum>
-  <w:abstractNum w:abstractNumId="20">
-    <w:lvl w:ilvl="0">
-      <w:start w:val="1"/>
-      <w:numFmt w:val="bullet"/>
-      <w:lvlText w:val="●"/>
-      <w:lvlJc w:val="left"/>
-      <w:pPr>
-        <w:ind w:left="720" w:hanging="360"/>
-      </w:pPr>
-      <w:rPr>
-        <w:rFonts w:ascii="Noto Sans Symbols" w:cs="Noto Sans Symbols" w:eastAsia="Noto Sans Symbols" w:hAnsi="Noto Sans Symbols"/>
-        <w:sz w:val="20"/>
-        <w:szCs w:val="20"/>
-      </w:rPr>
-    </w:lvl>
-    <w:lvl w:ilvl="1">
-      <w:start w:val="1"/>
-      <w:numFmt w:val="decimal"/>
-      <w:lvlText w:val="%2."/>
-      <w:lvlJc w:val="left"/>
-      <w:pPr>
-        <w:ind w:left="1440" w:hanging="360"/>
-      </w:pPr>
-      <w:rPr>
-        <w:b w:val="0"/>
-      </w:rPr>
-    </w:lvl>
-    <w:lvl w:ilvl="2">
-      <w:start w:val="1"/>
-      <w:numFmt w:val="bullet"/>
-      <w:lvlText w:val="▪"/>
-      <w:lvlJc w:val="left"/>
-      <w:pPr>
-        <w:ind w:left="2160" w:hanging="360"/>
-      </w:pPr>
-      <w:rPr>
-        <w:rFonts w:ascii="Noto Sans Symbols" w:cs="Noto Sans Symbols" w:eastAsia="Noto Sans Symbols" w:hAnsi="Noto Sans Symbols"/>
-        <w:sz w:val="20"/>
-        <w:szCs w:val="20"/>
-      </w:rPr>
-    </w:lvl>
-    <w:lvl w:ilvl="3">
-      <w:start w:val="1"/>
-      <w:numFmt w:val="bullet"/>
-      <w:lvlText w:val="▪"/>
-      <w:lvlJc w:val="left"/>
-      <w:pPr>
-        <w:ind w:left="2880" w:hanging="360"/>
-      </w:pPr>
-      <w:rPr>
-        <w:rFonts w:ascii="Noto Sans Symbols" w:cs="Noto Sans Symbols" w:eastAsia="Noto Sans Symbols" w:hAnsi="Noto Sans Symbols"/>
-        <w:sz w:val="20"/>
-        <w:szCs w:val="20"/>
-      </w:rPr>
-    </w:lvl>
-    <w:lvl w:ilvl="4">
-      <w:start w:val="1"/>
-      <w:numFmt w:val="bullet"/>
-      <w:lvlText w:val="▪"/>
-      <w:lvlJc w:val="left"/>
-      <w:pPr>
-        <w:ind w:left="3600" w:hanging="360"/>
-      </w:pPr>
-      <w:rPr>
-        <w:rFonts w:ascii="Noto Sans Symbols" w:cs="Noto Sans Symbols" w:eastAsia="Noto Sans Symbols" w:hAnsi="Noto Sans Symbols"/>
-        <w:sz w:val="20"/>
-        <w:szCs w:val="20"/>
-      </w:rPr>
-    </w:lvl>
-    <w:lvl w:ilvl="5">
-      <w:start w:val="1"/>
-      <w:numFmt w:val="bullet"/>
-      <w:lvlText w:val="▪"/>
-      <w:lvlJc w:val="left"/>
-      <w:pPr>
-        <w:ind w:left="4320" w:hanging="360"/>
-      </w:pPr>
-      <w:rPr>
-        <w:rFonts w:ascii="Noto Sans Symbols" w:cs="Noto Sans Symbols" w:eastAsia="Noto Sans Symbols" w:hAnsi="Noto Sans Symbols"/>
-        <w:sz w:val="20"/>
-        <w:szCs w:val="20"/>
-      </w:rPr>
-    </w:lvl>
-    <w:lvl w:ilvl="6">
-      <w:start w:val="1"/>
-      <w:numFmt w:val="bullet"/>
-      <w:lvlText w:val="▪"/>
-      <w:lvlJc w:val="left"/>
-      <w:pPr>
-        <w:ind w:left="5040" w:hanging="360"/>
-      </w:pPr>
-      <w:rPr>
-        <w:rFonts w:ascii="Noto Sans Symbols" w:cs="Noto Sans Symbols" w:eastAsia="Noto Sans Symbols" w:hAnsi="Noto Sans Symbols"/>
-        <w:sz w:val="20"/>
-        <w:szCs w:val="20"/>
-      </w:rPr>
-    </w:lvl>
-    <w:lvl w:ilvl="7">
-      <w:start w:val="1"/>
-      <w:numFmt w:val="bullet"/>
-      <w:lvlText w:val="▪"/>
-      <w:lvlJc w:val="left"/>
-      <w:pPr>
-        <w:ind w:left="5760" w:hanging="360"/>
-      </w:pPr>
-      <w:rPr>
-        <w:rFonts w:ascii="Noto Sans Symbols" w:cs="Noto Sans Symbols" w:eastAsia="Noto Sans Symbols" w:hAnsi="Noto Sans Symbols"/>
-        <w:sz w:val="20"/>
-        <w:szCs w:val="20"/>
-      </w:rPr>
-    </w:lvl>
-    <w:lvl w:ilvl="8">
-      <w:start w:val="1"/>
-      <w:numFmt w:val="bullet"/>
-      <w:lvlText w:val="▪"/>
-      <w:lvlJc w:val="left"/>
-      <w:pPr>
-        <w:ind w:left="6480" w:hanging="360"/>
-      </w:pPr>
-      <w:rPr>
-        <w:rFonts w:ascii="Noto Sans Symbols" w:cs="Noto Sans Symbols" w:eastAsia="Noto Sans Symbols" w:hAnsi="Noto Sans Symbols"/>
-        <w:sz w:val="20"/>
-        <w:szCs w:val="20"/>
-      </w:rPr>
-    </w:lvl>
-  </w:abstractNum>
-  <w:abstractNum w:abstractNumId="21">
-    <w:lvl w:ilvl="0">
-      <w:start w:val="1"/>
-      <w:numFmt w:val="bullet"/>
-      <w:lvlText w:val="●"/>
-      <w:lvlJc w:val="left"/>
-      <w:pPr>
-        <w:ind w:left="720" w:hanging="360"/>
-      </w:pPr>
-      <w:rPr>
-        <w:rFonts w:ascii="Noto Sans Symbols" w:cs="Noto Sans Symbols" w:eastAsia="Noto Sans Symbols" w:hAnsi="Noto Sans Symbols"/>
-        <w:sz w:val="20"/>
-        <w:szCs w:val="20"/>
-      </w:rPr>
-    </w:lvl>
-    <w:lvl w:ilvl="1">
-      <w:start w:val="1"/>
-      <w:numFmt w:val="bullet"/>
-      <w:lvlText w:val="o"/>
-      <w:lvlJc w:val="left"/>
-      <w:pPr>
-        <w:ind w:left="1440" w:hanging="360"/>
-      </w:pPr>
-      <w:rPr>
-        <w:rFonts w:ascii="Courier New" w:cs="Courier New" w:eastAsia="Courier New" w:hAnsi="Courier New"/>
-        <w:sz w:val="20"/>
-        <w:szCs w:val="20"/>
-      </w:rPr>
-    </w:lvl>
-    <w:lvl w:ilvl="2">
-      <w:start w:val="1"/>
-      <w:numFmt w:val="bullet"/>
-      <w:lvlText w:val="▪"/>
-      <w:lvlJc w:val="left"/>
-      <w:pPr>
-        <w:ind w:left="2160" w:hanging="360"/>
-      </w:pPr>
-      <w:rPr>
-        <w:rFonts w:ascii="Noto Sans Symbols" w:cs="Noto Sans Symbols" w:eastAsia="Noto Sans Symbols" w:hAnsi="Noto Sans Symbols"/>
-        <w:sz w:val="20"/>
-        <w:szCs w:val="20"/>
-      </w:rPr>
-    </w:lvl>
-    <w:lvl w:ilvl="3">
-      <w:start w:val="1"/>
-      <w:numFmt w:val="bullet"/>
-      <w:lvlText w:val="▪"/>
-      <w:lvlJc w:val="left"/>
-      <w:pPr>
-        <w:ind w:left="2880" w:hanging="360"/>
-      </w:pPr>
-      <w:rPr>
-        <w:rFonts w:ascii="Noto Sans Symbols" w:cs="Noto Sans Symbols" w:eastAsia="Noto Sans Symbols" w:hAnsi="Noto Sans Symbols"/>
-        <w:sz w:val="20"/>
-        <w:szCs w:val="20"/>
-      </w:rPr>
-    </w:lvl>
-    <w:lvl w:ilvl="4">
-      <w:start w:val="1"/>
-      <w:numFmt w:val="bullet"/>
-      <w:lvlText w:val="▪"/>
-      <w:lvlJc w:val="left"/>
-      <w:pPr>
-        <w:ind w:left="3600" w:hanging="360"/>
-      </w:pPr>
-      <w:rPr>
-        <w:rFonts w:ascii="Noto Sans Symbols" w:cs="Noto Sans Symbols" w:eastAsia="Noto Sans Symbols" w:hAnsi="Noto Sans Symbols"/>
-        <w:sz w:val="20"/>
-        <w:szCs w:val="20"/>
-      </w:rPr>
-    </w:lvl>
-    <w:lvl w:ilvl="5">
-      <w:start w:val="1"/>
-      <w:numFmt w:val="bullet"/>
-      <w:lvlText w:val="▪"/>
-      <w:lvlJc w:val="left"/>
-      <w:pPr>
-        <w:ind w:left="4320" w:hanging="360"/>
-      </w:pPr>
-      <w:rPr>
-        <w:rFonts w:ascii="Noto Sans Symbols" w:cs="Noto Sans Symbols" w:eastAsia="Noto Sans Symbols" w:hAnsi="Noto Sans Symbols"/>
-        <w:sz w:val="20"/>
-        <w:szCs w:val="20"/>
-      </w:rPr>
-    </w:lvl>
-    <w:lvl w:ilvl="6">
-      <w:start w:val="1"/>
-      <w:numFmt w:val="bullet"/>
-      <w:lvlText w:val="▪"/>
-      <w:lvlJc w:val="left"/>
-      <w:pPr>
-        <w:ind w:left="5040" w:hanging="360"/>
-      </w:pPr>
-      <w:rPr>
-        <w:rFonts w:ascii="Noto Sans Symbols" w:cs="Noto Sans Symbols" w:eastAsia="Noto Sans Symbols" w:hAnsi="Noto Sans Symbols"/>
-        <w:sz w:val="20"/>
-        <w:szCs w:val="20"/>
-      </w:rPr>
-    </w:lvl>
-    <w:lvl w:ilvl="7">
-      <w:start w:val="1"/>
-      <w:numFmt w:val="bullet"/>
-      <w:lvlText w:val="▪"/>
-      <w:lvlJc w:val="left"/>
-      <w:pPr>
-        <w:ind w:left="5760" w:hanging="360"/>
-      </w:pPr>
-      <w:rPr>
-        <w:rFonts w:ascii="Noto Sans Symbols" w:cs="Noto Sans Symbols" w:eastAsia="Noto Sans Symbols" w:hAnsi="Noto Sans Symbols"/>
-        <w:sz w:val="20"/>
-        <w:szCs w:val="20"/>
-      </w:rPr>
-    </w:lvl>
-    <w:lvl w:ilvl="8">
-      <w:start w:val="1"/>
-      <w:numFmt w:val="bullet"/>
-      <w:lvlText w:val="▪"/>
-      <w:lvlJc w:val="left"/>
-      <w:pPr>
-        <w:ind w:left="6480" w:hanging="360"/>
-      </w:pPr>
-      <w:rPr>
-        <w:rFonts w:ascii="Noto Sans Symbols" w:cs="Noto Sans Symbols" w:eastAsia="Noto Sans Symbols" w:hAnsi="Noto Sans Symbols"/>
-        <w:sz w:val="20"/>
-        <w:szCs w:val="20"/>
-      </w:rPr>
-    </w:lvl>
-  </w:abstractNum>
-  <w:abstractNum w:abstractNumId="22">
-    <w:lvl w:ilvl="0">
-      <w:start w:val="1"/>
-      <w:numFmt w:val="bullet"/>
-      <w:lvlText w:val="●"/>
-      <w:lvlJc w:val="left"/>
-      <w:pPr>
-        <w:ind w:left="720" w:hanging="360"/>
-      </w:pPr>
-      <w:rPr>
-        <w:rFonts w:ascii="Noto Sans Symbols" w:cs="Noto Sans Symbols" w:eastAsia="Noto Sans Symbols" w:hAnsi="Noto Sans Symbols"/>
-        <w:sz w:val="20"/>
-        <w:szCs w:val="20"/>
-      </w:rPr>
-    </w:lvl>
-    <w:lvl w:ilvl="1">
-      <w:start w:val="0"/>
-      <w:numFmt w:val="bullet"/>
-      <w:lvlText w:val="●"/>
-      <w:lvlJc w:val="left"/>
-      <w:pPr>
-        <w:ind w:left="1440" w:hanging="360"/>
-      </w:pPr>
-      <w:rPr>
-        <w:rFonts w:ascii="Noto Sans Symbols" w:cs="Noto Sans Symbols" w:eastAsia="Noto Sans Symbols" w:hAnsi="Noto Sans Symbols"/>
-        <w:sz w:val="20"/>
-        <w:szCs w:val="20"/>
-      </w:rPr>
-    </w:lvl>
-    <w:lvl w:ilvl="2">
-      <w:start w:val="1"/>
-      <w:numFmt w:val="bullet"/>
-      <w:lvlText w:val="▪"/>
-      <w:lvlJc w:val="left"/>
-      <w:pPr>
-        <w:ind w:left="2160" w:hanging="360"/>
-      </w:pPr>
-      <w:rPr>
-        <w:rFonts w:ascii="Noto Sans Symbols" w:cs="Noto Sans Symbols" w:eastAsia="Noto Sans Symbols" w:hAnsi="Noto Sans Symbols"/>
-        <w:sz w:val="20"/>
-        <w:szCs w:val="20"/>
-      </w:rPr>
-    </w:lvl>
-    <w:lvl w:ilvl="3">
-      <w:start w:val="1"/>
-      <w:numFmt w:val="bullet"/>
-      <w:lvlText w:val="▪"/>
-      <w:lvlJc w:val="left"/>
-      <w:pPr>
-        <w:ind w:left="2880" w:hanging="360"/>
-      </w:pPr>
-      <w:rPr>
-        <w:rFonts w:ascii="Noto Sans Symbols" w:cs="Noto Sans Symbols" w:eastAsia="Noto Sans Symbols" w:hAnsi="Noto Sans Symbols"/>
-        <w:sz w:val="20"/>
-        <w:szCs w:val="20"/>
-      </w:rPr>
-    </w:lvl>
-    <w:lvl w:ilvl="4">
-      <w:start w:val="1"/>
-      <w:numFmt w:val="bullet"/>
-      <w:lvlText w:val="▪"/>
-      <w:lvlJc w:val="left"/>
-      <w:pPr>
-        <w:ind w:left="3600" w:hanging="360"/>
-      </w:pPr>
-      <w:rPr>
-        <w:rFonts w:ascii="Noto Sans Symbols" w:cs="Noto Sans Symbols" w:eastAsia="Noto Sans Symbols" w:hAnsi="Noto Sans Symbols"/>
-        <w:sz w:val="20"/>
-        <w:szCs w:val="20"/>
-      </w:rPr>
-    </w:lvl>
-    <w:lvl w:ilvl="5">
-      <w:start w:val="1"/>
-      <w:numFmt w:val="bullet"/>
-      <w:lvlText w:val="▪"/>
-      <w:lvlJc w:val="left"/>
-      <w:pPr>
-        <w:ind w:left="4320" w:hanging="360"/>
-      </w:pPr>
-      <w:rPr>
-        <w:rFonts w:ascii="Noto Sans Symbols" w:cs="Noto Sans Symbols" w:eastAsia="Noto Sans Symbols" w:hAnsi="Noto Sans Symbols"/>
-        <w:sz w:val="20"/>
-        <w:szCs w:val="20"/>
-      </w:rPr>
-    </w:lvl>
-    <w:lvl w:ilvl="6">
-      <w:start w:val="1"/>
-      <w:numFmt w:val="bullet"/>
-      <w:lvlText w:val="▪"/>
-      <w:lvlJc w:val="left"/>
-      <w:pPr>
-        <w:ind w:left="5040" w:hanging="360"/>
-      </w:pPr>
-      <w:rPr>
-        <w:rFonts w:ascii="Noto Sans Symbols" w:cs="Noto Sans Symbols" w:eastAsia="Noto Sans Symbols" w:hAnsi="Noto Sans Symbols"/>
-        <w:sz w:val="20"/>
-        <w:szCs w:val="20"/>
-      </w:rPr>
-    </w:lvl>
-    <w:lvl w:ilvl="7">
-      <w:start w:val="1"/>
-      <w:numFmt w:val="bullet"/>
-      <w:lvlText w:val="▪"/>
-      <w:lvlJc w:val="left"/>
-      <w:pPr>
-        <w:ind w:left="5760" w:hanging="360"/>
-      </w:pPr>
-      <w:rPr>
-        <w:rFonts w:ascii="Noto Sans Symbols" w:cs="Noto Sans Symbols" w:eastAsia="Noto Sans Symbols" w:hAnsi="Noto Sans Symbols"/>
-        <w:sz w:val="20"/>
-        <w:szCs w:val="20"/>
-      </w:rPr>
-    </w:lvl>
-    <w:lvl w:ilvl="8">
-      <w:start w:val="1"/>
-      <w:numFmt w:val="bullet"/>
-      <w:lvlText w:val="▪"/>
-      <w:lvlJc w:val="left"/>
-      <w:pPr>
-        <w:ind w:left="6480" w:hanging="360"/>
-      </w:pPr>
-      <w:rPr>
-        <w:rFonts w:ascii="Noto Sans Symbols" w:cs="Noto Sans Symbols" w:eastAsia="Noto Sans Symbols" w:hAnsi="Noto Sans Symbols"/>
-        <w:sz w:val="20"/>
-        <w:szCs w:val="20"/>
-      </w:rPr>
     </w:lvl>
   </w:abstractNum>
   <w:abstractNum w:abstractNumId="23">

--- a/ai_14/oleh_sokal/epic1/epic_1.docx
+++ b/ai_14/oleh_sokal/epic1/epic_1.docx
@@ -77,12 +77,12 @@
           <wp:inline distB="0" distT="0" distL="0" distR="0">
             <wp:extent cx="2278171" cy="2278171"/>
             <wp:effectExtent b="0" l="0" r="0" t="0"/>
-            <wp:docPr descr="Хроніки | Національний університет «Львівська політехніка»" id="2" name="image1.png"/>
+            <wp:docPr descr="Хроніки | Національний університет «Львівська політехніка»" id="1" name="image11.png"/>
             <a:graphic>
               <a:graphicData uri="http://schemas.openxmlformats.org/drawingml/2006/picture">
                 <pic:pic>
                   <pic:nvPicPr>
-                    <pic:cNvPr descr="Хроніки | Національний університет «Львівська політехніка»" id="0" name="image1.png"/>
+                    <pic:cNvPr descr="Хроніки | Національний університет «Львівська політехніка»" id="0" name="image11.png"/>
                     <pic:cNvPicPr preferRelativeResize="0"/>
                   </pic:nvPicPr>
                   <pic:blipFill>
@@ -438,7 +438,7 @@
         <w:widowControl w:val="1"/>
         <w:numPr>
           <w:ilvl w:val="0"/>
-          <w:numId w:val="2"/>
+          <w:numId w:val="17"/>
         </w:numPr>
         <w:pBdr>
           <w:top w:space="0" w:sz="0" w:val="nil"/>
@@ -495,7 +495,7 @@
         <w:widowControl w:val="1"/>
         <w:numPr>
           <w:ilvl w:val="0"/>
-          <w:numId w:val="2"/>
+          <w:numId w:val="17"/>
         </w:numPr>
         <w:pBdr>
           <w:top w:space="0" w:sz="0" w:val="nil"/>
@@ -552,7 +552,7 @@
         <w:widowControl w:val="1"/>
         <w:numPr>
           <w:ilvl w:val="0"/>
-          <w:numId w:val="2"/>
+          <w:numId w:val="17"/>
         </w:numPr>
         <w:pBdr>
           <w:top w:space="0" w:sz="0" w:val="nil"/>
@@ -609,7 +609,7 @@
         <w:widowControl w:val="1"/>
         <w:numPr>
           <w:ilvl w:val="0"/>
-          <w:numId w:val="2"/>
+          <w:numId w:val="17"/>
         </w:numPr>
         <w:pBdr>
           <w:top w:space="0" w:sz="0" w:val="nil"/>
@@ -666,7 +666,7 @@
         <w:widowControl w:val="1"/>
         <w:numPr>
           <w:ilvl w:val="0"/>
-          <w:numId w:val="2"/>
+          <w:numId w:val="17"/>
         </w:numPr>
         <w:pBdr>
           <w:top w:space="0" w:sz="0" w:val="nil"/>
@@ -723,7 +723,7 @@
         <w:widowControl w:val="1"/>
         <w:numPr>
           <w:ilvl w:val="0"/>
-          <w:numId w:val="2"/>
+          <w:numId w:val="17"/>
         </w:numPr>
         <w:pBdr>
           <w:top w:space="0" w:sz="0" w:val="nil"/>
@@ -780,7 +780,7 @@
         <w:widowControl w:val="1"/>
         <w:numPr>
           <w:ilvl w:val="0"/>
-          <w:numId w:val="2"/>
+          <w:numId w:val="17"/>
         </w:numPr>
         <w:pBdr>
           <w:top w:space="0" w:sz="0" w:val="nil"/>
@@ -837,7 +837,7 @@
         <w:widowControl w:val="1"/>
         <w:numPr>
           <w:ilvl w:val="0"/>
-          <w:numId w:val="2"/>
+          <w:numId w:val="17"/>
         </w:numPr>
         <w:pBdr>
           <w:top w:space="0" w:sz="0" w:val="nil"/>
@@ -894,7 +894,7 @@
         <w:widowControl w:val="1"/>
         <w:numPr>
           <w:ilvl w:val="0"/>
-          <w:numId w:val="2"/>
+          <w:numId w:val="17"/>
         </w:numPr>
         <w:pBdr>
           <w:top w:space="0" w:sz="0" w:val="nil"/>
@@ -951,7 +951,7 @@
         <w:widowControl w:val="1"/>
         <w:numPr>
           <w:ilvl w:val="0"/>
-          <w:numId w:val="2"/>
+          <w:numId w:val="17"/>
         </w:numPr>
         <w:pBdr>
           <w:top w:space="0" w:sz="0" w:val="nil"/>
@@ -1008,7 +1008,7 @@
         <w:widowControl w:val="1"/>
         <w:numPr>
           <w:ilvl w:val="0"/>
-          <w:numId w:val="2"/>
+          <w:numId w:val="17"/>
         </w:numPr>
         <w:pBdr>
           <w:top w:space="0" w:sz="0" w:val="nil"/>
@@ -1065,7 +1065,7 @@
         <w:widowControl w:val="1"/>
         <w:numPr>
           <w:ilvl w:val="0"/>
-          <w:numId w:val="2"/>
+          <w:numId w:val="17"/>
         </w:numPr>
         <w:pBdr>
           <w:top w:space="0" w:sz="0" w:val="nil"/>
@@ -1122,7 +1122,7 @@
         <w:widowControl w:val="1"/>
         <w:numPr>
           <w:ilvl w:val="0"/>
-          <w:numId w:val="2"/>
+          <w:numId w:val="17"/>
         </w:numPr>
         <w:pBdr>
           <w:top w:space="0" w:sz="0" w:val="nil"/>
@@ -1179,7 +1179,7 @@
         <w:widowControl w:val="1"/>
         <w:numPr>
           <w:ilvl w:val="0"/>
-          <w:numId w:val="2"/>
+          <w:numId w:val="17"/>
         </w:numPr>
         <w:pBdr>
           <w:top w:space="0" w:sz="0" w:val="nil"/>
@@ -1258,24 +1258,552 @@
       <w:pPr>
         <w:numPr>
           <w:ilvl w:val="0"/>
+          <w:numId w:val="18"/>
+        </w:numPr>
+        <w:spacing w:after="0" w:line="240" w:lineRule="auto"/>
+        <w:ind w:left="720" w:hanging="360"/>
+        <w:rPr>
+          <w:rFonts w:ascii="Times New Roman" w:cs="Times New Roman" w:eastAsia="Times New Roman" w:hAnsi="Times New Roman"/>
+          <w:sz w:val="24"/>
+          <w:szCs w:val="24"/>
+        </w:rPr>
+      </w:pPr>
+      <w:r>
+        <w:rPr>
+          <w:rFonts w:ascii="Times New Roman" w:cs="Times New Roman" w:eastAsia="Times New Roman" w:hAnsi="Times New Roman"/>
+          <w:sz w:val="24"/>
+          <w:szCs w:val="24"/>
+          <w:rtl w:val="0"/>
+        </w:rPr>
+        <w:t xml:space="preserve">Теоретичні відомості з переліком важливих тем:</w:t>
+      </w:r>
+    </w:p>
+    <w:p>
+      <w:pPr>
+        <w:spacing w:after="0" w:line="240" w:lineRule="auto"/>
+        <w:ind w:left="720" w:firstLine="0"/>
+        <w:rPr>
+          <w:rFonts w:ascii="Times New Roman" w:cs="Times New Roman" w:eastAsia="Times New Roman" w:hAnsi="Times New Roman"/>
+          <w:sz w:val="24"/>
+          <w:szCs w:val="24"/>
+        </w:rPr>
+      </w:pPr>
+      <w:r>
+        <w:rPr>
+          <w:rtl w:val="0"/>
+        </w:rPr>
+      </w:r>
+    </w:p>
+    <w:p>
+      <w:pPr>
+        <w:numPr>
+          <w:ilvl w:val="0"/>
+          <w:numId w:val="2"/>
+        </w:numPr>
+        <w:spacing w:after="0" w:line="240" w:lineRule="auto"/>
+        <w:ind w:left="720" w:hanging="360"/>
+        <w:rPr/>
+      </w:pPr>
+      <w:r>
+        <w:rPr>
+          <w:rFonts w:ascii="Times New Roman" w:cs="Times New Roman" w:eastAsia="Times New Roman" w:hAnsi="Times New Roman"/>
+          <w:sz w:val="24"/>
+          <w:szCs w:val="24"/>
+          <w:rtl w:val="0"/>
+        </w:rPr>
+        <w:t xml:space="preserve">Тема №1:</w:t>
+      </w:r>
+      <w:r>
+        <w:rPr>
+          <w:rtl w:val="0"/>
+        </w:rPr>
+        <w:t xml:space="preserve"> Theory Education Activities</w:t>
+      </w:r>
+    </w:p>
+    <w:p>
+      <w:pPr>
+        <w:numPr>
+          <w:ilvl w:val="0"/>
+          <w:numId w:val="8"/>
+        </w:numPr>
+        <w:spacing w:after="0" w:line="240" w:lineRule="auto"/>
+        <w:ind w:left="720" w:hanging="360"/>
+        <w:rPr/>
+      </w:pPr>
+      <w:r>
+        <w:rPr>
+          <w:rFonts w:ascii="Times New Roman" w:cs="Times New Roman" w:eastAsia="Times New Roman" w:hAnsi="Times New Roman"/>
+          <w:sz w:val="24"/>
+          <w:szCs w:val="24"/>
+          <w:rtl w:val="0"/>
+        </w:rPr>
+        <w:t xml:space="preserve">Тема №2: </w:t>
+      </w:r>
+      <w:r>
+        <w:rPr>
+          <w:rtl w:val="0"/>
+        </w:rPr>
+        <w:t xml:space="preserve"> Requirements management and design activities with  Draw.io  and Google Docs</w:t>
+      </w:r>
+    </w:p>
+    <w:p>
+      <w:pPr>
+        <w:numPr>
+          <w:ilvl w:val="0"/>
+          <w:numId w:val="8"/>
+        </w:numPr>
+        <w:spacing w:after="0" w:line="240" w:lineRule="auto"/>
+        <w:ind w:left="720" w:hanging="360"/>
+        <w:rPr/>
+      </w:pPr>
+      <w:r>
+        <w:rPr>
+          <w:rFonts w:ascii="Times New Roman" w:cs="Times New Roman" w:eastAsia="Times New Roman" w:hAnsi="Times New Roman"/>
+          <w:sz w:val="24"/>
+          <w:szCs w:val="24"/>
+          <w:rtl w:val="0"/>
+        </w:rPr>
+        <w:t xml:space="preserve">Тема №3: </w:t>
+      </w:r>
+      <w:r>
+        <w:rPr>
+          <w:rtl w:val="0"/>
+        </w:rPr>
+        <w:t xml:space="preserve">Lab# Configuration: Trello</w:t>
+      </w:r>
+    </w:p>
+    <w:p>
+      <w:pPr>
+        <w:numPr>
+          <w:ilvl w:val="0"/>
+          <w:numId w:val="8"/>
+        </w:numPr>
+        <w:spacing w:after="0" w:line="240" w:lineRule="auto"/>
+        <w:ind w:left="720" w:hanging="360"/>
+        <w:rPr/>
+      </w:pPr>
+      <w:r>
+        <w:rPr>
+          <w:rFonts w:ascii="Times New Roman" w:cs="Times New Roman" w:eastAsia="Times New Roman" w:hAnsi="Times New Roman"/>
+          <w:sz w:val="24"/>
+          <w:szCs w:val="24"/>
+          <w:rtl w:val="0"/>
+        </w:rPr>
+        <w:t xml:space="preserve">Тема №4: </w:t>
+      </w:r>
+      <w:r>
+        <w:rPr>
+          <w:rtl w:val="0"/>
+        </w:rPr>
+        <w:t xml:space="preserve">Lab# Configuration: Linux Console Commands</w:t>
+      </w:r>
+    </w:p>
+    <w:p>
+      <w:pPr>
+        <w:numPr>
+          <w:ilvl w:val="0"/>
+          <w:numId w:val="8"/>
+        </w:numPr>
+        <w:spacing w:after="0" w:line="240" w:lineRule="auto"/>
+        <w:ind w:left="720" w:hanging="360"/>
+        <w:rPr/>
+      </w:pPr>
+      <w:r>
+        <w:rPr>
+          <w:rFonts w:ascii="Times New Roman" w:cs="Times New Roman" w:eastAsia="Times New Roman" w:hAnsi="Times New Roman"/>
+          <w:sz w:val="24"/>
+          <w:szCs w:val="24"/>
+          <w:rtl w:val="0"/>
+        </w:rPr>
+        <w:t xml:space="preserve">Тема №5 </w:t>
+      </w:r>
+      <w:r>
+        <w:rPr>
+          <w:rtl w:val="0"/>
+        </w:rPr>
+        <w:t xml:space="preserve"> Lab# Configuration: Visual Studio Code</w:t>
+      </w:r>
+    </w:p>
+    <w:p>
+      <w:pPr>
+        <w:numPr>
+          <w:ilvl w:val="0"/>
+          <w:numId w:val="19"/>
+        </w:numPr>
+        <w:spacing w:after="0" w:line="240" w:lineRule="auto"/>
+        <w:ind w:left="720" w:hanging="360"/>
+        <w:rPr/>
+      </w:pPr>
+      <w:r>
+        <w:rPr>
+          <w:rFonts w:ascii="Times New Roman" w:cs="Times New Roman" w:eastAsia="Times New Roman" w:hAnsi="Times New Roman"/>
+          <w:sz w:val="24"/>
+          <w:szCs w:val="24"/>
+          <w:rtl w:val="0"/>
+        </w:rPr>
+        <w:t xml:space="preserve">Тема №6 </w:t>
+      </w:r>
+      <w:r>
+        <w:rPr>
+          <w:rtl w:val="0"/>
+        </w:rPr>
+        <w:t xml:space="preserve">Lab# Configuration: VSC C/C++ Extensions, IntelliSense, Code Runner</w:t>
+      </w:r>
+    </w:p>
+    <w:p>
+      <w:pPr>
+        <w:numPr>
+          <w:ilvl w:val="0"/>
+          <w:numId w:val="8"/>
+        </w:numPr>
+        <w:spacing w:after="0" w:line="240" w:lineRule="auto"/>
+        <w:ind w:left="720" w:hanging="360"/>
+        <w:rPr/>
+      </w:pPr>
+      <w:r>
+        <w:rPr>
+          <w:rFonts w:ascii="Times New Roman" w:cs="Times New Roman" w:eastAsia="Times New Roman" w:hAnsi="Times New Roman"/>
+          <w:sz w:val="24"/>
+          <w:szCs w:val="24"/>
+          <w:rtl w:val="0"/>
+        </w:rPr>
+        <w:t xml:space="preserve">Тема №7 </w:t>
+      </w:r>
+      <w:r>
+        <w:rPr>
+          <w:rtl w:val="0"/>
+        </w:rPr>
+        <w:t xml:space="preserve">Lab# Configuration: GitHub</w:t>
+      </w:r>
+    </w:p>
+    <w:p>
+      <w:pPr>
+        <w:numPr>
+          <w:ilvl w:val="0"/>
+          <w:numId w:val="8"/>
+        </w:numPr>
+        <w:spacing w:after="0" w:line="240" w:lineRule="auto"/>
+        <w:ind w:left="720" w:hanging="360"/>
+        <w:rPr/>
+      </w:pPr>
+      <w:r>
+        <w:rPr>
+          <w:rFonts w:ascii="Times New Roman" w:cs="Times New Roman" w:eastAsia="Times New Roman" w:hAnsi="Times New Roman"/>
+          <w:sz w:val="24"/>
+          <w:szCs w:val="24"/>
+          <w:rtl w:val="0"/>
+        </w:rPr>
+        <w:t xml:space="preserve">Тема №8 </w:t>
+      </w:r>
+      <w:r>
+        <w:rPr>
+          <w:rtl w:val="0"/>
+        </w:rPr>
+        <w:t xml:space="preserve">Lab# Configuration: Git</w:t>
+      </w:r>
+    </w:p>
+    <w:p>
+      <w:pPr>
+        <w:numPr>
+          <w:ilvl w:val="0"/>
+          <w:numId w:val="8"/>
+        </w:numPr>
+        <w:spacing w:after="0" w:line="240" w:lineRule="auto"/>
+        <w:ind w:left="720" w:hanging="360"/>
+        <w:rPr/>
+      </w:pPr>
+      <w:r>
+        <w:rPr>
+          <w:rFonts w:ascii="Times New Roman" w:cs="Times New Roman" w:eastAsia="Times New Roman" w:hAnsi="Times New Roman"/>
+          <w:sz w:val="24"/>
+          <w:szCs w:val="24"/>
+          <w:rtl w:val="0"/>
+        </w:rPr>
+        <w:t xml:space="preserve">Тема №9 </w:t>
+      </w:r>
+      <w:r>
+        <w:rPr>
+          <w:rtl w:val="0"/>
+        </w:rPr>
+        <w:t xml:space="preserve">Lab# Configuration: Algotester</w:t>
+      </w:r>
+    </w:p>
+    <w:p>
+      <w:pPr>
+        <w:numPr>
+          <w:ilvl w:val="0"/>
+          <w:numId w:val="8"/>
+        </w:numPr>
+        <w:spacing w:after="0" w:line="240" w:lineRule="auto"/>
+        <w:ind w:left="720" w:hanging="360"/>
+        <w:rPr/>
+      </w:pPr>
+      <w:r>
+        <w:rPr>
+          <w:rFonts w:ascii="Times New Roman" w:cs="Times New Roman" w:eastAsia="Times New Roman" w:hAnsi="Times New Roman"/>
+          <w:sz w:val="24"/>
+          <w:szCs w:val="24"/>
+          <w:rtl w:val="0"/>
+        </w:rPr>
+        <w:t xml:space="preserve">Тема №10 </w:t>
+      </w:r>
+      <w:r>
+        <w:rPr>
+          <w:rtl w:val="0"/>
+        </w:rPr>
+        <w:t xml:space="preserve"> Lab# Configuration: Create Own Git Repo and Exchange Files with Teammate</w:t>
+      </w:r>
+    </w:p>
+    <w:p>
+      <w:pPr>
+        <w:numPr>
+          <w:ilvl w:val="0"/>
+          <w:numId w:val="8"/>
+        </w:numPr>
+        <w:spacing w:after="0" w:line="240" w:lineRule="auto"/>
+        <w:ind w:left="720" w:hanging="360"/>
+        <w:rPr/>
+      </w:pPr>
+      <w:r>
+        <w:rPr>
+          <w:rFonts w:ascii="Times New Roman" w:cs="Times New Roman" w:eastAsia="Times New Roman" w:hAnsi="Times New Roman"/>
+          <w:sz w:val="24"/>
+          <w:szCs w:val="24"/>
+          <w:rtl w:val="0"/>
+        </w:rPr>
+        <w:t xml:space="preserve">Тема №11 </w:t>
+      </w:r>
+      <w:r>
+        <w:rPr>
+          <w:rtl w:val="0"/>
+        </w:rPr>
+        <w:t xml:space="preserve">Experimental Exercises Activities - Run First Program</w:t>
+      </w:r>
+    </w:p>
+    <w:p>
+      <w:pPr>
+        <w:spacing w:after="0" w:line="240" w:lineRule="auto"/>
+        <w:rPr>
+          <w:rFonts w:ascii="Times New Roman" w:cs="Times New Roman" w:eastAsia="Times New Roman" w:hAnsi="Times New Roman"/>
+          <w:sz w:val="24"/>
+          <w:szCs w:val="24"/>
+        </w:rPr>
+      </w:pPr>
+      <w:r>
+        <w:rPr>
+          <w:rFonts w:ascii="Times New Roman" w:cs="Times New Roman" w:eastAsia="Times New Roman" w:hAnsi="Times New Roman"/>
+          <w:sz w:val="24"/>
+          <w:szCs w:val="24"/>
+          <w:rtl w:val="0"/>
+        </w:rPr>
+        <w:t xml:space="preserve">  </w:t>
+      </w:r>
+    </w:p>
+    <w:p>
+      <w:pPr>
+        <w:spacing w:after="0" w:line="240" w:lineRule="auto"/>
+        <w:rPr>
+          <w:rFonts w:ascii="Times New Roman" w:cs="Times New Roman" w:eastAsia="Times New Roman" w:hAnsi="Times New Roman"/>
+          <w:sz w:val="24"/>
+          <w:szCs w:val="24"/>
+        </w:rPr>
+      </w:pPr>
+      <w:r>
+        <w:rPr>
+          <w:rtl w:val="0"/>
+        </w:rPr>
+      </w:r>
+    </w:p>
+    <w:p>
+      <w:pPr>
+        <w:spacing w:after="0" w:line="240" w:lineRule="auto"/>
+        <w:rPr>
+          <w:rFonts w:ascii="Times New Roman" w:cs="Times New Roman" w:eastAsia="Times New Roman" w:hAnsi="Times New Roman"/>
+          <w:sz w:val="24"/>
+          <w:szCs w:val="24"/>
+        </w:rPr>
+      </w:pPr>
+      <w:r>
+        <w:rPr>
+          <w:rtl w:val="0"/>
+        </w:rPr>
+      </w:r>
+    </w:p>
+    <w:p>
+      <w:pPr>
+        <w:spacing w:after="0" w:line="240" w:lineRule="auto"/>
+        <w:rPr>
+          <w:rFonts w:ascii="Times New Roman" w:cs="Times New Roman" w:eastAsia="Times New Roman" w:hAnsi="Times New Roman"/>
+          <w:sz w:val="24"/>
+          <w:szCs w:val="24"/>
+        </w:rPr>
+      </w:pPr>
+      <w:r>
+        <w:rPr>
+          <w:rtl w:val="0"/>
+        </w:rPr>
+      </w:r>
+    </w:p>
+    <w:p>
+      <w:pPr>
+        <w:numPr>
+          <w:ilvl w:val="0"/>
           <w:numId w:val="3"/>
         </w:numPr>
         <w:spacing w:after="0" w:line="240" w:lineRule="auto"/>
         <w:ind w:left="720" w:hanging="360"/>
         <w:rPr>
-          <w:rFonts w:ascii="Times New Roman" w:cs="Times New Roman" w:eastAsia="Times New Roman" w:hAnsi="Times New Roman"/>
-          <w:sz w:val="24"/>
-          <w:szCs w:val="24"/>
-        </w:rPr>
-      </w:pPr>
-      <w:r>
-        <w:rPr>
-          <w:rFonts w:ascii="Times New Roman" w:cs="Times New Roman" w:eastAsia="Times New Roman" w:hAnsi="Times New Roman"/>
-          <w:sz w:val="24"/>
-          <w:szCs w:val="24"/>
-          <w:rtl w:val="0"/>
-        </w:rPr>
-        <w:t xml:space="preserve">Теоретичні відомості з переліком важливих тем:</w:t>
+          <w:b w:val="1"/>
+        </w:rPr>
+      </w:pPr>
+      <w:r>
+        <w:rPr>
+          <w:rFonts w:ascii="Times New Roman" w:cs="Times New Roman" w:eastAsia="Times New Roman" w:hAnsi="Times New Roman"/>
+          <w:b w:val="1"/>
+          <w:sz w:val="24"/>
+          <w:szCs w:val="24"/>
+          <w:rtl w:val="0"/>
+        </w:rPr>
+        <w:t xml:space="preserve">Тема №1: </w:t>
+      </w:r>
+      <w:r>
+        <w:rPr>
+          <w:b w:val="1"/>
+          <w:rtl w:val="0"/>
+        </w:rPr>
+        <w:t xml:space="preserve">Theory Education Activities</w:t>
+      </w:r>
+    </w:p>
+    <w:p>
+      <w:pPr>
+        <w:numPr>
+          <w:ilvl w:val="0"/>
+          <w:numId w:val="22"/>
+        </w:numPr>
+        <w:spacing w:after="0" w:line="240" w:lineRule="auto"/>
+        <w:ind w:left="1637" w:hanging="360"/>
+        <w:rPr>
+          <w:rFonts w:ascii="Times New Roman" w:cs="Times New Roman" w:eastAsia="Times New Roman" w:hAnsi="Times New Roman"/>
+          <w:sz w:val="24"/>
+          <w:szCs w:val="24"/>
+        </w:rPr>
+      </w:pPr>
+      <w:r>
+        <w:rPr>
+          <w:rFonts w:ascii="Times New Roman" w:cs="Times New Roman" w:eastAsia="Times New Roman" w:hAnsi="Times New Roman"/>
+          <w:sz w:val="24"/>
+          <w:szCs w:val="24"/>
+          <w:rtl w:val="0"/>
+        </w:rPr>
+        <w:t xml:space="preserve">Джерела Інформації</w:t>
+      </w:r>
+    </w:p>
+    <w:p>
+      <w:pPr>
+        <w:spacing w:after="0" w:line="240" w:lineRule="auto"/>
+        <w:ind w:left="2160" w:firstLine="0"/>
+        <w:rPr>
+          <w:rFonts w:ascii="Times New Roman" w:cs="Times New Roman" w:eastAsia="Times New Roman" w:hAnsi="Times New Roman"/>
+          <w:sz w:val="24"/>
+          <w:szCs w:val="24"/>
+        </w:rPr>
+      </w:pPr>
+      <w:r>
+        <w:rPr>
+          <w:rFonts w:ascii="Times New Roman" w:cs="Times New Roman" w:eastAsia="Times New Roman" w:hAnsi="Times New Roman"/>
+          <w:sz w:val="24"/>
+          <w:szCs w:val="24"/>
+          <w:rtl w:val="0"/>
+        </w:rPr>
+        <w:t xml:space="preserve">Статті</w:t>
+      </w:r>
+    </w:p>
+    <w:p>
+      <w:pPr>
+        <w:spacing w:after="0" w:line="240" w:lineRule="auto"/>
+        <w:ind w:left="2160" w:firstLine="0"/>
+        <w:rPr>
+          <w:rFonts w:ascii="Times New Roman" w:cs="Times New Roman" w:eastAsia="Times New Roman" w:hAnsi="Times New Roman"/>
+          <w:sz w:val="24"/>
+          <w:szCs w:val="24"/>
+        </w:rPr>
+      </w:pPr>
+      <w:r>
+        <w:rPr>
+          <w:rFonts w:ascii="Times New Roman" w:cs="Times New Roman" w:eastAsia="Times New Roman" w:hAnsi="Times New Roman"/>
+          <w:sz w:val="24"/>
+          <w:szCs w:val="24"/>
+          <w:rtl w:val="0"/>
+        </w:rPr>
+        <w:t xml:space="preserve">Відео.</w:t>
+      </w:r>
+    </w:p>
+    <w:p>
+      <w:pPr>
+        <w:numPr>
+          <w:ilvl w:val="0"/>
+          <w:numId w:val="22"/>
+        </w:numPr>
+        <w:spacing w:after="0" w:line="240" w:lineRule="auto"/>
+        <w:ind w:left="1637" w:hanging="360"/>
+        <w:rPr>
+          <w:rFonts w:ascii="Times New Roman" w:cs="Times New Roman" w:eastAsia="Times New Roman" w:hAnsi="Times New Roman"/>
+          <w:sz w:val="24"/>
+          <w:szCs w:val="24"/>
+        </w:rPr>
+      </w:pPr>
+      <w:r>
+        <w:rPr>
+          <w:rFonts w:ascii="Times New Roman" w:cs="Times New Roman" w:eastAsia="Times New Roman" w:hAnsi="Times New Roman"/>
+          <w:sz w:val="24"/>
+          <w:szCs w:val="24"/>
+          <w:rtl w:val="0"/>
+        </w:rPr>
+        <w:t xml:space="preserve">Що опрацьовано:</w:t>
+      </w:r>
+    </w:p>
+    <w:p>
+      <w:pPr>
+        <w:spacing w:after="0" w:line="240" w:lineRule="auto"/>
+        <w:ind w:left="2160" w:firstLine="0"/>
+        <w:rPr>
+          <w:rFonts w:ascii="Times New Roman" w:cs="Times New Roman" w:eastAsia="Times New Roman" w:hAnsi="Times New Roman"/>
+          <w:sz w:val="24"/>
+          <w:szCs w:val="24"/>
+        </w:rPr>
+      </w:pPr>
+      <w:r>
+        <w:rPr>
+          <w:rFonts w:ascii="Times New Roman" w:cs="Times New Roman" w:eastAsia="Times New Roman" w:hAnsi="Times New Roman"/>
+          <w:sz w:val="24"/>
+          <w:szCs w:val="24"/>
+          <w:rtl w:val="0"/>
+        </w:rPr>
+        <w:t xml:space="preserve">Опрацьовано інформацію git, git hub. Visual studio, draw.io, Algotester</w:t>
+      </w:r>
+    </w:p>
+    <w:p>
+      <w:pPr>
+        <w:numPr>
+          <w:ilvl w:val="0"/>
+          <w:numId w:val="22"/>
+        </w:numPr>
+        <w:spacing w:after="0" w:line="240" w:lineRule="auto"/>
+        <w:ind w:left="1637" w:hanging="360"/>
+        <w:rPr>
+          <w:rFonts w:ascii="Times New Roman" w:cs="Times New Roman" w:eastAsia="Times New Roman" w:hAnsi="Times New Roman"/>
+          <w:sz w:val="24"/>
+          <w:szCs w:val="24"/>
+        </w:rPr>
+      </w:pPr>
+      <w:r>
+        <w:rPr>
+          <w:rFonts w:ascii="Times New Roman" w:cs="Times New Roman" w:eastAsia="Times New Roman" w:hAnsi="Times New Roman"/>
+          <w:sz w:val="24"/>
+          <w:szCs w:val="24"/>
+          <w:rtl w:val="0"/>
+        </w:rPr>
+        <w:t xml:space="preserve">Статус: Ознайомлений</w:t>
       </w:r>
     </w:p>
     <w:p>
@@ -1284,6 +1812,7 @@
         <w:ind w:left="720" w:firstLine="0"/>
         <w:rPr>
           <w:rFonts w:ascii="Times New Roman" w:cs="Times New Roman" w:eastAsia="Times New Roman" w:hAnsi="Times New Roman"/>
+          <w:b w:val="1"/>
           <w:sz w:val="24"/>
           <w:szCs w:val="24"/>
         </w:rPr>
@@ -1302,535 +1831,6 @@
         </w:numPr>
         <w:spacing w:after="0" w:line="240" w:lineRule="auto"/>
         <w:ind w:left="720" w:hanging="360"/>
-        <w:rPr/>
-      </w:pPr>
-      <w:r>
-        <w:rPr>
-          <w:rFonts w:ascii="Times New Roman" w:cs="Times New Roman" w:eastAsia="Times New Roman" w:hAnsi="Times New Roman"/>
-          <w:sz w:val="24"/>
-          <w:szCs w:val="24"/>
-          <w:rtl w:val="0"/>
-        </w:rPr>
-        <w:t xml:space="preserve">Тема №1:</w:t>
-      </w:r>
-      <w:r>
-        <w:rPr>
-          <w:rtl w:val="0"/>
-        </w:rPr>
-        <w:t xml:space="preserve"> Theory Education Activities</w:t>
-      </w:r>
-    </w:p>
-    <w:p>
-      <w:pPr>
-        <w:numPr>
-          <w:ilvl w:val="0"/>
-          <w:numId w:val="8"/>
-        </w:numPr>
-        <w:spacing w:after="0" w:line="240" w:lineRule="auto"/>
-        <w:ind w:left="720" w:hanging="360"/>
-        <w:rPr/>
-      </w:pPr>
-      <w:r>
-        <w:rPr>
-          <w:rFonts w:ascii="Times New Roman" w:cs="Times New Roman" w:eastAsia="Times New Roman" w:hAnsi="Times New Roman"/>
-          <w:sz w:val="24"/>
-          <w:szCs w:val="24"/>
-          <w:rtl w:val="0"/>
-        </w:rPr>
-        <w:t xml:space="preserve">Тема №2: </w:t>
-      </w:r>
-      <w:r>
-        <w:rPr>
-          <w:rtl w:val="0"/>
-        </w:rPr>
-        <w:t xml:space="preserve"> Requirements management and design activities with  Draw.io  and Google Docs</w:t>
-      </w:r>
-    </w:p>
-    <w:p>
-      <w:pPr>
-        <w:numPr>
-          <w:ilvl w:val="0"/>
-          <w:numId w:val="8"/>
-        </w:numPr>
-        <w:spacing w:after="0" w:line="240" w:lineRule="auto"/>
-        <w:ind w:left="720" w:hanging="360"/>
-        <w:rPr/>
-      </w:pPr>
-      <w:r>
-        <w:rPr>
-          <w:rFonts w:ascii="Times New Roman" w:cs="Times New Roman" w:eastAsia="Times New Roman" w:hAnsi="Times New Roman"/>
-          <w:sz w:val="24"/>
-          <w:szCs w:val="24"/>
-          <w:rtl w:val="0"/>
-        </w:rPr>
-        <w:t xml:space="preserve">Тема №3: </w:t>
-      </w:r>
-      <w:r>
-        <w:rPr>
-          <w:rtl w:val="0"/>
-        </w:rPr>
-        <w:t xml:space="preserve">Lab# Configuration: Trello</w:t>
-      </w:r>
-    </w:p>
-    <w:p>
-      <w:pPr>
-        <w:numPr>
-          <w:ilvl w:val="0"/>
-          <w:numId w:val="8"/>
-        </w:numPr>
-        <w:spacing w:after="0" w:line="240" w:lineRule="auto"/>
-        <w:ind w:left="720" w:hanging="360"/>
-        <w:rPr/>
-      </w:pPr>
-      <w:r>
-        <w:rPr>
-          <w:rFonts w:ascii="Times New Roman" w:cs="Times New Roman" w:eastAsia="Times New Roman" w:hAnsi="Times New Roman"/>
-          <w:sz w:val="24"/>
-          <w:szCs w:val="24"/>
-          <w:rtl w:val="0"/>
-        </w:rPr>
-        <w:t xml:space="preserve">Тема №4: </w:t>
-      </w:r>
-      <w:r>
-        <w:rPr>
-          <w:rtl w:val="0"/>
-        </w:rPr>
-        <w:t xml:space="preserve">Lab# Configuration: Linux Console Commands</w:t>
-      </w:r>
-    </w:p>
-    <w:p>
-      <w:pPr>
-        <w:numPr>
-          <w:ilvl w:val="0"/>
-          <w:numId w:val="8"/>
-        </w:numPr>
-        <w:spacing w:after="0" w:line="240" w:lineRule="auto"/>
-        <w:ind w:left="720" w:hanging="360"/>
-        <w:rPr/>
-      </w:pPr>
-      <w:r>
-        <w:rPr>
-          <w:rFonts w:ascii="Times New Roman" w:cs="Times New Roman" w:eastAsia="Times New Roman" w:hAnsi="Times New Roman"/>
-          <w:sz w:val="24"/>
-          <w:szCs w:val="24"/>
-          <w:rtl w:val="0"/>
-        </w:rPr>
-        <w:t xml:space="preserve">Тема №5 </w:t>
-      </w:r>
-      <w:r>
-        <w:rPr>
-          <w:rtl w:val="0"/>
-        </w:rPr>
-        <w:t xml:space="preserve"> Lab# Configuration: Visual Studio Code</w:t>
-      </w:r>
-    </w:p>
-    <w:p>
-      <w:pPr>
-        <w:numPr>
-          <w:ilvl w:val="0"/>
-          <w:numId w:val="15"/>
-        </w:numPr>
-        <w:spacing w:after="0" w:line="240" w:lineRule="auto"/>
-        <w:ind w:left="720" w:hanging="360"/>
-        <w:rPr/>
-      </w:pPr>
-      <w:r>
-        <w:rPr>
-          <w:rFonts w:ascii="Times New Roman" w:cs="Times New Roman" w:eastAsia="Times New Roman" w:hAnsi="Times New Roman"/>
-          <w:sz w:val="24"/>
-          <w:szCs w:val="24"/>
-          <w:rtl w:val="0"/>
-        </w:rPr>
-        <w:t xml:space="preserve">Тема №6 </w:t>
-      </w:r>
-      <w:r>
-        <w:rPr>
-          <w:rtl w:val="0"/>
-        </w:rPr>
-        <w:t xml:space="preserve">Lab# Configuration: VSC C/C++ Extensions, IntelliSense, Code Runner</w:t>
-      </w:r>
-    </w:p>
-    <w:p>
-      <w:pPr>
-        <w:numPr>
-          <w:ilvl w:val="0"/>
-          <w:numId w:val="8"/>
-        </w:numPr>
-        <w:spacing w:after="0" w:line="240" w:lineRule="auto"/>
-        <w:ind w:left="720" w:hanging="360"/>
-        <w:rPr/>
-      </w:pPr>
-      <w:r>
-        <w:rPr>
-          <w:rFonts w:ascii="Times New Roman" w:cs="Times New Roman" w:eastAsia="Times New Roman" w:hAnsi="Times New Roman"/>
-          <w:sz w:val="24"/>
-          <w:szCs w:val="24"/>
-          <w:rtl w:val="0"/>
-        </w:rPr>
-        <w:t xml:space="preserve">Тема №7 </w:t>
-      </w:r>
-      <w:r>
-        <w:rPr>
-          <w:rtl w:val="0"/>
-        </w:rPr>
-        <w:t xml:space="preserve">Lab# Configuration: GitHub</w:t>
-      </w:r>
-    </w:p>
-    <w:p>
-      <w:pPr>
-        <w:numPr>
-          <w:ilvl w:val="0"/>
-          <w:numId w:val="8"/>
-        </w:numPr>
-        <w:spacing w:after="0" w:line="240" w:lineRule="auto"/>
-        <w:ind w:left="720" w:hanging="360"/>
-        <w:rPr/>
-      </w:pPr>
-      <w:r>
-        <w:rPr>
-          <w:rFonts w:ascii="Times New Roman" w:cs="Times New Roman" w:eastAsia="Times New Roman" w:hAnsi="Times New Roman"/>
-          <w:sz w:val="24"/>
-          <w:szCs w:val="24"/>
-          <w:rtl w:val="0"/>
-        </w:rPr>
-        <w:t xml:space="preserve">Тема №8 </w:t>
-      </w:r>
-      <w:r>
-        <w:rPr>
-          <w:rtl w:val="0"/>
-        </w:rPr>
-        <w:t xml:space="preserve">Lab# Configuration: Git</w:t>
-      </w:r>
-    </w:p>
-    <w:p>
-      <w:pPr>
-        <w:numPr>
-          <w:ilvl w:val="0"/>
-          <w:numId w:val="8"/>
-        </w:numPr>
-        <w:spacing w:after="0" w:line="240" w:lineRule="auto"/>
-        <w:ind w:left="720" w:hanging="360"/>
-        <w:rPr/>
-      </w:pPr>
-      <w:r>
-        <w:rPr>
-          <w:rFonts w:ascii="Times New Roman" w:cs="Times New Roman" w:eastAsia="Times New Roman" w:hAnsi="Times New Roman"/>
-          <w:sz w:val="24"/>
-          <w:szCs w:val="24"/>
-          <w:rtl w:val="0"/>
-        </w:rPr>
-        <w:t xml:space="preserve">Тема №9 </w:t>
-      </w:r>
-      <w:r>
-        <w:rPr>
-          <w:rtl w:val="0"/>
-        </w:rPr>
-        <w:t xml:space="preserve">Lab# Configuration: Algotester</w:t>
-      </w:r>
-    </w:p>
-    <w:p>
-      <w:pPr>
-        <w:numPr>
-          <w:ilvl w:val="0"/>
-          <w:numId w:val="8"/>
-        </w:numPr>
-        <w:spacing w:after="0" w:line="240" w:lineRule="auto"/>
-        <w:ind w:left="720" w:hanging="360"/>
-        <w:rPr/>
-      </w:pPr>
-      <w:r>
-        <w:rPr>
-          <w:rFonts w:ascii="Times New Roman" w:cs="Times New Roman" w:eastAsia="Times New Roman" w:hAnsi="Times New Roman"/>
-          <w:sz w:val="24"/>
-          <w:szCs w:val="24"/>
-          <w:rtl w:val="0"/>
-        </w:rPr>
-        <w:t xml:space="preserve">Тема №10 </w:t>
-      </w:r>
-      <w:r>
-        <w:rPr>
-          <w:rtl w:val="0"/>
-        </w:rPr>
-        <w:t xml:space="preserve"> Lab# Configuration: Create Own Git Repo and Exchange Files with Teammate</w:t>
-      </w:r>
-    </w:p>
-    <w:p>
-      <w:pPr>
-        <w:numPr>
-          <w:ilvl w:val="0"/>
-          <w:numId w:val="8"/>
-        </w:numPr>
-        <w:spacing w:after="0" w:line="240" w:lineRule="auto"/>
-        <w:ind w:left="720" w:hanging="360"/>
-        <w:rPr/>
-      </w:pPr>
-      <w:r>
-        <w:rPr>
-          <w:rFonts w:ascii="Times New Roman" w:cs="Times New Roman" w:eastAsia="Times New Roman" w:hAnsi="Times New Roman"/>
-          <w:sz w:val="24"/>
-          <w:szCs w:val="24"/>
-          <w:rtl w:val="0"/>
-        </w:rPr>
-        <w:t xml:space="preserve">Тема №11 </w:t>
-      </w:r>
-      <w:r>
-        <w:rPr>
-          <w:rtl w:val="0"/>
-        </w:rPr>
-        <w:t xml:space="preserve">Experimental Exercises Activities - Run First Program</w:t>
-      </w:r>
-    </w:p>
-    <w:p>
-      <w:pPr>
-        <w:spacing w:after="0" w:line="240" w:lineRule="auto"/>
-        <w:rPr>
-          <w:rFonts w:ascii="Times New Roman" w:cs="Times New Roman" w:eastAsia="Times New Roman" w:hAnsi="Times New Roman"/>
-          <w:sz w:val="24"/>
-          <w:szCs w:val="24"/>
-        </w:rPr>
-      </w:pPr>
-      <w:r>
-        <w:rPr>
-          <w:rFonts w:ascii="Times New Roman" w:cs="Times New Roman" w:eastAsia="Times New Roman" w:hAnsi="Times New Roman"/>
-          <w:sz w:val="24"/>
-          <w:szCs w:val="24"/>
-          <w:rtl w:val="0"/>
-        </w:rPr>
-        <w:t xml:space="preserve">  </w:t>
-      </w:r>
-    </w:p>
-    <w:p>
-      <w:pPr>
-        <w:spacing w:after="0" w:line="240" w:lineRule="auto"/>
-        <w:rPr>
-          <w:rFonts w:ascii="Times New Roman" w:cs="Times New Roman" w:eastAsia="Times New Roman" w:hAnsi="Times New Roman"/>
-          <w:sz w:val="24"/>
-          <w:szCs w:val="24"/>
-        </w:rPr>
-      </w:pPr>
-      <w:r>
-        <w:rPr>
-          <w:rtl w:val="0"/>
-        </w:rPr>
-      </w:r>
-    </w:p>
-    <w:p>
-      <w:pPr>
-        <w:spacing w:after="0" w:line="240" w:lineRule="auto"/>
-        <w:rPr>
-          <w:rFonts w:ascii="Times New Roman" w:cs="Times New Roman" w:eastAsia="Times New Roman" w:hAnsi="Times New Roman"/>
-          <w:sz w:val="24"/>
-          <w:szCs w:val="24"/>
-        </w:rPr>
-      </w:pPr>
-      <w:r>
-        <w:rPr>
-          <w:rtl w:val="0"/>
-        </w:rPr>
-      </w:r>
-    </w:p>
-    <w:p>
-      <w:pPr>
-        <w:spacing w:after="0" w:line="240" w:lineRule="auto"/>
-        <w:rPr>
-          <w:rFonts w:ascii="Times New Roman" w:cs="Times New Roman" w:eastAsia="Times New Roman" w:hAnsi="Times New Roman"/>
-          <w:sz w:val="24"/>
-          <w:szCs w:val="24"/>
-        </w:rPr>
-      </w:pPr>
-      <w:r>
-        <w:rPr>
-          <w:rtl w:val="0"/>
-        </w:rPr>
-      </w:r>
-    </w:p>
-    <w:p>
-      <w:pPr>
-        <w:numPr>
-          <w:ilvl w:val="0"/>
-          <w:numId w:val="20"/>
-        </w:numPr>
-        <w:spacing w:after="0" w:line="240" w:lineRule="auto"/>
-        <w:ind w:left="720" w:hanging="360"/>
-        <w:rPr>
-          <w:b w:val="1"/>
-        </w:rPr>
-      </w:pPr>
-      <w:r>
-        <w:rPr>
-          <w:rFonts w:ascii="Times New Roman" w:cs="Times New Roman" w:eastAsia="Times New Roman" w:hAnsi="Times New Roman"/>
-          <w:b w:val="1"/>
-          <w:sz w:val="24"/>
-          <w:szCs w:val="24"/>
-          <w:rtl w:val="0"/>
-        </w:rPr>
-        <w:t xml:space="preserve">Тема №1: </w:t>
-      </w:r>
-      <w:r>
-        <w:rPr>
-          <w:b w:val="1"/>
-          <w:rtl w:val="0"/>
-        </w:rPr>
-        <w:t xml:space="preserve">Theory Education Activities</w:t>
-      </w:r>
-    </w:p>
-    <w:p>
-      <w:pPr>
-        <w:numPr>
-          <w:ilvl w:val="0"/>
-          <w:numId w:val="18"/>
-        </w:numPr>
-        <w:spacing w:after="0" w:line="240" w:lineRule="auto"/>
-        <w:ind w:left="1637" w:hanging="360"/>
-        <w:rPr>
-          <w:rFonts w:ascii="Times New Roman" w:cs="Times New Roman" w:eastAsia="Times New Roman" w:hAnsi="Times New Roman"/>
-          <w:sz w:val="24"/>
-          <w:szCs w:val="24"/>
-        </w:rPr>
-      </w:pPr>
-      <w:r>
-        <w:rPr>
-          <w:rFonts w:ascii="Times New Roman" w:cs="Times New Roman" w:eastAsia="Times New Roman" w:hAnsi="Times New Roman"/>
-          <w:sz w:val="24"/>
-          <w:szCs w:val="24"/>
-          <w:rtl w:val="0"/>
-        </w:rPr>
-        <w:t xml:space="preserve">Джерела Інформації</w:t>
-      </w:r>
-    </w:p>
-    <w:p>
-      <w:pPr>
-        <w:spacing w:after="0" w:line="240" w:lineRule="auto"/>
-        <w:ind w:left="2160" w:firstLine="0"/>
-        <w:rPr>
-          <w:rFonts w:ascii="Times New Roman" w:cs="Times New Roman" w:eastAsia="Times New Roman" w:hAnsi="Times New Roman"/>
-          <w:sz w:val="24"/>
-          <w:szCs w:val="24"/>
-        </w:rPr>
-      </w:pPr>
-      <w:r>
-        <w:rPr>
-          <w:rFonts w:ascii="Times New Roman" w:cs="Times New Roman" w:eastAsia="Times New Roman" w:hAnsi="Times New Roman"/>
-          <w:sz w:val="24"/>
-          <w:szCs w:val="24"/>
-          <w:rtl w:val="0"/>
-        </w:rPr>
-        <w:t xml:space="preserve">Статті</w:t>
-      </w:r>
-    </w:p>
-    <w:p>
-      <w:pPr>
-        <w:spacing w:after="0" w:line="240" w:lineRule="auto"/>
-        <w:ind w:left="2160" w:firstLine="0"/>
-        <w:rPr>
-          <w:rFonts w:ascii="Times New Roman" w:cs="Times New Roman" w:eastAsia="Times New Roman" w:hAnsi="Times New Roman"/>
-          <w:sz w:val="24"/>
-          <w:szCs w:val="24"/>
-        </w:rPr>
-      </w:pPr>
-      <w:r>
-        <w:rPr>
-          <w:rFonts w:ascii="Times New Roman" w:cs="Times New Roman" w:eastAsia="Times New Roman" w:hAnsi="Times New Roman"/>
-          <w:sz w:val="24"/>
-          <w:szCs w:val="24"/>
-          <w:rtl w:val="0"/>
-        </w:rPr>
-        <w:t xml:space="preserve">Відео.</w:t>
-      </w:r>
-    </w:p>
-    <w:p>
-      <w:pPr>
-        <w:numPr>
-          <w:ilvl w:val="0"/>
-          <w:numId w:val="18"/>
-        </w:numPr>
-        <w:spacing w:after="0" w:line="240" w:lineRule="auto"/>
-        <w:ind w:left="1637" w:hanging="360"/>
-        <w:rPr>
-          <w:rFonts w:ascii="Times New Roman" w:cs="Times New Roman" w:eastAsia="Times New Roman" w:hAnsi="Times New Roman"/>
-          <w:sz w:val="24"/>
-          <w:szCs w:val="24"/>
-        </w:rPr>
-      </w:pPr>
-      <w:r>
-        <w:rPr>
-          <w:rFonts w:ascii="Times New Roman" w:cs="Times New Roman" w:eastAsia="Times New Roman" w:hAnsi="Times New Roman"/>
-          <w:sz w:val="24"/>
-          <w:szCs w:val="24"/>
-          <w:rtl w:val="0"/>
-        </w:rPr>
-        <w:t xml:space="preserve">Що опрацьовано:</w:t>
-      </w:r>
-    </w:p>
-    <w:p>
-      <w:pPr>
-        <w:spacing w:after="0" w:line="240" w:lineRule="auto"/>
-        <w:ind w:left="2160" w:firstLine="0"/>
-        <w:rPr>
-          <w:rFonts w:ascii="Times New Roman" w:cs="Times New Roman" w:eastAsia="Times New Roman" w:hAnsi="Times New Roman"/>
-          <w:sz w:val="24"/>
-          <w:szCs w:val="24"/>
-        </w:rPr>
-      </w:pPr>
-      <w:r>
-        <w:rPr>
-          <w:rFonts w:ascii="Times New Roman" w:cs="Times New Roman" w:eastAsia="Times New Roman" w:hAnsi="Times New Roman"/>
-          <w:sz w:val="24"/>
-          <w:szCs w:val="24"/>
-          <w:rtl w:val="0"/>
-        </w:rPr>
-        <w:t xml:space="preserve">Опрацьовано інформацію git, git hub. Visual studio, draw.io, Algotester</w:t>
-      </w:r>
-    </w:p>
-    <w:p>
-      <w:pPr>
-        <w:numPr>
-          <w:ilvl w:val="0"/>
-          <w:numId w:val="18"/>
-        </w:numPr>
-        <w:spacing w:after="0" w:line="240" w:lineRule="auto"/>
-        <w:ind w:left="1637" w:hanging="360"/>
-        <w:rPr>
-          <w:rFonts w:ascii="Times New Roman" w:cs="Times New Roman" w:eastAsia="Times New Roman" w:hAnsi="Times New Roman"/>
-          <w:sz w:val="24"/>
-          <w:szCs w:val="24"/>
-        </w:rPr>
-      </w:pPr>
-      <w:r>
-        <w:rPr>
-          <w:rFonts w:ascii="Times New Roman" w:cs="Times New Roman" w:eastAsia="Times New Roman" w:hAnsi="Times New Roman"/>
-          <w:sz w:val="24"/>
-          <w:szCs w:val="24"/>
-          <w:rtl w:val="0"/>
-        </w:rPr>
-        <w:t xml:space="preserve">Статус: Ознайомлений</w:t>
-      </w:r>
-    </w:p>
-    <w:p>
-      <w:pPr>
-        <w:spacing w:after="0" w:line="240" w:lineRule="auto"/>
-        <w:ind w:left="720" w:firstLine="0"/>
-        <w:rPr>
-          <w:rFonts w:ascii="Times New Roman" w:cs="Times New Roman" w:eastAsia="Times New Roman" w:hAnsi="Times New Roman"/>
-          <w:b w:val="1"/>
-          <w:sz w:val="24"/>
-          <w:szCs w:val="24"/>
-        </w:rPr>
-      </w:pPr>
-      <w:r>
-        <w:rPr>
-          <w:rtl w:val="0"/>
-        </w:rPr>
-      </w:r>
-    </w:p>
-    <w:p>
-      <w:pPr>
-        <w:numPr>
-          <w:ilvl w:val="0"/>
-          <w:numId w:val="21"/>
-        </w:numPr>
-        <w:spacing w:after="0" w:line="240" w:lineRule="auto"/>
-        <w:ind w:left="720" w:hanging="360"/>
         <w:rPr>
           <w:b w:val="1"/>
         </w:rPr>
@@ -1857,7 +1857,7 @@
       <w:pPr>
         <w:numPr>
           <w:ilvl w:val="1"/>
-          <w:numId w:val="11"/>
+          <w:numId w:val="9"/>
         </w:numPr>
         <w:spacing w:after="0" w:line="240" w:lineRule="auto"/>
         <w:ind w:left="1440" w:hanging="360"/>
@@ -1983,7 +1983,7 @@
       <w:pPr>
         <w:numPr>
           <w:ilvl w:val="1"/>
-          <w:numId w:val="11"/>
+          <w:numId w:val="9"/>
         </w:numPr>
         <w:spacing w:after="0" w:line="240" w:lineRule="auto"/>
         <w:ind w:left="1440" w:hanging="360"/>
@@ -2021,6 +2021,47 @@
           <w:rtl w:val="0"/>
         </w:rPr>
         <w:t xml:space="preserve">Елементи з яких складається блок схема, і як її створювати</w:t>
+      </w:r>
+    </w:p>
+    <w:p>
+      <w:pPr>
+        <w:numPr>
+          <w:ilvl w:val="1"/>
+          <w:numId w:val="9"/>
+        </w:numPr>
+        <w:spacing w:after="0" w:line="240" w:lineRule="auto"/>
+        <w:ind w:left="1440" w:hanging="360"/>
+        <w:rPr>
+          <w:rFonts w:ascii="Times New Roman" w:cs="Times New Roman" w:eastAsia="Times New Roman" w:hAnsi="Times New Roman"/>
+          <w:sz w:val="24"/>
+          <w:szCs w:val="24"/>
+        </w:rPr>
+      </w:pPr>
+      <w:r>
+        <w:rPr>
+          <w:rFonts w:ascii="Times New Roman" w:cs="Times New Roman" w:eastAsia="Times New Roman" w:hAnsi="Times New Roman"/>
+          <w:sz w:val="24"/>
+          <w:szCs w:val="24"/>
+          <w:rtl w:val="0"/>
+        </w:rPr>
+        <w:t xml:space="preserve">Статус: Ознайомлений</w:t>
+      </w:r>
+    </w:p>
+    <w:p>
+      <w:pPr>
+        <w:spacing w:after="0" w:line="240" w:lineRule="auto"/>
+        <w:ind w:left="1440" w:firstLine="0"/>
+        <w:rPr>
+          <w:rFonts w:ascii="Times New Roman" w:cs="Times New Roman" w:eastAsia="Times New Roman" w:hAnsi="Times New Roman"/>
+          <w:b w:val="1"/>
+          <w:sz w:val="24"/>
+          <w:szCs w:val="24"/>
+        </w:rPr>
+      </w:pPr>
+      <w:r>
+        <w:rPr>
+          <w:rtl w:val="0"/>
+        </w:rPr>
       </w:r>
     </w:p>
     <w:p>
@@ -2032,73 +2073,76 @@
         <w:spacing w:after="0" w:line="240" w:lineRule="auto"/>
         <w:ind w:left="1440" w:hanging="360"/>
         <w:rPr>
-          <w:rFonts w:ascii="Times New Roman" w:cs="Times New Roman" w:eastAsia="Times New Roman" w:hAnsi="Times New Roman"/>
-          <w:sz w:val="24"/>
-          <w:szCs w:val="24"/>
-        </w:rPr>
-      </w:pPr>
-      <w:r>
-        <w:rPr>
-          <w:rFonts w:ascii="Times New Roman" w:cs="Times New Roman" w:eastAsia="Times New Roman" w:hAnsi="Times New Roman"/>
-          <w:sz w:val="24"/>
-          <w:szCs w:val="24"/>
-          <w:rtl w:val="0"/>
-        </w:rPr>
-        <w:t xml:space="preserve">Статус: Ознайомлений</w:t>
-      </w:r>
-    </w:p>
-    <w:p>
-      <w:pPr>
-        <w:spacing w:after="0" w:line="240" w:lineRule="auto"/>
-        <w:ind w:left="1440" w:firstLine="0"/>
-        <w:rPr>
-          <w:rFonts w:ascii="Times New Roman" w:cs="Times New Roman" w:eastAsia="Times New Roman" w:hAnsi="Times New Roman"/>
           <w:b w:val="1"/>
-          <w:sz w:val="24"/>
-          <w:szCs w:val="24"/>
-        </w:rPr>
-      </w:pPr>
-      <w:r>
-        <w:rPr>
-          <w:rtl w:val="0"/>
-        </w:rPr>
+        </w:rPr>
+      </w:pPr>
+      <w:r>
+        <w:rPr>
+          <w:rFonts w:ascii="Times New Roman" w:cs="Times New Roman" w:eastAsia="Times New Roman" w:hAnsi="Times New Roman"/>
+          <w:b w:val="1"/>
+          <w:sz w:val="24"/>
+          <w:szCs w:val="24"/>
+          <w:rtl w:val="0"/>
+        </w:rPr>
+        <w:t xml:space="preserve">Тема №3: </w:t>
+      </w:r>
+      <w:r>
+        <w:rPr>
+          <w:b w:val="1"/>
+          <w:rtl w:val="0"/>
+        </w:rPr>
+        <w:t xml:space="preserve">Lab# Configuration: Trello</w:t>
       </w:r>
     </w:p>
     <w:p>
       <w:pPr>
         <w:numPr>
           <w:ilvl w:val="1"/>
-          <w:numId w:val="9"/>
+          <w:numId w:val="20"/>
         </w:numPr>
         <w:spacing w:after="0" w:line="240" w:lineRule="auto"/>
         <w:ind w:left="1440" w:hanging="360"/>
         <w:rPr>
-          <w:b w:val="1"/>
-        </w:rPr>
-      </w:pPr>
-      <w:r>
-        <w:rPr>
-          <w:rFonts w:ascii="Times New Roman" w:cs="Times New Roman" w:eastAsia="Times New Roman" w:hAnsi="Times New Roman"/>
-          <w:b w:val="1"/>
-          <w:sz w:val="24"/>
-          <w:szCs w:val="24"/>
-          <w:rtl w:val="0"/>
-        </w:rPr>
-        <w:t xml:space="preserve">Тема №3: </w:t>
-      </w:r>
-      <w:r>
-        <w:rPr>
-          <w:b w:val="1"/>
-          <w:rtl w:val="0"/>
-        </w:rPr>
-        <w:t xml:space="preserve">Lab# Configuration: Trello</w:t>
+          <w:rFonts w:ascii="Times New Roman" w:cs="Times New Roman" w:eastAsia="Times New Roman" w:hAnsi="Times New Roman"/>
+          <w:sz w:val="24"/>
+          <w:szCs w:val="24"/>
+        </w:rPr>
+      </w:pPr>
+      <w:r>
+        <w:rPr>
+          <w:rFonts w:ascii="Times New Roman" w:cs="Times New Roman" w:eastAsia="Times New Roman" w:hAnsi="Times New Roman"/>
+          <w:sz w:val="24"/>
+          <w:szCs w:val="24"/>
+          <w:rtl w:val="0"/>
+        </w:rPr>
+        <w:t xml:space="preserve">Що опрацьовано:</w:t>
+      </w:r>
+    </w:p>
+    <w:p>
+      <w:pPr>
+        <w:spacing w:after="0" w:line="240" w:lineRule="auto"/>
+        <w:ind w:left="2160" w:firstLine="0"/>
+        <w:rPr>
+          <w:rFonts w:ascii="Times New Roman" w:cs="Times New Roman" w:eastAsia="Times New Roman" w:hAnsi="Times New Roman"/>
+          <w:sz w:val="24"/>
+          <w:szCs w:val="24"/>
+        </w:rPr>
+      </w:pPr>
+      <w:r>
+        <w:rPr>
+          <w:rFonts w:ascii="Times New Roman" w:cs="Times New Roman" w:eastAsia="Times New Roman" w:hAnsi="Times New Roman"/>
+          <w:sz w:val="24"/>
+          <w:szCs w:val="24"/>
+          <w:rtl w:val="0"/>
+        </w:rPr>
+        <w:t xml:space="preserve">Як створювати таблиці в trello</w:t>
       </w:r>
     </w:p>
     <w:p>
       <w:pPr>
         <w:numPr>
           <w:ilvl w:val="1"/>
-          <w:numId w:val="16"/>
+          <w:numId w:val="20"/>
         </w:numPr>
         <w:spacing w:after="0" w:line="240" w:lineRule="auto"/>
         <w:ind w:left="1440" w:hanging="360"/>
@@ -2115,75 +2159,31 @@
           <w:szCs w:val="24"/>
           <w:rtl w:val="0"/>
         </w:rPr>
-        <w:t xml:space="preserve">Що опрацьовано:</w:t>
-      </w:r>
-    </w:p>
-    <w:p>
-      <w:pPr>
-        <w:spacing w:after="0" w:line="240" w:lineRule="auto"/>
-        <w:ind w:left="2160" w:firstLine="0"/>
-        <w:rPr>
-          <w:rFonts w:ascii="Times New Roman" w:cs="Times New Roman" w:eastAsia="Times New Roman" w:hAnsi="Times New Roman"/>
-          <w:sz w:val="24"/>
-          <w:szCs w:val="24"/>
-        </w:rPr>
-      </w:pPr>
-      <w:r>
-        <w:rPr>
-          <w:rFonts w:ascii="Times New Roman" w:cs="Times New Roman" w:eastAsia="Times New Roman" w:hAnsi="Times New Roman"/>
-          <w:sz w:val="24"/>
-          <w:szCs w:val="24"/>
-          <w:rtl w:val="0"/>
-        </w:rPr>
-        <w:t xml:space="preserve">Як створювати таблиці в trello</w:t>
+        <w:t xml:space="preserve">Статус: Ознайомлений</w:t>
+      </w:r>
+    </w:p>
+    <w:p>
+      <w:pPr>
+        <w:spacing w:after="0" w:line="240" w:lineRule="auto"/>
+        <w:ind w:left="1440" w:firstLine="0"/>
+        <w:rPr>
+          <w:rFonts w:ascii="Times New Roman" w:cs="Times New Roman" w:eastAsia="Times New Roman" w:hAnsi="Times New Roman"/>
+          <w:b w:val="1"/>
+          <w:sz w:val="24"/>
+          <w:szCs w:val="24"/>
+        </w:rPr>
+      </w:pPr>
+      <w:r>
+        <w:rPr>
+          <w:rtl w:val="0"/>
+        </w:rPr>
       </w:r>
     </w:p>
     <w:p>
       <w:pPr>
         <w:numPr>
           <w:ilvl w:val="1"/>
-          <w:numId w:val="16"/>
-        </w:numPr>
-        <w:spacing w:after="0" w:line="240" w:lineRule="auto"/>
-        <w:ind w:left="1440" w:hanging="360"/>
-        <w:rPr>
-          <w:rFonts w:ascii="Times New Roman" w:cs="Times New Roman" w:eastAsia="Times New Roman" w:hAnsi="Times New Roman"/>
-          <w:sz w:val="24"/>
-          <w:szCs w:val="24"/>
-        </w:rPr>
-      </w:pPr>
-      <w:r>
-        <w:rPr>
-          <w:rFonts w:ascii="Times New Roman" w:cs="Times New Roman" w:eastAsia="Times New Roman" w:hAnsi="Times New Roman"/>
-          <w:sz w:val="24"/>
-          <w:szCs w:val="24"/>
-          <w:rtl w:val="0"/>
-        </w:rPr>
-        <w:t xml:space="preserve">Статус: Ознайомлений</w:t>
-      </w:r>
-    </w:p>
-    <w:p>
-      <w:pPr>
-        <w:spacing w:after="0" w:line="240" w:lineRule="auto"/>
-        <w:ind w:left="1440" w:firstLine="0"/>
-        <w:rPr>
-          <w:rFonts w:ascii="Times New Roman" w:cs="Times New Roman" w:eastAsia="Times New Roman" w:hAnsi="Times New Roman"/>
-          <w:b w:val="1"/>
-          <w:sz w:val="24"/>
-          <w:szCs w:val="24"/>
-        </w:rPr>
-      </w:pPr>
-      <w:r>
-        <w:rPr>
-          <w:rtl w:val="0"/>
-        </w:rPr>
-      </w:r>
-    </w:p>
-    <w:p>
-      <w:pPr>
-        <w:numPr>
-          <w:ilvl w:val="1"/>
-          <w:numId w:val="10"/>
+          <w:numId w:val="6"/>
         </w:numPr>
         <w:spacing w:after="0" w:line="240" w:lineRule="auto"/>
         <w:ind w:left="1440" w:hanging="360"/>
@@ -2391,7 +2391,7 @@
       <w:pPr>
         <w:numPr>
           <w:ilvl w:val="1"/>
-          <w:numId w:val="23"/>
+          <w:numId w:val="13"/>
         </w:numPr>
         <w:spacing w:after="0" w:line="240" w:lineRule="auto"/>
         <w:ind w:left="1440" w:hanging="360"/>
@@ -2421,7 +2421,7 @@
       <w:pPr>
         <w:numPr>
           <w:ilvl w:val="1"/>
-          <w:numId w:val="4"/>
+          <w:numId w:val="1"/>
         </w:numPr>
         <w:spacing w:after="0" w:line="240" w:lineRule="auto"/>
         <w:ind w:left="1440" w:hanging="360"/>
@@ -2516,7 +2516,7 @@
       <w:pPr>
         <w:numPr>
           <w:ilvl w:val="1"/>
-          <w:numId w:val="4"/>
+          <w:numId w:val="1"/>
         </w:numPr>
         <w:spacing w:after="0" w:line="240" w:lineRule="auto"/>
         <w:ind w:left="1440" w:hanging="360"/>
@@ -2560,7 +2560,7 @@
       <w:pPr>
         <w:numPr>
           <w:ilvl w:val="1"/>
-          <w:numId w:val="4"/>
+          <w:numId w:val="1"/>
         </w:numPr>
         <w:spacing w:after="0" w:line="240" w:lineRule="auto"/>
         <w:ind w:left="1440" w:hanging="360"/>
@@ -2593,163 +2593,6 @@
         <w:rPr>
           <w:rtl w:val="0"/>
         </w:rPr>
-      </w:r>
-    </w:p>
-    <w:p>
-      <w:pPr>
-        <w:numPr>
-          <w:ilvl w:val="1"/>
-          <w:numId w:val="23"/>
-        </w:numPr>
-        <w:spacing w:after="0" w:line="240" w:lineRule="auto"/>
-        <w:ind w:left="1440" w:hanging="360"/>
-        <w:rPr>
-          <w:b w:val="1"/>
-        </w:rPr>
-      </w:pPr>
-      <w:r>
-        <w:rPr>
-          <w:rFonts w:ascii="Times New Roman" w:cs="Times New Roman" w:eastAsia="Times New Roman" w:hAnsi="Times New Roman"/>
-          <w:b w:val="1"/>
-          <w:sz w:val="24"/>
-          <w:szCs w:val="24"/>
-          <w:rtl w:val="0"/>
-        </w:rPr>
-        <w:t xml:space="preserve">Тема №6 </w:t>
-      </w:r>
-      <w:r>
-        <w:rPr>
-          <w:b w:val="1"/>
-          <w:rtl w:val="0"/>
-        </w:rPr>
-        <w:t xml:space="preserve">Lab# Configuration: VSC C/C++ Extensions, IntelliSense, Code Runner</w:t>
-      </w:r>
-    </w:p>
-    <w:p>
-      <w:pPr>
-        <w:numPr>
-          <w:ilvl w:val="1"/>
-          <w:numId w:val="17"/>
-        </w:numPr>
-        <w:spacing w:after="0" w:line="240" w:lineRule="auto"/>
-        <w:ind w:left="1440" w:hanging="360"/>
-        <w:rPr>
-          <w:rFonts w:ascii="Times New Roman" w:cs="Times New Roman" w:eastAsia="Times New Roman" w:hAnsi="Times New Roman"/>
-          <w:sz w:val="24"/>
-          <w:szCs w:val="24"/>
-        </w:rPr>
-      </w:pPr>
-      <w:r>
-        <w:rPr>
-          <w:rFonts w:ascii="Times New Roman" w:cs="Times New Roman" w:eastAsia="Times New Roman" w:hAnsi="Times New Roman"/>
-          <w:sz w:val="24"/>
-          <w:szCs w:val="24"/>
-          <w:rtl w:val="0"/>
-        </w:rPr>
-        <w:t xml:space="preserve">Що опрацьовано:</w:t>
-      </w:r>
-    </w:p>
-    <w:p>
-      <w:pPr>
-        <w:spacing w:after="0" w:line="240" w:lineRule="auto"/>
-        <w:ind w:left="2160" w:firstLine="0"/>
-        <w:rPr>
-          <w:rFonts w:ascii="Times New Roman" w:cs="Times New Roman" w:eastAsia="Times New Roman" w:hAnsi="Times New Roman"/>
-          <w:sz w:val="24"/>
-          <w:szCs w:val="24"/>
-        </w:rPr>
-      </w:pPr>
-      <w:r>
-        <w:rPr>
-          <w:rFonts w:ascii="Times New Roman" w:cs="Times New Roman" w:eastAsia="Times New Roman" w:hAnsi="Times New Roman"/>
-          <w:sz w:val="24"/>
-          <w:szCs w:val="24"/>
-          <w:rtl w:val="0"/>
-        </w:rPr>
-        <w:t xml:space="preserve">Додавання до Visual Studio Code доповнень </w:t>
-      </w:r>
-      <w:r>
-        <w:rPr>
-          <w:rFonts w:ascii="Times New Roman" w:cs="Times New Roman" w:eastAsia="Times New Roman" w:hAnsi="Times New Roman"/>
-          <w:rtl w:val="0"/>
-        </w:rPr>
-        <w:t xml:space="preserve">C/C++ Extensions, IntelliSense, Code Runner</w:t>
-      </w:r>
-      <w:r>
-        <w:rPr>
-          <w:rtl w:val="0"/>
-        </w:rPr>
-      </w:r>
-    </w:p>
-    <w:p>
-      <w:pPr>
-        <w:numPr>
-          <w:ilvl w:val="1"/>
-          <w:numId w:val="17"/>
-        </w:numPr>
-        <w:spacing w:after="0" w:line="240" w:lineRule="auto"/>
-        <w:ind w:left="1440" w:hanging="360"/>
-        <w:rPr>
-          <w:rFonts w:ascii="Times New Roman" w:cs="Times New Roman" w:eastAsia="Times New Roman" w:hAnsi="Times New Roman"/>
-          <w:sz w:val="24"/>
-          <w:szCs w:val="24"/>
-        </w:rPr>
-      </w:pPr>
-      <w:r>
-        <w:rPr>
-          <w:rFonts w:ascii="Times New Roman" w:cs="Times New Roman" w:eastAsia="Times New Roman" w:hAnsi="Times New Roman"/>
-          <w:sz w:val="24"/>
-          <w:szCs w:val="24"/>
-          <w:rtl w:val="0"/>
-        </w:rPr>
-        <w:t xml:space="preserve">Статус: Ознайомлений</w:t>
-      </w:r>
-    </w:p>
-    <w:p>
-      <w:pPr>
-        <w:spacing w:after="0" w:line="240" w:lineRule="auto"/>
-        <w:ind w:left="1440" w:firstLine="0"/>
-        <w:rPr>
-          <w:rFonts w:ascii="Times New Roman" w:cs="Times New Roman" w:eastAsia="Times New Roman" w:hAnsi="Times New Roman"/>
-          <w:b w:val="1"/>
-          <w:sz w:val="24"/>
-          <w:szCs w:val="24"/>
-        </w:rPr>
-      </w:pPr>
-      <w:r>
-        <w:rPr>
-          <w:rtl w:val="0"/>
-        </w:rPr>
-      </w:r>
-    </w:p>
-    <w:p>
-      <w:pPr>
-        <w:numPr>
-          <w:ilvl w:val="1"/>
-          <w:numId w:val="23"/>
-        </w:numPr>
-        <w:spacing w:after="0" w:line="240" w:lineRule="auto"/>
-        <w:ind w:left="1440" w:hanging="360"/>
-        <w:rPr>
-          <w:b w:val="1"/>
-        </w:rPr>
-      </w:pPr>
-      <w:r>
-        <w:rPr>
-          <w:rFonts w:ascii="Times New Roman" w:cs="Times New Roman" w:eastAsia="Times New Roman" w:hAnsi="Times New Roman"/>
-          <w:b w:val="1"/>
-          <w:sz w:val="24"/>
-          <w:szCs w:val="24"/>
-          <w:rtl w:val="0"/>
-        </w:rPr>
-        <w:t xml:space="preserve">Тема №7 </w:t>
-      </w:r>
-      <w:r>
-        <w:rPr>
-          <w:b w:val="1"/>
-          <w:rtl w:val="0"/>
-        </w:rPr>
-        <w:t xml:space="preserve">Lab# Configuration: GitHub</w:t>
       </w:r>
     </w:p>
     <w:p>
@@ -2757,6 +2600,163 @@
         <w:numPr>
           <w:ilvl w:val="1"/>
           <w:numId w:val="13"/>
+        </w:numPr>
+        <w:spacing w:after="0" w:line="240" w:lineRule="auto"/>
+        <w:ind w:left="1440" w:hanging="360"/>
+        <w:rPr>
+          <w:b w:val="1"/>
+        </w:rPr>
+      </w:pPr>
+      <w:r>
+        <w:rPr>
+          <w:rFonts w:ascii="Times New Roman" w:cs="Times New Roman" w:eastAsia="Times New Roman" w:hAnsi="Times New Roman"/>
+          <w:b w:val="1"/>
+          <w:sz w:val="24"/>
+          <w:szCs w:val="24"/>
+          <w:rtl w:val="0"/>
+        </w:rPr>
+        <w:t xml:space="preserve">Тема №6 </w:t>
+      </w:r>
+      <w:r>
+        <w:rPr>
+          <w:b w:val="1"/>
+          <w:rtl w:val="0"/>
+        </w:rPr>
+        <w:t xml:space="preserve">Lab# Configuration: VSC C/C++ Extensions, IntelliSense, Code Runner</w:t>
+      </w:r>
+    </w:p>
+    <w:p>
+      <w:pPr>
+        <w:numPr>
+          <w:ilvl w:val="1"/>
+          <w:numId w:val="21"/>
+        </w:numPr>
+        <w:spacing w:after="0" w:line="240" w:lineRule="auto"/>
+        <w:ind w:left="1440" w:hanging="360"/>
+        <w:rPr>
+          <w:rFonts w:ascii="Times New Roman" w:cs="Times New Roman" w:eastAsia="Times New Roman" w:hAnsi="Times New Roman"/>
+          <w:sz w:val="24"/>
+          <w:szCs w:val="24"/>
+        </w:rPr>
+      </w:pPr>
+      <w:r>
+        <w:rPr>
+          <w:rFonts w:ascii="Times New Roman" w:cs="Times New Roman" w:eastAsia="Times New Roman" w:hAnsi="Times New Roman"/>
+          <w:sz w:val="24"/>
+          <w:szCs w:val="24"/>
+          <w:rtl w:val="0"/>
+        </w:rPr>
+        <w:t xml:space="preserve">Що опрацьовано:</w:t>
+      </w:r>
+    </w:p>
+    <w:p>
+      <w:pPr>
+        <w:spacing w:after="0" w:line="240" w:lineRule="auto"/>
+        <w:ind w:left="2160" w:firstLine="0"/>
+        <w:rPr>
+          <w:rFonts w:ascii="Times New Roman" w:cs="Times New Roman" w:eastAsia="Times New Roman" w:hAnsi="Times New Roman"/>
+          <w:sz w:val="24"/>
+          <w:szCs w:val="24"/>
+        </w:rPr>
+      </w:pPr>
+      <w:r>
+        <w:rPr>
+          <w:rFonts w:ascii="Times New Roman" w:cs="Times New Roman" w:eastAsia="Times New Roman" w:hAnsi="Times New Roman"/>
+          <w:sz w:val="24"/>
+          <w:szCs w:val="24"/>
+          <w:rtl w:val="0"/>
+        </w:rPr>
+        <w:t xml:space="preserve">Додавання до Visual Studio Code доповнень </w:t>
+      </w:r>
+      <w:r>
+        <w:rPr>
+          <w:rFonts w:ascii="Times New Roman" w:cs="Times New Roman" w:eastAsia="Times New Roman" w:hAnsi="Times New Roman"/>
+          <w:rtl w:val="0"/>
+        </w:rPr>
+        <w:t xml:space="preserve">C/C++ Extensions, IntelliSense, Code Runner</w:t>
+      </w:r>
+      <w:r>
+        <w:rPr>
+          <w:rtl w:val="0"/>
+        </w:rPr>
+      </w:r>
+    </w:p>
+    <w:p>
+      <w:pPr>
+        <w:numPr>
+          <w:ilvl w:val="1"/>
+          <w:numId w:val="21"/>
+        </w:numPr>
+        <w:spacing w:after="0" w:line="240" w:lineRule="auto"/>
+        <w:ind w:left="1440" w:hanging="360"/>
+        <w:rPr>
+          <w:rFonts w:ascii="Times New Roman" w:cs="Times New Roman" w:eastAsia="Times New Roman" w:hAnsi="Times New Roman"/>
+          <w:sz w:val="24"/>
+          <w:szCs w:val="24"/>
+        </w:rPr>
+      </w:pPr>
+      <w:r>
+        <w:rPr>
+          <w:rFonts w:ascii="Times New Roman" w:cs="Times New Roman" w:eastAsia="Times New Roman" w:hAnsi="Times New Roman"/>
+          <w:sz w:val="24"/>
+          <w:szCs w:val="24"/>
+          <w:rtl w:val="0"/>
+        </w:rPr>
+        <w:t xml:space="preserve">Статус: Ознайомлений</w:t>
+      </w:r>
+    </w:p>
+    <w:p>
+      <w:pPr>
+        <w:spacing w:after="0" w:line="240" w:lineRule="auto"/>
+        <w:ind w:left="1440" w:firstLine="0"/>
+        <w:rPr>
+          <w:rFonts w:ascii="Times New Roman" w:cs="Times New Roman" w:eastAsia="Times New Roman" w:hAnsi="Times New Roman"/>
+          <w:b w:val="1"/>
+          <w:sz w:val="24"/>
+          <w:szCs w:val="24"/>
+        </w:rPr>
+      </w:pPr>
+      <w:r>
+        <w:rPr>
+          <w:rtl w:val="0"/>
+        </w:rPr>
+      </w:r>
+    </w:p>
+    <w:p>
+      <w:pPr>
+        <w:numPr>
+          <w:ilvl w:val="1"/>
+          <w:numId w:val="13"/>
+        </w:numPr>
+        <w:spacing w:after="0" w:line="240" w:lineRule="auto"/>
+        <w:ind w:left="1440" w:hanging="360"/>
+        <w:rPr>
+          <w:b w:val="1"/>
+        </w:rPr>
+      </w:pPr>
+      <w:r>
+        <w:rPr>
+          <w:rFonts w:ascii="Times New Roman" w:cs="Times New Roman" w:eastAsia="Times New Roman" w:hAnsi="Times New Roman"/>
+          <w:b w:val="1"/>
+          <w:sz w:val="24"/>
+          <w:szCs w:val="24"/>
+          <w:rtl w:val="0"/>
+        </w:rPr>
+        <w:t xml:space="preserve">Тема №7 </w:t>
+      </w:r>
+      <w:r>
+        <w:rPr>
+          <w:b w:val="1"/>
+          <w:rtl w:val="0"/>
+        </w:rPr>
+        <w:t xml:space="preserve">Lab# Configuration: GitHub</w:t>
+      </w:r>
+    </w:p>
+    <w:p>
+      <w:pPr>
+        <w:numPr>
+          <w:ilvl w:val="1"/>
+          <w:numId w:val="14"/>
         </w:numPr>
         <w:spacing w:after="0" w:line="240" w:lineRule="auto"/>
         <w:ind w:left="1440" w:hanging="360"/>
@@ -2818,7 +2818,7 @@
       <w:pPr>
         <w:numPr>
           <w:ilvl w:val="1"/>
-          <w:numId w:val="13"/>
+          <w:numId w:val="14"/>
         </w:numPr>
         <w:spacing w:after="0" w:line="240" w:lineRule="auto"/>
         <w:ind w:left="1440" w:hanging="360"/>
@@ -2856,6 +2856,47 @@
           <w:rtl w:val="0"/>
         </w:rPr>
         <w:t xml:space="preserve">Як встановити і як користуватись і Git</w:t>
+      </w:r>
+    </w:p>
+    <w:p>
+      <w:pPr>
+        <w:numPr>
+          <w:ilvl w:val="1"/>
+          <w:numId w:val="14"/>
+        </w:numPr>
+        <w:spacing w:after="0" w:line="240" w:lineRule="auto"/>
+        <w:ind w:left="1440" w:hanging="360"/>
+        <w:rPr>
+          <w:rFonts w:ascii="Times New Roman" w:cs="Times New Roman" w:eastAsia="Times New Roman" w:hAnsi="Times New Roman"/>
+          <w:sz w:val="24"/>
+          <w:szCs w:val="24"/>
+        </w:rPr>
+      </w:pPr>
+      <w:r>
+        <w:rPr>
+          <w:rFonts w:ascii="Times New Roman" w:cs="Times New Roman" w:eastAsia="Times New Roman" w:hAnsi="Times New Roman"/>
+          <w:sz w:val="24"/>
+          <w:szCs w:val="24"/>
+          <w:rtl w:val="0"/>
+        </w:rPr>
+        <w:t xml:space="preserve">Статус: Ознайомлений</w:t>
+      </w:r>
+    </w:p>
+    <w:p>
+      <w:pPr>
+        <w:spacing w:after="0" w:line="240" w:lineRule="auto"/>
+        <w:ind w:left="1440" w:firstLine="0"/>
+        <w:rPr>
+          <w:rFonts w:ascii="Times New Roman" w:cs="Times New Roman" w:eastAsia="Times New Roman" w:hAnsi="Times New Roman"/>
+          <w:b w:val="1"/>
+          <w:sz w:val="24"/>
+          <w:szCs w:val="24"/>
+        </w:rPr>
+      </w:pPr>
+      <w:r>
+        <w:rPr>
+          <w:rtl w:val="0"/>
+        </w:rPr>
       </w:r>
     </w:p>
     <w:p>
@@ -2867,73 +2908,32 @@
         <w:spacing w:after="0" w:line="240" w:lineRule="auto"/>
         <w:ind w:left="1440" w:hanging="360"/>
         <w:rPr>
-          <w:rFonts w:ascii="Times New Roman" w:cs="Times New Roman" w:eastAsia="Times New Roman" w:hAnsi="Times New Roman"/>
-          <w:sz w:val="24"/>
-          <w:szCs w:val="24"/>
-        </w:rPr>
-      </w:pPr>
-      <w:r>
-        <w:rPr>
-          <w:rFonts w:ascii="Times New Roman" w:cs="Times New Roman" w:eastAsia="Times New Roman" w:hAnsi="Times New Roman"/>
-          <w:sz w:val="24"/>
-          <w:szCs w:val="24"/>
-          <w:rtl w:val="0"/>
-        </w:rPr>
-        <w:t xml:space="preserve">Статус: Ознайомлений</w:t>
-      </w:r>
-    </w:p>
-    <w:p>
-      <w:pPr>
-        <w:spacing w:after="0" w:line="240" w:lineRule="auto"/>
-        <w:ind w:left="1440" w:firstLine="0"/>
-        <w:rPr>
-          <w:rFonts w:ascii="Times New Roman" w:cs="Times New Roman" w:eastAsia="Times New Roman" w:hAnsi="Times New Roman"/>
           <w:b w:val="1"/>
-          <w:sz w:val="24"/>
-          <w:szCs w:val="24"/>
-        </w:rPr>
-      </w:pPr>
-      <w:r>
-        <w:rPr>
-          <w:rtl w:val="0"/>
-        </w:rPr>
+        </w:rPr>
+      </w:pPr>
+      <w:r>
+        <w:rPr>
+          <w:rFonts w:ascii="Times New Roman" w:cs="Times New Roman" w:eastAsia="Times New Roman" w:hAnsi="Times New Roman"/>
+          <w:b w:val="1"/>
+          <w:sz w:val="24"/>
+          <w:szCs w:val="24"/>
+          <w:rtl w:val="0"/>
+        </w:rPr>
+        <w:t xml:space="preserve">Тема №8 </w:t>
+      </w:r>
+      <w:r>
+        <w:rPr>
+          <w:b w:val="1"/>
+          <w:rtl w:val="0"/>
+        </w:rPr>
+        <w:t xml:space="preserve">Lab# Configuration: Git</w:t>
       </w:r>
     </w:p>
     <w:p>
       <w:pPr>
         <w:numPr>
           <w:ilvl w:val="1"/>
-          <w:numId w:val="23"/>
-        </w:numPr>
-        <w:spacing w:after="0" w:line="240" w:lineRule="auto"/>
-        <w:ind w:left="1440" w:hanging="360"/>
-        <w:rPr>
-          <w:b w:val="1"/>
-        </w:rPr>
-      </w:pPr>
-      <w:r>
-        <w:rPr>
-          <w:rFonts w:ascii="Times New Roman" w:cs="Times New Roman" w:eastAsia="Times New Roman" w:hAnsi="Times New Roman"/>
-          <w:b w:val="1"/>
-          <w:sz w:val="24"/>
-          <w:szCs w:val="24"/>
-          <w:rtl w:val="0"/>
-        </w:rPr>
-        <w:t xml:space="preserve">Тема №8 </w:t>
-      </w:r>
-      <w:r>
-        <w:rPr>
-          <w:b w:val="1"/>
-          <w:rtl w:val="0"/>
-        </w:rPr>
-        <w:t xml:space="preserve">Lab# Configuration: Git</w:t>
-      </w:r>
-    </w:p>
-    <w:p>
-      <w:pPr>
-        <w:numPr>
-          <w:ilvl w:val="1"/>
-          <w:numId w:val="1"/>
+          <w:numId w:val="16"/>
         </w:numPr>
         <w:spacing w:after="0" w:line="240" w:lineRule="auto"/>
         <w:ind w:left="1440" w:hanging="360"/>
@@ -2999,7 +2999,7 @@
       <w:pPr>
         <w:numPr>
           <w:ilvl w:val="1"/>
-          <w:numId w:val="1"/>
+          <w:numId w:val="16"/>
         </w:numPr>
         <w:spacing w:after="0" w:line="240" w:lineRule="auto"/>
         <w:ind w:left="1440" w:hanging="360"/>
@@ -3043,7 +3043,7 @@
       <w:pPr>
         <w:numPr>
           <w:ilvl w:val="1"/>
-          <w:numId w:val="1"/>
+          <w:numId w:val="16"/>
         </w:numPr>
         <w:spacing w:after="0" w:line="240" w:lineRule="auto"/>
         <w:ind w:left="1440" w:hanging="360"/>
@@ -3083,7 +3083,7 @@
       <w:pPr>
         <w:numPr>
           <w:ilvl w:val="0"/>
-          <w:numId w:val="14"/>
+          <w:numId w:val="15"/>
         </w:numPr>
         <w:spacing w:after="0" w:line="240" w:lineRule="auto"/>
         <w:ind w:left="720" w:hanging="360"/>
@@ -3113,7 +3113,7 @@
       <w:pPr>
         <w:numPr>
           <w:ilvl w:val="1"/>
-          <w:numId w:val="19"/>
+          <w:numId w:val="23"/>
         </w:numPr>
         <w:spacing w:after="0" w:line="240" w:lineRule="auto"/>
         <w:ind w:left="1440" w:hanging="360"/>
@@ -3157,7 +3157,7 @@
       <w:pPr>
         <w:numPr>
           <w:ilvl w:val="1"/>
-          <w:numId w:val="19"/>
+          <w:numId w:val="23"/>
         </w:numPr>
         <w:spacing w:after="0" w:line="240" w:lineRule="auto"/>
         <w:ind w:left="1440" w:hanging="360"/>
@@ -3197,7 +3197,7 @@
       <w:pPr>
         <w:numPr>
           <w:ilvl w:val="0"/>
-          <w:numId w:val="14"/>
+          <w:numId w:val="15"/>
         </w:numPr>
         <w:spacing w:after="0" w:line="240" w:lineRule="auto"/>
         <w:ind w:left="720" w:hanging="360"/>
@@ -3227,7 +3227,7 @@
       <w:pPr>
         <w:numPr>
           <w:ilvl w:val="1"/>
-          <w:numId w:val="6"/>
+          <w:numId w:val="4"/>
         </w:numPr>
         <w:spacing w:after="0" w:line="240" w:lineRule="auto"/>
         <w:ind w:left="1440" w:hanging="360"/>
@@ -3289,7 +3289,7 @@
       <w:pPr>
         <w:numPr>
           <w:ilvl w:val="1"/>
-          <w:numId w:val="6"/>
+          <w:numId w:val="4"/>
         </w:numPr>
         <w:spacing w:after="0" w:line="240" w:lineRule="auto"/>
         <w:ind w:left="1440" w:hanging="360"/>
@@ -3333,7 +3333,7 @@
       <w:pPr>
         <w:numPr>
           <w:ilvl w:val="1"/>
-          <w:numId w:val="6"/>
+          <w:numId w:val="4"/>
         </w:numPr>
         <w:spacing w:after="0" w:line="240" w:lineRule="auto"/>
         <w:ind w:left="1440" w:hanging="360"/>
@@ -3374,7 +3374,7 @@
       <w:pPr>
         <w:numPr>
           <w:ilvl w:val="1"/>
-          <w:numId w:val="23"/>
+          <w:numId w:val="13"/>
         </w:numPr>
         <w:spacing w:after="0" w:line="240" w:lineRule="auto"/>
         <w:ind w:left="1440" w:hanging="360"/>
@@ -3404,7 +3404,7 @@
       <w:pPr>
         <w:numPr>
           <w:ilvl w:val="1"/>
-          <w:numId w:val="22"/>
+          <w:numId w:val="10"/>
         </w:numPr>
         <w:spacing w:after="0" w:line="240" w:lineRule="auto"/>
         <w:ind w:left="1440" w:hanging="360"/>
@@ -3466,7 +3466,7 @@
       <w:pPr>
         <w:numPr>
           <w:ilvl w:val="1"/>
-          <w:numId w:val="22"/>
+          <w:numId w:val="10"/>
         </w:numPr>
         <w:spacing w:after="0" w:line="240" w:lineRule="auto"/>
         <w:ind w:left="1440" w:hanging="360"/>
@@ -3510,7 +3510,7 @@
       <w:pPr>
         <w:numPr>
           <w:ilvl w:val="1"/>
-          <w:numId w:val="22"/>
+          <w:numId w:val="10"/>
         </w:numPr>
         <w:spacing w:after="0" w:line="240" w:lineRule="auto"/>
         <w:ind w:left="1440" w:hanging="360"/>
@@ -3704,12 +3704,12 @@
           <wp:inline distB="114300" distT="114300" distL="114300" distR="114300">
             <wp:extent cx="5249603" cy="3544253"/>
             <wp:effectExtent b="0" l="0" r="0" t="0"/>
-            <wp:docPr id="4" name="image17.png"/>
+            <wp:docPr id="3" name="image21.png"/>
             <a:graphic>
               <a:graphicData uri="http://schemas.openxmlformats.org/drawingml/2006/picture">
                 <pic:pic>
                   <pic:nvPicPr>
-                    <pic:cNvPr id="0" name="image17.png"/>
+                    <pic:cNvPr id="0" name="image21.png"/>
                     <pic:cNvPicPr preferRelativeResize="0"/>
                   </pic:nvPicPr>
                   <pic:blipFill>
@@ -3743,12 +3743,12 @@
           <wp:inline distB="114300" distT="114300" distL="114300" distR="114300">
             <wp:extent cx="5237798" cy="990600"/>
             <wp:effectExtent b="0" l="0" r="0" t="0"/>
-            <wp:docPr id="3" name="image8.png"/>
+            <wp:docPr id="2" name="image12.png"/>
             <a:graphic>
               <a:graphicData uri="http://schemas.openxmlformats.org/drawingml/2006/picture">
                 <pic:pic>
                   <pic:nvPicPr>
-                    <pic:cNvPr id="0" name="image8.png"/>
+                    <pic:cNvPr id="0" name="image12.png"/>
                     <pic:cNvPicPr preferRelativeResize="0"/>
                   </pic:nvPicPr>
                   <pic:blipFill>
@@ -3835,12 +3835,12 @@
           <wp:inline distB="114300" distT="114300" distL="114300" distR="114300">
             <wp:extent cx="3788470" cy="947117"/>
             <wp:effectExtent b="0" l="0" r="0" t="0"/>
-            <wp:docPr id="6" name="image16.png"/>
+            <wp:docPr id="5" name="image5.png"/>
             <a:graphic>
               <a:graphicData uri="http://schemas.openxmlformats.org/drawingml/2006/picture">
                 <pic:pic>
                   <pic:nvPicPr>
-                    <pic:cNvPr id="0" name="image16.png"/>
+                    <pic:cNvPr id="0" name="image5.png"/>
                     <pic:cNvPicPr preferRelativeResize="0"/>
                   </pic:nvPicPr>
                   <pic:blipFill>
@@ -3874,12 +3874,12 @@
           <wp:inline distB="114300" distT="114300" distL="114300" distR="114300">
             <wp:extent cx="3792413" cy="1032379"/>
             <wp:effectExtent b="0" l="0" r="0" t="0"/>
-            <wp:docPr id="5" name="image5.png"/>
+            <wp:docPr id="4" name="image16.png"/>
             <a:graphic>
               <a:graphicData uri="http://schemas.openxmlformats.org/drawingml/2006/picture">
                 <pic:pic>
                   <pic:nvPicPr>
-                    <pic:cNvPr id="0" name="image5.png"/>
+                    <pic:cNvPr id="0" name="image16.png"/>
                     <pic:cNvPicPr preferRelativeResize="0"/>
                   </pic:nvPicPr>
                   <pic:blipFill>
@@ -3934,12 +3934,12 @@
           <wp:inline distB="114300" distT="114300" distL="114300" distR="114300">
             <wp:extent cx="3801938" cy="1019130"/>
             <wp:effectExtent b="0" l="0" r="0" t="0"/>
-            <wp:docPr id="8" name="image20.png"/>
+            <wp:docPr id="7" name="image8.png"/>
             <a:graphic>
               <a:graphicData uri="http://schemas.openxmlformats.org/drawingml/2006/picture">
                 <pic:pic>
                   <pic:nvPicPr>
-                    <pic:cNvPr id="0" name="image20.png"/>
+                    <pic:cNvPr id="0" name="image8.png"/>
                     <pic:cNvPicPr preferRelativeResize="0"/>
                   </pic:nvPicPr>
                   <pic:blipFill>
@@ -4026,12 +4026,12 @@
           <wp:inline distB="114300" distT="114300" distL="114300" distR="114300">
             <wp:extent cx="2569263" cy="1025401"/>
             <wp:effectExtent b="0" l="0" r="0" t="0"/>
-            <wp:docPr id="7" name="image7.png"/>
+            <wp:docPr id="6" name="image15.png"/>
             <a:graphic>
               <a:graphicData uri="http://schemas.openxmlformats.org/drawingml/2006/picture">
                 <pic:pic>
                   <pic:nvPicPr>
-                    <pic:cNvPr id="0" name="image7.png"/>
+                    <pic:cNvPr id="0" name="image15.png"/>
                     <pic:cNvPicPr preferRelativeResize="0"/>
                   </pic:nvPicPr>
                   <pic:blipFill>
@@ -4118,12 +4118,12 @@
           <wp:inline distB="114300" distT="114300" distL="114300" distR="114300">
             <wp:extent cx="3306405" cy="1031999"/>
             <wp:effectExtent b="0" l="0" r="0" t="0"/>
-            <wp:docPr id="10" name="image13.png"/>
+            <wp:docPr id="9" name="image6.png"/>
             <a:graphic>
               <a:graphicData uri="http://schemas.openxmlformats.org/drawingml/2006/picture">
                 <pic:pic>
                   <pic:nvPicPr>
-                    <pic:cNvPr id="0" name="image13.png"/>
+                    <pic:cNvPr id="0" name="image6.png"/>
                     <pic:cNvPicPr preferRelativeResize="0"/>
                   </pic:nvPicPr>
                   <pic:blipFill>
@@ -4211,12 +4211,12 @@
           <wp:inline distB="114300" distT="114300" distL="114300" distR="114300">
             <wp:extent cx="4049977" cy="3354526"/>
             <wp:effectExtent b="0" l="0" r="0" t="0"/>
-            <wp:docPr id="9" name="image4.png"/>
+            <wp:docPr id="8" name="image14.png"/>
             <a:graphic>
               <a:graphicData uri="http://schemas.openxmlformats.org/drawingml/2006/picture">
                 <pic:pic>
                   <pic:nvPicPr>
-                    <pic:cNvPr id="0" name="image4.png"/>
+                    <pic:cNvPr id="0" name="image14.png"/>
                     <pic:cNvPicPr preferRelativeResize="0"/>
                   </pic:nvPicPr>
                   <pic:blipFill>
@@ -4305,12 +4305,12 @@
           <wp:inline distB="114300" distT="114300" distL="114300" distR="114300">
             <wp:extent cx="6300160" cy="3479800"/>
             <wp:effectExtent b="0" l="0" r="0" t="0"/>
-            <wp:docPr id="13" name="image9.png"/>
+            <wp:docPr id="12" name="image7.png"/>
             <a:graphic>
               <a:graphicData uri="http://schemas.openxmlformats.org/drawingml/2006/picture">
                 <pic:pic>
                   <pic:nvPicPr>
-                    <pic:cNvPr id="0" name="image9.png"/>
+                    <pic:cNvPr id="0" name="image7.png"/>
                     <pic:cNvPicPr preferRelativeResize="0"/>
                   </pic:nvPicPr>
                   <pic:blipFill>
@@ -4401,12 +4401,12 @@
           <wp:inline distB="114300" distT="114300" distL="114300" distR="114300">
             <wp:extent cx="6300160" cy="3060700"/>
             <wp:effectExtent b="0" l="0" r="0" t="0"/>
-            <wp:docPr id="11" name="image14.png"/>
+            <wp:docPr id="10" name="image10.png"/>
             <a:graphic>
               <a:graphicData uri="http://schemas.openxmlformats.org/drawingml/2006/picture">
                 <pic:pic>
                   <pic:nvPicPr>
-                    <pic:cNvPr id="0" name="image14.png"/>
+                    <pic:cNvPr id="0" name="image10.png"/>
                     <pic:cNvPicPr preferRelativeResize="0"/>
                   </pic:nvPicPr>
                   <pic:blipFill>
@@ -4464,12 +4464,12 @@
           <wp:inline distB="114300" distT="114300" distL="114300" distR="114300">
             <wp:extent cx="6300160" cy="3340100"/>
             <wp:effectExtent b="0" l="0" r="0" t="0"/>
-            <wp:docPr id="12" name="image18.png"/>
+            <wp:docPr id="11" name="image1.png"/>
             <a:graphic>
               <a:graphicData uri="http://schemas.openxmlformats.org/drawingml/2006/picture">
                 <pic:pic>
                   <pic:nvPicPr>
-                    <pic:cNvPr id="0" name="image18.png"/>
+                    <pic:cNvPr id="0" name="image1.png"/>
                     <pic:cNvPicPr preferRelativeResize="0"/>
                   </pic:nvPicPr>
                   <pic:blipFill>
@@ -5108,12 +5108,12 @@
           <wp:inline distB="114300" distT="114300" distL="114300" distR="114300">
             <wp:extent cx="4076700" cy="752475"/>
             <wp:effectExtent b="0" l="0" r="0" t="0"/>
-            <wp:docPr id="14" name="image6.png"/>
+            <wp:docPr id="13" name="image4.png"/>
             <a:graphic>
               <a:graphicData uri="http://schemas.openxmlformats.org/drawingml/2006/picture">
                 <pic:pic>
                   <pic:nvPicPr>
-                    <pic:cNvPr id="0" name="image6.png"/>
+                    <pic:cNvPr id="0" name="image4.png"/>
                     <pic:cNvPicPr preferRelativeResize="0"/>
                   </pic:nvPicPr>
                   <pic:blipFill>
@@ -5169,12 +5169,12 @@
           <wp:inline distB="114300" distT="114300" distL="114300" distR="114300">
             <wp:extent cx="6300160" cy="5626100"/>
             <wp:effectExtent b="0" l="0" r="0" t="0"/>
-            <wp:docPr id="15" name="image2.png"/>
+            <wp:docPr id="14" name="image20.png"/>
             <a:graphic>
               <a:graphicData uri="http://schemas.openxmlformats.org/drawingml/2006/picture">
                 <pic:pic>
                   <pic:nvPicPr>
-                    <pic:cNvPr id="0" name="image2.png"/>
+                    <pic:cNvPr id="0" name="image20.png"/>
                     <pic:cNvPicPr preferRelativeResize="0"/>
                   </pic:nvPicPr>
                   <pic:blipFill>
@@ -5252,12 +5252,12 @@
           <wp:inline distB="114300" distT="114300" distL="114300" distR="114300">
             <wp:extent cx="6300160" cy="2247900"/>
             <wp:effectExtent b="0" l="0" r="0" t="0"/>
-            <wp:docPr id="16" name="image12.png"/>
+            <wp:docPr id="15" name="image17.png"/>
             <a:graphic>
               <a:graphicData uri="http://schemas.openxmlformats.org/drawingml/2006/picture">
                 <pic:pic>
                   <pic:nvPicPr>
-                    <pic:cNvPr id="0" name="image12.png"/>
+                    <pic:cNvPr id="0" name="image17.png"/>
                     <pic:cNvPicPr preferRelativeResize="0"/>
                   </pic:nvPicPr>
                   <pic:blipFill>
@@ -5313,12 +5313,12 @@
           <wp:inline distB="114300" distT="114300" distL="114300" distR="114300">
             <wp:extent cx="6300160" cy="3581400"/>
             <wp:effectExtent b="0" l="0" r="0" t="0"/>
-            <wp:docPr id="17" name="image21.png"/>
+            <wp:docPr id="16" name="image2.png"/>
             <a:graphic>
               <a:graphicData uri="http://schemas.openxmlformats.org/drawingml/2006/picture">
                 <pic:pic>
                   <pic:nvPicPr>
-                    <pic:cNvPr id="0" name="image21.png"/>
+                    <pic:cNvPr id="0" name="image2.png"/>
                     <pic:cNvPicPr preferRelativeResize="0"/>
                   </pic:nvPicPr>
                   <pic:blipFill>
@@ -5374,12 +5374,12 @@
           <wp:inline distB="114300" distT="114300" distL="114300" distR="114300">
             <wp:extent cx="6300160" cy="1384300"/>
             <wp:effectExtent b="0" l="0" r="0" t="0"/>
-            <wp:docPr id="18" name="image10.png"/>
+            <wp:docPr id="17" name="image13.png"/>
             <a:graphic>
               <a:graphicData uri="http://schemas.openxmlformats.org/drawingml/2006/picture">
                 <pic:pic>
                   <pic:nvPicPr>
-                    <pic:cNvPr id="0" name="image10.png"/>
+                    <pic:cNvPr id="0" name="image13.png"/>
                     <pic:cNvPicPr preferRelativeResize="0"/>
                   </pic:nvPicPr>
                   <pic:blipFill>
@@ -5435,12 +5435,12 @@
           <wp:inline distB="114300" distT="114300" distL="114300" distR="114300">
             <wp:extent cx="6300160" cy="3543300"/>
             <wp:effectExtent b="0" l="0" r="0" t="0"/>
-            <wp:docPr id="19" name="image15.png"/>
+            <wp:docPr id="19" name="image9.png"/>
             <a:graphic>
               <a:graphicData uri="http://schemas.openxmlformats.org/drawingml/2006/picture">
                 <pic:pic>
                   <pic:nvPicPr>
-                    <pic:cNvPr id="0" name="image15.png"/>
+                    <pic:cNvPr id="0" name="image9.png"/>
                     <pic:cNvPicPr preferRelativeResize="0"/>
                   </pic:nvPicPr>
                   <pic:blipFill>
@@ -5549,12 +5549,12 @@
           <wp:inline distB="114300" distT="114300" distL="114300" distR="114300">
             <wp:extent cx="6300160" cy="3429000"/>
             <wp:effectExtent b="0" l="0" r="0" t="0"/>
-            <wp:docPr id="20" name="image19.png"/>
+            <wp:docPr id="20" name="image18.png"/>
             <a:graphic>
               <a:graphicData uri="http://schemas.openxmlformats.org/drawingml/2006/picture">
                 <pic:pic>
                   <pic:nvPicPr>
-                    <pic:cNvPr id="0" name="image19.png"/>
+                    <pic:cNvPr id="0" name="image18.png"/>
                     <pic:cNvPicPr preferRelativeResize="0"/>
                   </pic:nvPicPr>
                   <pic:blipFill>
@@ -5643,12 +5643,12 @@
           <wp:inline distB="114300" distT="114300" distL="114300" distR="114300">
             <wp:extent cx="6300160" cy="1676400"/>
             <wp:effectExtent b="0" l="0" r="0" t="0"/>
-            <wp:docPr id="21" name="image11.png"/>
+            <wp:docPr id="21" name="image19.png"/>
             <a:graphic>
               <a:graphicData uri="http://schemas.openxmlformats.org/drawingml/2006/picture">
                 <pic:pic>
                   <pic:nvPicPr>
-                    <pic:cNvPr id="0" name="image11.png"/>
+                    <pic:cNvPr id="0" name="image19.png"/>
                     <pic:cNvPicPr preferRelativeResize="0"/>
                   </pic:nvPicPr>
                   <pic:blipFill>
@@ -5737,9 +5737,9 @@
         </w:rPr>
         <w:drawing>
           <wp:inline distB="114300" distT="114300" distL="114300" distR="114300">
-            <wp:extent cx="5334000" cy="7600950"/>
+            <wp:extent cx="3857625" cy="8039100"/>
             <wp:effectExtent b="0" l="0" r="0" t="0"/>
-            <wp:docPr id="1" name="image3.png"/>
+            <wp:docPr id="18" name="image3.png"/>
             <a:graphic>
               <a:graphicData uri="http://schemas.openxmlformats.org/drawingml/2006/picture">
                 <pic:pic>
@@ -5757,7 +5757,7 @@
                   <pic:spPr>
                     <a:xfrm>
                       <a:off x="0" y="0"/>
-                      <a:ext cx="5334000" cy="7600950"/>
+                      <a:ext cx="3857625" cy="8039100"/>
                     </a:xfrm>
                     <a:prstGeom prst="rect"/>
                     <a:ln/>
@@ -6204,6 +6204,8 @@
       </w:pPr>
       <w:rPr>
         <w:rFonts w:ascii="Noto Sans Symbols" w:cs="Noto Sans Symbols" w:eastAsia="Noto Sans Symbols" w:hAnsi="Noto Sans Symbols"/>
+        <w:sz w:val="20"/>
+        <w:szCs w:val="20"/>
       </w:rPr>
     </w:lvl>
     <w:lvl w:ilvl="1">
@@ -6216,6 +6218,8 @@
       </w:pPr>
       <w:rPr>
         <w:rFonts w:ascii="Courier New" w:cs="Courier New" w:eastAsia="Courier New" w:hAnsi="Courier New"/>
+        <w:sz w:val="20"/>
+        <w:szCs w:val="20"/>
       </w:rPr>
     </w:lvl>
     <w:lvl w:ilvl="2">
@@ -6228,30 +6232,36 @@
       </w:pPr>
       <w:rPr>
         <w:rFonts w:ascii="Noto Sans Symbols" w:cs="Noto Sans Symbols" w:eastAsia="Noto Sans Symbols" w:hAnsi="Noto Sans Symbols"/>
+        <w:sz w:val="20"/>
+        <w:szCs w:val="20"/>
       </w:rPr>
     </w:lvl>
     <w:lvl w:ilvl="3">
       <w:start w:val="1"/>
       <w:numFmt w:val="bullet"/>
-      <w:lvlText w:val="●"/>
+      <w:lvlText w:val="▪"/>
       <w:lvlJc w:val="left"/>
       <w:pPr>
         <w:ind w:left="2880" w:hanging="360"/>
       </w:pPr>
       <w:rPr>
         <w:rFonts w:ascii="Noto Sans Symbols" w:cs="Noto Sans Symbols" w:eastAsia="Noto Sans Symbols" w:hAnsi="Noto Sans Symbols"/>
+        <w:sz w:val="20"/>
+        <w:szCs w:val="20"/>
       </w:rPr>
     </w:lvl>
     <w:lvl w:ilvl="4">
       <w:start w:val="1"/>
       <w:numFmt w:val="bullet"/>
-      <w:lvlText w:val="o"/>
+      <w:lvlText w:val="▪"/>
       <w:lvlJc w:val="left"/>
       <w:pPr>
         <w:ind w:left="3600" w:hanging="360"/>
       </w:pPr>
       <w:rPr>
-        <w:rFonts w:ascii="Courier New" w:cs="Courier New" w:eastAsia="Courier New" w:hAnsi="Courier New"/>
+        <w:rFonts w:ascii="Noto Sans Symbols" w:cs="Noto Sans Symbols" w:eastAsia="Noto Sans Symbols" w:hAnsi="Noto Sans Symbols"/>
+        <w:sz w:val="20"/>
+        <w:szCs w:val="20"/>
       </w:rPr>
     </w:lvl>
     <w:lvl w:ilvl="5">
@@ -6264,30 +6274,36 @@
       </w:pPr>
       <w:rPr>
         <w:rFonts w:ascii="Noto Sans Symbols" w:cs="Noto Sans Symbols" w:eastAsia="Noto Sans Symbols" w:hAnsi="Noto Sans Symbols"/>
+        <w:sz w:val="20"/>
+        <w:szCs w:val="20"/>
       </w:rPr>
     </w:lvl>
     <w:lvl w:ilvl="6">
       <w:start w:val="1"/>
       <w:numFmt w:val="bullet"/>
-      <w:lvlText w:val="●"/>
+      <w:lvlText w:val="▪"/>
       <w:lvlJc w:val="left"/>
       <w:pPr>
         <w:ind w:left="5040" w:hanging="360"/>
       </w:pPr>
       <w:rPr>
         <w:rFonts w:ascii="Noto Sans Symbols" w:cs="Noto Sans Symbols" w:eastAsia="Noto Sans Symbols" w:hAnsi="Noto Sans Symbols"/>
+        <w:sz w:val="20"/>
+        <w:szCs w:val="20"/>
       </w:rPr>
     </w:lvl>
     <w:lvl w:ilvl="7">
       <w:start w:val="1"/>
       <w:numFmt w:val="bullet"/>
-      <w:lvlText w:val="o"/>
+      <w:lvlText w:val="▪"/>
       <w:lvlJc w:val="left"/>
       <w:pPr>
         <w:ind w:left="5760" w:hanging="360"/>
       </w:pPr>
       <w:rPr>
-        <w:rFonts w:ascii="Courier New" w:cs="Courier New" w:eastAsia="Courier New" w:hAnsi="Courier New"/>
+        <w:rFonts w:ascii="Noto Sans Symbols" w:cs="Noto Sans Symbols" w:eastAsia="Noto Sans Symbols" w:hAnsi="Noto Sans Symbols"/>
+        <w:sz w:val="20"/>
+        <w:szCs w:val="20"/>
       </w:rPr>
     </w:lvl>
     <w:lvl w:ilvl="8">
@@ -6300,99 +6316,137 @@
       </w:pPr>
       <w:rPr>
         <w:rFonts w:ascii="Noto Sans Symbols" w:cs="Noto Sans Symbols" w:eastAsia="Noto Sans Symbols" w:hAnsi="Noto Sans Symbols"/>
+        <w:sz w:val="20"/>
+        <w:szCs w:val="20"/>
       </w:rPr>
     </w:lvl>
   </w:abstractNum>
   <w:abstractNum w:abstractNumId="3">
     <w:lvl w:ilvl="0">
       <w:start w:val="1"/>
-      <w:numFmt w:val="decimal"/>
-      <w:lvlText w:val="%1."/>
+      <w:numFmt w:val="bullet"/>
+      <w:lvlText w:val="●"/>
       <w:lvlJc w:val="left"/>
       <w:pPr>
         <w:ind w:left="720" w:hanging="360"/>
       </w:pPr>
-      <w:rPr/>
+      <w:rPr>
+        <w:rFonts w:ascii="Noto Sans Symbols" w:cs="Noto Sans Symbols" w:eastAsia="Noto Sans Symbols" w:hAnsi="Noto Sans Symbols"/>
+        <w:sz w:val="20"/>
+        <w:szCs w:val="20"/>
+      </w:rPr>
     </w:lvl>
     <w:lvl w:ilvl="1">
       <w:start w:val="1"/>
-      <w:numFmt w:val="decimal"/>
-      <w:lvlText w:val="%2."/>
+      <w:numFmt w:val="bullet"/>
+      <w:lvlText w:val="o"/>
       <w:lvlJc w:val="left"/>
       <w:pPr>
         <w:ind w:left="1440" w:hanging="360"/>
       </w:pPr>
-      <w:rPr/>
+      <w:rPr>
+        <w:rFonts w:ascii="Courier New" w:cs="Courier New" w:eastAsia="Courier New" w:hAnsi="Courier New"/>
+        <w:sz w:val="20"/>
+        <w:szCs w:val="20"/>
+      </w:rPr>
     </w:lvl>
     <w:lvl w:ilvl="2">
       <w:start w:val="1"/>
-      <w:numFmt w:val="decimal"/>
-      <w:lvlText w:val="%3."/>
+      <w:numFmt w:val="bullet"/>
+      <w:lvlText w:val="▪"/>
       <w:lvlJc w:val="left"/>
       <w:pPr>
         <w:ind w:left="2160" w:hanging="360"/>
       </w:pPr>
-      <w:rPr/>
+      <w:rPr>
+        <w:rFonts w:ascii="Noto Sans Symbols" w:cs="Noto Sans Symbols" w:eastAsia="Noto Sans Symbols" w:hAnsi="Noto Sans Symbols"/>
+        <w:sz w:val="20"/>
+        <w:szCs w:val="20"/>
+      </w:rPr>
     </w:lvl>
     <w:lvl w:ilvl="3">
       <w:start w:val="1"/>
-      <w:numFmt w:val="decimal"/>
-      <w:lvlText w:val="%4."/>
+      <w:numFmt w:val="bullet"/>
+      <w:lvlText w:val="▪"/>
       <w:lvlJc w:val="left"/>
       <w:pPr>
         <w:ind w:left="2880" w:hanging="360"/>
       </w:pPr>
-      <w:rPr/>
+      <w:rPr>
+        <w:rFonts w:ascii="Noto Sans Symbols" w:cs="Noto Sans Symbols" w:eastAsia="Noto Sans Symbols" w:hAnsi="Noto Sans Symbols"/>
+        <w:sz w:val="20"/>
+        <w:szCs w:val="20"/>
+      </w:rPr>
     </w:lvl>
     <w:lvl w:ilvl="4">
       <w:start w:val="1"/>
-      <w:numFmt w:val="decimal"/>
-      <w:lvlText w:val="%5."/>
+      <w:numFmt w:val="bullet"/>
+      <w:lvlText w:val="▪"/>
       <w:lvlJc w:val="left"/>
       <w:pPr>
         <w:ind w:left="3600" w:hanging="360"/>
       </w:pPr>
-      <w:rPr/>
+      <w:rPr>
+        <w:rFonts w:ascii="Noto Sans Symbols" w:cs="Noto Sans Symbols" w:eastAsia="Noto Sans Symbols" w:hAnsi="Noto Sans Symbols"/>
+        <w:sz w:val="20"/>
+        <w:szCs w:val="20"/>
+      </w:rPr>
     </w:lvl>
     <w:lvl w:ilvl="5">
       <w:start w:val="1"/>
-      <w:numFmt w:val="decimal"/>
-      <w:lvlText w:val="%6."/>
+      <w:numFmt w:val="bullet"/>
+      <w:lvlText w:val="▪"/>
       <w:lvlJc w:val="left"/>
       <w:pPr>
         <w:ind w:left="4320" w:hanging="360"/>
       </w:pPr>
-      <w:rPr/>
+      <w:rPr>
+        <w:rFonts w:ascii="Noto Sans Symbols" w:cs="Noto Sans Symbols" w:eastAsia="Noto Sans Symbols" w:hAnsi="Noto Sans Symbols"/>
+        <w:sz w:val="20"/>
+        <w:szCs w:val="20"/>
+      </w:rPr>
     </w:lvl>
     <w:lvl w:ilvl="6">
       <w:start w:val="1"/>
-      <w:numFmt w:val="decimal"/>
-      <w:lvlText w:val="%7."/>
+      <w:numFmt w:val="bullet"/>
+      <w:lvlText w:val="▪"/>
       <w:lvlJc w:val="left"/>
       <w:pPr>
         <w:ind w:left="5040" w:hanging="360"/>
       </w:pPr>
-      <w:rPr/>
+      <w:rPr>
+        <w:rFonts w:ascii="Noto Sans Symbols" w:cs="Noto Sans Symbols" w:eastAsia="Noto Sans Symbols" w:hAnsi="Noto Sans Symbols"/>
+        <w:sz w:val="20"/>
+        <w:szCs w:val="20"/>
+      </w:rPr>
     </w:lvl>
     <w:lvl w:ilvl="7">
       <w:start w:val="1"/>
-      <w:numFmt w:val="decimal"/>
-      <w:lvlText w:val="%8."/>
+      <w:numFmt w:val="bullet"/>
+      <w:lvlText w:val="▪"/>
       <w:lvlJc w:val="left"/>
       <w:pPr>
         <w:ind w:left="5760" w:hanging="360"/>
       </w:pPr>
-      <w:rPr/>
+      <w:rPr>
+        <w:rFonts w:ascii="Noto Sans Symbols" w:cs="Noto Sans Symbols" w:eastAsia="Noto Sans Symbols" w:hAnsi="Noto Sans Symbols"/>
+        <w:sz w:val="20"/>
+        <w:szCs w:val="20"/>
+      </w:rPr>
     </w:lvl>
     <w:lvl w:ilvl="8">
       <w:start w:val="1"/>
-      <w:numFmt w:val="decimal"/>
-      <w:lvlText w:val="%9."/>
+      <w:numFmt w:val="bullet"/>
+      <w:lvlText w:val="▪"/>
       <w:lvlJc w:val="left"/>
       <w:pPr>
         <w:ind w:left="6480" w:hanging="360"/>
       </w:pPr>
-      <w:rPr/>
+      <w:rPr>
+        <w:rFonts w:ascii="Noto Sans Symbols" w:cs="Noto Sans Symbols" w:eastAsia="Noto Sans Symbols" w:hAnsi="Noto Sans Symbols"/>
+        <w:sz w:val="20"/>
+        <w:szCs w:val="20"/>
+      </w:rPr>
     </w:lvl>
   </w:abstractNum>
   <w:abstractNum w:abstractNumId="4">
@@ -6537,15 +6591,15 @@
       </w:rPr>
     </w:lvl>
     <w:lvl w:ilvl="1">
-      <w:start w:val="1"/>
-      <w:numFmt w:val="bullet"/>
-      <w:lvlText w:val="o"/>
+      <w:start w:val="0"/>
+      <w:numFmt w:val="bullet"/>
+      <w:lvlText w:val="●"/>
       <w:lvlJc w:val="left"/>
       <w:pPr>
         <w:ind w:left="1440" w:hanging="360"/>
       </w:pPr>
       <w:rPr>
-        <w:rFonts w:ascii="Courier New" w:cs="Courier New" w:eastAsia="Courier New" w:hAnsi="Courier New"/>
+        <w:rFonts w:ascii="Noto Sans Symbols" w:cs="Noto Sans Symbols" w:eastAsia="Noto Sans Symbols" w:hAnsi="Noto Sans Symbols"/>
         <w:sz w:val="20"/>
         <w:szCs w:val="20"/>
       </w:rPr>
@@ -6665,15 +6719,17 @@
       </w:rPr>
     </w:lvl>
     <w:lvl w:ilvl="1">
-      <w:start w:val="1"/>
-      <w:numFmt w:val="decimal"/>
-      <w:lvlText w:val="%2."/>
+      <w:start w:val="0"/>
+      <w:numFmt w:val="bullet"/>
+      <w:lvlText w:val="●"/>
       <w:lvlJc w:val="left"/>
       <w:pPr>
         <w:ind w:left="1440" w:hanging="360"/>
       </w:pPr>
       <w:rPr>
-        <w:b w:val="0"/>
+        <w:rFonts w:ascii="Noto Sans Symbols" w:cs="Noto Sans Symbols" w:eastAsia="Noto Sans Symbols" w:hAnsi="Noto Sans Symbols"/>
+        <w:sz w:val="20"/>
+        <w:szCs w:val="20"/>
       </w:rPr>
     </w:lvl>
     <w:lvl w:ilvl="2">
@@ -6782,7 +6838,7 @@
       <w:lvlText w:val="-"/>
       <w:lvlJc w:val="left"/>
       <w:pPr>
-        <w:ind w:left="834" w:hanging="359.99999999999966"/>
+        <w:ind w:left="834" w:hanging="359.9999999999996"/>
       </w:pPr>
       <w:rPr>
         <w:rFonts w:ascii="Times New Roman" w:cs="Times New Roman" w:eastAsia="Times New Roman" w:hAnsi="Times New Roman"/>
@@ -7019,17 +7075,15 @@
       </w:rPr>
     </w:lvl>
     <w:lvl w:ilvl="1">
-      <w:start w:val="0"/>
-      <w:numFmt w:val="bullet"/>
-      <w:lvlText w:val="●"/>
+      <w:start w:val="1"/>
+      <w:numFmt w:val="decimal"/>
+      <w:lvlText w:val="%2."/>
       <w:lvlJc w:val="left"/>
       <w:pPr>
         <w:ind w:left="1440" w:hanging="360"/>
       </w:pPr>
       <w:rPr>
-        <w:rFonts w:ascii="Noto Sans Symbols" w:cs="Noto Sans Symbols" w:eastAsia="Noto Sans Symbols" w:hAnsi="Noto Sans Symbols"/>
-        <w:sz w:val="20"/>
-        <w:szCs w:val="20"/>
+        <w:b w:val="0"/>
       </w:rPr>
     </w:lvl>
     <w:lvl w:ilvl="2">
@@ -7147,17 +7201,15 @@
       </w:rPr>
     </w:lvl>
     <w:lvl w:ilvl="1">
-      <w:start w:val="0"/>
-      <w:numFmt w:val="bullet"/>
-      <w:lvlText w:val="●"/>
+      <w:start w:val="1"/>
+      <w:numFmt w:val="decimal"/>
+      <w:lvlText w:val="%2."/>
       <w:lvlJc w:val="left"/>
       <w:pPr>
         <w:ind w:left="1440" w:hanging="360"/>
       </w:pPr>
       <w:rPr>
-        <w:rFonts w:ascii="Noto Sans Symbols" w:cs="Noto Sans Symbols" w:eastAsia="Noto Sans Symbols" w:hAnsi="Noto Sans Symbols"/>
-        <w:sz w:val="20"/>
-        <w:szCs w:val="20"/>
+        <w:b w:val="0"/>
       </w:rPr>
     </w:lvl>
     <w:lvl w:ilvl="2">
@@ -7275,15 +7327,17 @@
       </w:rPr>
     </w:lvl>
     <w:lvl w:ilvl="1">
-      <w:start w:val="1"/>
-      <w:numFmt w:val="decimal"/>
-      <w:lvlText w:val="%2."/>
+      <w:start w:val="0"/>
+      <w:numFmt w:val="bullet"/>
+      <w:lvlText w:val="●"/>
       <w:lvlJc w:val="left"/>
       <w:pPr>
         <w:ind w:left="1440" w:hanging="360"/>
       </w:pPr>
       <w:rPr>
-        <w:b w:val="0"/>
+        <w:rFonts w:ascii="Noto Sans Symbols" w:cs="Noto Sans Symbols" w:eastAsia="Noto Sans Symbols" w:hAnsi="Noto Sans Symbols"/>
+        <w:sz w:val="20"/>
+        <w:szCs w:val="20"/>
       </w:rPr>
     </w:lvl>
     <w:lvl w:ilvl="2">
@@ -7527,15 +7581,17 @@
       </w:rPr>
     </w:lvl>
     <w:lvl w:ilvl="1">
-      <w:start w:val="1"/>
-      <w:numFmt w:val="decimal"/>
-      <w:lvlText w:val="%2."/>
+      <w:start w:val="0"/>
+      <w:numFmt w:val="bullet"/>
+      <w:lvlText w:val="●"/>
       <w:lvlJc w:val="left"/>
       <w:pPr>
         <w:ind w:left="1440" w:hanging="360"/>
       </w:pPr>
       <w:rPr>
-        <w:b w:val="0"/>
+        <w:rFonts w:ascii="Noto Sans Symbols" w:cs="Noto Sans Symbols" w:eastAsia="Noto Sans Symbols" w:hAnsi="Noto Sans Symbols"/>
+        <w:sz w:val="20"/>
+        <w:szCs w:val="20"/>
       </w:rPr>
     </w:lvl>
     <w:lvl w:ilvl="2">
@@ -7653,17 +7709,15 @@
       </w:rPr>
     </w:lvl>
     <w:lvl w:ilvl="1">
-      <w:start w:val="0"/>
-      <w:numFmt w:val="bullet"/>
-      <w:lvlText w:val="●"/>
+      <w:start w:val="1"/>
+      <w:numFmt w:val="decimal"/>
+      <w:lvlText w:val="%2."/>
       <w:lvlJc w:val="left"/>
       <w:pPr>
         <w:ind w:left="1440" w:hanging="360"/>
       </w:pPr>
       <w:rPr>
-        <w:rFonts w:ascii="Noto Sans Symbols" w:cs="Noto Sans Symbols" w:eastAsia="Noto Sans Symbols" w:hAnsi="Noto Sans Symbols"/>
-        <w:sz w:val="20"/>
-        <w:szCs w:val="20"/>
+        <w:b w:val="0"/>
       </w:rPr>
     </w:lvl>
     <w:lvl w:ilvl="2">
@@ -7781,15 +7835,15 @@
       </w:rPr>
     </w:lvl>
     <w:lvl w:ilvl="1">
-      <w:start w:val="1"/>
-      <w:numFmt w:val="bullet"/>
-      <w:lvlText w:val="o"/>
+      <w:start w:val="0"/>
+      <w:numFmt w:val="bullet"/>
+      <w:lvlText w:val="●"/>
       <w:lvlJc w:val="left"/>
       <w:pPr>
         <w:ind w:left="1440" w:hanging="360"/>
       </w:pPr>
       <w:rPr>
-        <w:rFonts w:ascii="Courier New" w:cs="Courier New" w:eastAsia="Courier New" w:hAnsi="Courier New"/>
+        <w:rFonts w:ascii="Noto Sans Symbols" w:cs="Noto Sans Symbols" w:eastAsia="Noto Sans Symbols" w:hAnsi="Noto Sans Symbols"/>
         <w:sz w:val="20"/>
         <w:szCs w:val="20"/>
       </w:rPr>
@@ -8030,20 +8084,18 @@
       </w:pPr>
       <w:rPr>
         <w:rFonts w:ascii="Noto Sans Symbols" w:cs="Noto Sans Symbols" w:eastAsia="Noto Sans Symbols" w:hAnsi="Noto Sans Symbols"/>
-        <w:sz w:val="20"/>
-        <w:szCs w:val="20"/>
       </w:rPr>
     </w:lvl>
     <w:lvl w:ilvl="1">
       <w:start w:val="1"/>
-      <w:numFmt w:val="decimal"/>
-      <w:lvlText w:val="%2."/>
+      <w:numFmt w:val="bullet"/>
+      <w:lvlText w:val="o"/>
       <w:lvlJc w:val="left"/>
       <w:pPr>
         <w:ind w:left="1440" w:hanging="360"/>
       </w:pPr>
       <w:rPr>
-        <w:b w:val="0"/>
+        <w:rFonts w:ascii="Courier New" w:cs="Courier New" w:eastAsia="Courier New" w:hAnsi="Courier New"/>
       </w:rPr>
     </w:lvl>
     <w:lvl w:ilvl="2">
@@ -8056,36 +8108,30 @@
       </w:pPr>
       <w:rPr>
         <w:rFonts w:ascii="Noto Sans Symbols" w:cs="Noto Sans Symbols" w:eastAsia="Noto Sans Symbols" w:hAnsi="Noto Sans Symbols"/>
-        <w:sz w:val="20"/>
-        <w:szCs w:val="20"/>
       </w:rPr>
     </w:lvl>
     <w:lvl w:ilvl="3">
       <w:start w:val="1"/>
       <w:numFmt w:val="bullet"/>
-      <w:lvlText w:val="▪"/>
+      <w:lvlText w:val="●"/>
       <w:lvlJc w:val="left"/>
       <w:pPr>
         <w:ind w:left="2880" w:hanging="360"/>
       </w:pPr>
       <w:rPr>
         <w:rFonts w:ascii="Noto Sans Symbols" w:cs="Noto Sans Symbols" w:eastAsia="Noto Sans Symbols" w:hAnsi="Noto Sans Symbols"/>
-        <w:sz w:val="20"/>
-        <w:szCs w:val="20"/>
       </w:rPr>
     </w:lvl>
     <w:lvl w:ilvl="4">
       <w:start w:val="1"/>
       <w:numFmt w:val="bullet"/>
-      <w:lvlText w:val="▪"/>
+      <w:lvlText w:val="o"/>
       <w:lvlJc w:val="left"/>
       <w:pPr>
         <w:ind w:left="3600" w:hanging="360"/>
       </w:pPr>
       <w:rPr>
-        <w:rFonts w:ascii="Noto Sans Symbols" w:cs="Noto Sans Symbols" w:eastAsia="Noto Sans Symbols" w:hAnsi="Noto Sans Symbols"/>
-        <w:sz w:val="20"/>
-        <w:szCs w:val="20"/>
+        <w:rFonts w:ascii="Courier New" w:cs="Courier New" w:eastAsia="Courier New" w:hAnsi="Courier New"/>
       </w:rPr>
     </w:lvl>
     <w:lvl w:ilvl="5">
@@ -8098,36 +8144,30 @@
       </w:pPr>
       <w:rPr>
         <w:rFonts w:ascii="Noto Sans Symbols" w:cs="Noto Sans Symbols" w:eastAsia="Noto Sans Symbols" w:hAnsi="Noto Sans Symbols"/>
-        <w:sz w:val="20"/>
-        <w:szCs w:val="20"/>
       </w:rPr>
     </w:lvl>
     <w:lvl w:ilvl="6">
       <w:start w:val="1"/>
       <w:numFmt w:val="bullet"/>
-      <w:lvlText w:val="▪"/>
+      <w:lvlText w:val="●"/>
       <w:lvlJc w:val="left"/>
       <w:pPr>
         <w:ind w:left="5040" w:hanging="360"/>
       </w:pPr>
       <w:rPr>
         <w:rFonts w:ascii="Noto Sans Symbols" w:cs="Noto Sans Symbols" w:eastAsia="Noto Sans Symbols" w:hAnsi="Noto Sans Symbols"/>
-        <w:sz w:val="20"/>
-        <w:szCs w:val="20"/>
       </w:rPr>
     </w:lvl>
     <w:lvl w:ilvl="7">
       <w:start w:val="1"/>
       <w:numFmt w:val="bullet"/>
-      <w:lvlText w:val="▪"/>
+      <w:lvlText w:val="o"/>
       <w:lvlJc w:val="left"/>
       <w:pPr>
         <w:ind w:left="5760" w:hanging="360"/>
       </w:pPr>
       <w:rPr>
-        <w:rFonts w:ascii="Noto Sans Symbols" w:cs="Noto Sans Symbols" w:eastAsia="Noto Sans Symbols" w:hAnsi="Noto Sans Symbols"/>
-        <w:sz w:val="20"/>
-        <w:szCs w:val="20"/>
+        <w:rFonts w:ascii="Courier New" w:cs="Courier New" w:eastAsia="Courier New" w:hAnsi="Courier New"/>
       </w:rPr>
     </w:lvl>
     <w:lvl w:ilvl="8">
@@ -8140,8 +8180,6 @@
       </w:pPr>
       <w:rPr>
         <w:rFonts w:ascii="Noto Sans Symbols" w:cs="Noto Sans Symbols" w:eastAsia="Noto Sans Symbols" w:hAnsi="Noto Sans Symbols"/>
-        <w:sz w:val="20"/>
-        <w:szCs w:val="20"/>
       </w:rPr>
     </w:lvl>
   </w:abstractNum>
@@ -8152,6 +8190,478 @@
       <w:lvlText w:val="%1."/>
       <w:lvlJc w:val="left"/>
       <w:pPr>
+        <w:ind w:left="720" w:hanging="360"/>
+      </w:pPr>
+      <w:rPr/>
+    </w:lvl>
+    <w:lvl w:ilvl="1">
+      <w:start w:val="1"/>
+      <w:numFmt w:val="decimal"/>
+      <w:lvlText w:val="%2."/>
+      <w:lvlJc w:val="left"/>
+      <w:pPr>
+        <w:ind w:left="1440" w:hanging="360"/>
+      </w:pPr>
+      <w:rPr/>
+    </w:lvl>
+    <w:lvl w:ilvl="2">
+      <w:start w:val="1"/>
+      <w:numFmt w:val="decimal"/>
+      <w:lvlText w:val="%3."/>
+      <w:lvlJc w:val="left"/>
+      <w:pPr>
+        <w:ind w:left="2160" w:hanging="360"/>
+      </w:pPr>
+      <w:rPr/>
+    </w:lvl>
+    <w:lvl w:ilvl="3">
+      <w:start w:val="1"/>
+      <w:numFmt w:val="decimal"/>
+      <w:lvlText w:val="%4."/>
+      <w:lvlJc w:val="left"/>
+      <w:pPr>
+        <w:ind w:left="2880" w:hanging="360"/>
+      </w:pPr>
+      <w:rPr/>
+    </w:lvl>
+    <w:lvl w:ilvl="4">
+      <w:start w:val="1"/>
+      <w:numFmt w:val="decimal"/>
+      <w:lvlText w:val="%5."/>
+      <w:lvlJc w:val="left"/>
+      <w:pPr>
+        <w:ind w:left="3600" w:hanging="360"/>
+      </w:pPr>
+      <w:rPr/>
+    </w:lvl>
+    <w:lvl w:ilvl="5">
+      <w:start w:val="1"/>
+      <w:numFmt w:val="decimal"/>
+      <w:lvlText w:val="%6."/>
+      <w:lvlJc w:val="left"/>
+      <w:pPr>
+        <w:ind w:left="4320" w:hanging="360"/>
+      </w:pPr>
+      <w:rPr/>
+    </w:lvl>
+    <w:lvl w:ilvl="6">
+      <w:start w:val="1"/>
+      <w:numFmt w:val="decimal"/>
+      <w:lvlText w:val="%7."/>
+      <w:lvlJc w:val="left"/>
+      <w:pPr>
+        <w:ind w:left="5040" w:hanging="360"/>
+      </w:pPr>
+      <w:rPr/>
+    </w:lvl>
+    <w:lvl w:ilvl="7">
+      <w:start w:val="1"/>
+      <w:numFmt w:val="decimal"/>
+      <w:lvlText w:val="%8."/>
+      <w:lvlJc w:val="left"/>
+      <w:pPr>
+        <w:ind w:left="5760" w:hanging="360"/>
+      </w:pPr>
+      <w:rPr/>
+    </w:lvl>
+    <w:lvl w:ilvl="8">
+      <w:start w:val="1"/>
+      <w:numFmt w:val="decimal"/>
+      <w:lvlText w:val="%9."/>
+      <w:lvlJc w:val="left"/>
+      <w:pPr>
+        <w:ind w:left="6480" w:hanging="360"/>
+      </w:pPr>
+      <w:rPr/>
+    </w:lvl>
+  </w:abstractNum>
+  <w:abstractNum w:abstractNumId="19">
+    <w:lvl w:ilvl="0">
+      <w:start w:val="1"/>
+      <w:numFmt w:val="bullet"/>
+      <w:lvlText w:val="●"/>
+      <w:lvlJc w:val="left"/>
+      <w:pPr>
+        <w:ind w:left="720" w:hanging="360"/>
+      </w:pPr>
+      <w:rPr>
+        <w:rFonts w:ascii="Noto Sans Symbols" w:cs="Noto Sans Symbols" w:eastAsia="Noto Sans Symbols" w:hAnsi="Noto Sans Symbols"/>
+        <w:sz w:val="20"/>
+        <w:szCs w:val="20"/>
+      </w:rPr>
+    </w:lvl>
+    <w:lvl w:ilvl="1">
+      <w:start w:val="1"/>
+      <w:numFmt w:val="bullet"/>
+      <w:lvlText w:val="o"/>
+      <w:lvlJc w:val="left"/>
+      <w:pPr>
+        <w:ind w:left="1440" w:hanging="360"/>
+      </w:pPr>
+      <w:rPr>
+        <w:rFonts w:ascii="Courier New" w:cs="Courier New" w:eastAsia="Courier New" w:hAnsi="Courier New"/>
+        <w:sz w:val="20"/>
+        <w:szCs w:val="20"/>
+      </w:rPr>
+    </w:lvl>
+    <w:lvl w:ilvl="2">
+      <w:start w:val="1"/>
+      <w:numFmt w:val="bullet"/>
+      <w:lvlText w:val="▪"/>
+      <w:lvlJc w:val="left"/>
+      <w:pPr>
+        <w:ind w:left="2160" w:hanging="360"/>
+      </w:pPr>
+      <w:rPr>
+        <w:rFonts w:ascii="Noto Sans Symbols" w:cs="Noto Sans Symbols" w:eastAsia="Noto Sans Symbols" w:hAnsi="Noto Sans Symbols"/>
+        <w:sz w:val="20"/>
+        <w:szCs w:val="20"/>
+      </w:rPr>
+    </w:lvl>
+    <w:lvl w:ilvl="3">
+      <w:start w:val="1"/>
+      <w:numFmt w:val="bullet"/>
+      <w:lvlText w:val="▪"/>
+      <w:lvlJc w:val="left"/>
+      <w:pPr>
+        <w:ind w:left="2880" w:hanging="360"/>
+      </w:pPr>
+      <w:rPr>
+        <w:rFonts w:ascii="Noto Sans Symbols" w:cs="Noto Sans Symbols" w:eastAsia="Noto Sans Symbols" w:hAnsi="Noto Sans Symbols"/>
+        <w:sz w:val="20"/>
+        <w:szCs w:val="20"/>
+      </w:rPr>
+    </w:lvl>
+    <w:lvl w:ilvl="4">
+      <w:start w:val="1"/>
+      <w:numFmt w:val="bullet"/>
+      <w:lvlText w:val="▪"/>
+      <w:lvlJc w:val="left"/>
+      <w:pPr>
+        <w:ind w:left="3600" w:hanging="360"/>
+      </w:pPr>
+      <w:rPr>
+        <w:rFonts w:ascii="Noto Sans Symbols" w:cs="Noto Sans Symbols" w:eastAsia="Noto Sans Symbols" w:hAnsi="Noto Sans Symbols"/>
+        <w:sz w:val="20"/>
+        <w:szCs w:val="20"/>
+      </w:rPr>
+    </w:lvl>
+    <w:lvl w:ilvl="5">
+      <w:start w:val="1"/>
+      <w:numFmt w:val="bullet"/>
+      <w:lvlText w:val="▪"/>
+      <w:lvlJc w:val="left"/>
+      <w:pPr>
+        <w:ind w:left="4320" w:hanging="360"/>
+      </w:pPr>
+      <w:rPr>
+        <w:rFonts w:ascii="Noto Sans Symbols" w:cs="Noto Sans Symbols" w:eastAsia="Noto Sans Symbols" w:hAnsi="Noto Sans Symbols"/>
+        <w:sz w:val="20"/>
+        <w:szCs w:val="20"/>
+      </w:rPr>
+    </w:lvl>
+    <w:lvl w:ilvl="6">
+      <w:start w:val="1"/>
+      <w:numFmt w:val="bullet"/>
+      <w:lvlText w:val="▪"/>
+      <w:lvlJc w:val="left"/>
+      <w:pPr>
+        <w:ind w:left="5040" w:hanging="360"/>
+      </w:pPr>
+      <w:rPr>
+        <w:rFonts w:ascii="Noto Sans Symbols" w:cs="Noto Sans Symbols" w:eastAsia="Noto Sans Symbols" w:hAnsi="Noto Sans Symbols"/>
+        <w:sz w:val="20"/>
+        <w:szCs w:val="20"/>
+      </w:rPr>
+    </w:lvl>
+    <w:lvl w:ilvl="7">
+      <w:start w:val="1"/>
+      <w:numFmt w:val="bullet"/>
+      <w:lvlText w:val="▪"/>
+      <w:lvlJc w:val="left"/>
+      <w:pPr>
+        <w:ind w:left="5760" w:hanging="360"/>
+      </w:pPr>
+      <w:rPr>
+        <w:rFonts w:ascii="Noto Sans Symbols" w:cs="Noto Sans Symbols" w:eastAsia="Noto Sans Symbols" w:hAnsi="Noto Sans Symbols"/>
+        <w:sz w:val="20"/>
+        <w:szCs w:val="20"/>
+      </w:rPr>
+    </w:lvl>
+    <w:lvl w:ilvl="8">
+      <w:start w:val="1"/>
+      <w:numFmt w:val="bullet"/>
+      <w:lvlText w:val="▪"/>
+      <w:lvlJc w:val="left"/>
+      <w:pPr>
+        <w:ind w:left="6480" w:hanging="360"/>
+      </w:pPr>
+      <w:rPr>
+        <w:rFonts w:ascii="Noto Sans Symbols" w:cs="Noto Sans Symbols" w:eastAsia="Noto Sans Symbols" w:hAnsi="Noto Sans Symbols"/>
+        <w:sz w:val="20"/>
+        <w:szCs w:val="20"/>
+      </w:rPr>
+    </w:lvl>
+  </w:abstractNum>
+  <w:abstractNum w:abstractNumId="20">
+    <w:lvl w:ilvl="0">
+      <w:start w:val="1"/>
+      <w:numFmt w:val="bullet"/>
+      <w:lvlText w:val="●"/>
+      <w:lvlJc w:val="left"/>
+      <w:pPr>
+        <w:ind w:left="720" w:hanging="360"/>
+      </w:pPr>
+      <w:rPr>
+        <w:rFonts w:ascii="Noto Sans Symbols" w:cs="Noto Sans Symbols" w:eastAsia="Noto Sans Symbols" w:hAnsi="Noto Sans Symbols"/>
+        <w:sz w:val="20"/>
+        <w:szCs w:val="20"/>
+      </w:rPr>
+    </w:lvl>
+    <w:lvl w:ilvl="1">
+      <w:start w:val="1"/>
+      <w:numFmt w:val="decimal"/>
+      <w:lvlText w:val="%2."/>
+      <w:lvlJc w:val="left"/>
+      <w:pPr>
+        <w:ind w:left="1440" w:hanging="360"/>
+      </w:pPr>
+      <w:rPr>
+        <w:b w:val="0"/>
+      </w:rPr>
+    </w:lvl>
+    <w:lvl w:ilvl="2">
+      <w:start w:val="1"/>
+      <w:numFmt w:val="bullet"/>
+      <w:lvlText w:val="▪"/>
+      <w:lvlJc w:val="left"/>
+      <w:pPr>
+        <w:ind w:left="2160" w:hanging="360"/>
+      </w:pPr>
+      <w:rPr>
+        <w:rFonts w:ascii="Noto Sans Symbols" w:cs="Noto Sans Symbols" w:eastAsia="Noto Sans Symbols" w:hAnsi="Noto Sans Symbols"/>
+        <w:sz w:val="20"/>
+        <w:szCs w:val="20"/>
+      </w:rPr>
+    </w:lvl>
+    <w:lvl w:ilvl="3">
+      <w:start w:val="1"/>
+      <w:numFmt w:val="bullet"/>
+      <w:lvlText w:val="▪"/>
+      <w:lvlJc w:val="left"/>
+      <w:pPr>
+        <w:ind w:left="2880" w:hanging="360"/>
+      </w:pPr>
+      <w:rPr>
+        <w:rFonts w:ascii="Noto Sans Symbols" w:cs="Noto Sans Symbols" w:eastAsia="Noto Sans Symbols" w:hAnsi="Noto Sans Symbols"/>
+        <w:sz w:val="20"/>
+        <w:szCs w:val="20"/>
+      </w:rPr>
+    </w:lvl>
+    <w:lvl w:ilvl="4">
+      <w:start w:val="1"/>
+      <w:numFmt w:val="bullet"/>
+      <w:lvlText w:val="▪"/>
+      <w:lvlJc w:val="left"/>
+      <w:pPr>
+        <w:ind w:left="3600" w:hanging="360"/>
+      </w:pPr>
+      <w:rPr>
+        <w:rFonts w:ascii="Noto Sans Symbols" w:cs="Noto Sans Symbols" w:eastAsia="Noto Sans Symbols" w:hAnsi="Noto Sans Symbols"/>
+        <w:sz w:val="20"/>
+        <w:szCs w:val="20"/>
+      </w:rPr>
+    </w:lvl>
+    <w:lvl w:ilvl="5">
+      <w:start w:val="1"/>
+      <w:numFmt w:val="bullet"/>
+      <w:lvlText w:val="▪"/>
+      <w:lvlJc w:val="left"/>
+      <w:pPr>
+        <w:ind w:left="4320" w:hanging="360"/>
+      </w:pPr>
+      <w:rPr>
+        <w:rFonts w:ascii="Noto Sans Symbols" w:cs="Noto Sans Symbols" w:eastAsia="Noto Sans Symbols" w:hAnsi="Noto Sans Symbols"/>
+        <w:sz w:val="20"/>
+        <w:szCs w:val="20"/>
+      </w:rPr>
+    </w:lvl>
+    <w:lvl w:ilvl="6">
+      <w:start w:val="1"/>
+      <w:numFmt w:val="bullet"/>
+      <w:lvlText w:val="▪"/>
+      <w:lvlJc w:val="left"/>
+      <w:pPr>
+        <w:ind w:left="5040" w:hanging="360"/>
+      </w:pPr>
+      <w:rPr>
+        <w:rFonts w:ascii="Noto Sans Symbols" w:cs="Noto Sans Symbols" w:eastAsia="Noto Sans Symbols" w:hAnsi="Noto Sans Symbols"/>
+        <w:sz w:val="20"/>
+        <w:szCs w:val="20"/>
+      </w:rPr>
+    </w:lvl>
+    <w:lvl w:ilvl="7">
+      <w:start w:val="1"/>
+      <w:numFmt w:val="bullet"/>
+      <w:lvlText w:val="▪"/>
+      <w:lvlJc w:val="left"/>
+      <w:pPr>
+        <w:ind w:left="5760" w:hanging="360"/>
+      </w:pPr>
+      <w:rPr>
+        <w:rFonts w:ascii="Noto Sans Symbols" w:cs="Noto Sans Symbols" w:eastAsia="Noto Sans Symbols" w:hAnsi="Noto Sans Symbols"/>
+        <w:sz w:val="20"/>
+        <w:szCs w:val="20"/>
+      </w:rPr>
+    </w:lvl>
+    <w:lvl w:ilvl="8">
+      <w:start w:val="1"/>
+      <w:numFmt w:val="bullet"/>
+      <w:lvlText w:val="▪"/>
+      <w:lvlJc w:val="left"/>
+      <w:pPr>
+        <w:ind w:left="6480" w:hanging="360"/>
+      </w:pPr>
+      <w:rPr>
+        <w:rFonts w:ascii="Noto Sans Symbols" w:cs="Noto Sans Symbols" w:eastAsia="Noto Sans Symbols" w:hAnsi="Noto Sans Symbols"/>
+        <w:sz w:val="20"/>
+        <w:szCs w:val="20"/>
+      </w:rPr>
+    </w:lvl>
+  </w:abstractNum>
+  <w:abstractNum w:abstractNumId="21">
+    <w:lvl w:ilvl="0">
+      <w:start w:val="1"/>
+      <w:numFmt w:val="bullet"/>
+      <w:lvlText w:val="●"/>
+      <w:lvlJc w:val="left"/>
+      <w:pPr>
+        <w:ind w:left="720" w:hanging="360"/>
+      </w:pPr>
+      <w:rPr>
+        <w:rFonts w:ascii="Noto Sans Symbols" w:cs="Noto Sans Symbols" w:eastAsia="Noto Sans Symbols" w:hAnsi="Noto Sans Symbols"/>
+        <w:sz w:val="20"/>
+        <w:szCs w:val="20"/>
+      </w:rPr>
+    </w:lvl>
+    <w:lvl w:ilvl="1">
+      <w:start w:val="1"/>
+      <w:numFmt w:val="decimal"/>
+      <w:lvlText w:val="%2."/>
+      <w:lvlJc w:val="left"/>
+      <w:pPr>
+        <w:ind w:left="1440" w:hanging="360"/>
+      </w:pPr>
+      <w:rPr>
+        <w:b w:val="0"/>
+      </w:rPr>
+    </w:lvl>
+    <w:lvl w:ilvl="2">
+      <w:start w:val="1"/>
+      <w:numFmt w:val="bullet"/>
+      <w:lvlText w:val="▪"/>
+      <w:lvlJc w:val="left"/>
+      <w:pPr>
+        <w:ind w:left="2160" w:hanging="360"/>
+      </w:pPr>
+      <w:rPr>
+        <w:rFonts w:ascii="Noto Sans Symbols" w:cs="Noto Sans Symbols" w:eastAsia="Noto Sans Symbols" w:hAnsi="Noto Sans Symbols"/>
+        <w:sz w:val="20"/>
+        <w:szCs w:val="20"/>
+      </w:rPr>
+    </w:lvl>
+    <w:lvl w:ilvl="3">
+      <w:start w:val="1"/>
+      <w:numFmt w:val="bullet"/>
+      <w:lvlText w:val="▪"/>
+      <w:lvlJc w:val="left"/>
+      <w:pPr>
+        <w:ind w:left="2880" w:hanging="360"/>
+      </w:pPr>
+      <w:rPr>
+        <w:rFonts w:ascii="Noto Sans Symbols" w:cs="Noto Sans Symbols" w:eastAsia="Noto Sans Symbols" w:hAnsi="Noto Sans Symbols"/>
+        <w:sz w:val="20"/>
+        <w:szCs w:val="20"/>
+      </w:rPr>
+    </w:lvl>
+    <w:lvl w:ilvl="4">
+      <w:start w:val="1"/>
+      <w:numFmt w:val="bullet"/>
+      <w:lvlText w:val="▪"/>
+      <w:lvlJc w:val="left"/>
+      <w:pPr>
+        <w:ind w:left="3600" w:hanging="360"/>
+      </w:pPr>
+      <w:rPr>
+        <w:rFonts w:ascii="Noto Sans Symbols" w:cs="Noto Sans Symbols" w:eastAsia="Noto Sans Symbols" w:hAnsi="Noto Sans Symbols"/>
+        <w:sz w:val="20"/>
+        <w:szCs w:val="20"/>
+      </w:rPr>
+    </w:lvl>
+    <w:lvl w:ilvl="5">
+      <w:start w:val="1"/>
+      <w:numFmt w:val="bullet"/>
+      <w:lvlText w:val="▪"/>
+      <w:lvlJc w:val="left"/>
+      <w:pPr>
+        <w:ind w:left="4320" w:hanging="360"/>
+      </w:pPr>
+      <w:rPr>
+        <w:rFonts w:ascii="Noto Sans Symbols" w:cs="Noto Sans Symbols" w:eastAsia="Noto Sans Symbols" w:hAnsi="Noto Sans Symbols"/>
+        <w:sz w:val="20"/>
+        <w:szCs w:val="20"/>
+      </w:rPr>
+    </w:lvl>
+    <w:lvl w:ilvl="6">
+      <w:start w:val="1"/>
+      <w:numFmt w:val="bullet"/>
+      <w:lvlText w:val="▪"/>
+      <w:lvlJc w:val="left"/>
+      <w:pPr>
+        <w:ind w:left="5040" w:hanging="360"/>
+      </w:pPr>
+      <w:rPr>
+        <w:rFonts w:ascii="Noto Sans Symbols" w:cs="Noto Sans Symbols" w:eastAsia="Noto Sans Symbols" w:hAnsi="Noto Sans Symbols"/>
+        <w:sz w:val="20"/>
+        <w:szCs w:val="20"/>
+      </w:rPr>
+    </w:lvl>
+    <w:lvl w:ilvl="7">
+      <w:start w:val="1"/>
+      <w:numFmt w:val="bullet"/>
+      <w:lvlText w:val="▪"/>
+      <w:lvlJc w:val="left"/>
+      <w:pPr>
+        <w:ind w:left="5760" w:hanging="360"/>
+      </w:pPr>
+      <w:rPr>
+        <w:rFonts w:ascii="Noto Sans Symbols" w:cs="Noto Sans Symbols" w:eastAsia="Noto Sans Symbols" w:hAnsi="Noto Sans Symbols"/>
+        <w:sz w:val="20"/>
+        <w:szCs w:val="20"/>
+      </w:rPr>
+    </w:lvl>
+    <w:lvl w:ilvl="8">
+      <w:start w:val="1"/>
+      <w:numFmt w:val="bullet"/>
+      <w:lvlText w:val="▪"/>
+      <w:lvlJc w:val="left"/>
+      <w:pPr>
+        <w:ind w:left="6480" w:hanging="360"/>
+      </w:pPr>
+      <w:rPr>
+        <w:rFonts w:ascii="Noto Sans Symbols" w:cs="Noto Sans Symbols" w:eastAsia="Noto Sans Symbols" w:hAnsi="Noto Sans Symbols"/>
+        <w:sz w:val="20"/>
+        <w:szCs w:val="20"/>
+      </w:rPr>
+    </w:lvl>
+  </w:abstractNum>
+  <w:abstractNum w:abstractNumId="22">
+    <w:lvl w:ilvl="0">
+      <w:start w:val="1"/>
+      <w:numFmt w:val="decimal"/>
+      <w:lvlText w:val="%1."/>
+      <w:lvlJc w:val="left"/>
+      <w:pPr>
         <w:ind w:left="1637" w:hanging="360"/>
       </w:pPr>
       <w:rPr>
@@ -8239,7 +8749,7 @@
       <w:rPr/>
     </w:lvl>
   </w:abstractNum>
-  <w:abstractNum w:abstractNumId="19">
+  <w:abstractNum w:abstractNumId="23">
     <w:lvl w:ilvl="0">
       <w:start w:val="1"/>
       <w:numFmt w:val="bullet"/>
@@ -8264,516 +8774,6 @@
       </w:pPr>
       <w:rPr>
         <w:b w:val="0"/>
-      </w:rPr>
-    </w:lvl>
-    <w:lvl w:ilvl="2">
-      <w:start w:val="1"/>
-      <w:numFmt w:val="bullet"/>
-      <w:lvlText w:val="▪"/>
-      <w:lvlJc w:val="left"/>
-      <w:pPr>
-        <w:ind w:left="2160" w:hanging="360"/>
-      </w:pPr>
-      <w:rPr>
-        <w:rFonts w:ascii="Noto Sans Symbols" w:cs="Noto Sans Symbols" w:eastAsia="Noto Sans Symbols" w:hAnsi="Noto Sans Symbols"/>
-        <w:sz w:val="20"/>
-        <w:szCs w:val="20"/>
-      </w:rPr>
-    </w:lvl>
-    <w:lvl w:ilvl="3">
-      <w:start w:val="1"/>
-      <w:numFmt w:val="bullet"/>
-      <w:lvlText w:val="▪"/>
-      <w:lvlJc w:val="left"/>
-      <w:pPr>
-        <w:ind w:left="2880" w:hanging="360"/>
-      </w:pPr>
-      <w:rPr>
-        <w:rFonts w:ascii="Noto Sans Symbols" w:cs="Noto Sans Symbols" w:eastAsia="Noto Sans Symbols" w:hAnsi="Noto Sans Symbols"/>
-        <w:sz w:val="20"/>
-        <w:szCs w:val="20"/>
-      </w:rPr>
-    </w:lvl>
-    <w:lvl w:ilvl="4">
-      <w:start w:val="1"/>
-      <w:numFmt w:val="bullet"/>
-      <w:lvlText w:val="▪"/>
-      <w:lvlJc w:val="left"/>
-      <w:pPr>
-        <w:ind w:left="3600" w:hanging="360"/>
-      </w:pPr>
-      <w:rPr>
-        <w:rFonts w:ascii="Noto Sans Symbols" w:cs="Noto Sans Symbols" w:eastAsia="Noto Sans Symbols" w:hAnsi="Noto Sans Symbols"/>
-        <w:sz w:val="20"/>
-        <w:szCs w:val="20"/>
-      </w:rPr>
-    </w:lvl>
-    <w:lvl w:ilvl="5">
-      <w:start w:val="1"/>
-      <w:numFmt w:val="bullet"/>
-      <w:lvlText w:val="▪"/>
-      <w:lvlJc w:val="left"/>
-      <w:pPr>
-        <w:ind w:left="4320" w:hanging="360"/>
-      </w:pPr>
-      <w:rPr>
-        <w:rFonts w:ascii="Noto Sans Symbols" w:cs="Noto Sans Symbols" w:eastAsia="Noto Sans Symbols" w:hAnsi="Noto Sans Symbols"/>
-        <w:sz w:val="20"/>
-        <w:szCs w:val="20"/>
-      </w:rPr>
-    </w:lvl>
-    <w:lvl w:ilvl="6">
-      <w:start w:val="1"/>
-      <w:numFmt w:val="bullet"/>
-      <w:lvlText w:val="▪"/>
-      <w:lvlJc w:val="left"/>
-      <w:pPr>
-        <w:ind w:left="5040" w:hanging="360"/>
-      </w:pPr>
-      <w:rPr>
-        <w:rFonts w:ascii="Noto Sans Symbols" w:cs="Noto Sans Symbols" w:eastAsia="Noto Sans Symbols" w:hAnsi="Noto Sans Symbols"/>
-        <w:sz w:val="20"/>
-        <w:szCs w:val="20"/>
-      </w:rPr>
-    </w:lvl>
-    <w:lvl w:ilvl="7">
-      <w:start w:val="1"/>
-      <w:numFmt w:val="bullet"/>
-      <w:lvlText w:val="▪"/>
-      <w:lvlJc w:val="left"/>
-      <w:pPr>
-        <w:ind w:left="5760" w:hanging="360"/>
-      </w:pPr>
-      <w:rPr>
-        <w:rFonts w:ascii="Noto Sans Symbols" w:cs="Noto Sans Symbols" w:eastAsia="Noto Sans Symbols" w:hAnsi="Noto Sans Symbols"/>
-        <w:sz w:val="20"/>
-        <w:szCs w:val="20"/>
-      </w:rPr>
-    </w:lvl>
-    <w:lvl w:ilvl="8">
-      <w:start w:val="1"/>
-      <w:numFmt w:val="bullet"/>
-      <w:lvlText w:val="▪"/>
-      <w:lvlJc w:val="left"/>
-      <w:pPr>
-        <w:ind w:left="6480" w:hanging="360"/>
-      </w:pPr>
-      <w:rPr>
-        <w:rFonts w:ascii="Noto Sans Symbols" w:cs="Noto Sans Symbols" w:eastAsia="Noto Sans Symbols" w:hAnsi="Noto Sans Symbols"/>
-        <w:sz w:val="20"/>
-        <w:szCs w:val="20"/>
-      </w:rPr>
-    </w:lvl>
-  </w:abstractNum>
-  <w:abstractNum w:abstractNumId="20">
-    <w:lvl w:ilvl="0">
-      <w:start w:val="1"/>
-      <w:numFmt w:val="bullet"/>
-      <w:lvlText w:val="●"/>
-      <w:lvlJc w:val="left"/>
-      <w:pPr>
-        <w:ind w:left="720" w:hanging="360"/>
-      </w:pPr>
-      <w:rPr>
-        <w:rFonts w:ascii="Noto Sans Symbols" w:cs="Noto Sans Symbols" w:eastAsia="Noto Sans Symbols" w:hAnsi="Noto Sans Symbols"/>
-        <w:sz w:val="20"/>
-        <w:szCs w:val="20"/>
-      </w:rPr>
-    </w:lvl>
-    <w:lvl w:ilvl="1">
-      <w:start w:val="1"/>
-      <w:numFmt w:val="bullet"/>
-      <w:lvlText w:val="o"/>
-      <w:lvlJc w:val="left"/>
-      <w:pPr>
-        <w:ind w:left="1440" w:hanging="360"/>
-      </w:pPr>
-      <w:rPr>
-        <w:rFonts w:ascii="Courier New" w:cs="Courier New" w:eastAsia="Courier New" w:hAnsi="Courier New"/>
-        <w:sz w:val="20"/>
-        <w:szCs w:val="20"/>
-      </w:rPr>
-    </w:lvl>
-    <w:lvl w:ilvl="2">
-      <w:start w:val="1"/>
-      <w:numFmt w:val="bullet"/>
-      <w:lvlText w:val="▪"/>
-      <w:lvlJc w:val="left"/>
-      <w:pPr>
-        <w:ind w:left="2160" w:hanging="360"/>
-      </w:pPr>
-      <w:rPr>
-        <w:rFonts w:ascii="Noto Sans Symbols" w:cs="Noto Sans Symbols" w:eastAsia="Noto Sans Symbols" w:hAnsi="Noto Sans Symbols"/>
-        <w:sz w:val="20"/>
-        <w:szCs w:val="20"/>
-      </w:rPr>
-    </w:lvl>
-    <w:lvl w:ilvl="3">
-      <w:start w:val="1"/>
-      <w:numFmt w:val="bullet"/>
-      <w:lvlText w:val="▪"/>
-      <w:lvlJc w:val="left"/>
-      <w:pPr>
-        <w:ind w:left="2880" w:hanging="360"/>
-      </w:pPr>
-      <w:rPr>
-        <w:rFonts w:ascii="Noto Sans Symbols" w:cs="Noto Sans Symbols" w:eastAsia="Noto Sans Symbols" w:hAnsi="Noto Sans Symbols"/>
-        <w:sz w:val="20"/>
-        <w:szCs w:val="20"/>
-      </w:rPr>
-    </w:lvl>
-    <w:lvl w:ilvl="4">
-      <w:start w:val="1"/>
-      <w:numFmt w:val="bullet"/>
-      <w:lvlText w:val="▪"/>
-      <w:lvlJc w:val="left"/>
-      <w:pPr>
-        <w:ind w:left="3600" w:hanging="360"/>
-      </w:pPr>
-      <w:rPr>
-        <w:rFonts w:ascii="Noto Sans Symbols" w:cs="Noto Sans Symbols" w:eastAsia="Noto Sans Symbols" w:hAnsi="Noto Sans Symbols"/>
-        <w:sz w:val="20"/>
-        <w:szCs w:val="20"/>
-      </w:rPr>
-    </w:lvl>
-    <w:lvl w:ilvl="5">
-      <w:start w:val="1"/>
-      <w:numFmt w:val="bullet"/>
-      <w:lvlText w:val="▪"/>
-      <w:lvlJc w:val="left"/>
-      <w:pPr>
-        <w:ind w:left="4320" w:hanging="360"/>
-      </w:pPr>
-      <w:rPr>
-        <w:rFonts w:ascii="Noto Sans Symbols" w:cs="Noto Sans Symbols" w:eastAsia="Noto Sans Symbols" w:hAnsi="Noto Sans Symbols"/>
-        <w:sz w:val="20"/>
-        <w:szCs w:val="20"/>
-      </w:rPr>
-    </w:lvl>
-    <w:lvl w:ilvl="6">
-      <w:start w:val="1"/>
-      <w:numFmt w:val="bullet"/>
-      <w:lvlText w:val="▪"/>
-      <w:lvlJc w:val="left"/>
-      <w:pPr>
-        <w:ind w:left="5040" w:hanging="360"/>
-      </w:pPr>
-      <w:rPr>
-        <w:rFonts w:ascii="Noto Sans Symbols" w:cs="Noto Sans Symbols" w:eastAsia="Noto Sans Symbols" w:hAnsi="Noto Sans Symbols"/>
-        <w:sz w:val="20"/>
-        <w:szCs w:val="20"/>
-      </w:rPr>
-    </w:lvl>
-    <w:lvl w:ilvl="7">
-      <w:start w:val="1"/>
-      <w:numFmt w:val="bullet"/>
-      <w:lvlText w:val="▪"/>
-      <w:lvlJc w:val="left"/>
-      <w:pPr>
-        <w:ind w:left="5760" w:hanging="360"/>
-      </w:pPr>
-      <w:rPr>
-        <w:rFonts w:ascii="Noto Sans Symbols" w:cs="Noto Sans Symbols" w:eastAsia="Noto Sans Symbols" w:hAnsi="Noto Sans Symbols"/>
-        <w:sz w:val="20"/>
-        <w:szCs w:val="20"/>
-      </w:rPr>
-    </w:lvl>
-    <w:lvl w:ilvl="8">
-      <w:start w:val="1"/>
-      <w:numFmt w:val="bullet"/>
-      <w:lvlText w:val="▪"/>
-      <w:lvlJc w:val="left"/>
-      <w:pPr>
-        <w:ind w:left="6480" w:hanging="360"/>
-      </w:pPr>
-      <w:rPr>
-        <w:rFonts w:ascii="Noto Sans Symbols" w:cs="Noto Sans Symbols" w:eastAsia="Noto Sans Symbols" w:hAnsi="Noto Sans Symbols"/>
-        <w:sz w:val="20"/>
-        <w:szCs w:val="20"/>
-      </w:rPr>
-    </w:lvl>
-  </w:abstractNum>
-  <w:abstractNum w:abstractNumId="21">
-    <w:lvl w:ilvl="0">
-      <w:start w:val="1"/>
-      <w:numFmt w:val="bullet"/>
-      <w:lvlText w:val="●"/>
-      <w:lvlJc w:val="left"/>
-      <w:pPr>
-        <w:ind w:left="720" w:hanging="360"/>
-      </w:pPr>
-      <w:rPr>
-        <w:rFonts w:ascii="Noto Sans Symbols" w:cs="Noto Sans Symbols" w:eastAsia="Noto Sans Symbols" w:hAnsi="Noto Sans Symbols"/>
-        <w:sz w:val="20"/>
-        <w:szCs w:val="20"/>
-      </w:rPr>
-    </w:lvl>
-    <w:lvl w:ilvl="1">
-      <w:start w:val="0"/>
-      <w:numFmt w:val="bullet"/>
-      <w:lvlText w:val="●"/>
-      <w:lvlJc w:val="left"/>
-      <w:pPr>
-        <w:ind w:left="1440" w:hanging="360"/>
-      </w:pPr>
-      <w:rPr>
-        <w:rFonts w:ascii="Noto Sans Symbols" w:cs="Noto Sans Symbols" w:eastAsia="Noto Sans Symbols" w:hAnsi="Noto Sans Symbols"/>
-        <w:sz w:val="20"/>
-        <w:szCs w:val="20"/>
-      </w:rPr>
-    </w:lvl>
-    <w:lvl w:ilvl="2">
-      <w:start w:val="1"/>
-      <w:numFmt w:val="bullet"/>
-      <w:lvlText w:val="▪"/>
-      <w:lvlJc w:val="left"/>
-      <w:pPr>
-        <w:ind w:left="2160" w:hanging="360"/>
-      </w:pPr>
-      <w:rPr>
-        <w:rFonts w:ascii="Noto Sans Symbols" w:cs="Noto Sans Symbols" w:eastAsia="Noto Sans Symbols" w:hAnsi="Noto Sans Symbols"/>
-        <w:sz w:val="20"/>
-        <w:szCs w:val="20"/>
-      </w:rPr>
-    </w:lvl>
-    <w:lvl w:ilvl="3">
-      <w:start w:val="1"/>
-      <w:numFmt w:val="bullet"/>
-      <w:lvlText w:val="▪"/>
-      <w:lvlJc w:val="left"/>
-      <w:pPr>
-        <w:ind w:left="2880" w:hanging="360"/>
-      </w:pPr>
-      <w:rPr>
-        <w:rFonts w:ascii="Noto Sans Symbols" w:cs="Noto Sans Symbols" w:eastAsia="Noto Sans Symbols" w:hAnsi="Noto Sans Symbols"/>
-        <w:sz w:val="20"/>
-        <w:szCs w:val="20"/>
-      </w:rPr>
-    </w:lvl>
-    <w:lvl w:ilvl="4">
-      <w:start w:val="1"/>
-      <w:numFmt w:val="bullet"/>
-      <w:lvlText w:val="▪"/>
-      <w:lvlJc w:val="left"/>
-      <w:pPr>
-        <w:ind w:left="3600" w:hanging="360"/>
-      </w:pPr>
-      <w:rPr>
-        <w:rFonts w:ascii="Noto Sans Symbols" w:cs="Noto Sans Symbols" w:eastAsia="Noto Sans Symbols" w:hAnsi="Noto Sans Symbols"/>
-        <w:sz w:val="20"/>
-        <w:szCs w:val="20"/>
-      </w:rPr>
-    </w:lvl>
-    <w:lvl w:ilvl="5">
-      <w:start w:val="1"/>
-      <w:numFmt w:val="bullet"/>
-      <w:lvlText w:val="▪"/>
-      <w:lvlJc w:val="left"/>
-      <w:pPr>
-        <w:ind w:left="4320" w:hanging="360"/>
-      </w:pPr>
-      <w:rPr>
-        <w:rFonts w:ascii="Noto Sans Symbols" w:cs="Noto Sans Symbols" w:eastAsia="Noto Sans Symbols" w:hAnsi="Noto Sans Symbols"/>
-        <w:sz w:val="20"/>
-        <w:szCs w:val="20"/>
-      </w:rPr>
-    </w:lvl>
-    <w:lvl w:ilvl="6">
-      <w:start w:val="1"/>
-      <w:numFmt w:val="bullet"/>
-      <w:lvlText w:val="▪"/>
-      <w:lvlJc w:val="left"/>
-      <w:pPr>
-        <w:ind w:left="5040" w:hanging="360"/>
-      </w:pPr>
-      <w:rPr>
-        <w:rFonts w:ascii="Noto Sans Symbols" w:cs="Noto Sans Symbols" w:eastAsia="Noto Sans Symbols" w:hAnsi="Noto Sans Symbols"/>
-        <w:sz w:val="20"/>
-        <w:szCs w:val="20"/>
-      </w:rPr>
-    </w:lvl>
-    <w:lvl w:ilvl="7">
-      <w:start w:val="1"/>
-      <w:numFmt w:val="bullet"/>
-      <w:lvlText w:val="▪"/>
-      <w:lvlJc w:val="left"/>
-      <w:pPr>
-        <w:ind w:left="5760" w:hanging="360"/>
-      </w:pPr>
-      <w:rPr>
-        <w:rFonts w:ascii="Noto Sans Symbols" w:cs="Noto Sans Symbols" w:eastAsia="Noto Sans Symbols" w:hAnsi="Noto Sans Symbols"/>
-        <w:sz w:val="20"/>
-        <w:szCs w:val="20"/>
-      </w:rPr>
-    </w:lvl>
-    <w:lvl w:ilvl="8">
-      <w:start w:val="1"/>
-      <w:numFmt w:val="bullet"/>
-      <w:lvlText w:val="▪"/>
-      <w:lvlJc w:val="left"/>
-      <w:pPr>
-        <w:ind w:left="6480" w:hanging="360"/>
-      </w:pPr>
-      <w:rPr>
-        <w:rFonts w:ascii="Noto Sans Symbols" w:cs="Noto Sans Symbols" w:eastAsia="Noto Sans Symbols" w:hAnsi="Noto Sans Symbols"/>
-        <w:sz w:val="20"/>
-        <w:szCs w:val="20"/>
-      </w:rPr>
-    </w:lvl>
-  </w:abstractNum>
-  <w:abstractNum w:abstractNumId="22">
-    <w:lvl w:ilvl="0">
-      <w:start w:val="1"/>
-      <w:numFmt w:val="bullet"/>
-      <w:lvlText w:val="●"/>
-      <w:lvlJc w:val="left"/>
-      <w:pPr>
-        <w:ind w:left="720" w:hanging="360"/>
-      </w:pPr>
-      <w:rPr>
-        <w:rFonts w:ascii="Noto Sans Symbols" w:cs="Noto Sans Symbols" w:eastAsia="Noto Sans Symbols" w:hAnsi="Noto Sans Symbols"/>
-        <w:sz w:val="20"/>
-        <w:szCs w:val="20"/>
-      </w:rPr>
-    </w:lvl>
-    <w:lvl w:ilvl="1">
-      <w:start w:val="1"/>
-      <w:numFmt w:val="decimal"/>
-      <w:lvlText w:val="%2."/>
-      <w:lvlJc w:val="left"/>
-      <w:pPr>
-        <w:ind w:left="1440" w:hanging="360"/>
-      </w:pPr>
-      <w:rPr>
-        <w:b w:val="0"/>
-      </w:rPr>
-    </w:lvl>
-    <w:lvl w:ilvl="2">
-      <w:start w:val="1"/>
-      <w:numFmt w:val="bullet"/>
-      <w:lvlText w:val="▪"/>
-      <w:lvlJc w:val="left"/>
-      <w:pPr>
-        <w:ind w:left="2160" w:hanging="360"/>
-      </w:pPr>
-      <w:rPr>
-        <w:rFonts w:ascii="Noto Sans Symbols" w:cs="Noto Sans Symbols" w:eastAsia="Noto Sans Symbols" w:hAnsi="Noto Sans Symbols"/>
-        <w:sz w:val="20"/>
-        <w:szCs w:val="20"/>
-      </w:rPr>
-    </w:lvl>
-    <w:lvl w:ilvl="3">
-      <w:start w:val="1"/>
-      <w:numFmt w:val="bullet"/>
-      <w:lvlText w:val="▪"/>
-      <w:lvlJc w:val="left"/>
-      <w:pPr>
-        <w:ind w:left="2880" w:hanging="360"/>
-      </w:pPr>
-      <w:rPr>
-        <w:rFonts w:ascii="Noto Sans Symbols" w:cs="Noto Sans Symbols" w:eastAsia="Noto Sans Symbols" w:hAnsi="Noto Sans Symbols"/>
-        <w:sz w:val="20"/>
-        <w:szCs w:val="20"/>
-      </w:rPr>
-    </w:lvl>
-    <w:lvl w:ilvl="4">
-      <w:start w:val="1"/>
-      <w:numFmt w:val="bullet"/>
-      <w:lvlText w:val="▪"/>
-      <w:lvlJc w:val="left"/>
-      <w:pPr>
-        <w:ind w:left="3600" w:hanging="360"/>
-      </w:pPr>
-      <w:rPr>
-        <w:rFonts w:ascii="Noto Sans Symbols" w:cs="Noto Sans Symbols" w:eastAsia="Noto Sans Symbols" w:hAnsi="Noto Sans Symbols"/>
-        <w:sz w:val="20"/>
-        <w:szCs w:val="20"/>
-      </w:rPr>
-    </w:lvl>
-    <w:lvl w:ilvl="5">
-      <w:start w:val="1"/>
-      <w:numFmt w:val="bullet"/>
-      <w:lvlText w:val="▪"/>
-      <w:lvlJc w:val="left"/>
-      <w:pPr>
-        <w:ind w:left="4320" w:hanging="360"/>
-      </w:pPr>
-      <w:rPr>
-        <w:rFonts w:ascii="Noto Sans Symbols" w:cs="Noto Sans Symbols" w:eastAsia="Noto Sans Symbols" w:hAnsi="Noto Sans Symbols"/>
-        <w:sz w:val="20"/>
-        <w:szCs w:val="20"/>
-      </w:rPr>
-    </w:lvl>
-    <w:lvl w:ilvl="6">
-      <w:start w:val="1"/>
-      <w:numFmt w:val="bullet"/>
-      <w:lvlText w:val="▪"/>
-      <w:lvlJc w:val="left"/>
-      <w:pPr>
-        <w:ind w:left="5040" w:hanging="360"/>
-      </w:pPr>
-      <w:rPr>
-        <w:rFonts w:ascii="Noto Sans Symbols" w:cs="Noto Sans Symbols" w:eastAsia="Noto Sans Symbols" w:hAnsi="Noto Sans Symbols"/>
-        <w:sz w:val="20"/>
-        <w:szCs w:val="20"/>
-      </w:rPr>
-    </w:lvl>
-    <w:lvl w:ilvl="7">
-      <w:start w:val="1"/>
-      <w:numFmt w:val="bullet"/>
-      <w:lvlText w:val="▪"/>
-      <w:lvlJc w:val="left"/>
-      <w:pPr>
-        <w:ind w:left="5760" w:hanging="360"/>
-      </w:pPr>
-      <w:rPr>
-        <w:rFonts w:ascii="Noto Sans Symbols" w:cs="Noto Sans Symbols" w:eastAsia="Noto Sans Symbols" w:hAnsi="Noto Sans Symbols"/>
-        <w:sz w:val="20"/>
-        <w:szCs w:val="20"/>
-      </w:rPr>
-    </w:lvl>
-    <w:lvl w:ilvl="8">
-      <w:start w:val="1"/>
-      <w:numFmt w:val="bullet"/>
-      <w:lvlText w:val="▪"/>
-      <w:lvlJc w:val="left"/>
-      <w:pPr>
-        <w:ind w:left="6480" w:hanging="360"/>
-      </w:pPr>
-      <w:rPr>
-        <w:rFonts w:ascii="Noto Sans Symbols" w:cs="Noto Sans Symbols" w:eastAsia="Noto Sans Symbols" w:hAnsi="Noto Sans Symbols"/>
-        <w:sz w:val="20"/>
-        <w:szCs w:val="20"/>
-      </w:rPr>
-    </w:lvl>
-  </w:abstractNum>
-  <w:abstractNum w:abstractNumId="23">
-    <w:lvl w:ilvl="0">
-      <w:start w:val="1"/>
-      <w:numFmt w:val="bullet"/>
-      <w:lvlText w:val="●"/>
-      <w:lvlJc w:val="left"/>
-      <w:pPr>
-        <w:ind w:left="720" w:hanging="360"/>
-      </w:pPr>
-      <w:rPr>
-        <w:rFonts w:ascii="Noto Sans Symbols" w:cs="Noto Sans Symbols" w:eastAsia="Noto Sans Symbols" w:hAnsi="Noto Sans Symbols"/>
-        <w:sz w:val="20"/>
-        <w:szCs w:val="20"/>
-      </w:rPr>
-    </w:lvl>
-    <w:lvl w:ilvl="1">
-      <w:start w:val="0"/>
-      <w:numFmt w:val="bullet"/>
-      <w:lvlText w:val="●"/>
-      <w:lvlJc w:val="left"/>
-      <w:pPr>
-        <w:ind w:left="1440" w:hanging="360"/>
-      </w:pPr>
-      <w:rPr>
-        <w:rFonts w:ascii="Noto Sans Symbols" w:cs="Noto Sans Symbols" w:eastAsia="Noto Sans Symbols" w:hAnsi="Noto Sans Symbols"/>
-        <w:sz w:val="20"/>
-        <w:szCs w:val="20"/>
       </w:rPr>
     </w:lvl>
     <w:lvl w:ilvl="2">
